--- a/version a/Workbook.docx
+++ b/version a/Workbook.docx
@@ -4901,10 +4901,7 @@
         <w:t xml:space="preserve"> </w:t>
       </w:r>
       <w:r>
-        <w:t>12</w:t>
-      </w:r>
-      <w:r>
-        <w:t>.2(</w:t>
+        <w:t>12.2(</w:t>
       </w:r>
       <w:proofErr w:type="gramStart"/>
       <w:r>
@@ -5392,10 +5389,7 @@
         <w:t xml:space="preserve"> </w:t>
       </w:r>
       <w:r>
-        <w:t xml:space="preserve">  </w:t>
-      </w:r>
-      <w:r>
-        <w:t>12.2(</w:t>
+        <w:t xml:space="preserve">  12.2(</w:t>
       </w:r>
       <w:proofErr w:type="gramStart"/>
       <w:r>
@@ -22830,7 +22824,8 @@
         <w:jc w:val="both"/>
         <w:rPr>
           <w:rFonts w:cs="Times New Roman"/>
-          <w:spacing w:val="23"/>
+          <w:spacing w:val="-1"/>
+          <w:u w:val="single" w:color="221E1F"/>
         </w:rPr>
       </w:pPr>
       <w:r>
@@ -22897,31 +22892,13 @@
         <w:rPr>
           <w:rFonts w:cs="Times New Roman"/>
           <w:spacing w:val="-1"/>
-          <w:u w:val="single" w:color="221E1F"/>
-        </w:rPr>
-        <w:tab/>
-      </w:r>
-      <w:r>
-        <w:rPr>
-          <w:rFonts w:cs="Times New Roman"/>
-        </w:rPr>
-        <w:t>Distribution switch</w:t>
-      </w:r>
-      <w:r>
-        <w:rPr>
-          <w:rFonts w:cs="Times New Roman"/>
-        </w:rPr>
-        <w:t>es</w:t>
-      </w:r>
-      <w:r>
-        <w:rPr>
-          <w:rFonts w:cs="Times New Roman"/>
-        </w:rPr>
-        <w:t>?</w:t>
-      </w:r>
-      <w:r>
-        <w:rPr>
-          <w:rFonts w:cs="Times New Roman"/>
+        </w:rPr>
+        <w:t xml:space="preserve"> Server</w:t>
+      </w:r>
+      <w:r>
+        <w:rPr>
+          <w:rFonts w:cs="Times New Roman"/>
+          <w:spacing w:val="-1"/>
           <w:u w:val="single" w:color="221E1F"/>
         </w:rPr>
         <w:tab/>
@@ -22938,102 +22915,195 @@
         <w:jc w:val="both"/>
         <w:rPr>
           <w:rFonts w:cs="Times New Roman"/>
+        </w:rPr>
+      </w:pPr>
+      <w:r>
+        <w:rPr>
+          <w:rFonts w:cs="Times New Roman"/>
+        </w:rPr>
+        <w:t>Distribution</w:t>
+      </w:r>
+      <w:r>
+        <w:rPr>
+          <w:rFonts w:cs="Times New Roman"/>
+        </w:rPr>
+        <w:t xml:space="preserve"> </w:t>
+      </w:r>
+      <w:r>
+        <w:rPr>
+          <w:rFonts w:cs="Times New Roman"/>
+        </w:rPr>
+        <w:t>switch</w:t>
+      </w:r>
+      <w:r>
+        <w:rPr>
+          <w:rFonts w:cs="Times New Roman"/>
+        </w:rPr>
+        <w:t>es</w:t>
+      </w:r>
+      <w:r>
+        <w:rPr>
+          <w:rFonts w:cs="Times New Roman"/>
+        </w:rPr>
+        <w:t>?</w:t>
+      </w:r>
+      <w:r>
+        <w:rPr>
+          <w:rFonts w:cs="Times New Roman"/>
+        </w:rPr>
+        <w:t xml:space="preserve"> Server</w:t>
+      </w:r>
+    </w:p>
+    <w:p>
+      <w:pPr>
+        <w:pStyle w:val="BodyText"/>
+        <w:tabs>
+          <w:tab w:val="left" w:pos="6478"/>
+          <w:tab w:val="left" w:pos="9335"/>
+        </w:tabs>
+        <w:ind w:left="720" w:right="190" w:firstLine="1"/>
+        <w:jc w:val="both"/>
+        <w:rPr>
+          <w:rFonts w:cs="Times New Roman"/>
+          <w:spacing w:val="23"/>
+        </w:rPr>
+      </w:pPr>
+    </w:p>
+    <w:p>
+      <w:pPr>
+        <w:pStyle w:val="BodyText"/>
+        <w:tabs>
+          <w:tab w:val="left" w:pos="6478"/>
+          <w:tab w:val="left" w:pos="9335"/>
+        </w:tabs>
+        <w:ind w:left="720" w:right="190" w:firstLine="1"/>
+        <w:jc w:val="both"/>
+        <w:rPr>
+          <w:rFonts w:cs="Times New Roman"/>
+          <w:spacing w:val="-1"/>
+        </w:rPr>
+      </w:pPr>
+      <w:r>
+        <w:rPr>
+          <w:rFonts w:cs="Times New Roman"/>
+          <w:spacing w:val="-1"/>
+        </w:rPr>
+        <w:t>What</w:t>
+      </w:r>
+      <w:r>
+        <w:rPr>
+          <w:rFonts w:cs="Times New Roman"/>
+        </w:rPr>
+        <w:t xml:space="preserve"> is </w:t>
+      </w:r>
+      <w:r>
+        <w:rPr>
+          <w:rFonts w:cs="Times New Roman"/>
+          <w:spacing w:val="-1"/>
+        </w:rPr>
+        <w:t>the</w:t>
+      </w:r>
+      <w:r>
+        <w:rPr>
+          <w:rFonts w:cs="Times New Roman"/>
+        </w:rPr>
+        <w:t xml:space="preserve"> VTP </w:t>
+      </w:r>
+      <w:r>
+        <w:rPr>
+          <w:rFonts w:cs="Times New Roman"/>
+          <w:spacing w:val="-1"/>
+        </w:rPr>
+        <w:t>domain</w:t>
+      </w:r>
+      <w:r>
+        <w:rPr>
+          <w:rFonts w:cs="Times New Roman"/>
+        </w:rPr>
+        <w:t xml:space="preserve"> of your access </w:t>
+      </w:r>
+      <w:r>
+        <w:rPr>
+          <w:rFonts w:cs="Times New Roman"/>
+          <w:spacing w:val="-1"/>
+        </w:rPr>
+        <w:t>switch</w:t>
+      </w:r>
+      <w:r>
+        <w:rPr>
+          <w:rFonts w:cs="Times New Roman"/>
+          <w:spacing w:val="-1"/>
+        </w:rPr>
+        <w:t>es</w:t>
+      </w:r>
+      <w:r>
+        <w:rPr>
+          <w:rFonts w:cs="Times New Roman"/>
+          <w:spacing w:val="-1"/>
+        </w:rPr>
+        <w:t>?</w:t>
+      </w:r>
+      <w:r>
+        <w:rPr>
+          <w:rFonts w:cs="Times New Roman"/>
+          <w:spacing w:val="-1"/>
+        </w:rPr>
+        <w:t xml:space="preserve"> NA</w:t>
+      </w:r>
+    </w:p>
+    <w:p>
+      <w:pPr>
+        <w:pStyle w:val="BodyText"/>
+        <w:tabs>
+          <w:tab w:val="left" w:pos="6478"/>
+          <w:tab w:val="left" w:pos="9335"/>
+        </w:tabs>
+        <w:ind w:left="720" w:right="190" w:firstLine="1"/>
+        <w:jc w:val="both"/>
+        <w:rPr>
+          <w:rFonts w:cs="Times New Roman"/>
+          <w:u w:val="single" w:color="221E1F"/>
+        </w:rPr>
+      </w:pPr>
+      <w:r>
+        <w:rPr>
+          <w:rFonts w:cs="Times New Roman"/>
+        </w:rPr>
+        <w:t>Distribution switch</w:t>
+      </w:r>
+      <w:r>
+        <w:rPr>
+          <w:rFonts w:cs="Times New Roman"/>
+        </w:rPr>
+        <w:t>es</w:t>
+      </w:r>
+      <w:r>
+        <w:rPr>
+          <w:rFonts w:cs="Times New Roman"/>
+        </w:rPr>
+        <w:t>?</w:t>
+      </w:r>
+      <w:r>
+        <w:rPr>
+          <w:rFonts w:cs="Times New Roman"/>
+        </w:rPr>
+        <w:t xml:space="preserve"> NA</w:t>
+      </w:r>
+    </w:p>
+    <w:p>
+      <w:pPr>
+        <w:pStyle w:val="BodyText"/>
+        <w:tabs>
+          <w:tab w:val="left" w:pos="6478"/>
+          <w:tab w:val="left" w:pos="9335"/>
+        </w:tabs>
+        <w:ind w:left="720" w:right="190" w:firstLine="1"/>
+        <w:jc w:val="both"/>
+        <w:rPr>
+          <w:rFonts w:cs="Times New Roman"/>
           <w:spacing w:val="25"/>
         </w:rPr>
       </w:pPr>
-      <w:r>
-        <w:rPr>
-          <w:rFonts w:cs="Times New Roman"/>
-          <w:spacing w:val="-1"/>
-        </w:rPr>
-        <w:t>What</w:t>
-      </w:r>
-      <w:r>
-        <w:rPr>
-          <w:rFonts w:cs="Times New Roman"/>
-        </w:rPr>
-        <w:t xml:space="preserve"> is </w:t>
-      </w:r>
-      <w:r>
-        <w:rPr>
-          <w:rFonts w:cs="Times New Roman"/>
-          <w:spacing w:val="-1"/>
-        </w:rPr>
-        <w:t>the</w:t>
-      </w:r>
-      <w:r>
-        <w:rPr>
-          <w:rFonts w:cs="Times New Roman"/>
-        </w:rPr>
-        <w:t xml:space="preserve"> VTP </w:t>
-      </w:r>
-      <w:r>
-        <w:rPr>
-          <w:rFonts w:cs="Times New Roman"/>
-          <w:spacing w:val="-1"/>
-        </w:rPr>
-        <w:t>domain</w:t>
-      </w:r>
-      <w:r>
-        <w:rPr>
-          <w:rFonts w:cs="Times New Roman"/>
-        </w:rPr>
-        <w:t xml:space="preserve"> of your access </w:t>
-      </w:r>
-      <w:r>
-        <w:rPr>
-          <w:rFonts w:cs="Times New Roman"/>
-          <w:spacing w:val="-1"/>
-        </w:rPr>
-        <w:t>switch</w:t>
-      </w:r>
-      <w:r>
-        <w:rPr>
-          <w:rFonts w:cs="Times New Roman"/>
-          <w:spacing w:val="-1"/>
-        </w:rPr>
-        <w:t>es</w:t>
-      </w:r>
-      <w:r>
-        <w:rPr>
-          <w:rFonts w:cs="Times New Roman"/>
-          <w:spacing w:val="-1"/>
-        </w:rPr>
-        <w:t>?</w:t>
-      </w:r>
-      <w:r>
-        <w:rPr>
-          <w:rFonts w:cs="Times New Roman"/>
-          <w:spacing w:val="-1"/>
-          <w:u w:val="single" w:color="221E1F"/>
-        </w:rPr>
-        <w:tab/>
-      </w:r>
-      <w:r>
-        <w:rPr>
-          <w:rFonts w:cs="Times New Roman"/>
-        </w:rPr>
-        <w:t>Distribution switch</w:t>
-      </w:r>
-      <w:r>
-        <w:rPr>
-          <w:rFonts w:cs="Times New Roman"/>
-        </w:rPr>
-        <w:t>es</w:t>
-      </w:r>
-      <w:r>
-        <w:rPr>
-          <w:rFonts w:cs="Times New Roman"/>
-        </w:rPr>
-        <w:t>?</w:t>
-      </w:r>
-      <w:r>
-        <w:rPr>
-          <w:rFonts w:cs="Times New Roman"/>
-          <w:u w:val="single" w:color="221E1F"/>
-        </w:rPr>
-        <w:tab/>
-      </w:r>
     </w:p>
     <w:p>
       <w:pPr>
@@ -23042,6 +23112,7 @@
         <w:jc w:val="both"/>
         <w:rPr>
           <w:rFonts w:cs="Times New Roman"/>
+          <w:u w:val="single"/>
         </w:rPr>
       </w:pPr>
       <w:r>
@@ -23120,15 +23191,18 @@
           <w:rFonts w:cs="Times New Roman"/>
           <w:u w:val="single"/>
         </w:rPr>
-        <w:tab/>
-      </w:r>
-      <w:r>
-        <w:rPr>
-          <w:rFonts w:cs="Times New Roman"/>
-          <w:u w:val="single"/>
-        </w:rPr>
-        <w:tab/>
-      </w:r>
+        <w:t xml:space="preserve"> 2</w:t>
+      </w:r>
+    </w:p>
+    <w:p>
+      <w:pPr>
+        <w:pStyle w:val="BodyText"/>
+        <w:ind w:left="720" w:firstLine="1"/>
+        <w:jc w:val="both"/>
+        <w:rPr>
+          <w:rFonts w:cs="Times New Roman"/>
+        </w:rPr>
+      </w:pPr>
       <w:r>
         <w:rPr>
           <w:rFonts w:cs="Times New Roman"/>
@@ -23161,14 +23235,7 @@
           <w:rFonts w:cs="Times New Roman"/>
           <w:u w:val="single" w:color="221E1F"/>
         </w:rPr>
-        <w:tab/>
-      </w:r>
-      <w:r>
-        <w:rPr>
-          <w:rFonts w:cs="Times New Roman"/>
-          <w:u w:val="single" w:color="221E1F"/>
-        </w:rPr>
-        <w:tab/>
+        <w:t xml:space="preserve"> 2</w:t>
       </w:r>
     </w:p>
     <w:p>
@@ -23432,7 +23499,9 @@
       <w:pPr>
         <w:ind w:left="1440"/>
         <w:rPr>
-          <w:rFonts w:ascii="Times New Roman" w:eastAsia="Times New Roman" w:hAnsi="Times New Roman" w:cs="Times New Roman"/>
+          <w:rFonts w:ascii="Times New Roman" w:hAnsi="Times New Roman" w:cs="Times New Roman"/>
+          <w:b/>
+          <w:i/>
           <w:sz w:val="24"/>
           <w:szCs w:val="24"/>
         </w:rPr>
@@ -23517,7 +23586,7 @@
           <w:sz w:val="24"/>
           <w:szCs w:val="24"/>
         </w:rPr>
-        <w:t>name</w:t>
+        <w:t>vlan.us.af.mil</w:t>
       </w:r>
     </w:p>
     <w:p>
@@ -23696,6 +23765,134 @@
           <w:szCs w:val="24"/>
         </w:rPr>
         <w:t>?</w:t>
+      </w:r>
+      <w:r>
+        <w:rPr>
+          <w:rFonts w:ascii="Times New Roman" w:eastAsia="Times New Roman" w:hAnsi="Times New Roman" w:cs="Times New Roman"/>
+          <w:sz w:val="24"/>
+          <w:szCs w:val="24"/>
+        </w:rPr>
+        <w:t xml:space="preserve"> </w:t>
+      </w:r>
+      <w:r>
+        <w:rPr>
+          <w:rFonts w:ascii="Times New Roman" w:eastAsia="Times New Roman" w:hAnsi="Times New Roman" w:cs="Times New Roman"/>
+          <w:sz w:val="24"/>
+          <w:szCs w:val="24"/>
+        </w:rPr>
+        <w:t>vlan.us.af.mil</w:t>
+      </w:r>
+    </w:p>
+    <w:p>
+      <w:pPr>
+        <w:pStyle w:val="BodyText"/>
+        <w:tabs>
+          <w:tab w:val="left" w:pos="9410"/>
+        </w:tabs>
+        <w:ind w:left="720" w:right="99"/>
+        <w:rPr>
+          <w:rFonts w:cs="Times New Roman"/>
+        </w:rPr>
+      </w:pPr>
+      <w:r>
+        <w:rPr>
+          <w:rFonts w:cs="Times New Roman"/>
+        </w:rPr>
+        <w:tab/>
+      </w:r>
+      <w:r>
+        <w:rPr>
+          <w:rFonts w:cs="Times New Roman"/>
+        </w:rPr>
+        <w:t>What</w:t>
+      </w:r>
+      <w:r>
+        <w:rPr>
+          <w:rFonts w:cs="Times New Roman"/>
+          <w:spacing w:val="-1"/>
+        </w:rPr>
+        <w:t xml:space="preserve"> </w:t>
+      </w:r>
+      <w:r>
+        <w:rPr>
+          <w:rFonts w:cs="Times New Roman"/>
+        </w:rPr>
+        <w:t>is</w:t>
+      </w:r>
+      <w:r>
+        <w:rPr>
+          <w:rFonts w:cs="Times New Roman"/>
+          <w:spacing w:val="14"/>
+        </w:rPr>
+        <w:t xml:space="preserve"> </w:t>
+      </w:r>
+      <w:r>
+        <w:rPr>
+          <w:rFonts w:cs="Times New Roman"/>
+        </w:rPr>
+        <w:t>the</w:t>
+      </w:r>
+      <w:r>
+        <w:rPr>
+          <w:rFonts w:cs="Times New Roman"/>
+          <w:spacing w:val="14"/>
+        </w:rPr>
+        <w:t xml:space="preserve"> </w:t>
+      </w:r>
+      <w:r>
+        <w:rPr>
+          <w:rFonts w:cs="Times New Roman"/>
+          <w:spacing w:val="-1"/>
+        </w:rPr>
+        <w:t>domain</w:t>
+      </w:r>
+      <w:r>
+        <w:rPr>
+          <w:rFonts w:cs="Times New Roman"/>
+        </w:rPr>
+        <w:t xml:space="preserve"> </w:t>
+      </w:r>
+      <w:r>
+        <w:rPr>
+          <w:rFonts w:cs="Times New Roman"/>
+        </w:rPr>
+        <w:t xml:space="preserve">of </w:t>
+      </w:r>
+      <w:r>
+        <w:rPr>
+          <w:rFonts w:cs="Times New Roman"/>
+        </w:rPr>
+        <w:t xml:space="preserve">the Floor 2 </w:t>
+      </w:r>
+      <w:r>
+        <w:rPr>
+          <w:rFonts w:cs="Times New Roman"/>
+        </w:rPr>
+        <w:t>switch</w:t>
+      </w:r>
+      <w:r>
+        <w:rPr>
+          <w:rFonts w:cs="Times New Roman"/>
+        </w:rPr>
+        <w:t>es</w:t>
+      </w:r>
+      <w:r>
+        <w:rPr>
+          <w:rFonts w:cs="Times New Roman"/>
+        </w:rPr>
+        <w:t>?</w:t>
+      </w:r>
+      <w:r>
+        <w:rPr>
+          <w:rFonts w:cs="Times New Roman"/>
+        </w:rPr>
+        <w:t xml:space="preserve"> </w:t>
+      </w:r>
+      <w:r>
+        <w:rPr>
+          <w:rFonts w:cs="Times New Roman"/>
+        </w:rPr>
+        <w:t>vlan.us.af.mil</w:t>
       </w:r>
     </w:p>
     <w:p>
@@ -23707,59 +23904,12 @@
         <w:ind w:left="720" w:right="99" w:firstLine="0"/>
         <w:rPr>
           <w:rFonts w:cs="Times New Roman"/>
-          <w:spacing w:val="-1"/>
-        </w:rPr>
-      </w:pPr>
-    </w:p>
-    <w:p>
-      <w:pPr>
-        <w:pStyle w:val="BodyText"/>
-        <w:tabs>
-          <w:tab w:val="left" w:pos="9410"/>
-        </w:tabs>
-        <w:ind w:left="720" w:right="99" w:firstLine="0"/>
-        <w:rPr>
-          <w:rFonts w:cs="Times New Roman"/>
           <w:spacing w:val="24"/>
         </w:rPr>
       </w:pPr>
       <w:r>
         <w:rPr>
           <w:rFonts w:cs="Times New Roman"/>
-          <w:u w:val="single" w:color="221E1F"/>
-        </w:rPr>
-        <w:tab/>
-      </w:r>
-      <w:r>
-        <w:rPr>
-          <w:rFonts w:cs="Times New Roman"/>
-          <w:w w:val="33"/>
-          <w:u w:val="single" w:color="221E1F"/>
-        </w:rPr>
-        <w:t xml:space="preserve"> </w:t>
-      </w:r>
-      <w:r>
-        <w:rPr>
-          <w:rFonts w:cs="Times New Roman"/>
-          <w:spacing w:val="24"/>
-        </w:rPr>
-        <w:t xml:space="preserve"> </w:t>
-      </w:r>
-    </w:p>
-    <w:p>
-      <w:pPr>
-        <w:pStyle w:val="BodyText"/>
-        <w:tabs>
-          <w:tab w:val="left" w:pos="9410"/>
-        </w:tabs>
-        <w:ind w:left="720" w:right="99" w:firstLine="0"/>
-        <w:rPr>
-          <w:rFonts w:cs="Times New Roman"/>
-        </w:rPr>
-      </w:pPr>
-      <w:r>
-        <w:rPr>
-          <w:rFonts w:cs="Times New Roman"/>
         </w:rPr>
         <w:t>What</w:t>
       </w:r>
@@ -23807,141 +23957,6 @@
         <w:rPr>
           <w:rFonts w:cs="Times New Roman"/>
         </w:rPr>
-        <w:t xml:space="preserve"> </w:t>
-      </w:r>
-      <w:r>
-        <w:rPr>
-          <w:rFonts w:cs="Times New Roman"/>
-        </w:rPr>
-        <w:t xml:space="preserve">of </w:t>
-      </w:r>
-      <w:r>
-        <w:rPr>
-          <w:rFonts w:cs="Times New Roman"/>
-        </w:rPr>
-        <w:t xml:space="preserve">the Floor 2 </w:t>
-      </w:r>
-      <w:r>
-        <w:rPr>
-          <w:rFonts w:cs="Times New Roman"/>
-        </w:rPr>
-        <w:t>switch</w:t>
-      </w:r>
-      <w:r>
-        <w:rPr>
-          <w:rFonts w:cs="Times New Roman"/>
-        </w:rPr>
-        <w:t>es</w:t>
-      </w:r>
-      <w:r>
-        <w:rPr>
-          <w:rFonts w:cs="Times New Roman"/>
-        </w:rPr>
-        <w:t>?</w:t>
-      </w:r>
-    </w:p>
-    <w:p>
-      <w:pPr>
-        <w:pStyle w:val="BodyText"/>
-        <w:tabs>
-          <w:tab w:val="left" w:pos="9410"/>
-        </w:tabs>
-        <w:ind w:left="720" w:right="99" w:firstLine="0"/>
-        <w:rPr>
-          <w:rFonts w:cs="Times New Roman"/>
-        </w:rPr>
-      </w:pPr>
-    </w:p>
-    <w:p>
-      <w:pPr>
-        <w:pStyle w:val="BodyText"/>
-        <w:tabs>
-          <w:tab w:val="left" w:pos="9410"/>
-        </w:tabs>
-        <w:ind w:left="720" w:right="99" w:firstLine="0"/>
-        <w:rPr>
-          <w:rFonts w:cs="Times New Roman"/>
-          <w:w w:val="56"/>
-          <w:u w:val="single" w:color="221E1F"/>
-        </w:rPr>
-      </w:pPr>
-      <w:r>
-        <w:rPr>
-          <w:rFonts w:cs="Times New Roman"/>
-          <w:u w:val="single" w:color="221E1F"/>
-        </w:rPr>
-        <w:tab/>
-      </w:r>
-      <w:r>
-        <w:rPr>
-          <w:rFonts w:cs="Times New Roman"/>
-          <w:w w:val="56"/>
-          <w:u w:val="single" w:color="221E1F"/>
-        </w:rPr>
-        <w:t xml:space="preserve"> </w:t>
-      </w:r>
-    </w:p>
-    <w:p>
-      <w:pPr>
-        <w:pStyle w:val="BodyText"/>
-        <w:tabs>
-          <w:tab w:val="left" w:pos="9410"/>
-        </w:tabs>
-        <w:ind w:left="720" w:right="99" w:firstLine="0"/>
-        <w:rPr>
-          <w:rFonts w:cs="Times New Roman"/>
-        </w:rPr>
-      </w:pPr>
-      <w:r>
-        <w:rPr>
-          <w:rFonts w:cs="Times New Roman"/>
-        </w:rPr>
-        <w:t>What</w:t>
-      </w:r>
-      <w:r>
-        <w:rPr>
-          <w:rFonts w:cs="Times New Roman"/>
-          <w:spacing w:val="-1"/>
-        </w:rPr>
-        <w:t xml:space="preserve"> </w:t>
-      </w:r>
-      <w:r>
-        <w:rPr>
-          <w:rFonts w:cs="Times New Roman"/>
-        </w:rPr>
-        <w:t>is</w:t>
-      </w:r>
-      <w:r>
-        <w:rPr>
-          <w:rFonts w:cs="Times New Roman"/>
-          <w:spacing w:val="14"/>
-        </w:rPr>
-        <w:t xml:space="preserve"> </w:t>
-      </w:r>
-      <w:r>
-        <w:rPr>
-          <w:rFonts w:cs="Times New Roman"/>
-        </w:rPr>
-        <w:t>the</w:t>
-      </w:r>
-      <w:r>
-        <w:rPr>
-          <w:rFonts w:cs="Times New Roman"/>
-          <w:spacing w:val="14"/>
-        </w:rPr>
-        <w:t xml:space="preserve"> </w:t>
-      </w:r>
-      <w:r>
-        <w:rPr>
-          <w:rFonts w:cs="Times New Roman"/>
-          <w:spacing w:val="-1"/>
-        </w:rPr>
-        <w:t>domain</w:t>
-      </w:r>
-      <w:r>
-        <w:rPr>
-          <w:rFonts w:cs="Times New Roman"/>
-        </w:rPr>
         <w:t xml:space="preserve"> of the Floor </w:t>
       </w:r>
       <w:r>
@@ -23956,45 +23971,17 @@
         </w:rPr>
         <w:t xml:space="preserve"> switch?</w:t>
       </w:r>
-    </w:p>
-    <w:p>
-      <w:pPr>
-        <w:pStyle w:val="BodyText"/>
-        <w:tabs>
-          <w:tab w:val="left" w:pos="9410"/>
-        </w:tabs>
-        <w:ind w:left="720" w:right="99" w:firstLine="0"/>
-        <w:rPr>
-          <w:rFonts w:cs="Times New Roman"/>
-        </w:rPr>
-      </w:pPr>
-    </w:p>
-    <w:p>
-      <w:pPr>
-        <w:pStyle w:val="BodyText"/>
-        <w:tabs>
-          <w:tab w:val="left" w:pos="9410"/>
-        </w:tabs>
-        <w:ind w:left="720" w:right="99" w:firstLine="0"/>
-        <w:rPr>
-          <w:rFonts w:cs="Times New Roman"/>
-          <w:spacing w:val="24"/>
-        </w:rPr>
-      </w:pPr>
-      <w:r>
-        <w:rPr>
-          <w:rFonts w:cs="Times New Roman"/>
-          <w:u w:val="single" w:color="221E1F"/>
-        </w:rPr>
-        <w:tab/>
-      </w:r>
-      <w:r>
-        <w:rPr>
-          <w:rFonts w:cs="Times New Roman"/>
-          <w:w w:val="56"/>
-          <w:u w:val="single" w:color="221E1F"/>
-        </w:rPr>
-        <w:t xml:space="preserve"> </w:t>
+      <w:r>
+        <w:rPr>
+          <w:rFonts w:cs="Times New Roman"/>
+        </w:rPr>
+        <w:t xml:space="preserve"> </w:t>
+      </w:r>
+      <w:r>
+        <w:rPr>
+          <w:rFonts w:cs="Times New Roman"/>
+        </w:rPr>
+        <w:t>vlan.us.af.mil</w:t>
       </w:r>
     </w:p>
     <w:p>
@@ -24979,6 +24966,60 @@
         </w:rPr>
         <w:t>configurations!</w:t>
       </w:r>
+    </w:p>
+    <w:p>
+      <w:pPr>
+        <w:pStyle w:val="BodyText"/>
+        <w:rPr>
+          <w:rFonts w:cs="Times New Roman"/>
+          <w:spacing w:val="-1"/>
+        </w:rPr>
+      </w:pPr>
+    </w:p>
+    <w:p>
+      <w:pPr>
+        <w:pStyle w:val="BodyText"/>
+        <w:rPr>
+          <w:rFonts w:cs="Times New Roman"/>
+          <w:spacing w:val="-1"/>
+        </w:rPr>
+      </w:pPr>
+    </w:p>
+    <w:p>
+      <w:pPr>
+        <w:pStyle w:val="BodyText"/>
+        <w:rPr>
+          <w:rFonts w:cs="Times New Roman"/>
+          <w:spacing w:val="-1"/>
+        </w:rPr>
+      </w:pPr>
+    </w:p>
+    <w:p>
+      <w:pPr>
+        <w:pStyle w:val="BodyText"/>
+        <w:rPr>
+          <w:rFonts w:cs="Times New Roman"/>
+          <w:spacing w:val="-1"/>
+        </w:rPr>
+      </w:pPr>
+    </w:p>
+    <w:p>
+      <w:pPr>
+        <w:pStyle w:val="BodyText"/>
+        <w:rPr>
+          <w:rFonts w:cs="Times New Roman"/>
+          <w:spacing w:val="-1"/>
+        </w:rPr>
+      </w:pPr>
+    </w:p>
+    <w:p>
+      <w:pPr>
+        <w:pStyle w:val="BodyText"/>
+        <w:rPr>
+          <w:bCs/>
+          <w:u w:val="single" w:color="231F20"/>
+        </w:rPr>
+      </w:pPr>
     </w:p>
     <w:p>
       <w:pPr>
@@ -51399,6 +51440,7 @@
     <w:lsdException w:name="HTML Sample" w:semiHidden="1" w:unhideWhenUsed="1"/>
     <w:lsdException w:name="HTML Typewriter" w:semiHidden="1" w:unhideWhenUsed="1"/>
     <w:lsdException w:name="HTML Variable" w:semiHidden="1" w:unhideWhenUsed="1"/>
+    <w:lsdException w:name="Normal Table" w:semiHidden="1" w:unhideWhenUsed="1"/>
     <w:lsdException w:name="annotation subject" w:semiHidden="1" w:unhideWhenUsed="1"/>
     <w:lsdException w:name="No List" w:semiHidden="1" w:unhideWhenUsed="1"/>
     <w:lsdException w:name="Outline List 1" w:semiHidden="1" w:unhideWhenUsed="1"/>
@@ -51441,8 +51483,11 @@
     <w:lsdException w:name="Table Contemporary" w:semiHidden="1" w:unhideWhenUsed="1"/>
     <w:lsdException w:name="Table Elegant" w:semiHidden="1" w:unhideWhenUsed="1"/>
     <w:lsdException w:name="Table Professional" w:semiHidden="1" w:unhideWhenUsed="1"/>
+    <w:lsdException w:name="Table Subtle 1" w:semiHidden="1" w:unhideWhenUsed="1"/>
     <w:lsdException w:name="Table Subtle 2" w:semiHidden="1" w:unhideWhenUsed="1"/>
     <w:lsdException w:name="Table Web 1" w:semiHidden="1" w:unhideWhenUsed="1"/>
+    <w:lsdException w:name="Table Web 2" w:semiHidden="1" w:unhideWhenUsed="1"/>
+    <w:lsdException w:name="Table Web 3" w:semiHidden="1" w:unhideWhenUsed="1"/>
     <w:lsdException w:name="Balloon Text" w:semiHidden="1" w:unhideWhenUsed="1"/>
     <w:lsdException w:name="Table Grid" w:uiPriority="59"/>
     <w:lsdException w:name="Table Theme" w:semiHidden="1" w:unhideWhenUsed="1"/>
@@ -52427,25 +52472,6 @@
 </file>
 
 <file path=customXml/item1.xml><?xml version="1.0" encoding="utf-8"?>
-<?mso-contentType ?>
-<FormTemplates xmlns="http://schemas.microsoft.com/sharepoint/v3/contenttype/forms">
-  <Display>DocumentLibraryForm</Display>
-  <Edit>DocumentLibraryForm</Edit>
-  <New>DocumentLibraryForm</New>
-</FormTemplates>
-</file>
-
-<file path=customXml/item2.xml><?xml version="1.0" encoding="utf-8"?>
-<b:Sources xmlns:b="http://schemas.openxmlformats.org/officeDocument/2006/bibliography" xmlns="http://schemas.openxmlformats.org/officeDocument/2006/bibliography" SelectedStyle="\APA.XSL" StyleName="APA"/>
-</file>
-
-<file path=customXml/item3.xml><?xml version="1.0" encoding="utf-8"?>
-<p:properties xmlns:p="http://schemas.microsoft.com/office/2006/metadata/properties" xmlns:xsi="http://www.w3.org/2001/XMLSchema-instance" xmlns:pc="http://schemas.microsoft.com/office/infopath/2007/PartnerControls">
-  <documentManagement/>
-</p:properties>
-</file>
-
-<file path=customXml/item4.xml><?xml version="1.0" encoding="utf-8"?>
 <ct:contentTypeSchema xmlns:ct="http://schemas.microsoft.com/office/2006/metadata/contentType" xmlns:ma="http://schemas.microsoft.com/office/2006/metadata/properties/metaAttributes" ct:_="" ma:_="" ma:contentTypeName="Document" ma:contentTypeID="0x010100976B422CCE71A244BEF657537D5E8D67" ma:contentTypeVersion="10" ma:contentTypeDescription="Create a new document." ma:contentTypeScope="" ma:versionID="3278e6ae99847021ad7a761055d2487c">
   <xsd:schema xmlns:xsd="http://www.w3.org/2001/XMLSchema" xmlns:xs="http://www.w3.org/2001/XMLSchema" xmlns:p="http://schemas.microsoft.com/office/2006/metadata/properties" xmlns:ns2="94bb8c4e-b7db-4e6e-a551-13db69c17e1b" xmlns:ns3="3c3230fe-fca9-46e7-af6c-57b1a8f623a0" targetNamespace="http://schemas.microsoft.com/office/2006/metadata/properties" ma:root="true" ma:fieldsID="b576b80c04a37a6e6610c1342caa566d" ns2:_="" ns3:_="">
     <xsd:import namespace="94bb8c4e-b7db-4e6e-a551-13db69c17e1b"/>
@@ -52648,32 +52674,26 @@
 </ct:contentTypeSchema>
 </file>
 
-<file path=customXml/itemProps1.xml><?xml version="1.0" encoding="utf-8"?>
-<ds:datastoreItem xmlns:ds="http://schemas.openxmlformats.org/officeDocument/2006/customXml" ds:itemID="{26999061-024D-4664-9704-BD62600D2C77}">
-  <ds:schemaRefs>
-    <ds:schemaRef ds:uri="http://schemas.microsoft.com/sharepoint/v3/contenttype/forms"/>
-  </ds:schemaRefs>
-</ds:datastoreItem>
+<file path=customXml/item2.xml><?xml version="1.0" encoding="utf-8"?>
+<?mso-contentType ?>
+<FormTemplates xmlns="http://schemas.microsoft.com/sharepoint/v3/contenttype/forms">
+  <Display>DocumentLibraryForm</Display>
+  <Edit>DocumentLibraryForm</Edit>
+  <New>DocumentLibraryForm</New>
+</FormTemplates>
 </file>
 
-<file path=customXml/itemProps2.xml><?xml version="1.0" encoding="utf-8"?>
-<ds:datastoreItem xmlns:ds="http://schemas.openxmlformats.org/officeDocument/2006/customXml" ds:itemID="{7147479B-7A90-4F9F-95D6-C5C34045B217}">
-  <ds:schemaRefs>
-    <ds:schemaRef ds:uri="http://schemas.openxmlformats.org/officeDocument/2006/bibliography"/>
-  </ds:schemaRefs>
-</ds:datastoreItem>
+<file path=customXml/item3.xml><?xml version="1.0" encoding="utf-8"?>
+<p:properties xmlns:p="http://schemas.microsoft.com/office/2006/metadata/properties" xmlns:xsi="http://www.w3.org/2001/XMLSchema-instance" xmlns:pc="http://schemas.microsoft.com/office/infopath/2007/PartnerControls">
+  <documentManagement/>
+</p:properties>
 </file>
 
-<file path=customXml/itemProps3.xml><?xml version="1.0" encoding="utf-8"?>
-<ds:datastoreItem xmlns:ds="http://schemas.openxmlformats.org/officeDocument/2006/customXml" ds:itemID="{EEAB5A9A-A87B-475B-A673-5BC6C0BEFCCE}">
-  <ds:schemaRefs>
-    <ds:schemaRef ds:uri="http://schemas.microsoft.com/office/2006/metadata/properties"/>
-    <ds:schemaRef ds:uri="http://schemas.microsoft.com/office/infopath/2007/PartnerControls"/>
-  </ds:schemaRefs>
-</ds:datastoreItem>
+<file path=customXml/item4.xml><?xml version="1.0" encoding="utf-8"?>
+<b:Sources xmlns:b="http://schemas.openxmlformats.org/officeDocument/2006/bibliography" xmlns="http://schemas.openxmlformats.org/officeDocument/2006/bibliography" SelectedStyle="\APA.XSL" StyleName="APA"/>
 </file>
 
-<file path=customXml/itemProps4.xml><?xml version="1.0" encoding="utf-8"?>
+<file path=customXml/itemProps1.xml><?xml version="1.0" encoding="utf-8"?>
 <ds:datastoreItem xmlns:ds="http://schemas.openxmlformats.org/officeDocument/2006/customXml" ds:itemID="{5ED43856-809E-4C77-87BF-7A0B7DD814EF}">
   <ds:schemaRefs>
     <ds:schemaRef ds:uri="http://schemas.microsoft.com/office/2006/metadata/contentType"/>
@@ -52690,4 +52710,29 @@
     <ds:schemaRef ds:uri="http://schemas.microsoft.com/internal/obd"/>
   </ds:schemaRefs>
 </ds:datastoreItem>
+</file>
+
+<file path=customXml/itemProps2.xml><?xml version="1.0" encoding="utf-8"?>
+<ds:datastoreItem xmlns:ds="http://schemas.openxmlformats.org/officeDocument/2006/customXml" ds:itemID="{26999061-024D-4664-9704-BD62600D2C77}">
+  <ds:schemaRefs>
+    <ds:schemaRef ds:uri="http://schemas.microsoft.com/sharepoint/v3/contenttype/forms"/>
+  </ds:schemaRefs>
+</ds:datastoreItem>
+</file>
+
+<file path=customXml/itemProps3.xml><?xml version="1.0" encoding="utf-8"?>
+<ds:datastoreItem xmlns:ds="http://schemas.openxmlformats.org/officeDocument/2006/customXml" ds:itemID="{EEAB5A9A-A87B-475B-A673-5BC6C0BEFCCE}">
+  <ds:schemaRefs>
+    <ds:schemaRef ds:uri="http://schemas.microsoft.com/office/2006/metadata/properties"/>
+    <ds:schemaRef ds:uri="http://schemas.microsoft.com/office/infopath/2007/PartnerControls"/>
+  </ds:schemaRefs>
+</ds:datastoreItem>
+</file>
+
+<file path=customXml/itemProps4.xml><?xml version="1.0" encoding="utf-8"?>
+<ds:datastoreItem xmlns:ds="http://schemas.openxmlformats.org/officeDocument/2006/customXml" ds:itemID="{7147479B-7A90-4F9F-95D6-C5C34045B217}">
+  <ds:schemaRefs>
+    <ds:schemaRef ds:uri="http://schemas.openxmlformats.org/officeDocument/2006/bibliography"/>
+  </ds:schemaRefs>
+</ds:datastoreItem>
 </file>
--- a/version a/Workbook.docx
+++ b/version a/Workbook.docx
@@ -2748,21 +2748,12 @@
         </w:rPr>
         <w:t xml:space="preserve">Username: </w:t>
       </w:r>
-      <w:proofErr w:type="spellStart"/>
-      <w:r>
-        <w:rPr>
-          <w:rFonts w:cs="Times New Roman"/>
-          <w:b/>
-        </w:rPr>
-        <w:t>StudentXX</w:t>
-      </w:r>
-      <w:proofErr w:type="spellEnd"/>
-      <w:r>
-        <w:rPr>
-          <w:rFonts w:cs="Times New Roman"/>
-          <w:b/>
-        </w:rPr>
-        <w:t xml:space="preserve"> </w:t>
+      <w:r>
+        <w:rPr>
+          <w:rFonts w:cs="Times New Roman"/>
+          <w:b/>
+        </w:rPr>
+        <w:t xml:space="preserve">StudentXX </w:t>
       </w:r>
       <w:r>
         <w:rPr>
@@ -2800,21 +2791,12 @@
         </w:rPr>
         <w:t xml:space="preserve">Password: </w:t>
       </w:r>
-      <w:proofErr w:type="spellStart"/>
-      <w:r>
-        <w:rPr>
-          <w:rFonts w:cs="Times New Roman"/>
-          <w:b/>
-        </w:rPr>
-        <w:t>StudentXX</w:t>
-      </w:r>
-      <w:proofErr w:type="spellEnd"/>
-      <w:r>
-        <w:rPr>
-          <w:rFonts w:cs="Times New Roman"/>
-          <w:b/>
-        </w:rPr>
-        <w:t xml:space="preserve"> </w:t>
+      <w:r>
+        <w:rPr>
+          <w:rFonts w:cs="Times New Roman"/>
+          <w:b/>
+        </w:rPr>
+        <w:t xml:space="preserve">StudentXX </w:t>
       </w:r>
       <w:r>
         <w:rPr>
@@ -2929,20 +2911,8 @@
           <w:sz w:val="24"/>
           <w:szCs w:val="24"/>
         </w:rPr>
-        <w:t xml:space="preserve">Block 5 Folder\Block 5 Labs\Workbook\Block V – Workbook </w:t>
-      </w:r>
-      <w:proofErr w:type="spellStart"/>
-      <w:r>
-        <w:rPr>
-          <w:rFonts w:ascii="Times New Roman" w:hAnsi="Times New Roman" w:cs="Times New Roman"/>
-          <w:b/>
-          <w:spacing w:val="-1"/>
-          <w:sz w:val="24"/>
-          <w:szCs w:val="24"/>
-        </w:rPr>
-        <w:t>Exercise.pkt</w:t>
-      </w:r>
-      <w:proofErr w:type="spellEnd"/>
+        <w:t>Block 5 Folder\Block 5 Labs\Workbook\Block V – Workbook Exercise.pkt</w:t>
+      </w:r>
     </w:p>
     <w:p>
       <w:pPr>
@@ -3834,23 +3804,7 @@
         <w:pStyle w:val="Heading2"/>
       </w:pPr>
       <w:r>
-        <w:t xml:space="preserve">Device ID    Local </w:t>
-      </w:r>
-      <w:proofErr w:type="spellStart"/>
-      <w:r>
-        <w:t>Intrfce</w:t>
-      </w:r>
-      <w:proofErr w:type="spellEnd"/>
-      <w:r>
-        <w:t xml:space="preserve">   </w:t>
-      </w:r>
-      <w:proofErr w:type="spellStart"/>
-      <w:r>
-        <w:t>Holdtme</w:t>
-      </w:r>
-      <w:proofErr w:type="spellEnd"/>
-      <w:r>
-        <w:t xml:space="preserve">    Capability   Platform    Port ID</w:t>
+        <w:t>Device ID    Local Intrfce   Holdtme    Capability   Platform    Port ID</w:t>
       </w:r>
     </w:p>
     <w:p>
@@ -3858,15 +3812,7 @@
         <w:pStyle w:val="Heading2"/>
       </w:pPr>
       <w:r>
-        <w:t xml:space="preserve">Switch       </w:t>
-      </w:r>
-      <w:proofErr w:type="spellStart"/>
-      <w:r>
-        <w:t>Fas</w:t>
-      </w:r>
-      <w:proofErr w:type="spellEnd"/>
-      <w:r>
-        <w:t xml:space="preserve"> 0/1          122            S       2960        Gig 0/1</w:t>
+        <w:t>Switch       Fas 0/1          122            S       2960        Gig 0/1</w:t>
       </w:r>
     </w:p>
     <w:p>
@@ -3874,15 +3820,7 @@
         <w:pStyle w:val="Heading2"/>
       </w:pPr>
       <w:r>
-        <w:t xml:space="preserve">Switch       </w:t>
-      </w:r>
-      <w:proofErr w:type="spellStart"/>
-      <w:r>
-        <w:t>Fas</w:t>
-      </w:r>
-      <w:proofErr w:type="spellEnd"/>
-      <w:r>
-        <w:t xml:space="preserve"> 0/2          176            S       2960        Gig 0/1</w:t>
+        <w:t>Switch       Fas 0/2          176            S       2960        Gig 0/1</w:t>
       </w:r>
     </w:p>
     <w:p>
@@ -3890,15 +3828,7 @@
         <w:pStyle w:val="Heading2"/>
       </w:pPr>
       <w:r>
-        <w:t xml:space="preserve">Switch       </w:t>
-      </w:r>
-      <w:proofErr w:type="spellStart"/>
-      <w:r>
-        <w:t>Fas</w:t>
-      </w:r>
-      <w:proofErr w:type="spellEnd"/>
-      <w:r>
-        <w:t xml:space="preserve"> 0/3          149            S       2960        Gig 0/1</w:t>
+        <w:t>Switch       Fas 0/3          149            S       2960        Gig 0/1</w:t>
       </w:r>
     </w:p>
     <w:p>
@@ -3906,23 +3836,7 @@
         <w:pStyle w:val="Heading2"/>
       </w:pPr>
       <w:r>
-        <w:t xml:space="preserve">Switch       </w:t>
-      </w:r>
-      <w:proofErr w:type="spellStart"/>
-      <w:r>
-        <w:t>Fas</w:t>
-      </w:r>
-      <w:proofErr w:type="spellEnd"/>
-      <w:r>
-        <w:t xml:space="preserve"> 0/10         162                    3560        </w:t>
-      </w:r>
-      <w:proofErr w:type="spellStart"/>
-      <w:r>
-        <w:t>Fas</w:t>
-      </w:r>
-      <w:proofErr w:type="spellEnd"/>
-      <w:r>
-        <w:t xml:space="preserve"> 0/10</w:t>
+        <w:t>Switch       Fas 0/10         162                    3560        Fas 0/10</w:t>
       </w:r>
     </w:p>
     <w:p>
@@ -3935,23 +3849,7 @@
         <w:pStyle w:val="Heading2"/>
       </w:pPr>
       <w:r>
-        <w:t xml:space="preserve">Device ID    Local </w:t>
-      </w:r>
-      <w:proofErr w:type="spellStart"/>
-      <w:r>
-        <w:t>Intrfce</w:t>
-      </w:r>
-      <w:proofErr w:type="spellEnd"/>
-      <w:r>
-        <w:t xml:space="preserve">   </w:t>
-      </w:r>
-      <w:proofErr w:type="spellStart"/>
-      <w:r>
-        <w:t>Holdtme</w:t>
-      </w:r>
-      <w:proofErr w:type="spellEnd"/>
-      <w:r>
-        <w:t xml:space="preserve">    Capability   Platform    Port ID</w:t>
+        <w:t>Device ID    Local Intrfce   Holdtme    Capability   Platform    Port ID</w:t>
       </w:r>
     </w:p>
     <w:p>
@@ -3959,15 +3857,7 @@
         <w:pStyle w:val="Heading2"/>
       </w:pPr>
       <w:r>
-        <w:t xml:space="preserve">Switch       </w:t>
-      </w:r>
-      <w:proofErr w:type="spellStart"/>
-      <w:r>
-        <w:t>Fas</w:t>
-      </w:r>
-      <w:proofErr w:type="spellEnd"/>
-      <w:r>
-        <w:t xml:space="preserve"> 0/1          179            S       2960        Gig 0/2</w:t>
+        <w:t>Switch       Fas 0/1          179            S       2960        Gig 0/2</w:t>
       </w:r>
     </w:p>
     <w:p>
@@ -3975,15 +3865,7 @@
         <w:pStyle w:val="Heading2"/>
       </w:pPr>
       <w:r>
-        <w:t xml:space="preserve">Switch       </w:t>
-      </w:r>
-      <w:proofErr w:type="spellStart"/>
-      <w:r>
-        <w:t>Fas</w:t>
-      </w:r>
-      <w:proofErr w:type="spellEnd"/>
-      <w:r>
-        <w:t xml:space="preserve"> 0/2          174            S       2960        Gig 0/2</w:t>
+        <w:t>Switch       Fas 0/2          174            S       2960        Gig 0/2</w:t>
       </w:r>
     </w:p>
     <w:p>
@@ -3991,15 +3873,7 @@
         <w:pStyle w:val="Heading2"/>
       </w:pPr>
       <w:r>
-        <w:t xml:space="preserve">Switch       </w:t>
-      </w:r>
-      <w:proofErr w:type="spellStart"/>
-      <w:r>
-        <w:t>Fas</w:t>
-      </w:r>
-      <w:proofErr w:type="spellEnd"/>
-      <w:r>
-        <w:t xml:space="preserve"> 0/3          146            S       2960        Gig 0/2</w:t>
+        <w:t>Switch       Fas 0/3          146            S       2960        Gig 0/2</w:t>
       </w:r>
     </w:p>
     <w:p>
@@ -4007,23 +3881,7 @@
         <w:pStyle w:val="Heading2"/>
       </w:pPr>
       <w:r>
-        <w:t xml:space="preserve">Switch       </w:t>
-      </w:r>
-      <w:proofErr w:type="spellStart"/>
-      <w:r>
-        <w:t>Fas</w:t>
-      </w:r>
-      <w:proofErr w:type="spellEnd"/>
-      <w:r>
-        <w:t xml:space="preserve"> 0/10         160                    3560        </w:t>
-      </w:r>
-      <w:proofErr w:type="spellStart"/>
-      <w:r>
-        <w:t>Fas</w:t>
-      </w:r>
-      <w:proofErr w:type="spellEnd"/>
-      <w:r>
-        <w:t xml:space="preserve"> 0/10</w:t>
+        <w:t>Switch       Fas 0/10         160                    3560        Fas 0/10</w:t>
       </w:r>
     </w:p>
     <w:p>
@@ -4172,23 +4030,13 @@
         </w:rPr>
         <w:t xml:space="preserve"> </w:t>
       </w:r>
-      <w:proofErr w:type="spellStart"/>
-      <w:r>
-        <w:rPr>
-          <w:rFonts w:ascii="Times New Roman" w:hAnsi="Times New Roman" w:cs="Times New Roman"/>
-          <w:b/>
-          <w:sz w:val="24"/>
-        </w:rPr>
-        <w:t>cdp</w:t>
-      </w:r>
-      <w:proofErr w:type="spellEnd"/>
-      <w:r>
-        <w:rPr>
-          <w:rFonts w:ascii="Times New Roman" w:hAnsi="Times New Roman" w:cs="Times New Roman"/>
-          <w:b/>
-          <w:sz w:val="24"/>
-        </w:rPr>
-        <w:t xml:space="preserve"> neighbors</w:t>
+      <w:r>
+        <w:rPr>
+          <w:rFonts w:ascii="Times New Roman" w:hAnsi="Times New Roman" w:cs="Times New Roman"/>
+          <w:b/>
+          <w:sz w:val="24"/>
+        </w:rPr>
+        <w:t>cdp neighbors</w:t>
       </w:r>
     </w:p>
     <w:p>
@@ -4283,35 +4131,7 @@
         <w:rPr>
           <w:rFonts w:cs="Times New Roman"/>
         </w:rPr>
-        <w:t xml:space="preserve">Device ID    Local </w:t>
-      </w:r>
-      <w:proofErr w:type="spellStart"/>
-      <w:r>
-        <w:rPr>
-          <w:rFonts w:cs="Times New Roman"/>
-        </w:rPr>
-        <w:t>Intrfce</w:t>
-      </w:r>
-      <w:proofErr w:type="spellEnd"/>
-      <w:r>
-        <w:rPr>
-          <w:rFonts w:cs="Times New Roman"/>
-        </w:rPr>
-        <w:t xml:space="preserve">   </w:t>
-      </w:r>
-      <w:proofErr w:type="spellStart"/>
-      <w:r>
-        <w:rPr>
-          <w:rFonts w:cs="Times New Roman"/>
-        </w:rPr>
-        <w:t>Holdtme</w:t>
-      </w:r>
-      <w:proofErr w:type="spellEnd"/>
-      <w:r>
-        <w:rPr>
-          <w:rFonts w:cs="Times New Roman"/>
-        </w:rPr>
-        <w:t xml:space="preserve">    Capability   Platform    Port ID</w:t>
+        <w:t>Device ID    Local Intrfce   Holdtme    Capability   Platform    Port ID</w:t>
       </w:r>
     </w:p>
     <w:p>
@@ -4325,21 +4145,7 @@
         <w:rPr>
           <w:rFonts w:cs="Times New Roman"/>
         </w:rPr>
-        <w:t xml:space="preserve">Switch       </w:t>
-      </w:r>
-      <w:proofErr w:type="spellStart"/>
-      <w:r>
-        <w:rPr>
-          <w:rFonts w:cs="Times New Roman"/>
-        </w:rPr>
-        <w:t>Fas</w:t>
-      </w:r>
-      <w:proofErr w:type="spellEnd"/>
-      <w:r>
-        <w:rPr>
-          <w:rFonts w:cs="Times New Roman"/>
-        </w:rPr>
-        <w:t xml:space="preserve"> 0/1          153            S       2960        Gig 0/1</w:t>
+        <w:t>Switch       Fas 0/1          153            S       2960        Gig 0/1</w:t>
       </w:r>
     </w:p>
     <w:p>
@@ -4353,21 +4159,7 @@
         <w:rPr>
           <w:rFonts w:cs="Times New Roman"/>
         </w:rPr>
-        <w:t xml:space="preserve">Switch       </w:t>
-      </w:r>
-      <w:proofErr w:type="spellStart"/>
-      <w:r>
-        <w:rPr>
-          <w:rFonts w:cs="Times New Roman"/>
-        </w:rPr>
-        <w:t>Fas</w:t>
-      </w:r>
-      <w:proofErr w:type="spellEnd"/>
-      <w:r>
-        <w:rPr>
-          <w:rFonts w:cs="Times New Roman"/>
-        </w:rPr>
-        <w:t xml:space="preserve"> 0/2          148            S       2960        Gig 0/1</w:t>
+        <w:t>Switch       Fas 0/2          148            S       2960        Gig 0/1</w:t>
       </w:r>
     </w:p>
     <w:p>
@@ -4381,21 +4173,7 @@
         <w:rPr>
           <w:rFonts w:cs="Times New Roman"/>
         </w:rPr>
-        <w:t xml:space="preserve">Switch       </w:t>
-      </w:r>
-      <w:proofErr w:type="spellStart"/>
-      <w:r>
-        <w:rPr>
-          <w:rFonts w:cs="Times New Roman"/>
-        </w:rPr>
-        <w:t>Fas</w:t>
-      </w:r>
-      <w:proofErr w:type="spellEnd"/>
-      <w:r>
-        <w:rPr>
-          <w:rFonts w:cs="Times New Roman"/>
-        </w:rPr>
-        <w:t xml:space="preserve"> 0/3          120            S       2960        Gig 0/1</w:t>
+        <w:t>Switch       Fas 0/3          120            S       2960        Gig 0/1</w:t>
       </w:r>
     </w:p>
     <w:p>
@@ -4409,35 +4187,7 @@
         <w:rPr>
           <w:rFonts w:cs="Times New Roman"/>
         </w:rPr>
-        <w:t xml:space="preserve">Switch       </w:t>
-      </w:r>
-      <w:proofErr w:type="spellStart"/>
-      <w:r>
-        <w:rPr>
-          <w:rFonts w:cs="Times New Roman"/>
-        </w:rPr>
-        <w:t>Fas</w:t>
-      </w:r>
-      <w:proofErr w:type="spellEnd"/>
-      <w:r>
-        <w:rPr>
-          <w:rFonts w:cs="Times New Roman"/>
-        </w:rPr>
-        <w:t xml:space="preserve"> 0/10         134                    3560        </w:t>
-      </w:r>
-      <w:proofErr w:type="spellStart"/>
-      <w:r>
-        <w:rPr>
-          <w:rFonts w:cs="Times New Roman"/>
-        </w:rPr>
-        <w:t>Fas</w:t>
-      </w:r>
-      <w:proofErr w:type="spellEnd"/>
-      <w:r>
-        <w:rPr>
-          <w:rFonts w:cs="Times New Roman"/>
-        </w:rPr>
-        <w:t xml:space="preserve"> 0/10</w:t>
+        <w:t>Switch       Fas 0/10         134                    3560        Fas 0/10</w:t>
       </w:r>
     </w:p>
     <w:p>
@@ -4479,35 +4229,7 @@
         <w:rPr>
           <w:rFonts w:cs="Times New Roman"/>
         </w:rPr>
-        <w:t xml:space="preserve">Device ID    Local </w:t>
-      </w:r>
-      <w:proofErr w:type="spellStart"/>
-      <w:r>
-        <w:rPr>
-          <w:rFonts w:cs="Times New Roman"/>
-        </w:rPr>
-        <w:t>Intrfce</w:t>
-      </w:r>
-      <w:proofErr w:type="spellEnd"/>
-      <w:r>
-        <w:rPr>
-          <w:rFonts w:cs="Times New Roman"/>
-        </w:rPr>
-        <w:t xml:space="preserve">   </w:t>
-      </w:r>
-      <w:proofErr w:type="spellStart"/>
-      <w:r>
-        <w:rPr>
-          <w:rFonts w:cs="Times New Roman"/>
-        </w:rPr>
-        <w:t>Holdtme</w:t>
-      </w:r>
-      <w:proofErr w:type="spellEnd"/>
-      <w:r>
-        <w:rPr>
-          <w:rFonts w:cs="Times New Roman"/>
-        </w:rPr>
-        <w:t xml:space="preserve">    Capability   Platform    Port ID</w:t>
+        <w:t>Device ID    Local Intrfce   Holdtme    Capability   Platform    Port ID</w:t>
       </w:r>
     </w:p>
     <w:p>
@@ -4521,21 +4243,7 @@
         <w:rPr>
           <w:rFonts w:cs="Times New Roman"/>
         </w:rPr>
-        <w:t xml:space="preserve">Switch       </w:t>
-      </w:r>
-      <w:proofErr w:type="spellStart"/>
-      <w:r>
-        <w:rPr>
-          <w:rFonts w:cs="Times New Roman"/>
-        </w:rPr>
-        <w:t>Fas</w:t>
-      </w:r>
-      <w:proofErr w:type="spellEnd"/>
-      <w:r>
-        <w:rPr>
-          <w:rFonts w:cs="Times New Roman"/>
-        </w:rPr>
-        <w:t xml:space="preserve"> 0/1          153            S       2960        Gig 0/1</w:t>
+        <w:t>Switch       Fas 0/1          153            S       2960        Gig 0/1</w:t>
       </w:r>
     </w:p>
     <w:p>
@@ -4549,21 +4257,7 @@
         <w:rPr>
           <w:rFonts w:cs="Times New Roman"/>
         </w:rPr>
-        <w:t xml:space="preserve">Switch       </w:t>
-      </w:r>
-      <w:proofErr w:type="spellStart"/>
-      <w:r>
-        <w:rPr>
-          <w:rFonts w:cs="Times New Roman"/>
-        </w:rPr>
-        <w:t>Fas</w:t>
-      </w:r>
-      <w:proofErr w:type="spellEnd"/>
-      <w:r>
-        <w:rPr>
-          <w:rFonts w:cs="Times New Roman"/>
-        </w:rPr>
-        <w:t xml:space="preserve"> 0/2          148            S       2960        Gig 0/1</w:t>
+        <w:t>Switch       Fas 0/2          148            S       2960        Gig 0/1</w:t>
       </w:r>
     </w:p>
     <w:p>
@@ -4577,21 +4271,7 @@
         <w:rPr>
           <w:rFonts w:cs="Times New Roman"/>
         </w:rPr>
-        <w:t xml:space="preserve">Switch       </w:t>
-      </w:r>
-      <w:proofErr w:type="spellStart"/>
-      <w:r>
-        <w:rPr>
-          <w:rFonts w:cs="Times New Roman"/>
-        </w:rPr>
-        <w:t>Fas</w:t>
-      </w:r>
-      <w:proofErr w:type="spellEnd"/>
-      <w:r>
-        <w:rPr>
-          <w:rFonts w:cs="Times New Roman"/>
-        </w:rPr>
-        <w:t xml:space="preserve"> 0/3          120            S       2960        Gig 0/1</w:t>
+        <w:t>Switch       Fas 0/3          120            S       2960        Gig 0/1</w:t>
       </w:r>
     </w:p>
     <w:p>
@@ -4605,35 +4285,7 @@
         <w:rPr>
           <w:rFonts w:cs="Times New Roman"/>
         </w:rPr>
-        <w:t xml:space="preserve">Switch       </w:t>
-      </w:r>
-      <w:proofErr w:type="spellStart"/>
-      <w:r>
-        <w:rPr>
-          <w:rFonts w:cs="Times New Roman"/>
-        </w:rPr>
-        <w:t>Fas</w:t>
-      </w:r>
-      <w:proofErr w:type="spellEnd"/>
-      <w:r>
-        <w:rPr>
-          <w:rFonts w:cs="Times New Roman"/>
-        </w:rPr>
-        <w:t xml:space="preserve"> 0/10         134                    3560        </w:t>
-      </w:r>
-      <w:proofErr w:type="spellStart"/>
-      <w:r>
-        <w:rPr>
-          <w:rFonts w:cs="Times New Roman"/>
-        </w:rPr>
-        <w:t>Fas</w:t>
-      </w:r>
-      <w:proofErr w:type="spellEnd"/>
-      <w:r>
-        <w:rPr>
-          <w:rFonts w:cs="Times New Roman"/>
-        </w:rPr>
-        <w:t xml:space="preserve"> 0/10</w:t>
+        <w:t>Switch       Fas 0/10         134                    3560        Fas 0/10</w:t>
       </w:r>
     </w:p>
     <w:p>
@@ -4821,41 +4473,13 @@
         </w:rPr>
         <w:t xml:space="preserve"> </w:t>
       </w:r>
-      <w:proofErr w:type="spellStart"/>
-      <w:r>
-        <w:rPr>
-          <w:rFonts w:ascii="Times New Roman" w:hAnsi="Times New Roman" w:cs="Times New Roman"/>
-          <w:b/>
-          <w:sz w:val="24"/>
-        </w:rPr>
-        <w:t>cdp</w:t>
-      </w:r>
-      <w:proofErr w:type="spellEnd"/>
-      <w:r>
-        <w:rPr>
-          <w:rFonts w:ascii="Times New Roman" w:hAnsi="Times New Roman" w:cs="Times New Roman"/>
-          <w:b/>
-          <w:sz w:val="24"/>
-        </w:rPr>
-        <w:t xml:space="preserve"> </w:t>
-      </w:r>
-      <w:proofErr w:type="gramStart"/>
-      <w:r>
-        <w:rPr>
-          <w:rFonts w:ascii="Times New Roman" w:hAnsi="Times New Roman" w:cs="Times New Roman"/>
-          <w:b/>
-          <w:sz w:val="24"/>
-        </w:rPr>
-        <w:t>neighbors</w:t>
-      </w:r>
-      <w:proofErr w:type="gramEnd"/>
-      <w:r>
-        <w:rPr>
-          <w:rFonts w:ascii="Times New Roman" w:hAnsi="Times New Roman" w:cs="Times New Roman"/>
-          <w:b/>
-          <w:sz w:val="24"/>
-        </w:rPr>
-        <w:t xml:space="preserve"> detail</w:t>
+      <w:r>
+        <w:rPr>
+          <w:rFonts w:ascii="Times New Roman" w:hAnsi="Times New Roman" w:cs="Times New Roman"/>
+          <w:b/>
+          <w:sz w:val="24"/>
+        </w:rPr>
+        <w:t>cdp neighbors detail</w:t>
       </w:r>
     </w:p>
     <w:p>
@@ -4901,13 +4525,8 @@
         <w:t xml:space="preserve"> </w:t>
       </w:r>
       <w:r>
-        <w:t>12.2(</w:t>
-      </w:r>
-      <w:proofErr w:type="gramStart"/>
-      <w:r>
-        <w:t>25)FX</w:t>
-      </w:r>
-      <w:proofErr w:type="gramEnd"/>
+        <w:t>12.2(25)FX</w:t>
+      </w:r>
       <w:r>
         <w:rPr>
           <w:rFonts w:cs="Times New Roman"/>
@@ -5389,15 +5008,7 @@
         <w:t xml:space="preserve"> </w:t>
       </w:r>
       <w:r>
-        <w:t xml:space="preserve">  12.2(</w:t>
-      </w:r>
-      <w:proofErr w:type="gramStart"/>
-      <w:r>
-        <w:t>37)SE</w:t>
-      </w:r>
-      <w:proofErr w:type="gramEnd"/>
-      <w:r>
-        <w:t>1</w:t>
+        <w:t xml:space="preserve">  12.2(37)SE1</w:t>
       </w:r>
     </w:p>
     <w:p>
@@ -7455,7 +7066,6 @@
           <w:szCs w:val="24"/>
         </w:rPr>
       </w:pPr>
-      <w:proofErr w:type="spellStart"/>
       <w:r>
         <w:rPr>
           <w:rFonts w:ascii="Times New Roman" w:hAnsi="Times New Roman" w:cs="Times New Roman"/>
@@ -7473,18 +7083,7 @@
           <w:sz w:val="24"/>
           <w:szCs w:val="24"/>
         </w:rPr>
-        <w:t>configure</w:t>
-      </w:r>
-      <w:proofErr w:type="spellEnd"/>
-      <w:r>
-        <w:rPr>
-          <w:rFonts w:ascii="Times New Roman" w:hAnsi="Times New Roman" w:cs="Times New Roman"/>
-          <w:b/>
-          <w:spacing w:val="-1"/>
-          <w:sz w:val="24"/>
-          <w:szCs w:val="24"/>
-        </w:rPr>
-        <w:t xml:space="preserve"> </w:t>
+        <w:t xml:space="preserve">configure </w:t>
       </w:r>
       <w:r>
         <w:rPr>
@@ -7793,49 +7392,21 @@
           <w:szCs w:val="24"/>
         </w:rPr>
       </w:pPr>
-      <w:proofErr w:type="spellStart"/>
-      <w:r>
-        <w:rPr>
-          <w:rFonts w:ascii="Times New Roman" w:hAnsi="Times New Roman" w:cs="Times New Roman"/>
-          <w:sz w:val="24"/>
-          <w:szCs w:val="24"/>
-        </w:rPr>
-        <w:t>fX</w:t>
-      </w:r>
-      <w:proofErr w:type="spellEnd"/>
-      <w:r>
-        <w:rPr>
-          <w:rFonts w:ascii="Times New Roman" w:hAnsi="Times New Roman" w:cs="Times New Roman"/>
-          <w:sz w:val="24"/>
-          <w:szCs w:val="24"/>
-        </w:rPr>
-        <w:t>-</w:t>
-      </w:r>
-      <w:proofErr w:type="gramStart"/>
-      <w:r>
-        <w:rPr>
-          <w:rFonts w:ascii="Times New Roman" w:hAnsi="Times New Roman" w:cs="Times New Roman"/>
-          <w:sz w:val="24"/>
-          <w:szCs w:val="24"/>
-        </w:rPr>
-        <w:t>XXXX</w:t>
-      </w:r>
-      <w:r>
-        <w:rPr>
-          <w:rFonts w:ascii="Times New Roman" w:hAnsi="Times New Roman" w:cs="Times New Roman"/>
-          <w:sz w:val="24"/>
-          <w:szCs w:val="24"/>
-        </w:rPr>
-        <w:t>(</w:t>
-      </w:r>
-      <w:proofErr w:type="gramEnd"/>
-      <w:r>
-        <w:rPr>
-          <w:rFonts w:ascii="Times New Roman" w:hAnsi="Times New Roman" w:cs="Times New Roman"/>
-          <w:sz w:val="24"/>
-          <w:szCs w:val="24"/>
-        </w:rPr>
-        <w:t>config)#</w:t>
+      <w:r>
+        <w:rPr>
+          <w:rFonts w:ascii="Times New Roman" w:hAnsi="Times New Roman" w:cs="Times New Roman"/>
+          <w:sz w:val="24"/>
+          <w:szCs w:val="24"/>
+        </w:rPr>
+        <w:t>fX-XXXX</w:t>
+      </w:r>
+      <w:r>
+        <w:rPr>
+          <w:rFonts w:ascii="Times New Roman" w:hAnsi="Times New Roman" w:cs="Times New Roman"/>
+          <w:sz w:val="24"/>
+          <w:szCs w:val="24"/>
+        </w:rPr>
+        <w:t>(config)#</w:t>
       </w:r>
       <w:r>
         <w:rPr>
@@ -7897,41 +7468,13 @@
           <w:szCs w:val="24"/>
         </w:rPr>
       </w:pPr>
-      <w:proofErr w:type="spellStart"/>
-      <w:r>
-        <w:rPr>
-          <w:rFonts w:ascii="Times New Roman" w:hAnsi="Times New Roman" w:cs="Times New Roman"/>
-          <w:sz w:val="24"/>
-          <w:szCs w:val="24"/>
-        </w:rPr>
-        <w:t>fX</w:t>
-      </w:r>
-      <w:proofErr w:type="spellEnd"/>
-      <w:r>
-        <w:rPr>
-          <w:rFonts w:ascii="Times New Roman" w:hAnsi="Times New Roman" w:cs="Times New Roman"/>
-          <w:sz w:val="24"/>
-          <w:szCs w:val="24"/>
-        </w:rPr>
-        <w:t>-</w:t>
-      </w:r>
-      <w:proofErr w:type="gramStart"/>
-      <w:r>
-        <w:rPr>
-          <w:rFonts w:ascii="Times New Roman" w:hAnsi="Times New Roman" w:cs="Times New Roman"/>
-          <w:sz w:val="24"/>
-          <w:szCs w:val="24"/>
-        </w:rPr>
-        <w:t>XXXX(</w:t>
-      </w:r>
-      <w:proofErr w:type="gramEnd"/>
-      <w:r>
-        <w:rPr>
-          <w:rFonts w:ascii="Times New Roman" w:hAnsi="Times New Roman" w:cs="Times New Roman"/>
-          <w:sz w:val="24"/>
-          <w:szCs w:val="24"/>
-        </w:rPr>
-        <w:t>config)#</w:t>
+      <w:r>
+        <w:rPr>
+          <w:rFonts w:ascii="Times New Roman" w:hAnsi="Times New Roman" w:cs="Times New Roman"/>
+          <w:sz w:val="24"/>
+          <w:szCs w:val="24"/>
+        </w:rPr>
+        <w:t>fX-XXXX(config)#</w:t>
       </w:r>
       <w:r>
         <w:rPr>
@@ -8090,18 +7633,7 @@
           <w:sz w:val="24"/>
           <w:szCs w:val="24"/>
         </w:rPr>
-        <w:t xml:space="preserve">Please note that the hostname will be different for each </w:t>
-      </w:r>
-      <w:proofErr w:type="gramStart"/>
-      <w:r>
-        <w:rPr>
-          <w:rFonts w:ascii="Times New Roman" w:hAnsi="Times New Roman" w:cs="Times New Roman"/>
-          <w:i/>
-          <w:spacing w:val="-1"/>
-          <w:sz w:val="24"/>
-          <w:szCs w:val="24"/>
-        </w:rPr>
-        <w:t>device</w:t>
+        <w:t>Please note that the hostname will be different for each device</w:t>
       </w:r>
       <w:r>
         <w:rPr>
@@ -8119,17 +7651,7 @@
           <w:sz w:val="24"/>
           <w:szCs w:val="24"/>
         </w:rPr>
-        <w:t>*</w:t>
-      </w:r>
-      <w:proofErr w:type="gramEnd"/>
-      <w:r>
-        <w:rPr>
-          <w:rFonts w:ascii="Times New Roman" w:hAnsi="Times New Roman" w:cs="Times New Roman"/>
-          <w:spacing w:val="-1"/>
-          <w:sz w:val="24"/>
-          <w:szCs w:val="24"/>
-        </w:rPr>
-        <w:t>*</w:t>
+        <w:t>**</w:t>
       </w:r>
     </w:p>
     <w:p>
@@ -9208,34 +8730,14 @@
           <w:szCs w:val="24"/>
         </w:rPr>
       </w:pPr>
-      <w:proofErr w:type="spellStart"/>
-      <w:r>
-        <w:rPr>
-          <w:rFonts w:ascii="Times New Roman" w:hAnsi="Times New Roman" w:cs="Times New Roman"/>
-          <w:sz w:val="24"/>
-          <w:szCs w:val="24"/>
-        </w:rPr>
-        <w:t>fX</w:t>
-      </w:r>
-      <w:proofErr w:type="spellEnd"/>
-      <w:r>
-        <w:rPr>
-          <w:rFonts w:ascii="Times New Roman" w:hAnsi="Times New Roman" w:cs="Times New Roman"/>
-          <w:sz w:val="24"/>
-          <w:szCs w:val="24"/>
-        </w:rPr>
-        <w:t>-</w:t>
-      </w:r>
-      <w:proofErr w:type="gramStart"/>
-      <w:r>
-        <w:rPr>
-          <w:rFonts w:ascii="Times New Roman" w:hAnsi="Times New Roman" w:cs="Times New Roman"/>
-          <w:sz w:val="24"/>
-          <w:szCs w:val="24"/>
-        </w:rPr>
-        <w:t>XXXX(</w:t>
-      </w:r>
-      <w:proofErr w:type="gramEnd"/>
+      <w:r>
+        <w:rPr>
+          <w:rFonts w:ascii="Times New Roman" w:hAnsi="Times New Roman" w:cs="Times New Roman"/>
+          <w:sz w:val="24"/>
+          <w:szCs w:val="24"/>
+        </w:rPr>
+        <w:t>fX-XXXX(</w:t>
+      </w:r>
       <w:r>
         <w:rPr>
           <w:rFonts w:ascii="Times New Roman" w:hAnsi="Times New Roman" w:cs="Times New Roman"/>
@@ -9261,29 +8763,7 @@
           <w:sz w:val="24"/>
           <w:szCs w:val="24"/>
         </w:rPr>
-        <w:t xml:space="preserve">banner </w:t>
-      </w:r>
-      <w:proofErr w:type="spellStart"/>
-      <w:r>
-        <w:rPr>
-          <w:rFonts w:ascii="Times New Roman" w:hAnsi="Times New Roman" w:cs="Times New Roman"/>
-          <w:b/>
-          <w:spacing w:val="-1"/>
-          <w:sz w:val="24"/>
-          <w:szCs w:val="24"/>
-        </w:rPr>
-        <w:t>motd</w:t>
-      </w:r>
-      <w:proofErr w:type="spellEnd"/>
-      <w:r>
-        <w:rPr>
-          <w:rFonts w:ascii="Times New Roman" w:hAnsi="Times New Roman" w:cs="Times New Roman"/>
-          <w:b/>
-          <w:spacing w:val="-1"/>
-          <w:sz w:val="24"/>
-          <w:szCs w:val="24"/>
-        </w:rPr>
-        <w:t xml:space="preserve"> (</w:t>
+        <w:t>banner motd (</w:t>
       </w:r>
       <w:r>
         <w:rPr>
@@ -9902,20 +9382,17 @@
           <w:sz w:val="24"/>
           <w:szCs w:val="24"/>
         </w:rPr>
-        <w:t xml:space="preserve">no banner </w:t>
-      </w:r>
-      <w:proofErr w:type="spellStart"/>
-      <w:r>
-        <w:rPr>
-          <w:rFonts w:ascii="Times New Roman" w:eastAsia="Times New Roman" w:hAnsi="Times New Roman" w:cs="Times New Roman"/>
-          <w:b/>
+        <w:t>no banner motd”</w:t>
+      </w:r>
+      <w:r>
+        <w:rPr>
+          <w:rFonts w:ascii="Times New Roman" w:eastAsia="Times New Roman" w:hAnsi="Times New Roman" w:cs="Times New Roman"/>
           <w:bCs/>
           <w:sz w:val="24"/>
           <w:szCs w:val="24"/>
         </w:rPr>
-        <w:t>motd</w:t>
-      </w:r>
-      <w:proofErr w:type="spellEnd"/>
+        <w:t xml:space="preserve">, then type </w:t>
+      </w:r>
       <w:r>
         <w:rPr>
           <w:rFonts w:ascii="Times New Roman" w:eastAsia="Times New Roman" w:hAnsi="Times New Roman" w:cs="Times New Roman"/>
@@ -9924,48 +9401,7 @@
           <w:sz w:val="24"/>
           <w:szCs w:val="24"/>
         </w:rPr>
-        <w:t>”</w:t>
-      </w:r>
-      <w:r>
-        <w:rPr>
-          <w:rFonts w:ascii="Times New Roman" w:eastAsia="Times New Roman" w:hAnsi="Times New Roman" w:cs="Times New Roman"/>
-          <w:bCs/>
-          <w:sz w:val="24"/>
-          <w:szCs w:val="24"/>
-        </w:rPr>
-        <w:t xml:space="preserve">, then type </w:t>
-      </w:r>
-      <w:r>
-        <w:rPr>
-          <w:rFonts w:ascii="Times New Roman" w:eastAsia="Times New Roman" w:hAnsi="Times New Roman" w:cs="Times New Roman"/>
-          <w:b/>
-          <w:bCs/>
-          <w:sz w:val="24"/>
-          <w:szCs w:val="24"/>
-        </w:rPr>
-        <w:t xml:space="preserve">banner </w:t>
-      </w:r>
-      <w:proofErr w:type="spellStart"/>
-      <w:r>
-        <w:rPr>
-          <w:rFonts w:ascii="Times New Roman" w:eastAsia="Times New Roman" w:hAnsi="Times New Roman" w:cs="Times New Roman"/>
-          <w:b/>
-          <w:bCs/>
-          <w:sz w:val="24"/>
-          <w:szCs w:val="24"/>
-        </w:rPr>
-        <w:t>motd</w:t>
-      </w:r>
-      <w:proofErr w:type="spellEnd"/>
-      <w:r>
-        <w:rPr>
-          <w:rFonts w:ascii="Times New Roman" w:eastAsia="Times New Roman" w:hAnsi="Times New Roman" w:cs="Times New Roman"/>
-          <w:b/>
-          <w:bCs/>
-          <w:sz w:val="24"/>
-          <w:szCs w:val="24"/>
-        </w:rPr>
-        <w:t xml:space="preserve"> correct banner.</w:t>
+        <w:t>banner motd correct banner.</w:t>
       </w:r>
       <w:r>
         <w:rPr>
@@ -10246,78 +9682,39 @@
           <w:szCs w:val="24"/>
         </w:rPr>
       </w:pPr>
-      <w:proofErr w:type="spellStart"/>
-      <w:r>
-        <w:rPr>
-          <w:rFonts w:ascii="Times New Roman" w:hAnsi="Times New Roman" w:cs="Times New Roman"/>
-          <w:sz w:val="24"/>
-          <w:szCs w:val="24"/>
-        </w:rPr>
-        <w:t>fX</w:t>
-      </w:r>
-      <w:proofErr w:type="spellEnd"/>
-      <w:r>
-        <w:rPr>
-          <w:rFonts w:ascii="Times New Roman" w:hAnsi="Times New Roman" w:cs="Times New Roman"/>
-          <w:sz w:val="24"/>
-          <w:szCs w:val="24"/>
-        </w:rPr>
-        <w:t>-</w:t>
-      </w:r>
-      <w:proofErr w:type="gramStart"/>
-      <w:r>
-        <w:rPr>
-          <w:rFonts w:ascii="Times New Roman" w:hAnsi="Times New Roman" w:cs="Times New Roman"/>
-          <w:sz w:val="24"/>
-          <w:szCs w:val="24"/>
-        </w:rPr>
-        <w:t>XXXX</w:t>
-      </w:r>
-      <w:r>
-        <w:rPr>
-          <w:rFonts w:ascii="Times New Roman" w:hAnsi="Times New Roman" w:cs="Times New Roman"/>
-          <w:sz w:val="24"/>
-          <w:szCs w:val="24"/>
-        </w:rPr>
-        <w:t>(</w:t>
-      </w:r>
-      <w:proofErr w:type="gramEnd"/>
-      <w:r>
-        <w:rPr>
-          <w:rFonts w:ascii="Times New Roman" w:hAnsi="Times New Roman" w:cs="Times New Roman"/>
-          <w:sz w:val="24"/>
-          <w:szCs w:val="24"/>
-        </w:rPr>
-        <w:t>config)#</w:t>
-      </w:r>
-      <w:r>
-        <w:rPr>
-          <w:rFonts w:ascii="Times New Roman" w:hAnsi="Times New Roman" w:cs="Times New Roman"/>
-          <w:spacing w:val="-1"/>
-          <w:sz w:val="24"/>
-          <w:szCs w:val="24"/>
-        </w:rPr>
-        <w:t xml:space="preserve"> </w:t>
-      </w:r>
-      <w:proofErr w:type="spellStart"/>
-      <w:r>
-        <w:rPr>
-          <w:rFonts w:ascii="Times New Roman" w:hAnsi="Times New Roman" w:cs="Times New Roman"/>
-          <w:b/>
-          <w:sz w:val="24"/>
-          <w:szCs w:val="24"/>
-        </w:rPr>
-        <w:t>ip</w:t>
-      </w:r>
-      <w:proofErr w:type="spellEnd"/>
-      <w:r>
-        <w:rPr>
-          <w:rFonts w:ascii="Times New Roman" w:hAnsi="Times New Roman" w:cs="Times New Roman"/>
-          <w:b/>
-          <w:sz w:val="24"/>
-          <w:szCs w:val="24"/>
-        </w:rPr>
-        <w:t xml:space="preserve"> domain-name</w:t>
+      <w:r>
+        <w:rPr>
+          <w:rFonts w:ascii="Times New Roman" w:hAnsi="Times New Roman" w:cs="Times New Roman"/>
+          <w:sz w:val="24"/>
+          <w:szCs w:val="24"/>
+        </w:rPr>
+        <w:t>fX-XXXX</w:t>
+      </w:r>
+      <w:r>
+        <w:rPr>
+          <w:rFonts w:ascii="Times New Roman" w:hAnsi="Times New Roman" w:cs="Times New Roman"/>
+          <w:sz w:val="24"/>
+          <w:szCs w:val="24"/>
+        </w:rPr>
+        <w:t>(config)#</w:t>
+      </w:r>
+      <w:r>
+        <w:rPr>
+          <w:rFonts w:ascii="Times New Roman" w:hAnsi="Times New Roman" w:cs="Times New Roman"/>
+          <w:spacing w:val="-1"/>
+          <w:sz w:val="24"/>
+          <w:szCs w:val="24"/>
+        </w:rPr>
+        <w:t xml:space="preserve"> </w:t>
+      </w:r>
+      <w:r>
+        <w:rPr>
+          <w:rFonts w:ascii="Times New Roman" w:hAnsi="Times New Roman" w:cs="Times New Roman"/>
+          <w:b/>
+          <w:sz w:val="24"/>
+          <w:szCs w:val="24"/>
+        </w:rPr>
+        <w:t>ip domain-name</w:t>
       </w:r>
       <w:r>
         <w:rPr>
@@ -10339,7 +9736,6 @@
         </w:rPr>
         <w:t>&lt;</w:t>
       </w:r>
-      <w:proofErr w:type="spellStart"/>
       <w:r>
         <w:rPr>
           <w:rFonts w:ascii="Times New Roman" w:hAnsi="Times New Roman" w:cs="Times New Roman"/>
@@ -10351,7 +9747,6 @@
         </w:rPr>
         <w:t>domainname</w:t>
       </w:r>
-      <w:proofErr w:type="spellEnd"/>
       <w:r>
         <w:rPr>
           <w:rFonts w:ascii="Times New Roman" w:hAnsi="Times New Roman" w:cs="Times New Roman"/>
@@ -10375,90 +9770,40 @@
           <w:szCs w:val="24"/>
         </w:rPr>
       </w:pPr>
-      <w:proofErr w:type="spellStart"/>
-      <w:r>
-        <w:rPr>
-          <w:rFonts w:ascii="Times New Roman" w:hAnsi="Times New Roman" w:cs="Times New Roman"/>
-          <w:sz w:val="24"/>
-          <w:szCs w:val="24"/>
-        </w:rPr>
-        <w:t>fX</w:t>
-      </w:r>
-      <w:proofErr w:type="spellEnd"/>
-      <w:r>
-        <w:rPr>
-          <w:rFonts w:ascii="Times New Roman" w:hAnsi="Times New Roman" w:cs="Times New Roman"/>
-          <w:sz w:val="24"/>
-          <w:szCs w:val="24"/>
-        </w:rPr>
-        <w:t>-</w:t>
-      </w:r>
-      <w:proofErr w:type="gramStart"/>
-      <w:r>
-        <w:rPr>
-          <w:rFonts w:ascii="Times New Roman" w:hAnsi="Times New Roman" w:cs="Times New Roman"/>
-          <w:sz w:val="24"/>
-          <w:szCs w:val="24"/>
-        </w:rPr>
-        <w:t>XXXX</w:t>
-      </w:r>
-      <w:r>
-        <w:rPr>
-          <w:rFonts w:ascii="Times New Roman" w:hAnsi="Times New Roman" w:cs="Times New Roman"/>
-          <w:sz w:val="24"/>
-          <w:szCs w:val="24"/>
-        </w:rPr>
-        <w:t>(</w:t>
-      </w:r>
-      <w:proofErr w:type="gramEnd"/>
-      <w:r>
-        <w:rPr>
-          <w:rFonts w:ascii="Times New Roman" w:hAnsi="Times New Roman" w:cs="Times New Roman"/>
-          <w:sz w:val="24"/>
-          <w:szCs w:val="24"/>
-        </w:rPr>
-        <w:t>config)#</w:t>
-      </w:r>
-      <w:r>
-        <w:rPr>
-          <w:rFonts w:ascii="Times New Roman" w:hAnsi="Times New Roman" w:cs="Times New Roman"/>
-          <w:spacing w:val="-1"/>
-          <w:sz w:val="24"/>
-          <w:szCs w:val="24"/>
-        </w:rPr>
-        <w:t xml:space="preserve"> </w:t>
-      </w:r>
-      <w:r>
-        <w:rPr>
-          <w:rFonts w:ascii="Times New Roman" w:hAnsi="Times New Roman" w:cs="Times New Roman"/>
-          <w:b/>
-          <w:spacing w:val="-1"/>
-          <w:sz w:val="24"/>
-          <w:szCs w:val="24"/>
-        </w:rPr>
-        <w:t xml:space="preserve">no </w:t>
-      </w:r>
-      <w:proofErr w:type="spellStart"/>
-      <w:r>
-        <w:rPr>
-          <w:rFonts w:ascii="Times New Roman" w:hAnsi="Times New Roman" w:cs="Times New Roman"/>
-          <w:b/>
-          <w:spacing w:val="-1"/>
-          <w:sz w:val="24"/>
-          <w:szCs w:val="24"/>
-        </w:rPr>
-        <w:t>ip</w:t>
-      </w:r>
-      <w:proofErr w:type="spellEnd"/>
-      <w:r>
-        <w:rPr>
-          <w:rFonts w:ascii="Times New Roman" w:hAnsi="Times New Roman" w:cs="Times New Roman"/>
-          <w:b/>
-          <w:spacing w:val="-1"/>
-          <w:sz w:val="24"/>
-          <w:szCs w:val="24"/>
-        </w:rPr>
-        <w:t xml:space="preserve"> domain-lookup</w:t>
+      <w:r>
+        <w:rPr>
+          <w:rFonts w:ascii="Times New Roman" w:hAnsi="Times New Roman" w:cs="Times New Roman"/>
+          <w:sz w:val="24"/>
+          <w:szCs w:val="24"/>
+        </w:rPr>
+        <w:t>fX-XXXX</w:t>
+      </w:r>
+      <w:r>
+        <w:rPr>
+          <w:rFonts w:ascii="Times New Roman" w:hAnsi="Times New Roman" w:cs="Times New Roman"/>
+          <w:sz w:val="24"/>
+          <w:szCs w:val="24"/>
+        </w:rPr>
+        <w:t>(config)#</w:t>
+      </w:r>
+      <w:r>
+        <w:rPr>
+          <w:rFonts w:ascii="Times New Roman" w:hAnsi="Times New Roman" w:cs="Times New Roman"/>
+          <w:spacing w:val="-1"/>
+          <w:sz w:val="24"/>
+          <w:szCs w:val="24"/>
+        </w:rPr>
+        <w:t xml:space="preserve"> </w:t>
+      </w:r>
+      <w:r>
+        <w:rPr>
+          <w:rFonts w:ascii="Times New Roman" w:hAnsi="Times New Roman" w:cs="Times New Roman"/>
+          <w:b/>
+          <w:spacing w:val="-1"/>
+          <w:sz w:val="24"/>
+          <w:szCs w:val="24"/>
+        </w:rPr>
+        <w:t>no ip domain-lookup</w:t>
       </w:r>
     </w:p>
     <w:p>
@@ -10545,49 +9890,21 @@
           <w:szCs w:val="24"/>
         </w:rPr>
       </w:pPr>
-      <w:proofErr w:type="spellStart"/>
-      <w:r>
-        <w:rPr>
-          <w:rFonts w:ascii="Times New Roman" w:hAnsi="Times New Roman" w:cs="Times New Roman"/>
-          <w:sz w:val="24"/>
-          <w:szCs w:val="24"/>
-        </w:rPr>
-        <w:t>fX</w:t>
-      </w:r>
-      <w:proofErr w:type="spellEnd"/>
-      <w:r>
-        <w:rPr>
-          <w:rFonts w:ascii="Times New Roman" w:hAnsi="Times New Roman" w:cs="Times New Roman"/>
-          <w:sz w:val="24"/>
-          <w:szCs w:val="24"/>
-        </w:rPr>
-        <w:t>-</w:t>
-      </w:r>
-      <w:proofErr w:type="gramStart"/>
-      <w:r>
-        <w:rPr>
-          <w:rFonts w:ascii="Times New Roman" w:hAnsi="Times New Roman" w:cs="Times New Roman"/>
-          <w:sz w:val="24"/>
-          <w:szCs w:val="24"/>
-        </w:rPr>
-        <w:t>XXXX</w:t>
-      </w:r>
-      <w:r>
-        <w:rPr>
-          <w:rFonts w:ascii="Times New Roman" w:hAnsi="Times New Roman" w:cs="Times New Roman"/>
-          <w:sz w:val="24"/>
-          <w:szCs w:val="24"/>
-        </w:rPr>
-        <w:t>(</w:t>
-      </w:r>
-      <w:proofErr w:type="gramEnd"/>
-      <w:r>
-        <w:rPr>
-          <w:rFonts w:ascii="Times New Roman" w:hAnsi="Times New Roman" w:cs="Times New Roman"/>
-          <w:sz w:val="24"/>
-          <w:szCs w:val="24"/>
-        </w:rPr>
-        <w:t>config)#</w:t>
+      <w:r>
+        <w:rPr>
+          <w:rFonts w:ascii="Times New Roman" w:hAnsi="Times New Roman" w:cs="Times New Roman"/>
+          <w:sz w:val="24"/>
+          <w:szCs w:val="24"/>
+        </w:rPr>
+        <w:t>fX-XXXX</w:t>
+      </w:r>
+      <w:r>
+        <w:rPr>
+          <w:rFonts w:ascii="Times New Roman" w:hAnsi="Times New Roman" w:cs="Times New Roman"/>
+          <w:sz w:val="24"/>
+          <w:szCs w:val="24"/>
+        </w:rPr>
+        <w:t>(config)#</w:t>
       </w:r>
       <w:r>
         <w:rPr>
@@ -10647,49 +9964,21 @@
           <w:szCs w:val="24"/>
         </w:rPr>
       </w:pPr>
-      <w:proofErr w:type="spellStart"/>
-      <w:r>
-        <w:rPr>
-          <w:rFonts w:ascii="Times New Roman" w:hAnsi="Times New Roman" w:cs="Times New Roman"/>
-          <w:sz w:val="24"/>
-          <w:szCs w:val="24"/>
-        </w:rPr>
-        <w:t>fX</w:t>
-      </w:r>
-      <w:proofErr w:type="spellEnd"/>
-      <w:r>
-        <w:rPr>
-          <w:rFonts w:ascii="Times New Roman" w:hAnsi="Times New Roman" w:cs="Times New Roman"/>
-          <w:sz w:val="24"/>
-          <w:szCs w:val="24"/>
-        </w:rPr>
-        <w:t>-</w:t>
-      </w:r>
-      <w:proofErr w:type="gramStart"/>
-      <w:r>
-        <w:rPr>
-          <w:rFonts w:ascii="Times New Roman" w:hAnsi="Times New Roman" w:cs="Times New Roman"/>
-          <w:sz w:val="24"/>
-          <w:szCs w:val="24"/>
-        </w:rPr>
-        <w:t>XXXX</w:t>
-      </w:r>
-      <w:r>
-        <w:rPr>
-          <w:rFonts w:ascii="Times New Roman" w:hAnsi="Times New Roman" w:cs="Times New Roman"/>
-          <w:sz w:val="24"/>
-          <w:szCs w:val="24"/>
-        </w:rPr>
-        <w:t>(</w:t>
-      </w:r>
-      <w:proofErr w:type="gramEnd"/>
-      <w:r>
-        <w:rPr>
-          <w:rFonts w:ascii="Times New Roman" w:hAnsi="Times New Roman" w:cs="Times New Roman"/>
-          <w:sz w:val="24"/>
-          <w:szCs w:val="24"/>
-        </w:rPr>
-        <w:t>config)#</w:t>
+      <w:r>
+        <w:rPr>
+          <w:rFonts w:ascii="Times New Roman" w:hAnsi="Times New Roman" w:cs="Times New Roman"/>
+          <w:sz w:val="24"/>
+          <w:szCs w:val="24"/>
+        </w:rPr>
+        <w:t>fX-XXXX</w:t>
+      </w:r>
+      <w:r>
+        <w:rPr>
+          <w:rFonts w:ascii="Times New Roman" w:hAnsi="Times New Roman" w:cs="Times New Roman"/>
+          <w:sz w:val="24"/>
+          <w:szCs w:val="24"/>
+        </w:rPr>
+        <w:t>(config)#</w:t>
       </w:r>
       <w:r>
         <w:rPr>
@@ -11283,49 +10572,21 @@
           <w:szCs w:val="24"/>
         </w:rPr>
       </w:pPr>
-      <w:proofErr w:type="spellStart"/>
-      <w:r>
-        <w:rPr>
-          <w:rFonts w:ascii="Times New Roman" w:hAnsi="Times New Roman" w:cs="Times New Roman"/>
-          <w:sz w:val="24"/>
-          <w:szCs w:val="24"/>
-        </w:rPr>
-        <w:t>fX</w:t>
-      </w:r>
-      <w:proofErr w:type="spellEnd"/>
-      <w:r>
-        <w:rPr>
-          <w:rFonts w:ascii="Times New Roman" w:hAnsi="Times New Roman" w:cs="Times New Roman"/>
-          <w:sz w:val="24"/>
-          <w:szCs w:val="24"/>
-        </w:rPr>
-        <w:t>-</w:t>
-      </w:r>
-      <w:proofErr w:type="gramStart"/>
-      <w:r>
-        <w:rPr>
-          <w:rFonts w:ascii="Times New Roman" w:hAnsi="Times New Roman" w:cs="Times New Roman"/>
-          <w:sz w:val="24"/>
-          <w:szCs w:val="24"/>
-        </w:rPr>
-        <w:t>XXXX</w:t>
-      </w:r>
-      <w:r>
-        <w:rPr>
-          <w:rFonts w:ascii="Times New Roman" w:hAnsi="Times New Roman" w:cs="Times New Roman"/>
-          <w:sz w:val="24"/>
-          <w:szCs w:val="24"/>
-        </w:rPr>
-        <w:t>(</w:t>
-      </w:r>
-      <w:proofErr w:type="gramEnd"/>
-      <w:r>
-        <w:rPr>
-          <w:rFonts w:ascii="Times New Roman" w:hAnsi="Times New Roman" w:cs="Times New Roman"/>
-          <w:sz w:val="24"/>
-          <w:szCs w:val="24"/>
-        </w:rPr>
-        <w:t>config)#</w:t>
+      <w:r>
+        <w:rPr>
+          <w:rFonts w:ascii="Times New Roman" w:hAnsi="Times New Roman" w:cs="Times New Roman"/>
+          <w:sz w:val="24"/>
+          <w:szCs w:val="24"/>
+        </w:rPr>
+        <w:t>fX-XXXX</w:t>
+      </w:r>
+      <w:r>
+        <w:rPr>
+          <w:rFonts w:ascii="Times New Roman" w:hAnsi="Times New Roman" w:cs="Times New Roman"/>
+          <w:sz w:val="24"/>
+          <w:szCs w:val="24"/>
+        </w:rPr>
+        <w:t>(config)#</w:t>
       </w:r>
       <w:r>
         <w:rPr>
@@ -11355,49 +10616,21 @@
           <w:szCs w:val="24"/>
         </w:rPr>
       </w:pPr>
-      <w:proofErr w:type="spellStart"/>
-      <w:r>
-        <w:rPr>
-          <w:rFonts w:ascii="Times New Roman" w:hAnsi="Times New Roman" w:cs="Times New Roman"/>
-          <w:sz w:val="24"/>
-          <w:szCs w:val="24"/>
-        </w:rPr>
-        <w:t>fX</w:t>
-      </w:r>
-      <w:proofErr w:type="spellEnd"/>
-      <w:r>
-        <w:rPr>
-          <w:rFonts w:ascii="Times New Roman" w:hAnsi="Times New Roman" w:cs="Times New Roman"/>
-          <w:sz w:val="24"/>
-          <w:szCs w:val="24"/>
-        </w:rPr>
-        <w:t>-</w:t>
-      </w:r>
-      <w:proofErr w:type="gramStart"/>
-      <w:r>
-        <w:rPr>
-          <w:rFonts w:ascii="Times New Roman" w:hAnsi="Times New Roman" w:cs="Times New Roman"/>
-          <w:sz w:val="24"/>
-          <w:szCs w:val="24"/>
-        </w:rPr>
-        <w:t>XXXX</w:t>
-      </w:r>
-      <w:r>
-        <w:rPr>
-          <w:rFonts w:ascii="Times New Roman" w:hAnsi="Times New Roman" w:cs="Times New Roman"/>
-          <w:sz w:val="24"/>
-          <w:szCs w:val="24"/>
-        </w:rPr>
-        <w:t>(</w:t>
-      </w:r>
-      <w:proofErr w:type="gramEnd"/>
-      <w:r>
-        <w:rPr>
-          <w:rFonts w:ascii="Times New Roman" w:hAnsi="Times New Roman" w:cs="Times New Roman"/>
-          <w:sz w:val="24"/>
-          <w:szCs w:val="24"/>
-        </w:rPr>
-        <w:t>config-line)#</w:t>
+      <w:r>
+        <w:rPr>
+          <w:rFonts w:ascii="Times New Roman" w:hAnsi="Times New Roman" w:cs="Times New Roman"/>
+          <w:sz w:val="24"/>
+          <w:szCs w:val="24"/>
+        </w:rPr>
+        <w:t>fX-XXXX</w:t>
+      </w:r>
+      <w:r>
+        <w:rPr>
+          <w:rFonts w:ascii="Times New Roman" w:hAnsi="Times New Roman" w:cs="Times New Roman"/>
+          <w:sz w:val="24"/>
+          <w:szCs w:val="24"/>
+        </w:rPr>
+        <w:t>(config-line)#</w:t>
       </w:r>
       <w:r>
         <w:rPr>
@@ -11446,39 +10679,17 @@
           <w:rFonts w:cs="Times New Roman"/>
         </w:rPr>
       </w:pPr>
-      <w:proofErr w:type="spellStart"/>
-      <w:r>
-        <w:rPr>
-          <w:rFonts w:cs="Times New Roman"/>
-        </w:rPr>
-        <w:t>fX</w:t>
-      </w:r>
-      <w:proofErr w:type="spellEnd"/>
-      <w:r>
-        <w:rPr>
-          <w:rFonts w:cs="Times New Roman"/>
-        </w:rPr>
-        <w:t>-</w:t>
-      </w:r>
-      <w:proofErr w:type="gramStart"/>
-      <w:r>
-        <w:rPr>
-          <w:rFonts w:cs="Times New Roman"/>
-        </w:rPr>
-        <w:t>XXXX</w:t>
-      </w:r>
-      <w:r>
-        <w:rPr>
-          <w:rFonts w:cs="Times New Roman"/>
-        </w:rPr>
-        <w:t>(</w:t>
-      </w:r>
-      <w:proofErr w:type="gramEnd"/>
-      <w:r>
-        <w:rPr>
-          <w:rFonts w:cs="Times New Roman"/>
-        </w:rPr>
-        <w:t>config-line)#</w:t>
+      <w:r>
+        <w:rPr>
+          <w:rFonts w:cs="Times New Roman"/>
+        </w:rPr>
+        <w:t>fX-XXXX</w:t>
+      </w:r>
+      <w:r>
+        <w:rPr>
+          <w:rFonts w:cs="Times New Roman"/>
+        </w:rPr>
+        <w:t>(config-line)#</w:t>
       </w:r>
       <w:r>
         <w:rPr>
@@ -11505,49 +10716,21 @@
           <w:szCs w:val="24"/>
         </w:rPr>
       </w:pPr>
-      <w:proofErr w:type="spellStart"/>
-      <w:r>
-        <w:rPr>
-          <w:rFonts w:ascii="Times New Roman" w:hAnsi="Times New Roman" w:cs="Times New Roman"/>
-          <w:sz w:val="24"/>
-          <w:szCs w:val="24"/>
-        </w:rPr>
-        <w:t>fX</w:t>
-      </w:r>
-      <w:proofErr w:type="spellEnd"/>
-      <w:r>
-        <w:rPr>
-          <w:rFonts w:ascii="Times New Roman" w:hAnsi="Times New Roman" w:cs="Times New Roman"/>
-          <w:sz w:val="24"/>
-          <w:szCs w:val="24"/>
-        </w:rPr>
-        <w:t>-</w:t>
-      </w:r>
-      <w:proofErr w:type="gramStart"/>
-      <w:r>
-        <w:rPr>
-          <w:rFonts w:ascii="Times New Roman" w:hAnsi="Times New Roman" w:cs="Times New Roman"/>
-          <w:sz w:val="24"/>
-          <w:szCs w:val="24"/>
-        </w:rPr>
-        <w:t>XXXX</w:t>
-      </w:r>
-      <w:r>
-        <w:rPr>
-          <w:rFonts w:ascii="Times New Roman" w:hAnsi="Times New Roman" w:cs="Times New Roman"/>
-          <w:sz w:val="24"/>
-          <w:szCs w:val="24"/>
-        </w:rPr>
-        <w:t>(</w:t>
-      </w:r>
-      <w:proofErr w:type="gramEnd"/>
-      <w:r>
-        <w:rPr>
-          <w:rFonts w:ascii="Times New Roman" w:hAnsi="Times New Roman" w:cs="Times New Roman"/>
-          <w:sz w:val="24"/>
-          <w:szCs w:val="24"/>
-        </w:rPr>
-        <w:t>config-line)#</w:t>
+      <w:r>
+        <w:rPr>
+          <w:rFonts w:ascii="Times New Roman" w:hAnsi="Times New Roman" w:cs="Times New Roman"/>
+          <w:sz w:val="24"/>
+          <w:szCs w:val="24"/>
+        </w:rPr>
+        <w:t>fX-XXXX</w:t>
+      </w:r>
+      <w:r>
+        <w:rPr>
+          <w:rFonts w:ascii="Times New Roman" w:hAnsi="Times New Roman" w:cs="Times New Roman"/>
+          <w:sz w:val="24"/>
+          <w:szCs w:val="24"/>
+        </w:rPr>
+        <w:t>(config-line)#</w:t>
       </w:r>
       <w:r>
         <w:rPr>
@@ -11589,49 +10772,21 @@
           <w:szCs w:val="24"/>
         </w:rPr>
       </w:pPr>
-      <w:proofErr w:type="spellStart"/>
-      <w:r>
-        <w:rPr>
-          <w:rFonts w:ascii="Times New Roman" w:hAnsi="Times New Roman" w:cs="Times New Roman"/>
-          <w:sz w:val="24"/>
-          <w:szCs w:val="24"/>
-        </w:rPr>
-        <w:t>fX</w:t>
-      </w:r>
-      <w:proofErr w:type="spellEnd"/>
-      <w:r>
-        <w:rPr>
-          <w:rFonts w:ascii="Times New Roman" w:hAnsi="Times New Roman" w:cs="Times New Roman"/>
-          <w:sz w:val="24"/>
-          <w:szCs w:val="24"/>
-        </w:rPr>
-        <w:t>-</w:t>
-      </w:r>
-      <w:proofErr w:type="gramStart"/>
-      <w:r>
-        <w:rPr>
-          <w:rFonts w:ascii="Times New Roman" w:hAnsi="Times New Roman" w:cs="Times New Roman"/>
-          <w:sz w:val="24"/>
-          <w:szCs w:val="24"/>
-        </w:rPr>
-        <w:t>XXXX</w:t>
-      </w:r>
-      <w:r>
-        <w:rPr>
-          <w:rFonts w:ascii="Times New Roman" w:hAnsi="Times New Roman" w:cs="Times New Roman"/>
-          <w:sz w:val="24"/>
-          <w:szCs w:val="24"/>
-        </w:rPr>
-        <w:t>(</w:t>
-      </w:r>
-      <w:proofErr w:type="gramEnd"/>
-      <w:r>
-        <w:rPr>
-          <w:rFonts w:ascii="Times New Roman" w:hAnsi="Times New Roman" w:cs="Times New Roman"/>
-          <w:sz w:val="24"/>
-          <w:szCs w:val="24"/>
-        </w:rPr>
-        <w:t>config-line)#</w:t>
+      <w:r>
+        <w:rPr>
+          <w:rFonts w:ascii="Times New Roman" w:hAnsi="Times New Roman" w:cs="Times New Roman"/>
+          <w:sz w:val="24"/>
+          <w:szCs w:val="24"/>
+        </w:rPr>
+        <w:t>fX-XXXX</w:t>
+      </w:r>
+      <w:r>
+        <w:rPr>
+          <w:rFonts w:ascii="Times New Roman" w:hAnsi="Times New Roman" w:cs="Times New Roman"/>
+          <w:sz w:val="24"/>
+          <w:szCs w:val="24"/>
+        </w:rPr>
+        <w:t>(config-line)#</w:t>
       </w:r>
       <w:r>
         <w:rPr>
@@ -12791,49 +11946,21 @@
           <w:szCs w:val="24"/>
         </w:rPr>
       </w:pPr>
-      <w:proofErr w:type="spellStart"/>
-      <w:r>
-        <w:rPr>
-          <w:rFonts w:ascii="Times New Roman" w:hAnsi="Times New Roman" w:cs="Times New Roman"/>
-          <w:sz w:val="24"/>
-          <w:szCs w:val="24"/>
-        </w:rPr>
-        <w:t>fX</w:t>
-      </w:r>
-      <w:proofErr w:type="spellEnd"/>
-      <w:r>
-        <w:rPr>
-          <w:rFonts w:ascii="Times New Roman" w:hAnsi="Times New Roman" w:cs="Times New Roman"/>
-          <w:sz w:val="24"/>
-          <w:szCs w:val="24"/>
-        </w:rPr>
-        <w:t>-</w:t>
-      </w:r>
-      <w:proofErr w:type="gramStart"/>
-      <w:r>
-        <w:rPr>
-          <w:rFonts w:ascii="Times New Roman" w:hAnsi="Times New Roman" w:cs="Times New Roman"/>
-          <w:sz w:val="24"/>
-          <w:szCs w:val="24"/>
-        </w:rPr>
-        <w:t>XXXX</w:t>
-      </w:r>
-      <w:r>
-        <w:rPr>
-          <w:rFonts w:ascii="Times New Roman" w:hAnsi="Times New Roman" w:cs="Times New Roman"/>
-          <w:sz w:val="24"/>
-          <w:szCs w:val="24"/>
-        </w:rPr>
-        <w:t>(</w:t>
-      </w:r>
-      <w:proofErr w:type="gramEnd"/>
-      <w:r>
-        <w:rPr>
-          <w:rFonts w:ascii="Times New Roman" w:hAnsi="Times New Roman" w:cs="Times New Roman"/>
-          <w:sz w:val="24"/>
-          <w:szCs w:val="24"/>
-        </w:rPr>
-        <w:t xml:space="preserve">config)#  </w:t>
+      <w:r>
+        <w:rPr>
+          <w:rFonts w:ascii="Times New Roman" w:hAnsi="Times New Roman" w:cs="Times New Roman"/>
+          <w:sz w:val="24"/>
+          <w:szCs w:val="24"/>
+        </w:rPr>
+        <w:t>fX-XXXX</w:t>
+      </w:r>
+      <w:r>
+        <w:rPr>
+          <w:rFonts w:ascii="Times New Roman" w:hAnsi="Times New Roman" w:cs="Times New Roman"/>
+          <w:sz w:val="24"/>
+          <w:szCs w:val="24"/>
+        </w:rPr>
+        <w:t xml:space="preserve">(config)#  </w:t>
       </w:r>
       <w:r>
         <w:rPr>
@@ -12864,80 +11991,40 @@
           <w:szCs w:val="24"/>
         </w:rPr>
       </w:pPr>
-      <w:proofErr w:type="spellStart"/>
-      <w:r>
-        <w:rPr>
-          <w:rFonts w:ascii="Times New Roman" w:hAnsi="Times New Roman" w:cs="Times New Roman"/>
-          <w:sz w:val="24"/>
-          <w:szCs w:val="24"/>
-        </w:rPr>
-        <w:t>fX</w:t>
-      </w:r>
-      <w:proofErr w:type="spellEnd"/>
-      <w:r>
-        <w:rPr>
-          <w:rFonts w:ascii="Times New Roman" w:hAnsi="Times New Roman" w:cs="Times New Roman"/>
-          <w:sz w:val="24"/>
-          <w:szCs w:val="24"/>
-        </w:rPr>
-        <w:t>-</w:t>
-      </w:r>
-      <w:proofErr w:type="gramStart"/>
-      <w:r>
-        <w:rPr>
-          <w:rFonts w:ascii="Times New Roman" w:hAnsi="Times New Roman" w:cs="Times New Roman"/>
-          <w:sz w:val="24"/>
-          <w:szCs w:val="24"/>
-        </w:rPr>
-        <w:t>XXXX</w:t>
-      </w:r>
-      <w:r>
-        <w:rPr>
-          <w:rFonts w:ascii="Times New Roman" w:hAnsi="Times New Roman" w:cs="Times New Roman"/>
-          <w:sz w:val="24"/>
-          <w:szCs w:val="24"/>
-        </w:rPr>
-        <w:t>(</w:t>
-      </w:r>
-      <w:proofErr w:type="gramEnd"/>
-      <w:r>
-        <w:rPr>
-          <w:rFonts w:ascii="Times New Roman" w:hAnsi="Times New Roman" w:cs="Times New Roman"/>
-          <w:sz w:val="24"/>
-          <w:szCs w:val="24"/>
-        </w:rPr>
-        <w:t>config-if)#</w:t>
-      </w:r>
-      <w:r>
-        <w:rPr>
-          <w:rFonts w:ascii="Times New Roman" w:hAnsi="Times New Roman" w:cs="Times New Roman"/>
-          <w:spacing w:val="-1"/>
-          <w:sz w:val="24"/>
-          <w:szCs w:val="24"/>
-        </w:rPr>
-        <w:t xml:space="preserve"> </w:t>
-      </w:r>
-      <w:proofErr w:type="spellStart"/>
-      <w:r>
-        <w:rPr>
-          <w:rFonts w:ascii="Times New Roman" w:hAnsi="Times New Roman" w:cs="Times New Roman"/>
-          <w:b/>
-          <w:spacing w:val="-1"/>
-          <w:sz w:val="24"/>
-          <w:szCs w:val="24"/>
-        </w:rPr>
-        <w:t>ip</w:t>
-      </w:r>
-      <w:proofErr w:type="spellEnd"/>
-      <w:r>
-        <w:rPr>
-          <w:rFonts w:ascii="Times New Roman" w:hAnsi="Times New Roman" w:cs="Times New Roman"/>
-          <w:b/>
-          <w:spacing w:val="-1"/>
-          <w:sz w:val="24"/>
-          <w:szCs w:val="24"/>
-        </w:rPr>
-        <w:t xml:space="preserve"> address </w:t>
+      <w:r>
+        <w:rPr>
+          <w:rFonts w:ascii="Times New Roman" w:hAnsi="Times New Roman" w:cs="Times New Roman"/>
+          <w:sz w:val="24"/>
+          <w:szCs w:val="24"/>
+        </w:rPr>
+        <w:t>fX-XXXX</w:t>
+      </w:r>
+      <w:r>
+        <w:rPr>
+          <w:rFonts w:ascii="Times New Roman" w:hAnsi="Times New Roman" w:cs="Times New Roman"/>
+          <w:sz w:val="24"/>
+          <w:szCs w:val="24"/>
+        </w:rPr>
+        <w:t>(config-if)#</w:t>
+      </w:r>
+      <w:r>
+        <w:rPr>
+          <w:rFonts w:ascii="Times New Roman" w:hAnsi="Times New Roman" w:cs="Times New Roman"/>
+          <w:spacing w:val="-1"/>
+          <w:sz w:val="24"/>
+          <w:szCs w:val="24"/>
+        </w:rPr>
+        <w:t xml:space="preserve"> </w:t>
+      </w:r>
+      <w:r>
+        <w:rPr>
+          <w:rFonts w:ascii="Times New Roman" w:hAnsi="Times New Roman" w:cs="Times New Roman"/>
+          <w:b/>
+          <w:spacing w:val="-1"/>
+          <w:sz w:val="24"/>
+          <w:szCs w:val="24"/>
+        </w:rPr>
+        <w:t xml:space="preserve">ip address </w:t>
       </w:r>
       <w:r>
         <w:rPr>
@@ -12980,49 +12067,21 @@
           <w:szCs w:val="24"/>
         </w:rPr>
       </w:pPr>
-      <w:proofErr w:type="spellStart"/>
-      <w:r>
-        <w:rPr>
-          <w:rFonts w:ascii="Times New Roman" w:hAnsi="Times New Roman" w:cs="Times New Roman"/>
-          <w:sz w:val="24"/>
-          <w:szCs w:val="24"/>
-        </w:rPr>
-        <w:t>fX</w:t>
-      </w:r>
-      <w:proofErr w:type="spellEnd"/>
-      <w:r>
-        <w:rPr>
-          <w:rFonts w:ascii="Times New Roman" w:hAnsi="Times New Roman" w:cs="Times New Roman"/>
-          <w:sz w:val="24"/>
-          <w:szCs w:val="24"/>
-        </w:rPr>
-        <w:t>-</w:t>
-      </w:r>
-      <w:proofErr w:type="gramStart"/>
-      <w:r>
-        <w:rPr>
-          <w:rFonts w:ascii="Times New Roman" w:hAnsi="Times New Roman" w:cs="Times New Roman"/>
-          <w:sz w:val="24"/>
-          <w:szCs w:val="24"/>
-        </w:rPr>
-        <w:t>XXXX</w:t>
-      </w:r>
-      <w:r>
-        <w:rPr>
-          <w:rFonts w:ascii="Times New Roman" w:eastAsia="Times New Roman" w:hAnsi="Times New Roman" w:cs="Times New Roman"/>
-          <w:sz w:val="24"/>
-          <w:szCs w:val="24"/>
-        </w:rPr>
-        <w:t>(</w:t>
-      </w:r>
-      <w:proofErr w:type="gramEnd"/>
-      <w:r>
-        <w:rPr>
-          <w:rFonts w:ascii="Times New Roman" w:eastAsia="Times New Roman" w:hAnsi="Times New Roman" w:cs="Times New Roman"/>
-          <w:sz w:val="24"/>
-          <w:szCs w:val="24"/>
-        </w:rPr>
-        <w:t>config-if)#</w:t>
+      <w:r>
+        <w:rPr>
+          <w:rFonts w:ascii="Times New Roman" w:hAnsi="Times New Roman" w:cs="Times New Roman"/>
+          <w:sz w:val="24"/>
+          <w:szCs w:val="24"/>
+        </w:rPr>
+        <w:t>fX-XXXX</w:t>
+      </w:r>
+      <w:r>
+        <w:rPr>
+          <w:rFonts w:ascii="Times New Roman" w:eastAsia="Times New Roman" w:hAnsi="Times New Roman" w:cs="Times New Roman"/>
+          <w:sz w:val="24"/>
+          <w:szCs w:val="24"/>
+        </w:rPr>
+        <w:t>(config-if)#</w:t>
       </w:r>
       <w:r>
         <w:rPr>
@@ -13065,49 +12124,21 @@
           <w:szCs w:val="24"/>
         </w:rPr>
       </w:pPr>
-      <w:proofErr w:type="spellStart"/>
-      <w:r>
-        <w:rPr>
-          <w:rFonts w:ascii="Times New Roman" w:hAnsi="Times New Roman" w:cs="Times New Roman"/>
-          <w:sz w:val="24"/>
-          <w:szCs w:val="24"/>
-        </w:rPr>
-        <w:t>fX</w:t>
-      </w:r>
-      <w:proofErr w:type="spellEnd"/>
-      <w:r>
-        <w:rPr>
-          <w:rFonts w:ascii="Times New Roman" w:hAnsi="Times New Roman" w:cs="Times New Roman"/>
-          <w:sz w:val="24"/>
-          <w:szCs w:val="24"/>
-        </w:rPr>
-        <w:t>-</w:t>
-      </w:r>
-      <w:proofErr w:type="gramStart"/>
-      <w:r>
-        <w:rPr>
-          <w:rFonts w:ascii="Times New Roman" w:hAnsi="Times New Roman" w:cs="Times New Roman"/>
-          <w:sz w:val="24"/>
-          <w:szCs w:val="24"/>
-        </w:rPr>
-        <w:t>XXXX</w:t>
-      </w:r>
-      <w:r>
-        <w:rPr>
-          <w:rFonts w:ascii="Times New Roman" w:hAnsi="Times New Roman" w:cs="Times New Roman"/>
-          <w:sz w:val="24"/>
-          <w:szCs w:val="24"/>
-        </w:rPr>
-        <w:t>(</w:t>
-      </w:r>
-      <w:proofErr w:type="gramEnd"/>
-      <w:r>
-        <w:rPr>
-          <w:rFonts w:ascii="Times New Roman" w:hAnsi="Times New Roman" w:cs="Times New Roman"/>
-          <w:sz w:val="24"/>
-          <w:szCs w:val="24"/>
-        </w:rPr>
-        <w:t>config-if)#</w:t>
+      <w:r>
+        <w:rPr>
+          <w:rFonts w:ascii="Times New Roman" w:hAnsi="Times New Roman" w:cs="Times New Roman"/>
+          <w:sz w:val="24"/>
+          <w:szCs w:val="24"/>
+        </w:rPr>
+        <w:t>fX-XXXX</w:t>
+      </w:r>
+      <w:r>
+        <w:rPr>
+          <w:rFonts w:ascii="Times New Roman" w:hAnsi="Times New Roman" w:cs="Times New Roman"/>
+          <w:sz w:val="24"/>
+          <w:szCs w:val="24"/>
+        </w:rPr>
+        <w:t>(config-if)#</w:t>
       </w:r>
       <w:r>
         <w:rPr>
@@ -13700,20 +12731,17 @@
           <w:sz w:val="24"/>
           <w:szCs w:val="24"/>
         </w:rPr>
-        <w:t xml:space="preserve">no </w:t>
-      </w:r>
-      <w:proofErr w:type="spellStart"/>
-      <w:r>
-        <w:rPr>
-          <w:rFonts w:ascii="Times New Roman" w:eastAsia="Times New Roman" w:hAnsi="Times New Roman" w:cs="Times New Roman"/>
-          <w:b/>
+        <w:t xml:space="preserve">no ip address, </w:t>
+      </w:r>
+      <w:r>
+        <w:rPr>
+          <w:rFonts w:ascii="Times New Roman" w:eastAsia="Times New Roman" w:hAnsi="Times New Roman" w:cs="Times New Roman"/>
           <w:bCs/>
           <w:sz w:val="24"/>
           <w:szCs w:val="24"/>
         </w:rPr>
-        <w:t>ip</w:t>
-      </w:r>
-      <w:proofErr w:type="spellEnd"/>
+        <w:t xml:space="preserve">then </w:t>
+      </w:r>
       <w:r>
         <w:rPr>
           <w:rFonts w:ascii="Times New Roman" w:eastAsia="Times New Roman" w:hAnsi="Times New Roman" w:cs="Times New Roman"/>
@@ -13722,38 +12750,7 @@
           <w:sz w:val="24"/>
           <w:szCs w:val="24"/>
         </w:rPr>
-        <w:t xml:space="preserve"> address, </w:t>
-      </w:r>
-      <w:r>
-        <w:rPr>
-          <w:rFonts w:ascii="Times New Roman" w:eastAsia="Times New Roman" w:hAnsi="Times New Roman" w:cs="Times New Roman"/>
-          <w:bCs/>
-          <w:sz w:val="24"/>
-          <w:szCs w:val="24"/>
-        </w:rPr>
-        <w:t xml:space="preserve">then </w:t>
-      </w:r>
-      <w:proofErr w:type="spellStart"/>
-      <w:r>
-        <w:rPr>
-          <w:rFonts w:ascii="Times New Roman" w:eastAsia="Times New Roman" w:hAnsi="Times New Roman" w:cs="Times New Roman"/>
-          <w:b/>
-          <w:bCs/>
-          <w:sz w:val="24"/>
-          <w:szCs w:val="24"/>
-        </w:rPr>
-        <w:t>ip</w:t>
-      </w:r>
-      <w:proofErr w:type="spellEnd"/>
-      <w:r>
-        <w:rPr>
-          <w:rFonts w:ascii="Times New Roman" w:eastAsia="Times New Roman" w:hAnsi="Times New Roman" w:cs="Times New Roman"/>
-          <w:b/>
-          <w:bCs/>
-          <w:sz w:val="24"/>
-          <w:szCs w:val="24"/>
-        </w:rPr>
-        <w:t xml:space="preserve"> address</w:t>
+        <w:t>ip address</w:t>
       </w:r>
       <w:r>
         <w:rPr>
@@ -13784,9 +12781,8 @@
           <w:sz w:val="24"/>
           <w:szCs w:val="24"/>
         </w:rPr>
-        <w:t xml:space="preserve">correct </w:t>
-      </w:r>
-      <w:proofErr w:type="spellStart"/>
+        <w:t>correct ip address subnet</w:t>
+      </w:r>
       <w:r>
         <w:rPr>
           <w:rFonts w:ascii="Times New Roman" w:eastAsia="Times New Roman" w:hAnsi="Times New Roman" w:cs="Times New Roman"/>
@@ -13796,9 +12792,8 @@
           <w:sz w:val="24"/>
           <w:szCs w:val="24"/>
         </w:rPr>
-        <w:t>ip</w:t>
-      </w:r>
-      <w:proofErr w:type="spellEnd"/>
+        <w:t xml:space="preserve"> mask&gt;</w:t>
+      </w:r>
       <w:r>
         <w:rPr>
           <w:rFonts w:ascii="Times New Roman" w:eastAsia="Times New Roman" w:hAnsi="Times New Roman" w:cs="Times New Roman"/>
@@ -13808,116 +12803,359 @@
           <w:sz w:val="24"/>
           <w:szCs w:val="24"/>
         </w:rPr>
-        <w:t xml:space="preserve"> address subnet</w:t>
-      </w:r>
-      <w:r>
-        <w:rPr>
-          <w:rFonts w:ascii="Times New Roman" w:eastAsia="Times New Roman" w:hAnsi="Times New Roman" w:cs="Times New Roman"/>
-          <w:b/>
+        <w:t>.</w:t>
+      </w:r>
+      <w:r>
+        <w:rPr>
+          <w:rFonts w:ascii="Times New Roman" w:eastAsia="Times New Roman" w:hAnsi="Times New Roman" w:cs="Times New Roman"/>
           <w:bCs/>
+          <w:sz w:val="24"/>
+          <w:szCs w:val="24"/>
+        </w:rPr>
+        <w:t xml:space="preserve"> The </w:t>
+      </w:r>
+      <w:r>
+        <w:rPr>
+          <w:rFonts w:ascii="Times New Roman" w:eastAsia="Times New Roman" w:hAnsi="Times New Roman" w:cs="Times New Roman"/>
+          <w:b/>
+          <w:bCs/>
+          <w:sz w:val="24"/>
+          <w:szCs w:val="24"/>
+          <w:u w:val="single"/>
+        </w:rPr>
+        <w:t>NO</w:t>
+      </w:r>
+      <w:r>
+        <w:rPr>
+          <w:rFonts w:ascii="Times New Roman" w:eastAsia="Times New Roman" w:hAnsi="Times New Roman" w:cs="Times New Roman"/>
+          <w:bCs/>
+          <w:sz w:val="24"/>
+          <w:szCs w:val="24"/>
+        </w:rPr>
+        <w:t xml:space="preserve"> command in front of a configuration command, will </w:t>
+      </w:r>
+      <w:r>
+        <w:rPr>
+          <w:rFonts w:ascii="Times New Roman" w:eastAsia="Times New Roman" w:hAnsi="Times New Roman" w:cs="Times New Roman"/>
+          <w:b/>
+          <w:bCs/>
+          <w:sz w:val="24"/>
+          <w:szCs w:val="24"/>
+        </w:rPr>
+        <w:t xml:space="preserve">delete </w:t>
+      </w:r>
+      <w:r>
+        <w:rPr>
+          <w:rFonts w:ascii="Times New Roman" w:eastAsia="Times New Roman" w:hAnsi="Times New Roman" w:cs="Times New Roman"/>
+          <w:bCs/>
+          <w:sz w:val="24"/>
+          <w:szCs w:val="24"/>
+        </w:rPr>
+        <w:t>it from the device. You can then re-run the correct command to fix any mistakes you made.</w:t>
+      </w:r>
+    </w:p>
+    <w:p>
+      <w:pPr>
+        <w:ind w:left="1440"/>
+        <w:rPr>
+          <w:rFonts w:ascii="Times New Roman" w:eastAsia="Times New Roman" w:hAnsi="Times New Roman" w:cs="Times New Roman"/>
+          <w:sz w:val="24"/>
+          <w:szCs w:val="24"/>
+        </w:rPr>
+      </w:pPr>
+    </w:p>
+    <w:p>
+      <w:pPr>
+        <w:pStyle w:val="Heading2"/>
+        <w:rPr>
+          <w:u w:val="none"/>
+        </w:rPr>
+      </w:pPr>
+      <w:r>
+        <w:t>2911s (ROUTERS)</w:t>
+      </w:r>
+    </w:p>
+    <w:p>
+      <w:pPr>
+        <w:spacing w:before="9"/>
+        <w:rPr>
+          <w:rFonts w:ascii="Times New Roman" w:eastAsia="Times New Roman" w:hAnsi="Times New Roman" w:cs="Times New Roman"/>
+          <w:bCs/>
+          <w:sz w:val="24"/>
+          <w:szCs w:val="24"/>
+        </w:rPr>
+      </w:pPr>
+    </w:p>
+    <w:p>
+      <w:pPr>
+        <w:ind w:left="1440"/>
+        <w:rPr>
+          <w:rFonts w:ascii="Times New Roman" w:eastAsia="Times New Roman" w:hAnsi="Times New Roman" w:cs="Times New Roman"/>
+          <w:sz w:val="24"/>
+          <w:szCs w:val="24"/>
+        </w:rPr>
+      </w:pPr>
+      <w:r>
+        <w:rPr>
+          <w:rFonts w:ascii="Times New Roman" w:hAnsi="Times New Roman" w:cs="Times New Roman"/>
+          <w:sz w:val="24"/>
+          <w:szCs w:val="24"/>
+        </w:rPr>
+        <w:t>f</w:t>
+      </w:r>
+      <w:r>
+        <w:rPr>
+          <w:rFonts w:ascii="Times New Roman" w:hAnsi="Times New Roman" w:cs="Times New Roman"/>
+          <w:sz w:val="24"/>
+          <w:szCs w:val="24"/>
+        </w:rPr>
+        <w:t>X-2911 (config)</w:t>
+      </w:r>
+      <w:r>
+        <w:rPr>
+          <w:rFonts w:ascii="Times New Roman" w:hAnsi="Times New Roman" w:cs="Times New Roman"/>
+          <w:sz w:val="24"/>
+          <w:szCs w:val="24"/>
+        </w:rPr>
+        <w:t>#</w:t>
+      </w:r>
+      <w:r>
+        <w:rPr>
+          <w:rFonts w:ascii="Times New Roman" w:hAnsi="Times New Roman" w:cs="Times New Roman"/>
+          <w:spacing w:val="-1"/>
+          <w:sz w:val="24"/>
+          <w:szCs w:val="24"/>
+        </w:rPr>
+        <w:t xml:space="preserve"> </w:t>
+      </w:r>
+      <w:r>
+        <w:rPr>
+          <w:rFonts w:ascii="Times New Roman" w:hAnsi="Times New Roman" w:cs="Times New Roman"/>
+          <w:b/>
+          <w:spacing w:val="-1"/>
+          <w:sz w:val="24"/>
+          <w:szCs w:val="24"/>
+        </w:rPr>
+        <w:t xml:space="preserve">interface </w:t>
+      </w:r>
+      <w:r>
+        <w:rPr>
+          <w:rFonts w:ascii="Times New Roman" w:hAnsi="Times New Roman" w:cs="Times New Roman"/>
+          <w:b/>
+          <w:spacing w:val="-1"/>
+          <w:sz w:val="24"/>
+          <w:szCs w:val="24"/>
+        </w:rPr>
+        <w:t>GigabitEthernet0</w:t>
+      </w:r>
+      <w:r>
+        <w:rPr>
+          <w:rFonts w:ascii="Times New Roman" w:hAnsi="Times New Roman" w:cs="Times New Roman"/>
+          <w:b/>
+          <w:spacing w:val="-1"/>
+          <w:sz w:val="24"/>
+          <w:szCs w:val="24"/>
+        </w:rPr>
+        <w:t>/0.1</w:t>
+      </w:r>
+    </w:p>
+    <w:p>
+      <w:pPr>
+        <w:ind w:left="1440"/>
+        <w:rPr>
+          <w:rFonts w:ascii="Times New Roman" w:hAnsi="Times New Roman" w:cs="Times New Roman"/>
+          <w:b/>
           <w:i/>
           <w:sz w:val="24"/>
           <w:szCs w:val="24"/>
         </w:rPr>
-        <w:t xml:space="preserve"> mask&gt;</w:t>
+      </w:pPr>
+      <w:r>
+        <w:rPr>
+          <w:rFonts w:ascii="Times New Roman" w:hAnsi="Times New Roman" w:cs="Times New Roman"/>
+          <w:sz w:val="24"/>
+          <w:szCs w:val="24"/>
+        </w:rPr>
+        <w:t>f</w:t>
+      </w:r>
+      <w:r>
+        <w:rPr>
+          <w:rFonts w:ascii="Times New Roman" w:hAnsi="Times New Roman" w:cs="Times New Roman"/>
+          <w:sz w:val="24"/>
+          <w:szCs w:val="24"/>
+        </w:rPr>
+        <w:t>X</w:t>
+      </w:r>
+      <w:r>
+        <w:rPr>
+          <w:rFonts w:ascii="Times New Roman" w:hAnsi="Times New Roman" w:cs="Times New Roman"/>
+          <w:sz w:val="24"/>
+          <w:szCs w:val="24"/>
+        </w:rPr>
+        <w:t>-</w:t>
+      </w:r>
+      <w:r>
+        <w:rPr>
+          <w:rFonts w:ascii="Times New Roman" w:hAnsi="Times New Roman" w:cs="Times New Roman"/>
+          <w:sz w:val="24"/>
+          <w:szCs w:val="24"/>
+        </w:rPr>
+        <w:t>2911</w:t>
+      </w:r>
+      <w:r>
+        <w:rPr>
+          <w:rFonts w:ascii="Times New Roman" w:hAnsi="Times New Roman" w:cs="Times New Roman"/>
+          <w:sz w:val="24"/>
+          <w:szCs w:val="24"/>
+        </w:rPr>
+        <w:t xml:space="preserve"> (config-</w:t>
+      </w:r>
+      <w:r>
+        <w:rPr>
+          <w:rFonts w:ascii="Times New Roman" w:hAnsi="Times New Roman" w:cs="Times New Roman"/>
+          <w:sz w:val="24"/>
+          <w:szCs w:val="24"/>
+        </w:rPr>
+        <w:t>sub</w:t>
+      </w:r>
+      <w:r>
+        <w:rPr>
+          <w:rFonts w:ascii="Times New Roman" w:hAnsi="Times New Roman" w:cs="Times New Roman"/>
+          <w:sz w:val="24"/>
+          <w:szCs w:val="24"/>
+        </w:rPr>
+        <w:t>if)#</w:t>
+      </w:r>
+      <w:r>
+        <w:rPr>
+          <w:rFonts w:ascii="Times New Roman" w:hAnsi="Times New Roman" w:cs="Times New Roman"/>
+          <w:spacing w:val="-1"/>
+          <w:sz w:val="24"/>
+          <w:szCs w:val="24"/>
+        </w:rPr>
+        <w:t xml:space="preserve"> </w:t>
+      </w:r>
+      <w:r>
+        <w:rPr>
+          <w:rFonts w:ascii="Times New Roman" w:hAnsi="Times New Roman" w:cs="Times New Roman"/>
+          <w:b/>
+          <w:sz w:val="24"/>
+          <w:szCs w:val="24"/>
+        </w:rPr>
+        <w:t xml:space="preserve">description </w:t>
       </w:r>
       <w:r>
         <w:rPr>
           <w:rFonts w:ascii="Times New Roman" w:eastAsia="Times New Roman" w:hAnsi="Times New Roman" w:cs="Times New Roman"/>
           <w:b/>
           <w:bCs/>
+          <w:sz w:val="24"/>
+          <w:szCs w:val="24"/>
+        </w:rPr>
+        <w:t>Management</w:t>
+      </w:r>
+    </w:p>
+    <w:p>
+      <w:pPr>
+        <w:ind w:left="1440"/>
+        <w:rPr>
+          <w:rFonts w:ascii="Times New Roman" w:eastAsia="Times New Roman" w:hAnsi="Times New Roman" w:cs="Times New Roman"/>
           <w:i/>
           <w:sz w:val="24"/>
           <w:szCs w:val="24"/>
         </w:rPr>
-        <w:t>.</w:t>
-      </w:r>
-      <w:r>
-        <w:rPr>
-          <w:rFonts w:ascii="Times New Roman" w:eastAsia="Times New Roman" w:hAnsi="Times New Roman" w:cs="Times New Roman"/>
-          <w:bCs/>
-          <w:sz w:val="24"/>
-          <w:szCs w:val="24"/>
-        </w:rPr>
-        <w:t xml:space="preserve"> The </w:t>
-      </w:r>
-      <w:r>
-        <w:rPr>
-          <w:rFonts w:ascii="Times New Roman" w:eastAsia="Times New Roman" w:hAnsi="Times New Roman" w:cs="Times New Roman"/>
-          <w:b/>
-          <w:bCs/>
-          <w:sz w:val="24"/>
-          <w:szCs w:val="24"/>
-          <w:u w:val="single"/>
-        </w:rPr>
-        <w:t>NO</w:t>
-      </w:r>
-      <w:r>
-        <w:rPr>
-          <w:rFonts w:ascii="Times New Roman" w:eastAsia="Times New Roman" w:hAnsi="Times New Roman" w:cs="Times New Roman"/>
-          <w:bCs/>
-          <w:sz w:val="24"/>
-          <w:szCs w:val="24"/>
-        </w:rPr>
-        <w:t xml:space="preserve"> command in front of a configuration command, will </w:t>
-      </w:r>
-      <w:r>
-        <w:rPr>
-          <w:rFonts w:ascii="Times New Roman" w:eastAsia="Times New Roman" w:hAnsi="Times New Roman" w:cs="Times New Roman"/>
-          <w:b/>
-          <w:bCs/>
-          <w:sz w:val="24"/>
-          <w:szCs w:val="24"/>
-        </w:rPr>
-        <w:t xml:space="preserve">delete </w:t>
-      </w:r>
-      <w:r>
-        <w:rPr>
-          <w:rFonts w:ascii="Times New Roman" w:eastAsia="Times New Roman" w:hAnsi="Times New Roman" w:cs="Times New Roman"/>
-          <w:bCs/>
-          <w:sz w:val="24"/>
-          <w:szCs w:val="24"/>
-        </w:rPr>
-        <w:t>it from the device. You can then re-run the correct command to fix any mistakes you made.</w:t>
+      </w:pPr>
+      <w:r>
+        <w:rPr>
+          <w:rFonts w:ascii="Times New Roman" w:hAnsi="Times New Roman" w:cs="Times New Roman"/>
+          <w:sz w:val="24"/>
+          <w:szCs w:val="24"/>
+        </w:rPr>
+        <w:t>f</w:t>
+      </w:r>
+      <w:r>
+        <w:rPr>
+          <w:rFonts w:ascii="Times New Roman" w:hAnsi="Times New Roman" w:cs="Times New Roman"/>
+          <w:sz w:val="24"/>
+          <w:szCs w:val="24"/>
+        </w:rPr>
+        <w:t>X</w:t>
+      </w:r>
+      <w:r>
+        <w:rPr>
+          <w:rFonts w:ascii="Times New Roman" w:hAnsi="Times New Roman" w:cs="Times New Roman"/>
+          <w:sz w:val="24"/>
+          <w:szCs w:val="24"/>
+        </w:rPr>
+        <w:t>-</w:t>
+      </w:r>
+      <w:r>
+        <w:rPr>
+          <w:rFonts w:ascii="Times New Roman" w:hAnsi="Times New Roman" w:cs="Times New Roman"/>
+          <w:sz w:val="24"/>
+          <w:szCs w:val="24"/>
+        </w:rPr>
+        <w:t>2911</w:t>
+      </w:r>
+      <w:r>
+        <w:rPr>
+          <w:rFonts w:ascii="Times New Roman" w:hAnsi="Times New Roman" w:cs="Times New Roman"/>
+          <w:sz w:val="24"/>
+          <w:szCs w:val="24"/>
+        </w:rPr>
+        <w:t xml:space="preserve"> (config-</w:t>
+      </w:r>
+      <w:r>
+        <w:rPr>
+          <w:rFonts w:ascii="Times New Roman" w:hAnsi="Times New Roman" w:cs="Times New Roman"/>
+          <w:sz w:val="24"/>
+          <w:szCs w:val="24"/>
+        </w:rPr>
+        <w:t>sub</w:t>
+      </w:r>
+      <w:r>
+        <w:rPr>
+          <w:rFonts w:ascii="Times New Roman" w:hAnsi="Times New Roman" w:cs="Times New Roman"/>
+          <w:sz w:val="24"/>
+          <w:szCs w:val="24"/>
+        </w:rPr>
+        <w:t>if)#</w:t>
+      </w:r>
+      <w:r>
+        <w:rPr>
+          <w:rFonts w:ascii="Times New Roman" w:hAnsi="Times New Roman" w:cs="Times New Roman"/>
+          <w:spacing w:val="-1"/>
+          <w:sz w:val="24"/>
+          <w:szCs w:val="24"/>
+        </w:rPr>
+        <w:t xml:space="preserve"> </w:t>
+      </w:r>
+      <w:r>
+        <w:rPr>
+          <w:rFonts w:ascii="Times New Roman" w:hAnsi="Times New Roman" w:cs="Times New Roman"/>
+          <w:b/>
+          <w:sz w:val="24"/>
+          <w:szCs w:val="24"/>
+        </w:rPr>
+        <w:t xml:space="preserve">encapsulation dot1q </w:t>
+      </w:r>
+      <w:r>
+        <w:rPr>
+          <w:rFonts w:ascii="Times New Roman" w:hAnsi="Times New Roman" w:cs="Times New Roman"/>
+          <w:b/>
+          <w:sz w:val="24"/>
+          <w:szCs w:val="24"/>
+        </w:rPr>
+        <w:t>1</w:t>
       </w:r>
     </w:p>
     <w:p>
       <w:pPr>
         <w:ind w:left="1440"/>
         <w:rPr>
-          <w:rFonts w:ascii="Times New Roman" w:eastAsia="Times New Roman" w:hAnsi="Times New Roman" w:cs="Times New Roman"/>
-          <w:sz w:val="24"/>
-          <w:szCs w:val="24"/>
-        </w:rPr>
-      </w:pPr>
-    </w:p>
-    <w:p>
-      <w:pPr>
-        <w:pStyle w:val="Heading2"/>
-        <w:rPr>
-          <w:u w:val="none"/>
-        </w:rPr>
-      </w:pPr>
-      <w:r>
-        <w:t>2911s (ROUTERS)</w:t>
-      </w:r>
-    </w:p>
-    <w:p>
-      <w:pPr>
-        <w:spacing w:before="9"/>
-        <w:rPr>
-          <w:rFonts w:ascii="Times New Roman" w:eastAsia="Times New Roman" w:hAnsi="Times New Roman" w:cs="Times New Roman"/>
-          <w:bCs/>
-          <w:sz w:val="24"/>
-          <w:szCs w:val="24"/>
-        </w:rPr>
-      </w:pPr>
-    </w:p>
-    <w:p>
-      <w:pPr>
-        <w:ind w:left="1440"/>
-        <w:rPr>
-          <w:rFonts w:ascii="Times New Roman" w:eastAsia="Times New Roman" w:hAnsi="Times New Roman" w:cs="Times New Roman"/>
+          <w:rFonts w:ascii="Times New Roman" w:hAnsi="Times New Roman" w:cs="Times New Roman"/>
+          <w:b/>
+          <w:spacing w:val="-1"/>
           <w:sz w:val="24"/>
           <w:szCs w:val="24"/>
         </w:rPr>
@@ -13936,81 +13174,6 @@
           <w:sz w:val="24"/>
           <w:szCs w:val="24"/>
         </w:rPr>
-        <w:t>X-2911 (config)</w:t>
-      </w:r>
-      <w:r>
-        <w:rPr>
-          <w:rFonts w:ascii="Times New Roman" w:hAnsi="Times New Roman" w:cs="Times New Roman"/>
-          <w:sz w:val="24"/>
-          <w:szCs w:val="24"/>
-        </w:rPr>
-        <w:t>#</w:t>
-      </w:r>
-      <w:r>
-        <w:rPr>
-          <w:rFonts w:ascii="Times New Roman" w:hAnsi="Times New Roman" w:cs="Times New Roman"/>
-          <w:spacing w:val="-1"/>
-          <w:sz w:val="24"/>
-          <w:szCs w:val="24"/>
-        </w:rPr>
-        <w:t xml:space="preserve"> </w:t>
-      </w:r>
-      <w:r>
-        <w:rPr>
-          <w:rFonts w:ascii="Times New Roman" w:hAnsi="Times New Roman" w:cs="Times New Roman"/>
-          <w:b/>
-          <w:spacing w:val="-1"/>
-          <w:sz w:val="24"/>
-          <w:szCs w:val="24"/>
-        </w:rPr>
-        <w:t xml:space="preserve">interface </w:t>
-      </w:r>
-      <w:r>
-        <w:rPr>
-          <w:rFonts w:ascii="Times New Roman" w:hAnsi="Times New Roman" w:cs="Times New Roman"/>
-          <w:b/>
-          <w:spacing w:val="-1"/>
-          <w:sz w:val="24"/>
-          <w:szCs w:val="24"/>
-        </w:rPr>
-        <w:t>GigabitEthernet0</w:t>
-      </w:r>
-      <w:r>
-        <w:rPr>
-          <w:rFonts w:ascii="Times New Roman" w:hAnsi="Times New Roman" w:cs="Times New Roman"/>
-          <w:b/>
-          <w:spacing w:val="-1"/>
-          <w:sz w:val="24"/>
-          <w:szCs w:val="24"/>
-        </w:rPr>
-        <w:t>/0.1</w:t>
-      </w:r>
-    </w:p>
-    <w:p>
-      <w:pPr>
-        <w:ind w:left="1440"/>
-        <w:rPr>
-          <w:rFonts w:ascii="Times New Roman" w:hAnsi="Times New Roman" w:cs="Times New Roman"/>
-          <w:b/>
-          <w:i/>
-          <w:sz w:val="24"/>
-          <w:szCs w:val="24"/>
-        </w:rPr>
-      </w:pPr>
-      <w:r>
-        <w:rPr>
-          <w:rFonts w:ascii="Times New Roman" w:hAnsi="Times New Roman" w:cs="Times New Roman"/>
-          <w:sz w:val="24"/>
-          <w:szCs w:val="24"/>
-        </w:rPr>
-        <w:t>f</w:t>
-      </w:r>
-      <w:r>
-        <w:rPr>
-          <w:rFonts w:ascii="Times New Roman" w:hAnsi="Times New Roman" w:cs="Times New Roman"/>
-          <w:sz w:val="24"/>
-          <w:szCs w:val="24"/>
-        </w:rPr>
         <w:t>X</w:t>
       </w:r>
       <w:r>
@@ -14037,8 +13200,6 @@
         </w:rPr>
         <w:t xml:space="preserve"> (config-</w:t>
       </w:r>
-      <w:proofErr w:type="spellStart"/>
-      <w:proofErr w:type="gramStart"/>
       <w:r>
         <w:rPr>
           <w:rFonts w:ascii="Times New Roman" w:hAnsi="Times New Roman" w:cs="Times New Roman"/>
@@ -14053,260 +13214,25 @@
           <w:sz w:val="24"/>
           <w:szCs w:val="24"/>
         </w:rPr>
-        <w:t>if</w:t>
-      </w:r>
-      <w:proofErr w:type="spellEnd"/>
-      <w:r>
-        <w:rPr>
-          <w:rFonts w:ascii="Times New Roman" w:hAnsi="Times New Roman" w:cs="Times New Roman"/>
-          <w:sz w:val="24"/>
-          <w:szCs w:val="24"/>
-        </w:rPr>
-        <w:t>)#</w:t>
-      </w:r>
-      <w:proofErr w:type="gramEnd"/>
-      <w:r>
-        <w:rPr>
-          <w:rFonts w:ascii="Times New Roman" w:hAnsi="Times New Roman" w:cs="Times New Roman"/>
-          <w:spacing w:val="-1"/>
-          <w:sz w:val="24"/>
-          <w:szCs w:val="24"/>
-        </w:rPr>
-        <w:t xml:space="preserve"> </w:t>
-      </w:r>
-      <w:r>
-        <w:rPr>
-          <w:rFonts w:ascii="Times New Roman" w:hAnsi="Times New Roman" w:cs="Times New Roman"/>
-          <w:b/>
-          <w:sz w:val="24"/>
-          <w:szCs w:val="24"/>
-        </w:rPr>
-        <w:t xml:space="preserve">description </w:t>
-      </w:r>
-      <w:r>
-        <w:rPr>
-          <w:rFonts w:ascii="Times New Roman" w:eastAsia="Times New Roman" w:hAnsi="Times New Roman" w:cs="Times New Roman"/>
-          <w:b/>
-          <w:bCs/>
-          <w:sz w:val="24"/>
-          <w:szCs w:val="24"/>
-        </w:rPr>
-        <w:t>Management</w:t>
-      </w:r>
-    </w:p>
-    <w:p>
-      <w:pPr>
-        <w:ind w:left="1440"/>
-        <w:rPr>
-          <w:rFonts w:ascii="Times New Roman" w:eastAsia="Times New Roman" w:hAnsi="Times New Roman" w:cs="Times New Roman"/>
-          <w:i/>
-          <w:sz w:val="24"/>
-          <w:szCs w:val="24"/>
-        </w:rPr>
-      </w:pPr>
-      <w:r>
-        <w:rPr>
-          <w:rFonts w:ascii="Times New Roman" w:hAnsi="Times New Roman" w:cs="Times New Roman"/>
-          <w:sz w:val="24"/>
-          <w:szCs w:val="24"/>
-        </w:rPr>
-        <w:t>f</w:t>
-      </w:r>
-      <w:r>
-        <w:rPr>
-          <w:rFonts w:ascii="Times New Roman" w:hAnsi="Times New Roman" w:cs="Times New Roman"/>
-          <w:sz w:val="24"/>
-          <w:szCs w:val="24"/>
-        </w:rPr>
-        <w:t>X</w:t>
-      </w:r>
-      <w:r>
-        <w:rPr>
-          <w:rFonts w:ascii="Times New Roman" w:hAnsi="Times New Roman" w:cs="Times New Roman"/>
-          <w:sz w:val="24"/>
-          <w:szCs w:val="24"/>
-        </w:rPr>
-        <w:t>-</w:t>
-      </w:r>
-      <w:r>
-        <w:rPr>
-          <w:rFonts w:ascii="Times New Roman" w:hAnsi="Times New Roman" w:cs="Times New Roman"/>
-          <w:sz w:val="24"/>
-          <w:szCs w:val="24"/>
-        </w:rPr>
-        <w:t>2911</w:t>
-      </w:r>
-      <w:r>
-        <w:rPr>
-          <w:rFonts w:ascii="Times New Roman" w:hAnsi="Times New Roman" w:cs="Times New Roman"/>
-          <w:sz w:val="24"/>
-          <w:szCs w:val="24"/>
-        </w:rPr>
-        <w:t xml:space="preserve"> (config-</w:t>
-      </w:r>
-      <w:proofErr w:type="spellStart"/>
-      <w:proofErr w:type="gramStart"/>
-      <w:r>
-        <w:rPr>
-          <w:rFonts w:ascii="Times New Roman" w:hAnsi="Times New Roman" w:cs="Times New Roman"/>
-          <w:sz w:val="24"/>
-          <w:szCs w:val="24"/>
-        </w:rPr>
-        <w:t>sub</w:t>
-      </w:r>
-      <w:r>
-        <w:rPr>
-          <w:rFonts w:ascii="Times New Roman" w:hAnsi="Times New Roman" w:cs="Times New Roman"/>
-          <w:sz w:val="24"/>
-          <w:szCs w:val="24"/>
-        </w:rPr>
-        <w:t>if</w:t>
-      </w:r>
-      <w:proofErr w:type="spellEnd"/>
-      <w:r>
-        <w:rPr>
-          <w:rFonts w:ascii="Times New Roman" w:hAnsi="Times New Roman" w:cs="Times New Roman"/>
-          <w:sz w:val="24"/>
-          <w:szCs w:val="24"/>
-        </w:rPr>
-        <w:t>)#</w:t>
-      </w:r>
-      <w:proofErr w:type="gramEnd"/>
-      <w:r>
-        <w:rPr>
-          <w:rFonts w:ascii="Times New Roman" w:hAnsi="Times New Roman" w:cs="Times New Roman"/>
-          <w:spacing w:val="-1"/>
-          <w:sz w:val="24"/>
-          <w:szCs w:val="24"/>
-        </w:rPr>
-        <w:t xml:space="preserve"> </w:t>
-      </w:r>
-      <w:r>
-        <w:rPr>
-          <w:rFonts w:ascii="Times New Roman" w:hAnsi="Times New Roman" w:cs="Times New Roman"/>
-          <w:b/>
-          <w:sz w:val="24"/>
-          <w:szCs w:val="24"/>
-        </w:rPr>
-        <w:t xml:space="preserve">encapsulation dot1q </w:t>
-      </w:r>
-      <w:r>
-        <w:rPr>
-          <w:rFonts w:ascii="Times New Roman" w:hAnsi="Times New Roman" w:cs="Times New Roman"/>
-          <w:b/>
-          <w:sz w:val="24"/>
-          <w:szCs w:val="24"/>
-        </w:rPr>
-        <w:t>1</w:t>
-      </w:r>
-    </w:p>
-    <w:p>
-      <w:pPr>
-        <w:ind w:left="1440"/>
-        <w:rPr>
-          <w:rFonts w:ascii="Times New Roman" w:hAnsi="Times New Roman" w:cs="Times New Roman"/>
-          <w:b/>
-          <w:spacing w:val="-1"/>
-          <w:sz w:val="24"/>
-          <w:szCs w:val="24"/>
-        </w:rPr>
-      </w:pPr>
-      <w:r>
-        <w:rPr>
-          <w:rFonts w:ascii="Times New Roman" w:hAnsi="Times New Roman" w:cs="Times New Roman"/>
-          <w:sz w:val="24"/>
-          <w:szCs w:val="24"/>
-        </w:rPr>
-        <w:t>f</w:t>
-      </w:r>
-      <w:r>
-        <w:rPr>
-          <w:rFonts w:ascii="Times New Roman" w:hAnsi="Times New Roman" w:cs="Times New Roman"/>
-          <w:sz w:val="24"/>
-          <w:szCs w:val="24"/>
-        </w:rPr>
-        <w:t>X</w:t>
-      </w:r>
-      <w:r>
-        <w:rPr>
-          <w:rFonts w:ascii="Times New Roman" w:hAnsi="Times New Roman" w:cs="Times New Roman"/>
-          <w:sz w:val="24"/>
-          <w:szCs w:val="24"/>
-        </w:rPr>
-        <w:t>-</w:t>
-      </w:r>
-      <w:r>
-        <w:rPr>
-          <w:rFonts w:ascii="Times New Roman" w:hAnsi="Times New Roman" w:cs="Times New Roman"/>
-          <w:sz w:val="24"/>
-          <w:szCs w:val="24"/>
-        </w:rPr>
-        <w:t>2911</w:t>
-      </w:r>
-      <w:r>
-        <w:rPr>
-          <w:rFonts w:ascii="Times New Roman" w:hAnsi="Times New Roman" w:cs="Times New Roman"/>
-          <w:sz w:val="24"/>
-          <w:szCs w:val="24"/>
-        </w:rPr>
-        <w:t xml:space="preserve"> (config-</w:t>
-      </w:r>
-      <w:proofErr w:type="spellStart"/>
-      <w:proofErr w:type="gramStart"/>
-      <w:r>
-        <w:rPr>
-          <w:rFonts w:ascii="Times New Roman" w:hAnsi="Times New Roman" w:cs="Times New Roman"/>
-          <w:sz w:val="24"/>
-          <w:szCs w:val="24"/>
-        </w:rPr>
-        <w:t>sub</w:t>
-      </w:r>
-      <w:r>
-        <w:rPr>
-          <w:rFonts w:ascii="Times New Roman" w:hAnsi="Times New Roman" w:cs="Times New Roman"/>
-          <w:sz w:val="24"/>
-          <w:szCs w:val="24"/>
-        </w:rPr>
-        <w:t>if</w:t>
-      </w:r>
-      <w:proofErr w:type="spellEnd"/>
-      <w:r>
-        <w:rPr>
-          <w:rFonts w:ascii="Times New Roman" w:hAnsi="Times New Roman" w:cs="Times New Roman"/>
-          <w:sz w:val="24"/>
-          <w:szCs w:val="24"/>
-        </w:rPr>
-        <w:t>)#</w:t>
-      </w:r>
-      <w:proofErr w:type="gramEnd"/>
-      <w:r>
-        <w:rPr>
-          <w:rFonts w:ascii="Times New Roman" w:hAnsi="Times New Roman" w:cs="Times New Roman"/>
-          <w:spacing w:val="-1"/>
-          <w:sz w:val="24"/>
-          <w:szCs w:val="24"/>
-        </w:rPr>
-        <w:t xml:space="preserve"> </w:t>
-      </w:r>
-      <w:proofErr w:type="spellStart"/>
-      <w:r>
-        <w:rPr>
-          <w:rFonts w:ascii="Times New Roman" w:hAnsi="Times New Roman" w:cs="Times New Roman"/>
-          <w:b/>
-          <w:sz w:val="24"/>
-          <w:szCs w:val="24"/>
-        </w:rPr>
-        <w:t>ip</w:t>
-      </w:r>
-      <w:proofErr w:type="spellEnd"/>
-      <w:r>
-        <w:rPr>
-          <w:rFonts w:ascii="Times New Roman" w:hAnsi="Times New Roman" w:cs="Times New Roman"/>
-          <w:b/>
-          <w:sz w:val="24"/>
-          <w:szCs w:val="24"/>
-        </w:rPr>
-        <w:t xml:space="preserve"> address </w:t>
+        <w:t>if)#</w:t>
+      </w:r>
+      <w:r>
+        <w:rPr>
+          <w:rFonts w:ascii="Times New Roman" w:hAnsi="Times New Roman" w:cs="Times New Roman"/>
+          <w:spacing w:val="-1"/>
+          <w:sz w:val="24"/>
+          <w:szCs w:val="24"/>
+        </w:rPr>
+        <w:t xml:space="preserve"> </w:t>
+      </w:r>
+      <w:r>
+        <w:rPr>
+          <w:rFonts w:ascii="Times New Roman" w:hAnsi="Times New Roman" w:cs="Times New Roman"/>
+          <w:b/>
+          <w:sz w:val="24"/>
+          <w:szCs w:val="24"/>
+        </w:rPr>
+        <w:t xml:space="preserve">ip address </w:t>
       </w:r>
       <w:r>
         <w:rPr>
@@ -14864,20 +13790,17 @@
           <w:sz w:val="24"/>
           <w:szCs w:val="24"/>
         </w:rPr>
-        <w:t xml:space="preserve">no </w:t>
-      </w:r>
-      <w:proofErr w:type="spellStart"/>
-      <w:r>
-        <w:rPr>
-          <w:rFonts w:ascii="Times New Roman" w:eastAsia="Times New Roman" w:hAnsi="Times New Roman" w:cs="Times New Roman"/>
-          <w:b/>
+        <w:t xml:space="preserve">no ip address, </w:t>
+      </w:r>
+      <w:r>
+        <w:rPr>
+          <w:rFonts w:ascii="Times New Roman" w:eastAsia="Times New Roman" w:hAnsi="Times New Roman" w:cs="Times New Roman"/>
           <w:bCs/>
           <w:sz w:val="24"/>
           <w:szCs w:val="24"/>
         </w:rPr>
-        <w:t>ip</w:t>
-      </w:r>
-      <w:proofErr w:type="spellEnd"/>
+        <w:t xml:space="preserve">then </w:t>
+      </w:r>
       <w:r>
         <w:rPr>
           <w:rFonts w:ascii="Times New Roman" w:eastAsia="Times New Roman" w:hAnsi="Times New Roman" w:cs="Times New Roman"/>
@@ -14886,38 +13809,7 @@
           <w:sz w:val="24"/>
           <w:szCs w:val="24"/>
         </w:rPr>
-        <w:t xml:space="preserve"> address, </w:t>
-      </w:r>
-      <w:r>
-        <w:rPr>
-          <w:rFonts w:ascii="Times New Roman" w:eastAsia="Times New Roman" w:hAnsi="Times New Roman" w:cs="Times New Roman"/>
-          <w:bCs/>
-          <w:sz w:val="24"/>
-          <w:szCs w:val="24"/>
-        </w:rPr>
-        <w:t xml:space="preserve">then </w:t>
-      </w:r>
-      <w:proofErr w:type="spellStart"/>
-      <w:r>
-        <w:rPr>
-          <w:rFonts w:ascii="Times New Roman" w:eastAsia="Times New Roman" w:hAnsi="Times New Roman" w:cs="Times New Roman"/>
-          <w:b/>
-          <w:bCs/>
-          <w:sz w:val="24"/>
-          <w:szCs w:val="24"/>
-        </w:rPr>
-        <w:t>ip</w:t>
-      </w:r>
-      <w:proofErr w:type="spellEnd"/>
-      <w:r>
-        <w:rPr>
-          <w:rFonts w:ascii="Times New Roman" w:eastAsia="Times New Roman" w:hAnsi="Times New Roman" w:cs="Times New Roman"/>
-          <w:b/>
-          <w:bCs/>
-          <w:sz w:val="24"/>
-          <w:szCs w:val="24"/>
-        </w:rPr>
-        <w:t xml:space="preserve"> address </w:t>
+        <w:t xml:space="preserve">ip address </w:t>
       </w:r>
       <w:r>
         <w:rPr>
@@ -14928,31 +13820,7 @@
           <w:sz w:val="24"/>
           <w:szCs w:val="24"/>
         </w:rPr>
-        <w:t xml:space="preserve">correct </w:t>
-      </w:r>
-      <w:proofErr w:type="spellStart"/>
-      <w:r>
-        <w:rPr>
-          <w:rFonts w:ascii="Times New Roman" w:eastAsia="Times New Roman" w:hAnsi="Times New Roman" w:cs="Times New Roman"/>
-          <w:b/>
-          <w:bCs/>
-          <w:i/>
-          <w:sz w:val="24"/>
-          <w:szCs w:val="24"/>
-        </w:rPr>
-        <w:t>ip</w:t>
-      </w:r>
-      <w:proofErr w:type="spellEnd"/>
-      <w:r>
-        <w:rPr>
-          <w:rFonts w:ascii="Times New Roman" w:eastAsia="Times New Roman" w:hAnsi="Times New Roman" w:cs="Times New Roman"/>
-          <w:b/>
-          <w:bCs/>
-          <w:i/>
-          <w:sz w:val="24"/>
-          <w:szCs w:val="24"/>
-        </w:rPr>
-        <w:t xml:space="preserve"> address subnet.</w:t>
+        <w:t>correct ip address subnet.</w:t>
       </w:r>
       <w:r>
         <w:rPr>
@@ -15234,49 +14102,21 @@
           <w:szCs w:val="24"/>
         </w:rPr>
       </w:pPr>
-      <w:proofErr w:type="spellStart"/>
-      <w:r>
-        <w:rPr>
-          <w:rFonts w:ascii="Times New Roman" w:hAnsi="Times New Roman" w:cs="Times New Roman"/>
-          <w:sz w:val="24"/>
-          <w:szCs w:val="24"/>
-        </w:rPr>
-        <w:t>fX</w:t>
-      </w:r>
-      <w:proofErr w:type="spellEnd"/>
-      <w:r>
-        <w:rPr>
-          <w:rFonts w:ascii="Times New Roman" w:hAnsi="Times New Roman" w:cs="Times New Roman"/>
-          <w:sz w:val="24"/>
-          <w:szCs w:val="24"/>
-        </w:rPr>
-        <w:t>-</w:t>
-      </w:r>
-      <w:proofErr w:type="gramStart"/>
-      <w:r>
-        <w:rPr>
-          <w:rFonts w:ascii="Times New Roman" w:hAnsi="Times New Roman" w:cs="Times New Roman"/>
-          <w:sz w:val="24"/>
-          <w:szCs w:val="24"/>
-        </w:rPr>
-        <w:t>XXXX</w:t>
-      </w:r>
-      <w:r>
-        <w:rPr>
-          <w:rFonts w:ascii="Times New Roman" w:hAnsi="Times New Roman" w:cs="Times New Roman"/>
-          <w:sz w:val="24"/>
-          <w:szCs w:val="24"/>
-        </w:rPr>
-        <w:t>(</w:t>
-      </w:r>
-      <w:proofErr w:type="gramEnd"/>
-      <w:r>
-        <w:rPr>
-          <w:rFonts w:ascii="Times New Roman" w:hAnsi="Times New Roman" w:cs="Times New Roman"/>
-          <w:sz w:val="24"/>
-          <w:szCs w:val="24"/>
-        </w:rPr>
-        <w:t xml:space="preserve">config-if)# </w:t>
+      <w:r>
+        <w:rPr>
+          <w:rFonts w:ascii="Times New Roman" w:hAnsi="Times New Roman" w:cs="Times New Roman"/>
+          <w:sz w:val="24"/>
+          <w:szCs w:val="24"/>
+        </w:rPr>
+        <w:t>fX-XXXX</w:t>
+      </w:r>
+      <w:r>
+        <w:rPr>
+          <w:rFonts w:ascii="Times New Roman" w:hAnsi="Times New Roman" w:cs="Times New Roman"/>
+          <w:sz w:val="24"/>
+          <w:szCs w:val="24"/>
+        </w:rPr>
+        <w:t xml:space="preserve">(config-if)# </w:t>
       </w:r>
       <w:r>
         <w:rPr>
@@ -15315,19 +14155,11 @@
           <w:rFonts w:cs="Times New Roman"/>
         </w:rPr>
       </w:pPr>
-      <w:proofErr w:type="spellStart"/>
-      <w:r>
-        <w:rPr>
-          <w:rFonts w:cs="Times New Roman"/>
-        </w:rPr>
-        <w:t>fX</w:t>
-      </w:r>
-      <w:proofErr w:type="spellEnd"/>
-      <w:r>
-        <w:rPr>
-          <w:rFonts w:cs="Times New Roman"/>
-        </w:rPr>
-        <w:t>-XXXX</w:t>
+      <w:r>
+        <w:rPr>
+          <w:rFonts w:cs="Times New Roman"/>
+        </w:rPr>
+        <w:t>fX-XXXX</w:t>
       </w:r>
       <w:r>
         <w:rPr>
@@ -15453,23 +14285,13 @@
           <w:szCs w:val="24"/>
         </w:rPr>
       </w:pPr>
-      <w:proofErr w:type="spellStart"/>
-      <w:r>
-        <w:rPr>
-          <w:rFonts w:ascii="Times New Roman" w:hAnsi="Times New Roman" w:cs="Times New Roman"/>
-          <w:sz w:val="24"/>
-          <w:szCs w:val="24"/>
-        </w:rPr>
-        <w:t>fX</w:t>
-      </w:r>
-      <w:proofErr w:type="spellEnd"/>
-      <w:r>
-        <w:rPr>
-          <w:rFonts w:ascii="Times New Roman" w:hAnsi="Times New Roman" w:cs="Times New Roman"/>
-          <w:sz w:val="24"/>
-          <w:szCs w:val="24"/>
-        </w:rPr>
-        <w:t>-XXXX</w:t>
+      <w:r>
+        <w:rPr>
+          <w:rFonts w:ascii="Times New Roman" w:hAnsi="Times New Roman" w:cs="Times New Roman"/>
+          <w:sz w:val="24"/>
+          <w:szCs w:val="24"/>
+        </w:rPr>
+        <w:t>fX-XXXX</w:t>
       </w:r>
       <w:r>
         <w:rPr>
@@ -15779,23 +14601,13 @@
           <w:szCs w:val="24"/>
         </w:rPr>
       </w:pPr>
-      <w:proofErr w:type="spellStart"/>
-      <w:r>
-        <w:rPr>
-          <w:rFonts w:ascii="Times New Roman" w:hAnsi="Times New Roman" w:cs="Times New Roman"/>
-          <w:sz w:val="24"/>
-          <w:szCs w:val="24"/>
-        </w:rPr>
-        <w:t>fX</w:t>
-      </w:r>
-      <w:proofErr w:type="spellEnd"/>
-      <w:r>
-        <w:rPr>
-          <w:rFonts w:ascii="Times New Roman" w:hAnsi="Times New Roman" w:cs="Times New Roman"/>
-          <w:sz w:val="24"/>
-          <w:szCs w:val="24"/>
-        </w:rPr>
-        <w:t>-XXXX</w:t>
+      <w:r>
+        <w:rPr>
+          <w:rFonts w:ascii="Times New Roman" w:hAnsi="Times New Roman" w:cs="Times New Roman"/>
+          <w:sz w:val="24"/>
+          <w:szCs w:val="24"/>
+        </w:rPr>
+        <w:t>fX-XXXX</w:t>
       </w:r>
       <w:r>
         <w:rPr>
@@ -16580,7 +15392,6 @@
         </w:rPr>
         <w:t>(</w:t>
       </w:r>
-      <w:proofErr w:type="spellStart"/>
       <w:r>
         <w:rPr>
           <w:rFonts w:cs="Times New Roman"/>
@@ -16590,7 +15401,6 @@
         </w:rPr>
         <w:t>student.adm</w:t>
       </w:r>
-      <w:proofErr w:type="spellEnd"/>
       <w:r>
         <w:rPr>
           <w:rFonts w:cs="Times New Roman"/>
@@ -16736,7 +15546,6 @@
           <w:szCs w:val="24"/>
         </w:rPr>
       </w:pPr>
-      <w:proofErr w:type="spellStart"/>
       <w:r>
         <w:rPr>
           <w:rFonts w:ascii="Times New Roman" w:hAnsi="Times New Roman" w:cs="Times New Roman"/>
@@ -16751,7 +15560,6 @@
         </w:rPr>
         <w:t>X</w:t>
       </w:r>
-      <w:proofErr w:type="spellEnd"/>
       <w:r>
         <w:rPr>
           <w:rFonts w:ascii="Times New Roman" w:hAnsi="Times New Roman" w:cs="Times New Roman"/>
@@ -16759,7 +15567,6 @@
         </w:rPr>
         <w:t>-</w:t>
       </w:r>
-      <w:proofErr w:type="gramStart"/>
       <w:r>
         <w:rPr>
           <w:rFonts w:ascii="Times New Roman" w:hAnsi="Times New Roman" w:cs="Times New Roman"/>
@@ -16772,15 +15579,7 @@
           <w:rFonts w:ascii="Times New Roman" w:hAnsi="Times New Roman" w:cs="Times New Roman"/>
           <w:sz w:val="24"/>
         </w:rPr>
-        <w:t>(</w:t>
-      </w:r>
-      <w:proofErr w:type="gramEnd"/>
-      <w:r>
-        <w:rPr>
-          <w:rFonts w:ascii="Times New Roman" w:hAnsi="Times New Roman" w:cs="Times New Roman"/>
-          <w:sz w:val="24"/>
-        </w:rPr>
-        <w:t>config)#</w:t>
+        <w:t>(config)#</w:t>
       </w:r>
       <w:r>
         <w:rPr>
@@ -16798,7 +15597,6 @@
         </w:rPr>
         <w:t xml:space="preserve">username </w:t>
       </w:r>
-      <w:proofErr w:type="spellStart"/>
       <w:r>
         <w:rPr>
           <w:rFonts w:ascii="Times New Roman" w:hAnsi="Times New Roman" w:cs="Times New Roman"/>
@@ -16808,7 +15606,6 @@
         </w:rPr>
         <w:t>student.adm</w:t>
       </w:r>
-      <w:proofErr w:type="spellEnd"/>
       <w:r>
         <w:rPr>
           <w:rFonts w:ascii="Times New Roman" w:hAnsi="Times New Roman" w:cs="Times New Roman"/>
@@ -17146,7 +15943,6 @@
           <w:szCs w:val="24"/>
         </w:rPr>
       </w:pPr>
-      <w:proofErr w:type="spellStart"/>
       <w:r>
         <w:rPr>
           <w:rFonts w:ascii="Times New Roman" w:hAnsi="Times New Roman" w:cs="Times New Roman"/>
@@ -17161,7 +15957,6 @@
         </w:rPr>
         <w:t>X</w:t>
       </w:r>
-      <w:proofErr w:type="spellEnd"/>
       <w:r>
         <w:rPr>
           <w:rFonts w:ascii="Times New Roman" w:hAnsi="Times New Roman" w:cs="Times New Roman"/>
@@ -17169,7 +15964,6 @@
         </w:rPr>
         <w:t>-</w:t>
       </w:r>
-      <w:proofErr w:type="gramStart"/>
       <w:r>
         <w:rPr>
           <w:rFonts w:ascii="Times New Roman" w:hAnsi="Times New Roman" w:cs="Times New Roman"/>
@@ -17182,52 +15976,24 @@
           <w:rFonts w:ascii="Times New Roman" w:hAnsi="Times New Roman" w:cs="Times New Roman"/>
           <w:sz w:val="24"/>
         </w:rPr>
-        <w:t>(</w:t>
-      </w:r>
-      <w:proofErr w:type="gramEnd"/>
-      <w:r>
-        <w:rPr>
-          <w:rFonts w:ascii="Times New Roman" w:hAnsi="Times New Roman" w:cs="Times New Roman"/>
-          <w:sz w:val="24"/>
-        </w:rPr>
-        <w:t>config)#</w:t>
-      </w:r>
-      <w:r>
-        <w:rPr>
-          <w:rFonts w:ascii="Times New Roman" w:hAnsi="Times New Roman" w:cs="Times New Roman"/>
-          <w:spacing w:val="-1"/>
-          <w:sz w:val="24"/>
-        </w:rPr>
-        <w:t xml:space="preserve"> </w:t>
-      </w:r>
-      <w:r>
-        <w:rPr>
-          <w:rFonts w:ascii="Times New Roman" w:hAnsi="Times New Roman" w:cs="Times New Roman"/>
-          <w:b/>
-          <w:spacing w:val="-1"/>
-          <w:sz w:val="24"/>
-        </w:rPr>
-        <w:t xml:space="preserve">line </w:t>
-      </w:r>
-      <w:proofErr w:type="spellStart"/>
-      <w:r>
-        <w:rPr>
-          <w:rFonts w:ascii="Times New Roman" w:hAnsi="Times New Roman" w:cs="Times New Roman"/>
-          <w:b/>
-          <w:spacing w:val="-1"/>
-          <w:sz w:val="24"/>
-        </w:rPr>
-        <w:t>vty</w:t>
-      </w:r>
-      <w:proofErr w:type="spellEnd"/>
-      <w:r>
-        <w:rPr>
-          <w:rFonts w:ascii="Times New Roman" w:hAnsi="Times New Roman" w:cs="Times New Roman"/>
-          <w:b/>
-          <w:spacing w:val="-1"/>
-          <w:sz w:val="24"/>
-        </w:rPr>
-        <w:t xml:space="preserve"> </w:t>
+        <w:t>(config)#</w:t>
+      </w:r>
+      <w:r>
+        <w:rPr>
+          <w:rFonts w:ascii="Times New Roman" w:hAnsi="Times New Roman" w:cs="Times New Roman"/>
+          <w:spacing w:val="-1"/>
+          <w:sz w:val="24"/>
+        </w:rPr>
+        <w:t xml:space="preserve"> </w:t>
+      </w:r>
+      <w:r>
+        <w:rPr>
+          <w:rFonts w:ascii="Times New Roman" w:hAnsi="Times New Roman" w:cs="Times New Roman"/>
+          <w:b/>
+          <w:spacing w:val="-1"/>
+          <w:sz w:val="24"/>
+        </w:rPr>
+        <w:t xml:space="preserve">line vty </w:t>
       </w:r>
       <w:r>
         <w:rPr>
@@ -17256,7 +16022,6 @@
           <w:szCs w:val="24"/>
         </w:rPr>
       </w:pPr>
-      <w:proofErr w:type="spellStart"/>
       <w:r>
         <w:rPr>
           <w:rFonts w:ascii="Times New Roman" w:hAnsi="Times New Roman" w:cs="Times New Roman"/>
@@ -17271,7 +16036,6 @@
         </w:rPr>
         <w:t>X</w:t>
       </w:r>
-      <w:proofErr w:type="spellEnd"/>
       <w:r>
         <w:rPr>
           <w:rFonts w:ascii="Times New Roman" w:hAnsi="Times New Roman" w:cs="Times New Roman"/>
@@ -17279,7 +16043,6 @@
         </w:rPr>
         <w:t>-</w:t>
       </w:r>
-      <w:proofErr w:type="gramStart"/>
       <w:r>
         <w:rPr>
           <w:rFonts w:ascii="Times New Roman" w:hAnsi="Times New Roman" w:cs="Times New Roman"/>
@@ -17292,15 +16055,7 @@
           <w:rFonts w:ascii="Times New Roman" w:hAnsi="Times New Roman" w:cs="Times New Roman"/>
           <w:sz w:val="24"/>
         </w:rPr>
-        <w:t>(</w:t>
-      </w:r>
-      <w:proofErr w:type="gramEnd"/>
-      <w:r>
-        <w:rPr>
-          <w:rFonts w:ascii="Times New Roman" w:hAnsi="Times New Roman" w:cs="Times New Roman"/>
-          <w:sz w:val="24"/>
-        </w:rPr>
-        <w:t>config-line)#</w:t>
+        <w:t>(config-line)#</w:t>
       </w:r>
       <w:r>
         <w:rPr>
@@ -17337,7 +16092,6 @@
           <w:szCs w:val="24"/>
         </w:rPr>
       </w:pPr>
-      <w:proofErr w:type="spellStart"/>
       <w:r>
         <w:rPr>
           <w:rFonts w:ascii="Times New Roman" w:hAnsi="Times New Roman" w:cs="Times New Roman"/>
@@ -17352,7 +16106,6 @@
         </w:rPr>
         <w:t>X</w:t>
       </w:r>
-      <w:proofErr w:type="spellEnd"/>
       <w:r>
         <w:rPr>
           <w:rFonts w:ascii="Times New Roman" w:hAnsi="Times New Roman" w:cs="Times New Roman"/>
@@ -17360,7 +16113,6 @@
         </w:rPr>
         <w:t>-</w:t>
       </w:r>
-      <w:proofErr w:type="gramStart"/>
       <w:r>
         <w:rPr>
           <w:rFonts w:ascii="Times New Roman" w:hAnsi="Times New Roman" w:cs="Times New Roman"/>
@@ -17373,15 +16125,7 @@
           <w:rFonts w:ascii="Times New Roman" w:hAnsi="Times New Roman" w:cs="Times New Roman"/>
           <w:sz w:val="24"/>
         </w:rPr>
-        <w:t>(</w:t>
-      </w:r>
-      <w:proofErr w:type="gramEnd"/>
-      <w:r>
-        <w:rPr>
-          <w:rFonts w:ascii="Times New Roman" w:hAnsi="Times New Roman" w:cs="Times New Roman"/>
-          <w:sz w:val="24"/>
-        </w:rPr>
-        <w:t>config-line)#</w:t>
+        <w:t>(config-line)#</w:t>
       </w:r>
       <w:r>
         <w:rPr>
@@ -17419,7 +16163,6 @@
           <w:sz w:val="24"/>
         </w:rPr>
       </w:pPr>
-      <w:proofErr w:type="spellStart"/>
       <w:r>
         <w:rPr>
           <w:rFonts w:ascii="Times New Roman" w:hAnsi="Times New Roman" w:cs="Times New Roman"/>
@@ -17434,7 +16177,6 @@
         </w:rPr>
         <w:t>X</w:t>
       </w:r>
-      <w:proofErr w:type="spellEnd"/>
       <w:r>
         <w:rPr>
           <w:rFonts w:ascii="Times New Roman" w:hAnsi="Times New Roman" w:cs="Times New Roman"/>
@@ -17442,7 +16184,6 @@
         </w:rPr>
         <w:t>-</w:t>
       </w:r>
-      <w:proofErr w:type="gramStart"/>
       <w:r>
         <w:rPr>
           <w:rFonts w:ascii="Times New Roman" w:hAnsi="Times New Roman" w:cs="Times New Roman"/>
@@ -17455,15 +16196,7 @@
           <w:rFonts w:ascii="Times New Roman" w:hAnsi="Times New Roman" w:cs="Times New Roman"/>
           <w:sz w:val="24"/>
         </w:rPr>
-        <w:t>(</w:t>
-      </w:r>
-      <w:proofErr w:type="gramEnd"/>
-      <w:r>
-        <w:rPr>
-          <w:rFonts w:ascii="Times New Roman" w:hAnsi="Times New Roman" w:cs="Times New Roman"/>
-          <w:sz w:val="24"/>
-        </w:rPr>
-        <w:t>config-line)#</w:t>
+        <w:t>(config-line)#</w:t>
       </w:r>
       <w:r>
         <w:rPr>
@@ -17493,7 +16226,6 @@
           <w:sz w:val="24"/>
         </w:rPr>
       </w:pPr>
-      <w:proofErr w:type="spellStart"/>
       <w:r>
         <w:rPr>
           <w:rFonts w:ascii="Times New Roman" w:hAnsi="Times New Roman" w:cs="Times New Roman"/>
@@ -17509,7 +16241,6 @@
         </w:rPr>
         <w:t>X</w:t>
       </w:r>
-      <w:proofErr w:type="spellEnd"/>
       <w:r>
         <w:rPr>
           <w:rFonts w:ascii="Times New Roman" w:hAnsi="Times New Roman" w:cs="Times New Roman"/>
@@ -17517,7 +16248,6 @@
         </w:rPr>
         <w:t>-</w:t>
       </w:r>
-      <w:proofErr w:type="gramStart"/>
       <w:r>
         <w:rPr>
           <w:rFonts w:ascii="Times New Roman" w:hAnsi="Times New Roman" w:cs="Times New Roman"/>
@@ -17530,44 +16260,25 @@
           <w:rFonts w:ascii="Times New Roman" w:hAnsi="Times New Roman" w:cs="Times New Roman"/>
           <w:sz w:val="24"/>
         </w:rPr>
-        <w:t>(</w:t>
-      </w:r>
-      <w:proofErr w:type="gramEnd"/>
-      <w:r>
-        <w:rPr>
-          <w:rFonts w:ascii="Times New Roman" w:hAnsi="Times New Roman" w:cs="Times New Roman"/>
-          <w:sz w:val="24"/>
-        </w:rPr>
-        <w:t>config-line)#</w:t>
-      </w:r>
-      <w:r>
-        <w:rPr>
-          <w:rFonts w:ascii="Times New Roman" w:hAnsi="Times New Roman" w:cs="Times New Roman"/>
-          <w:spacing w:val="-1"/>
-          <w:sz w:val="24"/>
-        </w:rPr>
-        <w:t xml:space="preserve"> </w:t>
-      </w:r>
-      <w:r>
-        <w:rPr>
-          <w:rFonts w:ascii="Times New Roman" w:hAnsi="Times New Roman" w:cs="Times New Roman"/>
-          <w:b/>
-          <w:spacing w:val="-1"/>
-          <w:sz w:val="24"/>
-        </w:rPr>
-        <w:t xml:space="preserve">transport input </w:t>
-      </w:r>
-      <w:proofErr w:type="spellStart"/>
-      <w:r>
-        <w:rPr>
-          <w:rFonts w:ascii="Times New Roman" w:hAnsi="Times New Roman" w:cs="Times New Roman"/>
-          <w:b/>
-          <w:spacing w:val="-1"/>
-          <w:sz w:val="24"/>
-        </w:rPr>
-        <w:t>ssh</w:t>
-      </w:r>
-      <w:proofErr w:type="spellEnd"/>
+        <w:t>(config-line)#</w:t>
+      </w:r>
+      <w:r>
+        <w:rPr>
+          <w:rFonts w:ascii="Times New Roman" w:hAnsi="Times New Roman" w:cs="Times New Roman"/>
+          <w:spacing w:val="-1"/>
+          <w:sz w:val="24"/>
+        </w:rPr>
+        <w:t xml:space="preserve"> </w:t>
+      </w:r>
+      <w:r>
+        <w:rPr>
+          <w:rFonts w:ascii="Times New Roman" w:hAnsi="Times New Roman" w:cs="Times New Roman"/>
+          <w:b/>
+          <w:spacing w:val="-1"/>
+          <w:sz w:val="24"/>
+        </w:rPr>
+        <w:t>transport input ssh</w:t>
+      </w:r>
       <w:r>
         <w:rPr>
           <w:rFonts w:ascii="Times New Roman" w:hAnsi="Times New Roman" w:cs="Times New Roman"/>
@@ -17588,7 +16299,6 @@
           <w:sz w:val="24"/>
         </w:rPr>
       </w:pPr>
-      <w:proofErr w:type="spellStart"/>
       <w:r>
         <w:rPr>
           <w:rFonts w:ascii="Times New Roman" w:hAnsi="Times New Roman" w:cs="Times New Roman"/>
@@ -17603,7 +16313,6 @@
         </w:rPr>
         <w:t>X</w:t>
       </w:r>
-      <w:proofErr w:type="spellEnd"/>
       <w:r>
         <w:rPr>
           <w:rFonts w:ascii="Times New Roman" w:hAnsi="Times New Roman" w:cs="Times New Roman"/>
@@ -17611,7 +16320,6 @@
         </w:rPr>
         <w:t>-</w:t>
       </w:r>
-      <w:proofErr w:type="gramStart"/>
       <w:r>
         <w:rPr>
           <w:rFonts w:ascii="Times New Roman" w:hAnsi="Times New Roman" w:cs="Times New Roman"/>
@@ -17624,15 +16332,7 @@
           <w:rFonts w:ascii="Times New Roman" w:hAnsi="Times New Roman" w:cs="Times New Roman"/>
           <w:sz w:val="24"/>
         </w:rPr>
-        <w:t>(</w:t>
-      </w:r>
-      <w:proofErr w:type="gramEnd"/>
-      <w:r>
-        <w:rPr>
-          <w:rFonts w:ascii="Times New Roman" w:hAnsi="Times New Roman" w:cs="Times New Roman"/>
-          <w:sz w:val="24"/>
-        </w:rPr>
-        <w:t>config-line)#</w:t>
+        <w:t>(config-line)#</w:t>
       </w:r>
       <w:r>
         <w:rPr>
@@ -18020,7 +16720,6 @@
           <w:sz w:val="24"/>
         </w:rPr>
       </w:pPr>
-      <w:proofErr w:type="spellStart"/>
       <w:r>
         <w:rPr>
           <w:rFonts w:ascii="Times New Roman" w:hAnsi="Times New Roman" w:cs="Times New Roman"/>
@@ -18035,7 +16734,6 @@
         </w:rPr>
         <w:t>X</w:t>
       </w:r>
-      <w:proofErr w:type="spellEnd"/>
       <w:r>
         <w:rPr>
           <w:rFonts w:ascii="Times New Roman" w:hAnsi="Times New Roman" w:cs="Times New Roman"/>
@@ -18043,7 +16741,6 @@
         </w:rPr>
         <w:t>-</w:t>
       </w:r>
-      <w:proofErr w:type="gramStart"/>
       <w:r>
         <w:rPr>
           <w:rFonts w:ascii="Times New Roman" w:hAnsi="Times New Roman" w:cs="Times New Roman"/>
@@ -18056,44 +16753,25 @@
           <w:rFonts w:ascii="Times New Roman" w:hAnsi="Times New Roman" w:cs="Times New Roman"/>
           <w:sz w:val="24"/>
         </w:rPr>
-        <w:t>(</w:t>
-      </w:r>
-      <w:proofErr w:type="gramEnd"/>
-      <w:r>
-        <w:rPr>
-          <w:rFonts w:ascii="Times New Roman" w:hAnsi="Times New Roman" w:cs="Times New Roman"/>
-          <w:sz w:val="24"/>
-        </w:rPr>
-        <w:t>config)#</w:t>
-      </w:r>
-      <w:r>
-        <w:rPr>
-          <w:rFonts w:ascii="Times New Roman" w:hAnsi="Times New Roman" w:cs="Times New Roman"/>
-          <w:spacing w:val="-1"/>
-          <w:sz w:val="24"/>
-        </w:rPr>
-        <w:t xml:space="preserve"> </w:t>
-      </w:r>
-      <w:r>
-        <w:rPr>
-          <w:rFonts w:ascii="Times New Roman" w:hAnsi="Times New Roman" w:cs="Times New Roman"/>
-          <w:b/>
-          <w:spacing w:val="-1"/>
-          <w:sz w:val="24"/>
-        </w:rPr>
-        <w:t xml:space="preserve">crypto key generate </w:t>
-      </w:r>
-      <w:proofErr w:type="spellStart"/>
-      <w:r>
-        <w:rPr>
-          <w:rFonts w:ascii="Times New Roman" w:hAnsi="Times New Roman" w:cs="Times New Roman"/>
-          <w:b/>
-          <w:spacing w:val="-1"/>
-          <w:sz w:val="24"/>
-        </w:rPr>
-        <w:t>rsa</w:t>
-      </w:r>
-      <w:proofErr w:type="spellEnd"/>
+        <w:t>(config)#</w:t>
+      </w:r>
+      <w:r>
+        <w:rPr>
+          <w:rFonts w:ascii="Times New Roman" w:hAnsi="Times New Roman" w:cs="Times New Roman"/>
+          <w:spacing w:val="-1"/>
+          <w:sz w:val="24"/>
+        </w:rPr>
+        <w:t xml:space="preserve"> </w:t>
+      </w:r>
+      <w:r>
+        <w:rPr>
+          <w:rFonts w:ascii="Times New Roman" w:hAnsi="Times New Roman" w:cs="Times New Roman"/>
+          <w:b/>
+          <w:spacing w:val="-1"/>
+          <w:sz w:val="24"/>
+        </w:rPr>
+        <w:t>crypto key generate rsa</w:t>
+      </w:r>
     </w:p>
     <w:p>
       <w:pPr>
@@ -18125,7 +16803,6 @@
         </w:rPr>
         <w:t xml:space="preserve">% You already have RSA keys defined named </w:t>
       </w:r>
-      <w:proofErr w:type="gramStart"/>
       <w:r>
         <w:rPr>
           <w:rFonts w:ascii="Times New Roman" w:eastAsia="Times New Roman" w:hAnsi="Times New Roman" w:cs="Times New Roman"/>
@@ -18170,7 +16847,6 @@
         </w:rPr>
         <w:t xml:space="preserve"> .</w:t>
       </w:r>
-      <w:proofErr w:type="gramEnd"/>
     </w:p>
     <w:p>
       <w:pPr>
@@ -18780,34 +17456,23 @@
           <w:szCs w:val="24"/>
         </w:rPr>
       </w:pPr>
-      <w:proofErr w:type="spellStart"/>
-      <w:r>
-        <w:rPr>
-          <w:rFonts w:ascii="Times New Roman" w:eastAsia="Times New Roman" w:hAnsi="Times New Roman" w:cs="Times New Roman"/>
-          <w:sz w:val="24"/>
-          <w:szCs w:val="24"/>
-        </w:rPr>
-        <w:t>fX</w:t>
-      </w:r>
-      <w:proofErr w:type="spellEnd"/>
-      <w:r>
-        <w:rPr>
-          <w:rFonts w:ascii="Times New Roman" w:eastAsia="Times New Roman" w:hAnsi="Times New Roman" w:cs="Times New Roman"/>
-          <w:sz w:val="24"/>
-          <w:szCs w:val="24"/>
-        </w:rPr>
-        <w:t>-XXXX#</w:t>
-      </w:r>
-      <w:r>
-        <w:rPr>
-          <w:rFonts w:ascii="Times New Roman" w:eastAsia="Times New Roman" w:hAnsi="Times New Roman" w:cs="Times New Roman"/>
-          <w:spacing w:val="-1"/>
-          <w:sz w:val="24"/>
-          <w:szCs w:val="24"/>
-        </w:rPr>
-        <w:t xml:space="preserve"> </w:t>
-      </w:r>
-      <w:proofErr w:type="spellStart"/>
+      <w:r>
+        <w:rPr>
+          <w:rFonts w:ascii="Times New Roman" w:eastAsia="Times New Roman" w:hAnsi="Times New Roman" w:cs="Times New Roman"/>
+          <w:sz w:val="24"/>
+          <w:szCs w:val="24"/>
+        </w:rPr>
+        <w:t>fX-XXXX#</w:t>
+      </w:r>
+      <w:r>
+        <w:rPr>
+          <w:rFonts w:ascii="Times New Roman" w:eastAsia="Times New Roman" w:hAnsi="Times New Roman" w:cs="Times New Roman"/>
+          <w:spacing w:val="-1"/>
+          <w:sz w:val="24"/>
+          <w:szCs w:val="24"/>
+        </w:rPr>
+        <w:t xml:space="preserve"> </w:t>
+      </w:r>
       <w:r>
         <w:rPr>
           <w:rFonts w:ascii="Times New Roman" w:eastAsia="Times New Roman" w:hAnsi="Times New Roman" w:cs="Times New Roman"/>
@@ -18816,9 +17481,8 @@
           <w:sz w:val="24"/>
           <w:szCs w:val="24"/>
         </w:rPr>
-        <w:t>ssh</w:t>
-      </w:r>
-      <w:proofErr w:type="spellEnd"/>
+        <w:t xml:space="preserve">ssh –l </w:t>
+      </w:r>
       <w:r>
         <w:rPr>
           <w:rFonts w:ascii="Times New Roman" w:eastAsia="Times New Roman" w:hAnsi="Times New Roman" w:cs="Times New Roman"/>
@@ -18827,9 +17491,8 @@
           <w:sz w:val="24"/>
           <w:szCs w:val="24"/>
         </w:rPr>
-        <w:t xml:space="preserve"> –l </w:t>
-      </w:r>
-      <w:proofErr w:type="spellStart"/>
+        <w:t>student</w:t>
+      </w:r>
       <w:r>
         <w:rPr>
           <w:rFonts w:ascii="Times New Roman" w:eastAsia="Times New Roman" w:hAnsi="Times New Roman" w:cs="Times New Roman"/>
@@ -18838,31 +17501,19 @@
           <w:sz w:val="24"/>
           <w:szCs w:val="24"/>
         </w:rPr>
-        <w:t>student</w:t>
+        <w:t>.adm</w:t>
       </w:r>
       <w:r>
         <w:rPr>
           <w:rFonts w:ascii="Times New Roman" w:eastAsia="Times New Roman" w:hAnsi="Times New Roman" w:cs="Times New Roman"/>
           <w:b/>
           <w:bCs/>
-          <w:sz w:val="24"/>
-          <w:szCs w:val="24"/>
-        </w:rPr>
-        <w:t>.adm</w:t>
-      </w:r>
-      <w:proofErr w:type="spellEnd"/>
-      <w:r>
-        <w:rPr>
-          <w:rFonts w:ascii="Times New Roman" w:eastAsia="Times New Roman" w:hAnsi="Times New Roman" w:cs="Times New Roman"/>
-          <w:b/>
-          <w:bCs/>
-          <w:spacing w:val="-1"/>
-          <w:sz w:val="24"/>
-          <w:szCs w:val="24"/>
-        </w:rPr>
-        <w:t xml:space="preserve"> </w:t>
-      </w:r>
-      <w:proofErr w:type="spellStart"/>
+          <w:spacing w:val="-1"/>
+          <w:sz w:val="24"/>
+          <w:szCs w:val="24"/>
+        </w:rPr>
+        <w:t xml:space="preserve"> </w:t>
+      </w:r>
       <w:r>
         <w:rPr>
           <w:rFonts w:ascii="Times New Roman" w:eastAsia="Times New Roman" w:hAnsi="Times New Roman" w:cs="Times New Roman"/>
@@ -18873,20 +17524,7 @@
           <w:sz w:val="24"/>
           <w:szCs w:val="24"/>
         </w:rPr>
-        <w:t>ip</w:t>
-      </w:r>
-      <w:proofErr w:type="spellEnd"/>
-      <w:r>
-        <w:rPr>
-          <w:rFonts w:ascii="Times New Roman" w:eastAsia="Times New Roman" w:hAnsi="Times New Roman" w:cs="Times New Roman"/>
-          <w:b/>
-          <w:bCs/>
-          <w:i/>
-          <w:spacing w:val="-1"/>
-          <w:sz w:val="24"/>
-          <w:szCs w:val="24"/>
-        </w:rPr>
-        <w:t>-address</w:t>
+        <w:t>ip-address</w:t>
       </w:r>
     </w:p>
     <w:p>
@@ -19271,15 +17909,7 @@
         <w:t>V</w:t>
       </w:r>
       <w:r>
-        <w:t xml:space="preserve"> - Dynamic </w:t>
-      </w:r>
-      <w:proofErr w:type="spellStart"/>
-      <w:r>
-        <w:t>Trunking</w:t>
-      </w:r>
-      <w:proofErr w:type="spellEnd"/>
-      <w:r>
-        <w:t xml:space="preserve"> Protocol (DTP)</w:t>
+        <w:t xml:space="preserve"> - Dynamic Trunking Protocol (DTP)</w:t>
       </w:r>
       <w:bookmarkEnd w:id="64"/>
     </w:p>
@@ -19486,21 +18116,7 @@
         <w:rPr>
           <w:rFonts w:cs="Times New Roman"/>
         </w:rPr>
-        <w:t xml:space="preserve"> </w:t>
-      </w:r>
-      <w:proofErr w:type="spellStart"/>
-      <w:r>
-        <w:rPr>
-          <w:rFonts w:cs="Times New Roman"/>
-        </w:rPr>
-        <w:t>trunking</w:t>
-      </w:r>
-      <w:proofErr w:type="spellEnd"/>
-      <w:r>
-        <w:rPr>
-          <w:rFonts w:cs="Times New Roman"/>
-        </w:rPr>
-        <w:t xml:space="preserve"> protocol</w:t>
+        <w:t xml:space="preserve"> trunking protocol</w:t>
       </w:r>
       <w:r>
         <w:rPr>
@@ -19581,21 +18197,7 @@
         <w:rPr>
           <w:rFonts w:cs="Times New Roman"/>
         </w:rPr>
-        <w:t xml:space="preserve">Verify </w:t>
-      </w:r>
-      <w:proofErr w:type="spellStart"/>
-      <w:r>
-        <w:rPr>
-          <w:rFonts w:cs="Times New Roman"/>
-        </w:rPr>
-        <w:t>trunking</w:t>
-      </w:r>
-      <w:proofErr w:type="spellEnd"/>
-      <w:r>
-        <w:rPr>
-          <w:rFonts w:cs="Times New Roman"/>
-        </w:rPr>
-        <w:t xml:space="preserve"> operation</w:t>
+        <w:t>Verify trunking operation</w:t>
       </w:r>
     </w:p>
     <w:p>
@@ -20103,17 +18705,8 @@
           <w:rFonts w:ascii="Times New Roman" w:hAnsi="Times New Roman" w:cs="Times New Roman"/>
           <w:sz w:val="24"/>
         </w:rPr>
-        <w:t>fX-3560(config-</w:t>
-      </w:r>
-      <w:proofErr w:type="gramStart"/>
-      <w:r>
-        <w:rPr>
-          <w:rFonts w:ascii="Times New Roman" w:hAnsi="Times New Roman" w:cs="Times New Roman"/>
-          <w:sz w:val="24"/>
-        </w:rPr>
-        <w:t>if)#</w:t>
-      </w:r>
-      <w:proofErr w:type="gramEnd"/>
+        <w:t>fX-3560(config-if)#</w:t>
+      </w:r>
       <w:r>
         <w:rPr>
           <w:rFonts w:ascii="Times New Roman" w:hAnsi="Times New Roman" w:cs="Times New Roman"/>
@@ -20146,17 +18739,8 @@
           <w:rFonts w:ascii="Times New Roman" w:hAnsi="Times New Roman" w:cs="Times New Roman"/>
           <w:sz w:val="24"/>
         </w:rPr>
-        <w:t>fX-3560(config-</w:t>
-      </w:r>
-      <w:proofErr w:type="gramStart"/>
-      <w:r>
-        <w:rPr>
-          <w:rFonts w:ascii="Times New Roman" w:hAnsi="Times New Roman" w:cs="Times New Roman"/>
-          <w:sz w:val="24"/>
-        </w:rPr>
-        <w:t>if)#</w:t>
-      </w:r>
-      <w:proofErr w:type="gramEnd"/>
+        <w:t>fX-3560(config-if)#</w:t>
+      </w:r>
       <w:r>
         <w:rPr>
           <w:rFonts w:ascii="Times New Roman" w:hAnsi="Times New Roman" w:cs="Times New Roman"/>
@@ -20197,17 +18781,8 @@
           <w:rFonts w:ascii="Times New Roman" w:hAnsi="Times New Roman" w:cs="Times New Roman"/>
           <w:sz w:val="24"/>
         </w:rPr>
-        <w:t>fX-3560(config-</w:t>
-      </w:r>
-      <w:proofErr w:type="gramStart"/>
-      <w:r>
-        <w:rPr>
-          <w:rFonts w:ascii="Times New Roman" w:hAnsi="Times New Roman" w:cs="Times New Roman"/>
-          <w:sz w:val="24"/>
-        </w:rPr>
-        <w:t>if)#</w:t>
-      </w:r>
-      <w:proofErr w:type="gramEnd"/>
+        <w:t>fX-3560(config-if)#</w:t>
+      </w:r>
       <w:r>
         <w:rPr>
           <w:rFonts w:ascii="Times New Roman" w:hAnsi="Times New Roman" w:cs="Times New Roman"/>
@@ -20374,17 +18949,8 @@
           <w:rFonts w:ascii="Times New Roman" w:hAnsi="Times New Roman" w:cs="Times New Roman"/>
           <w:sz w:val="24"/>
         </w:rPr>
-        <w:t>(config-</w:t>
-      </w:r>
-      <w:proofErr w:type="gramStart"/>
-      <w:r>
-        <w:rPr>
-          <w:rFonts w:ascii="Times New Roman" w:hAnsi="Times New Roman" w:cs="Times New Roman"/>
-          <w:sz w:val="24"/>
-        </w:rPr>
-        <w:t>if)#</w:t>
-      </w:r>
-      <w:proofErr w:type="gramEnd"/>
+        <w:t>(config-if)#</w:t>
+      </w:r>
       <w:r>
         <w:rPr>
           <w:rFonts w:ascii="Times New Roman" w:hAnsi="Times New Roman" w:cs="Times New Roman"/>
@@ -20438,17 +19004,8 @@
           <w:rFonts w:ascii="Times New Roman" w:hAnsi="Times New Roman" w:cs="Times New Roman"/>
           <w:sz w:val="24"/>
         </w:rPr>
-        <w:t>(config-</w:t>
-      </w:r>
-      <w:proofErr w:type="gramStart"/>
-      <w:r>
-        <w:rPr>
-          <w:rFonts w:ascii="Times New Roman" w:hAnsi="Times New Roman" w:cs="Times New Roman"/>
-          <w:sz w:val="24"/>
-        </w:rPr>
-        <w:t>if)#</w:t>
-      </w:r>
-      <w:proofErr w:type="gramEnd"/>
+        <w:t>(config-if)#</w:t>
+      </w:r>
       <w:r>
         <w:rPr>
           <w:rFonts w:ascii="Times New Roman" w:hAnsi="Times New Roman" w:cs="Times New Roman"/>
@@ -20511,17 +19068,8 @@
           <w:rFonts w:ascii="Times New Roman" w:hAnsi="Times New Roman" w:cs="Times New Roman"/>
           <w:sz w:val="24"/>
         </w:rPr>
-        <w:t>(config-</w:t>
-      </w:r>
-      <w:proofErr w:type="gramStart"/>
-      <w:r>
-        <w:rPr>
-          <w:rFonts w:ascii="Times New Roman" w:hAnsi="Times New Roman" w:cs="Times New Roman"/>
-          <w:sz w:val="24"/>
-        </w:rPr>
-        <w:t>if)#</w:t>
-      </w:r>
-      <w:proofErr w:type="gramEnd"/>
+        <w:t>(config-if)#</w:t>
+      </w:r>
       <w:r>
         <w:rPr>
           <w:rFonts w:ascii="Times New Roman" w:hAnsi="Times New Roman" w:cs="Times New Roman"/>
@@ -20755,17 +19303,8 @@
           <w:rFonts w:ascii="Times New Roman" w:hAnsi="Times New Roman" w:cs="Times New Roman"/>
           <w:sz w:val="24"/>
         </w:rPr>
-        <w:t>-2960(config-</w:t>
-      </w:r>
-      <w:proofErr w:type="gramStart"/>
-      <w:r>
-        <w:rPr>
-          <w:rFonts w:ascii="Times New Roman" w:hAnsi="Times New Roman" w:cs="Times New Roman"/>
-          <w:sz w:val="24"/>
-        </w:rPr>
-        <w:t>if)#</w:t>
-      </w:r>
-      <w:proofErr w:type="gramEnd"/>
+        <w:t>-2960(config-if)#</w:t>
+      </w:r>
       <w:r>
         <w:rPr>
           <w:rFonts w:ascii="Times New Roman" w:hAnsi="Times New Roman" w:cs="Times New Roman"/>
@@ -20813,17 +19352,8 @@
           <w:rFonts w:ascii="Times New Roman" w:hAnsi="Times New Roman" w:cs="Times New Roman"/>
           <w:sz w:val="24"/>
         </w:rPr>
-        <w:t>-2960(config-</w:t>
-      </w:r>
-      <w:proofErr w:type="gramStart"/>
-      <w:r>
-        <w:rPr>
-          <w:rFonts w:ascii="Times New Roman" w:hAnsi="Times New Roman" w:cs="Times New Roman"/>
-          <w:sz w:val="24"/>
-        </w:rPr>
-        <w:t>if)#</w:t>
-      </w:r>
-      <w:proofErr w:type="gramEnd"/>
+        <w:t>-2960(config-if)#</w:t>
+      </w:r>
       <w:r>
         <w:rPr>
           <w:rFonts w:ascii="Times New Roman" w:hAnsi="Times New Roman" w:cs="Times New Roman"/>
@@ -20972,21 +19502,7 @@
           <w:rFonts w:cs="Times New Roman"/>
         </w:rPr>
         <w:lastRenderedPageBreak/>
-        <w:t xml:space="preserve">Verify </w:t>
-      </w:r>
-      <w:proofErr w:type="spellStart"/>
-      <w:r>
-        <w:rPr>
-          <w:rFonts w:cs="Times New Roman"/>
-        </w:rPr>
-        <w:t>trunking</w:t>
-      </w:r>
-      <w:proofErr w:type="spellEnd"/>
-      <w:r>
-        <w:rPr>
-          <w:rFonts w:cs="Times New Roman"/>
-        </w:rPr>
-        <w:t xml:space="preserve"> operations.</w:t>
+        <w:t>Verify trunking operations.</w:t>
       </w:r>
     </w:p>
     <w:p>
@@ -21028,7 +19544,6 @@
           <w:sz w:val="24"/>
         </w:rPr>
       </w:pPr>
-      <w:proofErr w:type="spellStart"/>
       <w:r>
         <w:rPr>
           <w:rFonts w:ascii="Times New Roman" w:hAnsi="Times New Roman" w:cs="Times New Roman"/>
@@ -21036,7 +19551,6 @@
         </w:rPr>
         <w:t>fX</w:t>
       </w:r>
-      <w:proofErr w:type="spellEnd"/>
       <w:r>
         <w:rPr>
           <w:rFonts w:ascii="Times New Roman" w:hAnsi="Times New Roman" w:cs="Times New Roman"/>
@@ -21287,18 +19801,8 @@
           <w:b/>
           <w:i/>
         </w:rPr>
-        <w:t>xx-</w:t>
-      </w:r>
-      <w:proofErr w:type="spellStart"/>
-      <w:r>
-        <w:rPr>
-          <w:rFonts w:cs="Times New Roman"/>
-          <w:b/>
-          <w:i/>
-        </w:rPr>
-        <w:t>yy</w:t>
-      </w:r>
-      <w:proofErr w:type="spellEnd"/>
+        <w:t>xx-yy</w:t>
+      </w:r>
       <w:r>
         <w:rPr>
           <w:rFonts w:cs="Times New Roman"/>
@@ -21372,7 +19876,6 @@
           <w:sz w:val="24"/>
         </w:rPr>
       </w:pPr>
-      <w:proofErr w:type="spellStart"/>
       <w:r>
         <w:rPr>
           <w:rFonts w:ascii="Times New Roman" w:hAnsi="Times New Roman" w:cs="Times New Roman"/>
@@ -21380,7 +19883,6 @@
         </w:rPr>
         <w:t>fX</w:t>
       </w:r>
-      <w:proofErr w:type="spellEnd"/>
       <w:r>
         <w:rPr>
           <w:rFonts w:ascii="Times New Roman" w:hAnsi="Times New Roman" w:cs="Times New Roman"/>
@@ -21388,7 +19890,6 @@
         </w:rPr>
         <w:t>-</w:t>
       </w:r>
-      <w:proofErr w:type="gramStart"/>
       <w:r>
         <w:rPr>
           <w:rFonts w:ascii="Times New Roman" w:hAnsi="Times New Roman" w:cs="Times New Roman"/>
@@ -21401,15 +19902,7 @@
           <w:rFonts w:ascii="Times New Roman" w:hAnsi="Times New Roman" w:cs="Times New Roman"/>
           <w:sz w:val="24"/>
         </w:rPr>
-        <w:t>(</w:t>
-      </w:r>
-      <w:proofErr w:type="gramEnd"/>
-      <w:r>
-        <w:rPr>
-          <w:rFonts w:ascii="Times New Roman" w:hAnsi="Times New Roman" w:cs="Times New Roman"/>
-          <w:sz w:val="24"/>
-        </w:rPr>
-        <w:t>config)#</w:t>
+        <w:t>(config)#</w:t>
       </w:r>
       <w:r>
         <w:rPr>
@@ -21459,19 +19952,96 @@
           <w:i/>
           <w:sz w:val="24"/>
         </w:rPr>
-        <w:t>-</w:t>
-      </w:r>
-      <w:proofErr w:type="spellStart"/>
+        <w:t>-yy</w:t>
+      </w:r>
+    </w:p>
+    <w:p>
+      <w:pPr>
+        <w:ind w:left="1440"/>
+        <w:rPr>
+          <w:rFonts w:ascii="Times New Roman" w:hAnsi="Times New Roman" w:cs="Times New Roman"/>
+          <w:b/>
+          <w:spacing w:val="-1"/>
+          <w:sz w:val="24"/>
+        </w:rPr>
+      </w:pPr>
+      <w:r>
+        <w:rPr>
+          <w:rFonts w:ascii="Times New Roman" w:hAnsi="Times New Roman" w:cs="Times New Roman"/>
+          <w:sz w:val="24"/>
+        </w:rPr>
+        <w:t>fX-XXXX(config-if)#</w:t>
+      </w:r>
+      <w:r>
+        <w:rPr>
+          <w:rFonts w:ascii="Times New Roman" w:hAnsi="Times New Roman" w:cs="Times New Roman"/>
+          <w:spacing w:val="-1"/>
+          <w:sz w:val="24"/>
+        </w:rPr>
+        <w:t xml:space="preserve"> </w:t>
+      </w:r>
+      <w:r>
+        <w:rPr>
+          <w:rFonts w:ascii="Times New Roman" w:hAnsi="Times New Roman" w:cs="Times New Roman"/>
+          <w:b/>
+          <w:spacing w:val="-1"/>
+          <w:sz w:val="24"/>
+        </w:rPr>
+        <w:t>s</w:t>
+      </w:r>
+      <w:r>
+        <w:rPr>
+          <w:rFonts w:ascii="Times New Roman" w:hAnsi="Times New Roman" w:cs="Times New Roman"/>
+          <w:b/>
+          <w:spacing w:val="-1"/>
+          <w:sz w:val="24"/>
+        </w:rPr>
+        <w:t>witchport mode access</w:t>
+      </w:r>
+    </w:p>
+    <w:p>
+      <w:pPr>
+        <w:ind w:left="1440"/>
+        <w:rPr>
+          <w:rFonts w:ascii="Times New Roman" w:eastAsia="Times New Roman" w:hAnsi="Times New Roman" w:cs="Times New Roman"/>
+          <w:sz w:val="24"/>
+          <w:szCs w:val="24"/>
+        </w:rPr>
+      </w:pPr>
+      <w:r>
+        <w:rPr>
+          <w:rFonts w:ascii="Times New Roman" w:hAnsi="Times New Roman" w:cs="Times New Roman"/>
+          <w:sz w:val="24"/>
+        </w:rPr>
+        <w:t>fX-XXXX(config-if)#</w:t>
+      </w:r>
+      <w:r>
+        <w:rPr>
+          <w:rFonts w:ascii="Times New Roman" w:hAnsi="Times New Roman" w:cs="Times New Roman"/>
+          <w:spacing w:val="-1"/>
+          <w:sz w:val="24"/>
+        </w:rPr>
+        <w:t xml:space="preserve"> </w:t>
+      </w:r>
+      <w:r>
+        <w:rPr>
+          <w:rFonts w:ascii="Times New Roman" w:hAnsi="Times New Roman" w:cs="Times New Roman"/>
+          <w:b/>
+          <w:spacing w:val="-1"/>
+          <w:sz w:val="24"/>
+        </w:rPr>
+        <w:t xml:space="preserve">switchport access vlan </w:t>
+      </w:r>
       <w:r>
         <w:rPr>
           <w:rFonts w:ascii="Times New Roman" w:hAnsi="Times New Roman" w:cs="Times New Roman"/>
           <w:b/>
           <w:i/>
-          <w:sz w:val="24"/>
-        </w:rPr>
-        <w:t>yy</w:t>
-      </w:r>
-      <w:proofErr w:type="spellEnd"/>
+          <w:spacing w:val="-1"/>
+          <w:sz w:val="24"/>
+        </w:rPr>
+        <w:t>XX</w:t>
+      </w:r>
     </w:p>
     <w:p>
       <w:pPr>
@@ -21483,195 +20053,12 @@
           <w:sz w:val="24"/>
         </w:rPr>
       </w:pPr>
-      <w:proofErr w:type="spellStart"/>
-      <w:r>
-        <w:rPr>
-          <w:rFonts w:ascii="Times New Roman" w:hAnsi="Times New Roman" w:cs="Times New Roman"/>
-          <w:sz w:val="24"/>
-        </w:rPr>
-        <w:t>fX</w:t>
-      </w:r>
-      <w:proofErr w:type="spellEnd"/>
-      <w:r>
-        <w:rPr>
-          <w:rFonts w:ascii="Times New Roman" w:hAnsi="Times New Roman" w:cs="Times New Roman"/>
-          <w:sz w:val="24"/>
-        </w:rPr>
-        <w:t>-</w:t>
-      </w:r>
-      <w:proofErr w:type="gramStart"/>
-      <w:r>
-        <w:rPr>
-          <w:rFonts w:ascii="Times New Roman" w:hAnsi="Times New Roman" w:cs="Times New Roman"/>
-          <w:sz w:val="24"/>
-        </w:rPr>
-        <w:t>XXXX(</w:t>
-      </w:r>
-      <w:proofErr w:type="gramEnd"/>
-      <w:r>
-        <w:rPr>
-          <w:rFonts w:ascii="Times New Roman" w:hAnsi="Times New Roman" w:cs="Times New Roman"/>
-          <w:sz w:val="24"/>
-        </w:rPr>
-        <w:t>config-if)#</w:t>
-      </w:r>
-      <w:r>
-        <w:rPr>
-          <w:rFonts w:ascii="Times New Roman" w:hAnsi="Times New Roman" w:cs="Times New Roman"/>
-          <w:spacing w:val="-1"/>
-          <w:sz w:val="24"/>
-        </w:rPr>
-        <w:t xml:space="preserve"> </w:t>
-      </w:r>
-      <w:r>
-        <w:rPr>
-          <w:rFonts w:ascii="Times New Roman" w:hAnsi="Times New Roman" w:cs="Times New Roman"/>
-          <w:b/>
-          <w:spacing w:val="-1"/>
-          <w:sz w:val="24"/>
-        </w:rPr>
-        <w:t>s</w:t>
-      </w:r>
-      <w:r>
-        <w:rPr>
-          <w:rFonts w:ascii="Times New Roman" w:hAnsi="Times New Roman" w:cs="Times New Roman"/>
-          <w:b/>
-          <w:spacing w:val="-1"/>
-          <w:sz w:val="24"/>
-        </w:rPr>
-        <w:t>witchport mode access</w:t>
-      </w:r>
-    </w:p>
-    <w:p>
-      <w:pPr>
-        <w:ind w:left="1440"/>
-        <w:rPr>
-          <w:rFonts w:ascii="Times New Roman" w:eastAsia="Times New Roman" w:hAnsi="Times New Roman" w:cs="Times New Roman"/>
-          <w:sz w:val="24"/>
-          <w:szCs w:val="24"/>
-        </w:rPr>
-      </w:pPr>
-      <w:proofErr w:type="spellStart"/>
-      <w:r>
-        <w:rPr>
-          <w:rFonts w:ascii="Times New Roman" w:hAnsi="Times New Roman" w:cs="Times New Roman"/>
-          <w:sz w:val="24"/>
-        </w:rPr>
-        <w:t>fX</w:t>
-      </w:r>
-      <w:proofErr w:type="spellEnd"/>
-      <w:r>
-        <w:rPr>
-          <w:rFonts w:ascii="Times New Roman" w:hAnsi="Times New Roman" w:cs="Times New Roman"/>
-          <w:sz w:val="24"/>
-        </w:rPr>
-        <w:t>-</w:t>
-      </w:r>
-      <w:proofErr w:type="gramStart"/>
-      <w:r>
-        <w:rPr>
-          <w:rFonts w:ascii="Times New Roman" w:hAnsi="Times New Roman" w:cs="Times New Roman"/>
-          <w:sz w:val="24"/>
-        </w:rPr>
-        <w:t>XXXX(</w:t>
-      </w:r>
-      <w:proofErr w:type="gramEnd"/>
-      <w:r>
-        <w:rPr>
-          <w:rFonts w:ascii="Times New Roman" w:hAnsi="Times New Roman" w:cs="Times New Roman"/>
-          <w:sz w:val="24"/>
-        </w:rPr>
-        <w:t>config-if)#</w:t>
-      </w:r>
-      <w:r>
-        <w:rPr>
-          <w:rFonts w:ascii="Times New Roman" w:hAnsi="Times New Roman" w:cs="Times New Roman"/>
-          <w:spacing w:val="-1"/>
-          <w:sz w:val="24"/>
-        </w:rPr>
-        <w:t xml:space="preserve"> </w:t>
-      </w:r>
-      <w:r>
-        <w:rPr>
-          <w:rFonts w:ascii="Times New Roman" w:hAnsi="Times New Roman" w:cs="Times New Roman"/>
-          <w:b/>
-          <w:spacing w:val="-1"/>
-          <w:sz w:val="24"/>
-        </w:rPr>
-        <w:t xml:space="preserve">switchport access </w:t>
-      </w:r>
-      <w:proofErr w:type="spellStart"/>
-      <w:r>
-        <w:rPr>
-          <w:rFonts w:ascii="Times New Roman" w:hAnsi="Times New Roman" w:cs="Times New Roman"/>
-          <w:b/>
-          <w:spacing w:val="-1"/>
-          <w:sz w:val="24"/>
-        </w:rPr>
-        <w:t>vlan</w:t>
-      </w:r>
-      <w:proofErr w:type="spellEnd"/>
-      <w:r>
-        <w:rPr>
-          <w:rFonts w:ascii="Times New Roman" w:hAnsi="Times New Roman" w:cs="Times New Roman"/>
-          <w:b/>
-          <w:spacing w:val="-1"/>
-          <w:sz w:val="24"/>
-        </w:rPr>
-        <w:t xml:space="preserve"> </w:t>
-      </w:r>
-      <w:r>
-        <w:rPr>
-          <w:rFonts w:ascii="Times New Roman" w:hAnsi="Times New Roman" w:cs="Times New Roman"/>
-          <w:b/>
-          <w:i/>
-          <w:spacing w:val="-1"/>
-          <w:sz w:val="24"/>
-        </w:rPr>
-        <w:t>XX</w:t>
-      </w:r>
-    </w:p>
-    <w:p>
-      <w:pPr>
-        <w:ind w:left="1440"/>
-        <w:rPr>
-          <w:rFonts w:ascii="Times New Roman" w:hAnsi="Times New Roman" w:cs="Times New Roman"/>
-          <w:b/>
-          <w:spacing w:val="-1"/>
-          <w:sz w:val="24"/>
-        </w:rPr>
-      </w:pPr>
-      <w:proofErr w:type="spellStart"/>
-      <w:r>
-        <w:rPr>
-          <w:rFonts w:ascii="Times New Roman" w:hAnsi="Times New Roman" w:cs="Times New Roman"/>
-          <w:sz w:val="24"/>
-        </w:rPr>
-        <w:t>fX</w:t>
-      </w:r>
-      <w:proofErr w:type="spellEnd"/>
-      <w:r>
-        <w:rPr>
-          <w:rFonts w:ascii="Times New Roman" w:hAnsi="Times New Roman" w:cs="Times New Roman"/>
-          <w:sz w:val="24"/>
-        </w:rPr>
-        <w:t>-</w:t>
-      </w:r>
-      <w:proofErr w:type="gramStart"/>
-      <w:r>
-        <w:rPr>
-          <w:rFonts w:ascii="Times New Roman" w:hAnsi="Times New Roman" w:cs="Times New Roman"/>
-          <w:sz w:val="24"/>
-        </w:rPr>
-        <w:t>XXXX(</w:t>
-      </w:r>
-      <w:proofErr w:type="gramEnd"/>
-      <w:r>
-        <w:rPr>
-          <w:rFonts w:ascii="Times New Roman" w:hAnsi="Times New Roman" w:cs="Times New Roman"/>
-          <w:sz w:val="24"/>
-        </w:rPr>
-        <w:t>config-if)#</w:t>
+      <w:r>
+        <w:rPr>
+          <w:rFonts w:ascii="Times New Roman" w:hAnsi="Times New Roman" w:cs="Times New Roman"/>
+          <w:sz w:val="24"/>
+        </w:rPr>
+        <w:t>fX-XXXX(config-if)#</w:t>
       </w:r>
       <w:r>
         <w:rPr>
@@ -21788,42 +20175,15 @@
           <w:sz w:val="24"/>
           <w:szCs w:val="24"/>
         </w:rPr>
-        <w:t xml:space="preserve">Remember to shut down your unused </w:t>
-      </w:r>
-      <w:proofErr w:type="spellStart"/>
-      <w:r>
-        <w:rPr>
-          <w:rFonts w:ascii="Times New Roman" w:eastAsia="Times New Roman" w:hAnsi="Times New Roman" w:cs="Times New Roman"/>
-          <w:sz w:val="24"/>
-          <w:szCs w:val="24"/>
-        </w:rPr>
-        <w:t>GigabitEthernet</w:t>
-      </w:r>
-      <w:proofErr w:type="spellEnd"/>
-      <w:r>
-        <w:rPr>
-          <w:rFonts w:ascii="Times New Roman" w:eastAsia="Times New Roman" w:hAnsi="Times New Roman" w:cs="Times New Roman"/>
-          <w:sz w:val="24"/>
-          <w:szCs w:val="24"/>
-        </w:rPr>
-        <w:t xml:space="preserve"> ports.</w:t>
-      </w:r>
-      <w:r>
-        <w:rPr>
-          <w:rFonts w:ascii="Times New Roman" w:eastAsia="Times New Roman" w:hAnsi="Times New Roman" w:cs="Times New Roman"/>
-          <w:sz w:val="24"/>
-          <w:szCs w:val="24"/>
-        </w:rPr>
-        <w:t xml:space="preserve">  For </w:t>
-      </w:r>
-      <w:proofErr w:type="spellStart"/>
-      <w:r>
-        <w:rPr>
-          <w:rFonts w:ascii="Times New Roman" w:eastAsia="Times New Roman" w:hAnsi="Times New Roman" w:cs="Times New Roman"/>
-          <w:sz w:val="24"/>
-          <w:szCs w:val="24"/>
-        </w:rPr>
-        <w:t>Gigabit</w:t>
+        <w:t>Remember to shut down your unused GigabitEthernet ports.</w:t>
+      </w:r>
+      <w:r>
+        <w:rPr>
+          <w:rFonts w:ascii="Times New Roman" w:eastAsia="Times New Roman" w:hAnsi="Times New Roman" w:cs="Times New Roman"/>
+          <w:sz w:val="24"/>
+          <w:szCs w:val="24"/>
+        </w:rPr>
+        <w:t xml:space="preserve">  For Gigabit</w:t>
       </w:r>
       <w:r>
         <w:rPr>
@@ -21833,7 +20193,6 @@
         </w:rPr>
         <w:t>Ethernet</w:t>
       </w:r>
-      <w:proofErr w:type="spellEnd"/>
       <w:r>
         <w:rPr>
           <w:rFonts w:ascii="Times New Roman" w:eastAsia="Times New Roman" w:hAnsi="Times New Roman" w:cs="Times New Roman"/>
@@ -21947,37 +20306,12 @@
           <w:sz w:val="24"/>
         </w:rPr>
       </w:pPr>
-      <w:proofErr w:type="spellStart"/>
-      <w:r>
-        <w:rPr>
-          <w:rFonts w:ascii="Times New Roman" w:hAnsi="Times New Roman" w:cs="Times New Roman"/>
-          <w:sz w:val="24"/>
-        </w:rPr>
-        <w:t>fX</w:t>
-      </w:r>
-      <w:proofErr w:type="spellEnd"/>
-      <w:r>
-        <w:rPr>
-          <w:rFonts w:ascii="Times New Roman" w:hAnsi="Times New Roman" w:cs="Times New Roman"/>
-          <w:sz w:val="24"/>
-        </w:rPr>
-        <w:t>-</w:t>
-      </w:r>
-      <w:proofErr w:type="gramStart"/>
-      <w:r>
-        <w:rPr>
-          <w:rFonts w:ascii="Times New Roman" w:hAnsi="Times New Roman" w:cs="Times New Roman"/>
-          <w:sz w:val="24"/>
-        </w:rPr>
-        <w:t>XXXX(</w:t>
-      </w:r>
-      <w:proofErr w:type="gramEnd"/>
-      <w:r>
-        <w:rPr>
-          <w:rFonts w:ascii="Times New Roman" w:hAnsi="Times New Roman" w:cs="Times New Roman"/>
-          <w:sz w:val="24"/>
-        </w:rPr>
-        <w:t>config)#</w:t>
+      <w:r>
+        <w:rPr>
+          <w:rFonts w:ascii="Times New Roman" w:hAnsi="Times New Roman" w:cs="Times New Roman"/>
+          <w:sz w:val="24"/>
+        </w:rPr>
+        <w:t>fX-XXXX(config)#</w:t>
       </w:r>
       <w:r>
         <w:rPr>
@@ -22015,37 +20349,12 @@
           <w:sz w:val="24"/>
         </w:rPr>
       </w:pPr>
-      <w:proofErr w:type="spellStart"/>
-      <w:r>
-        <w:rPr>
-          <w:rFonts w:ascii="Times New Roman" w:hAnsi="Times New Roman" w:cs="Times New Roman"/>
-          <w:sz w:val="24"/>
-        </w:rPr>
-        <w:t>fX</w:t>
-      </w:r>
-      <w:proofErr w:type="spellEnd"/>
-      <w:r>
-        <w:rPr>
-          <w:rFonts w:ascii="Times New Roman" w:hAnsi="Times New Roman" w:cs="Times New Roman"/>
-          <w:sz w:val="24"/>
-        </w:rPr>
-        <w:t>-</w:t>
-      </w:r>
-      <w:proofErr w:type="gramStart"/>
-      <w:r>
-        <w:rPr>
-          <w:rFonts w:ascii="Times New Roman" w:hAnsi="Times New Roman" w:cs="Times New Roman"/>
-          <w:sz w:val="24"/>
-        </w:rPr>
-        <w:t>XXXX(</w:t>
-      </w:r>
-      <w:proofErr w:type="gramEnd"/>
-      <w:r>
-        <w:rPr>
-          <w:rFonts w:ascii="Times New Roman" w:hAnsi="Times New Roman" w:cs="Times New Roman"/>
-          <w:sz w:val="24"/>
-        </w:rPr>
-        <w:t>config-if)#</w:t>
+      <w:r>
+        <w:rPr>
+          <w:rFonts w:ascii="Times New Roman" w:hAnsi="Times New Roman" w:cs="Times New Roman"/>
+          <w:sz w:val="24"/>
+        </w:rPr>
+        <w:t>fX-XXXX(config-if)#</w:t>
       </w:r>
       <w:r>
         <w:rPr>
@@ -22074,37 +20383,12 @@
           <w:sz w:val="24"/>
         </w:rPr>
       </w:pPr>
-      <w:proofErr w:type="spellStart"/>
-      <w:r>
-        <w:rPr>
-          <w:rFonts w:ascii="Times New Roman" w:hAnsi="Times New Roman" w:cs="Times New Roman"/>
-          <w:sz w:val="24"/>
-        </w:rPr>
-        <w:t>fX</w:t>
-      </w:r>
-      <w:proofErr w:type="spellEnd"/>
-      <w:r>
-        <w:rPr>
-          <w:rFonts w:ascii="Times New Roman" w:hAnsi="Times New Roman" w:cs="Times New Roman"/>
-          <w:sz w:val="24"/>
-        </w:rPr>
-        <w:t>-</w:t>
-      </w:r>
-      <w:proofErr w:type="gramStart"/>
-      <w:r>
-        <w:rPr>
-          <w:rFonts w:ascii="Times New Roman" w:hAnsi="Times New Roman" w:cs="Times New Roman"/>
-          <w:sz w:val="24"/>
-        </w:rPr>
-        <w:t>XXXX(</w:t>
-      </w:r>
-      <w:proofErr w:type="gramEnd"/>
-      <w:r>
-        <w:rPr>
-          <w:rFonts w:ascii="Times New Roman" w:hAnsi="Times New Roman" w:cs="Times New Roman"/>
-          <w:sz w:val="24"/>
-        </w:rPr>
-        <w:t>config</w:t>
+      <w:r>
+        <w:rPr>
+          <w:rFonts w:ascii="Times New Roman" w:hAnsi="Times New Roman" w:cs="Times New Roman"/>
+          <w:sz w:val="24"/>
+        </w:rPr>
+        <w:t>fX-XXXX(config</w:t>
       </w:r>
       <w:r>
         <w:rPr>
@@ -22135,27 +20419,7 @@
           <w:spacing w:val="-1"/>
           <w:sz w:val="24"/>
         </w:rPr>
-        <w:t xml:space="preserve">switchport access </w:t>
-      </w:r>
-      <w:proofErr w:type="spellStart"/>
-      <w:r>
-        <w:rPr>
-          <w:rFonts w:ascii="Times New Roman" w:hAnsi="Times New Roman" w:cs="Times New Roman"/>
-          <w:b/>
-          <w:spacing w:val="-1"/>
-          <w:sz w:val="24"/>
-        </w:rPr>
-        <w:t>vlan</w:t>
-      </w:r>
-      <w:proofErr w:type="spellEnd"/>
-      <w:r>
-        <w:rPr>
-          <w:rFonts w:ascii="Times New Roman" w:hAnsi="Times New Roman" w:cs="Times New Roman"/>
-          <w:b/>
-          <w:spacing w:val="-1"/>
-          <w:sz w:val="24"/>
-        </w:rPr>
-        <w:t xml:space="preserve"> </w:t>
+        <w:t xml:space="preserve">switchport access vlan </w:t>
       </w:r>
       <w:r>
         <w:rPr>
@@ -22177,37 +20441,12 @@
           <w:szCs w:val="24"/>
         </w:rPr>
       </w:pPr>
-      <w:proofErr w:type="spellStart"/>
-      <w:r>
-        <w:rPr>
-          <w:rFonts w:ascii="Times New Roman" w:hAnsi="Times New Roman" w:cs="Times New Roman"/>
-          <w:sz w:val="24"/>
-        </w:rPr>
-        <w:t>fX</w:t>
-      </w:r>
-      <w:proofErr w:type="spellEnd"/>
-      <w:r>
-        <w:rPr>
-          <w:rFonts w:ascii="Times New Roman" w:hAnsi="Times New Roman" w:cs="Times New Roman"/>
-          <w:sz w:val="24"/>
-        </w:rPr>
-        <w:t>-</w:t>
-      </w:r>
-      <w:proofErr w:type="gramStart"/>
-      <w:r>
-        <w:rPr>
-          <w:rFonts w:ascii="Times New Roman" w:hAnsi="Times New Roman" w:cs="Times New Roman"/>
-          <w:sz w:val="24"/>
-        </w:rPr>
-        <w:t>XXXX(</w:t>
-      </w:r>
-      <w:proofErr w:type="gramEnd"/>
-      <w:r>
-        <w:rPr>
-          <w:rFonts w:ascii="Times New Roman" w:hAnsi="Times New Roman" w:cs="Times New Roman"/>
-          <w:sz w:val="24"/>
-        </w:rPr>
-        <w:t>config-if)#</w:t>
+      <w:r>
+        <w:rPr>
+          <w:rFonts w:ascii="Times New Roman" w:hAnsi="Times New Roman" w:cs="Times New Roman"/>
+          <w:sz w:val="24"/>
+        </w:rPr>
+        <w:t>fX-XXXX(config-if)#</w:t>
       </w:r>
       <w:r>
         <w:rPr>
@@ -22310,14 +20549,12 @@
         </w:rPr>
         <w:t xml:space="preserve"> </w:t>
       </w:r>
-      <w:proofErr w:type="spellStart"/>
       <w:r>
         <w:rPr>
           <w:spacing w:val="-1"/>
         </w:rPr>
         <w:t>Trunking</w:t>
       </w:r>
-      <w:proofErr w:type="spellEnd"/>
       <w:r>
         <w:rPr>
           <w:spacing w:val="-9"/>
@@ -22725,21 +20962,12 @@
           <w:szCs w:val="24"/>
         </w:rPr>
       </w:pPr>
-      <w:proofErr w:type="spellStart"/>
-      <w:r>
-        <w:rPr>
-          <w:rFonts w:ascii="Times New Roman" w:hAnsi="Times New Roman" w:cs="Times New Roman"/>
-          <w:sz w:val="24"/>
-        </w:rPr>
-        <w:t>fX</w:t>
-      </w:r>
-      <w:proofErr w:type="spellEnd"/>
-      <w:r>
-        <w:rPr>
-          <w:rFonts w:ascii="Times New Roman" w:hAnsi="Times New Roman" w:cs="Times New Roman"/>
-          <w:sz w:val="24"/>
-        </w:rPr>
-        <w:t>-XXXX</w:t>
+      <w:r>
+        <w:rPr>
+          <w:rFonts w:ascii="Times New Roman" w:hAnsi="Times New Roman" w:cs="Times New Roman"/>
+          <w:sz w:val="24"/>
+        </w:rPr>
+        <w:t>fX-XXXX</w:t>
       </w:r>
       <w:r>
         <w:rPr>
@@ -22758,49 +20986,15 @@
         </w:rPr>
         <w:t xml:space="preserve"> </w:t>
       </w:r>
-      <w:proofErr w:type="spellStart"/>
-      <w:r>
-        <w:rPr>
-          <w:rFonts w:ascii="Times New Roman" w:hAnsi="Times New Roman" w:cs="Times New Roman"/>
-          <w:b/>
-          <w:spacing w:val="-1"/>
-          <w:sz w:val="24"/>
-          <w:szCs w:val="24"/>
-        </w:rPr>
-        <w:t>sh</w:t>
-      </w:r>
-      <w:proofErr w:type="spellEnd"/>
-      <w:r>
-        <w:rPr>
-          <w:rFonts w:ascii="Times New Roman" w:hAnsi="Times New Roman" w:cs="Times New Roman"/>
-          <w:b/>
-          <w:spacing w:val="-1"/>
-          <w:sz w:val="24"/>
-          <w:szCs w:val="24"/>
-        </w:rPr>
-        <w:t xml:space="preserve"> </w:t>
-      </w:r>
-      <w:proofErr w:type="spellStart"/>
-      <w:r>
-        <w:rPr>
-          <w:rFonts w:ascii="Times New Roman" w:hAnsi="Times New Roman" w:cs="Times New Roman"/>
-          <w:b/>
-          <w:spacing w:val="-1"/>
-          <w:sz w:val="24"/>
-          <w:szCs w:val="24"/>
-        </w:rPr>
-        <w:t>vtp</w:t>
-      </w:r>
-      <w:proofErr w:type="spellEnd"/>
-      <w:r>
-        <w:rPr>
-          <w:rFonts w:ascii="Times New Roman" w:hAnsi="Times New Roman" w:cs="Times New Roman"/>
-          <w:b/>
-          <w:spacing w:val="-1"/>
-          <w:sz w:val="24"/>
-          <w:szCs w:val="24"/>
-        </w:rPr>
-        <w:t xml:space="preserve"> status</w:t>
+      <w:r>
+        <w:rPr>
+          <w:rFonts w:ascii="Times New Roman" w:hAnsi="Times New Roman" w:cs="Times New Roman"/>
+          <w:b/>
+          <w:spacing w:val="-1"/>
+          <w:sz w:val="24"/>
+          <w:szCs w:val="24"/>
+        </w:rPr>
+        <w:t>sh vtp status</w:t>
       </w:r>
     </w:p>
     <w:p>
@@ -23452,21 +21646,12 @@
           <w:szCs w:val="24"/>
         </w:rPr>
       </w:pPr>
-      <w:proofErr w:type="spellStart"/>
-      <w:r>
-        <w:rPr>
-          <w:rFonts w:ascii="Times New Roman" w:hAnsi="Times New Roman" w:cs="Times New Roman"/>
-          <w:sz w:val="24"/>
-        </w:rPr>
-        <w:t>fX</w:t>
-      </w:r>
-      <w:proofErr w:type="spellEnd"/>
-      <w:r>
-        <w:rPr>
-          <w:rFonts w:ascii="Times New Roman" w:hAnsi="Times New Roman" w:cs="Times New Roman"/>
-          <w:sz w:val="24"/>
-        </w:rPr>
-        <w:t>-XXXX</w:t>
+      <w:r>
+        <w:rPr>
+          <w:rFonts w:ascii="Times New Roman" w:hAnsi="Times New Roman" w:cs="Times New Roman"/>
+          <w:sz w:val="24"/>
+        </w:rPr>
+        <w:t>fX-XXXX</w:t>
       </w:r>
       <w:r>
         <w:rPr>
@@ -23506,77 +21691,39 @@
           <w:szCs w:val="24"/>
         </w:rPr>
       </w:pPr>
-      <w:proofErr w:type="spellStart"/>
-      <w:r>
-        <w:rPr>
-          <w:rFonts w:ascii="Times New Roman" w:hAnsi="Times New Roman" w:cs="Times New Roman"/>
-          <w:sz w:val="24"/>
-        </w:rPr>
-        <w:t>fX</w:t>
-      </w:r>
-      <w:proofErr w:type="spellEnd"/>
-      <w:r>
-        <w:rPr>
-          <w:rFonts w:ascii="Times New Roman" w:hAnsi="Times New Roman" w:cs="Times New Roman"/>
-          <w:sz w:val="24"/>
-        </w:rPr>
-        <w:t>-</w:t>
-      </w:r>
-      <w:proofErr w:type="gramStart"/>
-      <w:r>
-        <w:rPr>
-          <w:rFonts w:ascii="Times New Roman" w:hAnsi="Times New Roman" w:cs="Times New Roman"/>
-          <w:sz w:val="24"/>
-        </w:rPr>
-        <w:t>XXXX</w:t>
-      </w:r>
-      <w:r>
-        <w:rPr>
-          <w:rFonts w:ascii="Times New Roman" w:hAnsi="Times New Roman" w:cs="Times New Roman"/>
-          <w:sz w:val="24"/>
-          <w:szCs w:val="24"/>
-        </w:rPr>
-        <w:t>(</w:t>
-      </w:r>
-      <w:proofErr w:type="gramEnd"/>
-      <w:r>
-        <w:rPr>
-          <w:rFonts w:ascii="Times New Roman" w:hAnsi="Times New Roman" w:cs="Times New Roman"/>
-          <w:sz w:val="24"/>
-          <w:szCs w:val="24"/>
-        </w:rPr>
-        <w:t>config)#</w:t>
-      </w:r>
-      <w:r>
-        <w:rPr>
-          <w:rFonts w:ascii="Times New Roman" w:hAnsi="Times New Roman" w:cs="Times New Roman"/>
-          <w:spacing w:val="-1"/>
-          <w:sz w:val="24"/>
-          <w:szCs w:val="24"/>
-        </w:rPr>
-        <w:t xml:space="preserve"> </w:t>
-      </w:r>
-      <w:proofErr w:type="spellStart"/>
-      <w:r>
-        <w:rPr>
-          <w:rFonts w:ascii="Times New Roman" w:hAnsi="Times New Roman" w:cs="Times New Roman"/>
-          <w:b/>
-          <w:spacing w:val="-1"/>
-          <w:sz w:val="24"/>
-          <w:szCs w:val="24"/>
-        </w:rPr>
-        <w:t>vtp</w:t>
-      </w:r>
-      <w:proofErr w:type="spellEnd"/>
-      <w:r>
-        <w:rPr>
-          <w:rFonts w:ascii="Times New Roman" w:hAnsi="Times New Roman" w:cs="Times New Roman"/>
-          <w:b/>
-          <w:spacing w:val="-1"/>
-          <w:sz w:val="24"/>
-          <w:szCs w:val="24"/>
-        </w:rPr>
-        <w:t xml:space="preserve"> domain </w:t>
+      <w:r>
+        <w:rPr>
+          <w:rFonts w:ascii="Times New Roman" w:hAnsi="Times New Roman" w:cs="Times New Roman"/>
+          <w:sz w:val="24"/>
+        </w:rPr>
+        <w:t>fX-XXXX</w:t>
+      </w:r>
+      <w:r>
+        <w:rPr>
+          <w:rFonts w:ascii="Times New Roman" w:hAnsi="Times New Roman" w:cs="Times New Roman"/>
+          <w:sz w:val="24"/>
+          <w:szCs w:val="24"/>
+        </w:rPr>
+        <w:t>(config)#</w:t>
+      </w:r>
+      <w:r>
+        <w:rPr>
+          <w:rFonts w:ascii="Times New Roman" w:hAnsi="Times New Roman" w:cs="Times New Roman"/>
+          <w:spacing w:val="-1"/>
+          <w:sz w:val="24"/>
+          <w:szCs w:val="24"/>
+        </w:rPr>
+        <w:t xml:space="preserve"> </w:t>
+      </w:r>
+      <w:r>
+        <w:rPr>
+          <w:rFonts w:ascii="Times New Roman" w:hAnsi="Times New Roman" w:cs="Times New Roman"/>
+          <w:b/>
+          <w:spacing w:val="-1"/>
+          <w:sz w:val="24"/>
+          <w:szCs w:val="24"/>
+        </w:rPr>
+        <w:t xml:space="preserve">vtp domain </w:t>
       </w:r>
       <w:r>
         <w:rPr>
@@ -23599,77 +21746,39 @@
           <w:szCs w:val="24"/>
         </w:rPr>
       </w:pPr>
-      <w:proofErr w:type="spellStart"/>
-      <w:r>
-        <w:rPr>
-          <w:rFonts w:ascii="Times New Roman" w:hAnsi="Times New Roman" w:cs="Times New Roman"/>
-          <w:sz w:val="24"/>
-        </w:rPr>
-        <w:t>fX</w:t>
-      </w:r>
-      <w:proofErr w:type="spellEnd"/>
-      <w:r>
-        <w:rPr>
-          <w:rFonts w:ascii="Times New Roman" w:hAnsi="Times New Roman" w:cs="Times New Roman"/>
-          <w:sz w:val="24"/>
-        </w:rPr>
-        <w:t>-</w:t>
-      </w:r>
-      <w:proofErr w:type="gramStart"/>
-      <w:r>
-        <w:rPr>
-          <w:rFonts w:ascii="Times New Roman" w:hAnsi="Times New Roman" w:cs="Times New Roman"/>
-          <w:sz w:val="24"/>
-        </w:rPr>
-        <w:t>XXXX</w:t>
-      </w:r>
-      <w:r>
-        <w:rPr>
-          <w:rFonts w:ascii="Times New Roman" w:hAnsi="Times New Roman" w:cs="Times New Roman"/>
-          <w:sz w:val="24"/>
-          <w:szCs w:val="24"/>
-        </w:rPr>
-        <w:t>(</w:t>
-      </w:r>
-      <w:proofErr w:type="gramEnd"/>
-      <w:r>
-        <w:rPr>
-          <w:rFonts w:ascii="Times New Roman" w:hAnsi="Times New Roman" w:cs="Times New Roman"/>
-          <w:sz w:val="24"/>
-          <w:szCs w:val="24"/>
-        </w:rPr>
-        <w:t>config)#</w:t>
-      </w:r>
-      <w:r>
-        <w:rPr>
-          <w:rFonts w:ascii="Times New Roman" w:hAnsi="Times New Roman" w:cs="Times New Roman"/>
-          <w:spacing w:val="-1"/>
-          <w:sz w:val="24"/>
-          <w:szCs w:val="24"/>
-        </w:rPr>
-        <w:t xml:space="preserve"> </w:t>
-      </w:r>
-      <w:proofErr w:type="spellStart"/>
-      <w:r>
-        <w:rPr>
-          <w:rFonts w:ascii="Times New Roman" w:hAnsi="Times New Roman" w:cs="Times New Roman"/>
-          <w:b/>
-          <w:spacing w:val="-1"/>
-          <w:sz w:val="24"/>
-          <w:szCs w:val="24"/>
-        </w:rPr>
-        <w:t>vtp</w:t>
-      </w:r>
-      <w:proofErr w:type="spellEnd"/>
-      <w:r>
-        <w:rPr>
-          <w:rFonts w:ascii="Times New Roman" w:hAnsi="Times New Roman" w:cs="Times New Roman"/>
-          <w:b/>
-          <w:spacing w:val="-1"/>
-          <w:sz w:val="24"/>
-          <w:szCs w:val="24"/>
-        </w:rPr>
-        <w:t xml:space="preserve"> password </w:t>
+      <w:r>
+        <w:rPr>
+          <w:rFonts w:ascii="Times New Roman" w:hAnsi="Times New Roman" w:cs="Times New Roman"/>
+          <w:sz w:val="24"/>
+        </w:rPr>
+        <w:t>fX-XXXX</w:t>
+      </w:r>
+      <w:r>
+        <w:rPr>
+          <w:rFonts w:ascii="Times New Roman" w:hAnsi="Times New Roman" w:cs="Times New Roman"/>
+          <w:sz w:val="24"/>
+          <w:szCs w:val="24"/>
+        </w:rPr>
+        <w:t>(config)#</w:t>
+      </w:r>
+      <w:r>
+        <w:rPr>
+          <w:rFonts w:ascii="Times New Roman" w:hAnsi="Times New Roman" w:cs="Times New Roman"/>
+          <w:spacing w:val="-1"/>
+          <w:sz w:val="24"/>
+          <w:szCs w:val="24"/>
+        </w:rPr>
+        <w:t xml:space="preserve"> </w:t>
+      </w:r>
+      <w:r>
+        <w:rPr>
+          <w:rFonts w:ascii="Times New Roman" w:hAnsi="Times New Roman" w:cs="Times New Roman"/>
+          <w:b/>
+          <w:spacing w:val="-1"/>
+          <w:sz w:val="24"/>
+          <w:szCs w:val="24"/>
+        </w:rPr>
+        <w:t xml:space="preserve">vtp password </w:t>
       </w:r>
       <w:r>
         <w:rPr>
@@ -24381,77 +22490,39 @@
           <w:szCs w:val="24"/>
         </w:rPr>
       </w:pPr>
-      <w:proofErr w:type="spellStart"/>
-      <w:r>
-        <w:rPr>
-          <w:rFonts w:ascii="Times New Roman" w:hAnsi="Times New Roman" w:cs="Times New Roman"/>
-          <w:sz w:val="24"/>
-        </w:rPr>
-        <w:t>fX</w:t>
-      </w:r>
-      <w:proofErr w:type="spellEnd"/>
-      <w:r>
-        <w:rPr>
-          <w:rFonts w:ascii="Times New Roman" w:hAnsi="Times New Roman" w:cs="Times New Roman"/>
-          <w:sz w:val="24"/>
-        </w:rPr>
-        <w:t>-</w:t>
-      </w:r>
-      <w:proofErr w:type="gramStart"/>
-      <w:r>
-        <w:rPr>
-          <w:rFonts w:ascii="Times New Roman" w:hAnsi="Times New Roman" w:cs="Times New Roman"/>
-          <w:sz w:val="24"/>
-        </w:rPr>
-        <w:t>XXXX</w:t>
-      </w:r>
-      <w:r>
-        <w:rPr>
-          <w:rFonts w:ascii="Times New Roman" w:hAnsi="Times New Roman" w:cs="Times New Roman"/>
-          <w:sz w:val="24"/>
-          <w:szCs w:val="24"/>
-        </w:rPr>
-        <w:t>(</w:t>
-      </w:r>
-      <w:proofErr w:type="gramEnd"/>
-      <w:r>
-        <w:rPr>
-          <w:rFonts w:ascii="Times New Roman" w:hAnsi="Times New Roman" w:cs="Times New Roman"/>
-          <w:sz w:val="24"/>
-          <w:szCs w:val="24"/>
-        </w:rPr>
-        <w:t>config)#</w:t>
-      </w:r>
-      <w:r>
-        <w:rPr>
-          <w:rFonts w:ascii="Times New Roman" w:hAnsi="Times New Roman" w:cs="Times New Roman"/>
-          <w:spacing w:val="-1"/>
-          <w:sz w:val="24"/>
-          <w:szCs w:val="24"/>
-        </w:rPr>
-        <w:t xml:space="preserve"> </w:t>
-      </w:r>
-      <w:proofErr w:type="spellStart"/>
-      <w:r>
-        <w:rPr>
-          <w:rFonts w:ascii="Times New Roman" w:hAnsi="Times New Roman" w:cs="Times New Roman"/>
-          <w:b/>
-          <w:spacing w:val="-1"/>
-          <w:sz w:val="24"/>
-          <w:szCs w:val="24"/>
-        </w:rPr>
-        <w:t>vtp</w:t>
-      </w:r>
-      <w:proofErr w:type="spellEnd"/>
-      <w:r>
-        <w:rPr>
-          <w:rFonts w:ascii="Times New Roman" w:hAnsi="Times New Roman" w:cs="Times New Roman"/>
-          <w:b/>
-          <w:spacing w:val="-1"/>
-          <w:sz w:val="24"/>
-          <w:szCs w:val="24"/>
-        </w:rPr>
-        <w:t xml:space="preserve"> mode </w:t>
+      <w:r>
+        <w:rPr>
+          <w:rFonts w:ascii="Times New Roman" w:hAnsi="Times New Roman" w:cs="Times New Roman"/>
+          <w:sz w:val="24"/>
+        </w:rPr>
+        <w:t>fX-XXXX</w:t>
+      </w:r>
+      <w:r>
+        <w:rPr>
+          <w:rFonts w:ascii="Times New Roman" w:hAnsi="Times New Roman" w:cs="Times New Roman"/>
+          <w:sz w:val="24"/>
+          <w:szCs w:val="24"/>
+        </w:rPr>
+        <w:t>(config)#</w:t>
+      </w:r>
+      <w:r>
+        <w:rPr>
+          <w:rFonts w:ascii="Times New Roman" w:hAnsi="Times New Roman" w:cs="Times New Roman"/>
+          <w:spacing w:val="-1"/>
+          <w:sz w:val="24"/>
+          <w:szCs w:val="24"/>
+        </w:rPr>
+        <w:t xml:space="preserve"> </w:t>
+      </w:r>
+      <w:r>
+        <w:rPr>
+          <w:rFonts w:ascii="Times New Roman" w:hAnsi="Times New Roman" w:cs="Times New Roman"/>
+          <w:b/>
+          <w:spacing w:val="-1"/>
+          <w:sz w:val="24"/>
+          <w:szCs w:val="24"/>
+        </w:rPr>
+        <w:t xml:space="preserve">vtp mode </w:t>
       </w:r>
       <w:r>
         <w:rPr>
@@ -24826,27 +22897,15 @@
         </w:rPr>
         <w:t xml:space="preserve"> </w:t>
       </w:r>
-      <w:proofErr w:type="spellStart"/>
-      <w:r>
-        <w:rPr>
-          <w:rFonts w:ascii="Times New Roman" w:hAnsi="Times New Roman" w:cs="Times New Roman"/>
-          <w:b/>
-          <w:spacing w:val="-1"/>
-          <w:sz w:val="24"/>
-          <w:szCs w:val="24"/>
-        </w:rPr>
-        <w:t>vtp</w:t>
-      </w:r>
-      <w:proofErr w:type="spellEnd"/>
-      <w:r>
-        <w:rPr>
-          <w:rFonts w:ascii="Times New Roman" w:hAnsi="Times New Roman" w:cs="Times New Roman"/>
-          <w:b/>
-          <w:spacing w:val="-1"/>
-          <w:sz w:val="24"/>
-          <w:szCs w:val="24"/>
-        </w:rPr>
-        <w:t xml:space="preserve"> version </w:t>
+      <w:r>
+        <w:rPr>
+          <w:rFonts w:ascii="Times New Roman" w:hAnsi="Times New Roman" w:cs="Times New Roman"/>
+          <w:b/>
+          <w:spacing w:val="-1"/>
+          <w:sz w:val="24"/>
+          <w:szCs w:val="24"/>
+        </w:rPr>
+        <w:t xml:space="preserve">vtp version </w:t>
       </w:r>
       <w:r>
         <w:rPr>
@@ -26811,51 +24870,24 @@
           <w:rFonts w:ascii="Times New Roman" w:hAnsi="Times New Roman" w:cs="Times New Roman"/>
           <w:sz w:val="24"/>
         </w:rPr>
-        <w:t>-</w:t>
-      </w:r>
-      <w:proofErr w:type="gramStart"/>
-      <w:r>
-        <w:rPr>
-          <w:rFonts w:ascii="Times New Roman" w:hAnsi="Times New Roman" w:cs="Times New Roman"/>
-          <w:sz w:val="24"/>
-        </w:rPr>
-        <w:t>XXXX(</w:t>
-      </w:r>
-      <w:proofErr w:type="gramEnd"/>
-      <w:r>
-        <w:rPr>
-          <w:rFonts w:ascii="Times New Roman" w:hAnsi="Times New Roman" w:cs="Times New Roman"/>
-          <w:sz w:val="24"/>
-        </w:rPr>
-        <w:t>config)#</w:t>
-      </w:r>
-      <w:r>
-        <w:rPr>
-          <w:rFonts w:ascii="Times New Roman" w:hAnsi="Times New Roman" w:cs="Times New Roman"/>
-          <w:spacing w:val="-1"/>
-          <w:sz w:val="24"/>
-        </w:rPr>
-        <w:t xml:space="preserve"> </w:t>
-      </w:r>
-      <w:proofErr w:type="spellStart"/>
-      <w:r>
-        <w:rPr>
-          <w:rFonts w:ascii="Times New Roman" w:hAnsi="Times New Roman" w:cs="Times New Roman"/>
-          <w:b/>
-          <w:spacing w:val="-1"/>
-          <w:sz w:val="24"/>
-        </w:rPr>
-        <w:t>vlan</w:t>
-      </w:r>
-      <w:proofErr w:type="spellEnd"/>
-      <w:r>
-        <w:rPr>
-          <w:rFonts w:ascii="Times New Roman" w:hAnsi="Times New Roman" w:cs="Times New Roman"/>
-          <w:b/>
-          <w:spacing w:val="-1"/>
-          <w:sz w:val="24"/>
-        </w:rPr>
-        <w:t xml:space="preserve"> </w:t>
+        <w:t>-XXXX(config)#</w:t>
+      </w:r>
+      <w:r>
+        <w:rPr>
+          <w:rFonts w:ascii="Times New Roman" w:hAnsi="Times New Roman" w:cs="Times New Roman"/>
+          <w:spacing w:val="-1"/>
+          <w:sz w:val="24"/>
+        </w:rPr>
+        <w:t xml:space="preserve"> </w:t>
+      </w:r>
+      <w:r>
+        <w:rPr>
+          <w:rFonts w:ascii="Times New Roman" w:hAnsi="Times New Roman" w:cs="Times New Roman"/>
+          <w:b/>
+          <w:spacing w:val="-1"/>
+          <w:sz w:val="24"/>
+        </w:rPr>
+        <w:t xml:space="preserve">vlan </w:t>
       </w:r>
       <w:r>
         <w:rPr>
@@ -26889,39 +24921,7 @@
           <w:rFonts w:ascii="Times New Roman" w:hAnsi="Times New Roman" w:cs="Times New Roman"/>
           <w:sz w:val="24"/>
         </w:rPr>
-        <w:t>-</w:t>
-      </w:r>
-      <w:proofErr w:type="gramStart"/>
-      <w:r>
-        <w:rPr>
-          <w:rFonts w:ascii="Times New Roman" w:hAnsi="Times New Roman" w:cs="Times New Roman"/>
-          <w:sz w:val="24"/>
-        </w:rPr>
-        <w:t>XXXX(</w:t>
-      </w:r>
-      <w:proofErr w:type="gramEnd"/>
-      <w:r>
-        <w:rPr>
-          <w:rFonts w:ascii="Times New Roman" w:hAnsi="Times New Roman" w:cs="Times New Roman"/>
-          <w:sz w:val="24"/>
-        </w:rPr>
-        <w:t>config-</w:t>
-      </w:r>
-      <w:proofErr w:type="spellStart"/>
-      <w:r>
-        <w:rPr>
-          <w:rFonts w:ascii="Times New Roman" w:hAnsi="Times New Roman" w:cs="Times New Roman"/>
-          <w:sz w:val="24"/>
-        </w:rPr>
-        <w:t>vlan</w:t>
-      </w:r>
-      <w:proofErr w:type="spellEnd"/>
-      <w:r>
-        <w:rPr>
-          <w:rFonts w:ascii="Times New Roman" w:hAnsi="Times New Roman" w:cs="Times New Roman"/>
-          <w:sz w:val="24"/>
-        </w:rPr>
-        <w:t xml:space="preserve">)# </w:t>
+        <w:t xml:space="preserve">-XXXX(config-vlan)# </w:t>
       </w:r>
       <w:r>
         <w:rPr>
@@ -26978,35 +24978,7 @@
         <w:rPr>
           <w:rFonts w:cs="Times New Roman"/>
         </w:rPr>
-        <w:t>-</w:t>
-      </w:r>
-      <w:proofErr w:type="gramStart"/>
-      <w:r>
-        <w:rPr>
-          <w:rFonts w:cs="Times New Roman"/>
-        </w:rPr>
-        <w:t>XXXX(</w:t>
-      </w:r>
-      <w:proofErr w:type="gramEnd"/>
-      <w:r>
-        <w:rPr>
-          <w:rFonts w:cs="Times New Roman"/>
-        </w:rPr>
-        <w:t>config-</w:t>
-      </w:r>
-      <w:proofErr w:type="spellStart"/>
-      <w:r>
-        <w:rPr>
-          <w:rFonts w:cs="Times New Roman"/>
-        </w:rPr>
-        <w:t>vlan</w:t>
-      </w:r>
-      <w:proofErr w:type="spellEnd"/>
-      <w:r>
-        <w:rPr>
-          <w:rFonts w:cs="Times New Roman"/>
-        </w:rPr>
-        <w:t xml:space="preserve">)# </w:t>
+        <w:t xml:space="preserve">-XXXX(config-vlan)# </w:t>
       </w:r>
       <w:r>
         <w:rPr>
@@ -27390,7 +25362,6 @@
         </w:rPr>
         <w:t xml:space="preserve"> </w:t>
       </w:r>
-      <w:proofErr w:type="spellStart"/>
       <w:r>
         <w:rPr>
           <w:rFonts w:ascii="Times New Roman" w:hAnsi="Times New Roman" w:cs="Times New Roman"/>
@@ -27399,7 +25370,6 @@
         </w:rPr>
         <w:t>vlan</w:t>
       </w:r>
-      <w:proofErr w:type="spellEnd"/>
     </w:p>
     <w:p>
       <w:pPr>
@@ -27554,7 +25524,6 @@
         </w:rPr>
         <w:t xml:space="preserve"> (</w:t>
       </w:r>
-      <w:proofErr w:type="spellStart"/>
       <w:r>
         <w:rPr>
           <w:rFonts w:cs="Times New Roman"/>
@@ -27563,7 +25532,6 @@
         </w:rPr>
         <w:t>zz</w:t>
       </w:r>
-      <w:proofErr w:type="spellEnd"/>
       <w:r>
         <w:rPr>
           <w:rFonts w:cs="Times New Roman"/>
@@ -27653,19 +25621,28 @@
         <w:ind w:left="0"/>
         <w:rPr>
           <w:rFonts w:cs="Times New Roman"/>
-          <w:b w:val="0"/>
+          <w:color w:val="FF0000"/>
           <w:u w:val="none"/>
         </w:rPr>
       </w:pPr>
       <w:r>
+        <w:rPr>
+          <w:color w:val="FF0000"/>
+        </w:rPr>
         <w:t xml:space="preserve">ALL </w:t>
       </w:r>
       <w:r>
+        <w:rPr>
+          <w:color w:val="FF0000"/>
+        </w:rPr>
         <w:t>2960</w:t>
       </w:r>
       <w:bookmarkEnd w:id="89"/>
       <w:bookmarkEnd w:id="90"/>
       <w:r>
+        <w:rPr>
+          <w:color w:val="FF0000"/>
+        </w:rPr>
         <w:t>s</w:t>
       </w:r>
     </w:p>
@@ -27736,7 +25713,6 @@
         </w:rPr>
         <w:t>FastEthernet0/</w:t>
       </w:r>
-      <w:proofErr w:type="spellStart"/>
       <w:r>
         <w:rPr>
           <w:rFonts w:ascii="Times New Roman" w:hAnsi="Times New Roman" w:cs="Times New Roman"/>
@@ -27747,7 +25723,6 @@
         </w:rPr>
         <w:t>zz</w:t>
       </w:r>
-      <w:proofErr w:type="spellEnd"/>
     </w:p>
     <w:p>
       <w:pPr>
@@ -27771,17 +25746,8 @@
           <w:rFonts w:ascii="Times New Roman" w:hAnsi="Times New Roman" w:cs="Times New Roman"/>
           <w:sz w:val="24"/>
         </w:rPr>
-        <w:t>-2960(config-</w:t>
-      </w:r>
-      <w:proofErr w:type="gramStart"/>
-      <w:r>
-        <w:rPr>
-          <w:rFonts w:ascii="Times New Roman" w:hAnsi="Times New Roman" w:cs="Times New Roman"/>
-          <w:sz w:val="24"/>
-        </w:rPr>
-        <w:t>if)#</w:t>
-      </w:r>
-      <w:proofErr w:type="gramEnd"/>
+        <w:t>-2960(config-if)#</w:t>
+      </w:r>
       <w:r>
         <w:rPr>
           <w:rFonts w:ascii="Times New Roman" w:hAnsi="Times New Roman" w:cs="Times New Roman"/>
@@ -27807,25 +25773,14 @@
         </w:rPr>
         <w:t xml:space="preserve"> access </w:t>
       </w:r>
-      <w:proofErr w:type="spellStart"/>
-      <w:r>
-        <w:rPr>
-          <w:rFonts w:ascii="Times New Roman" w:hAnsi="Times New Roman" w:cs="Times New Roman"/>
-          <w:b/>
-          <w:spacing w:val="-1"/>
-          <w:sz w:val="24"/>
-        </w:rPr>
-        <w:t>vlan</w:t>
-      </w:r>
-      <w:proofErr w:type="spellEnd"/>
-      <w:r>
-        <w:rPr>
-          <w:rFonts w:ascii="Times New Roman" w:hAnsi="Times New Roman" w:cs="Times New Roman"/>
-          <w:b/>
-          <w:spacing w:val="-1"/>
-          <w:sz w:val="24"/>
-        </w:rPr>
-        <w:t xml:space="preserve"> </w:t>
+      <w:r>
+        <w:rPr>
+          <w:rFonts w:ascii="Times New Roman" w:hAnsi="Times New Roman" w:cs="Times New Roman"/>
+          <w:b/>
+          <w:spacing w:val="-1"/>
+          <w:sz w:val="24"/>
+        </w:rPr>
+        <w:t xml:space="preserve">vlan </w:t>
       </w:r>
       <w:r>
         <w:rPr>
@@ -27868,17 +25823,8 @@
           <w:rFonts w:ascii="Times New Roman" w:hAnsi="Times New Roman" w:cs="Times New Roman"/>
           <w:sz w:val="24"/>
         </w:rPr>
-        <w:t>-2960(config-</w:t>
-      </w:r>
-      <w:proofErr w:type="gramStart"/>
-      <w:r>
-        <w:rPr>
-          <w:rFonts w:ascii="Times New Roman" w:hAnsi="Times New Roman" w:cs="Times New Roman"/>
-          <w:sz w:val="24"/>
-        </w:rPr>
-        <w:t>if)#</w:t>
-      </w:r>
-      <w:proofErr w:type="gramEnd"/>
+        <w:t>-2960(config-if)#</w:t>
+      </w:r>
       <w:r>
         <w:rPr>
           <w:rFonts w:ascii="Times New Roman" w:hAnsi="Times New Roman" w:cs="Times New Roman"/>
@@ -28928,27 +26874,7 @@
           <w:spacing w:val="-1"/>
           <w:sz w:val="24"/>
         </w:rPr>
-        <w:t xml:space="preserve">spanning-tree </w:t>
-      </w:r>
-      <w:proofErr w:type="spellStart"/>
-      <w:r>
-        <w:rPr>
-          <w:rFonts w:ascii="Times New Roman" w:hAnsi="Times New Roman" w:cs="Times New Roman"/>
-          <w:b/>
-          <w:spacing w:val="-1"/>
-          <w:sz w:val="24"/>
-        </w:rPr>
-        <w:t>vlan</w:t>
-      </w:r>
-      <w:proofErr w:type="spellEnd"/>
-      <w:r>
-        <w:rPr>
-          <w:rFonts w:ascii="Times New Roman" w:hAnsi="Times New Roman" w:cs="Times New Roman"/>
-          <w:b/>
-          <w:spacing w:val="-1"/>
-          <w:sz w:val="24"/>
-        </w:rPr>
-        <w:t xml:space="preserve"> </w:t>
+        <w:t xml:space="preserve">spanning-tree vlan </w:t>
       </w:r>
       <w:r>
         <w:rPr>
@@ -30785,11 +28711,7 @@
         <w:t>II</w:t>
       </w:r>
       <w:r>
-        <w:t xml:space="preserve"> </w:t>
-      </w:r>
-      <w:proofErr w:type="gramStart"/>
-      <w:r>
-        <w:t xml:space="preserve">– </w:t>
+        <w:t xml:space="preserve"> – </w:t>
       </w:r>
       <w:r>
         <w:rPr>
@@ -30798,11 +28720,7 @@
         <w:t xml:space="preserve"> </w:t>
       </w:r>
       <w:r>
-        <w:t>Port</w:t>
-      </w:r>
-      <w:proofErr w:type="gramEnd"/>
-      <w:r>
-        <w:t xml:space="preserve"> Security</w:t>
+        <w:t>Port Security</w:t>
       </w:r>
       <w:bookmarkEnd w:id="97"/>
     </w:p>
@@ -31067,29 +28985,7 @@
           <w:sz w:val="24"/>
           <w:szCs w:val="24"/>
         </w:rPr>
-        <w:t>.  When using the range command, the xx-</w:t>
-      </w:r>
-      <w:proofErr w:type="spellStart"/>
-      <w:r>
-        <w:rPr>
-          <w:rFonts w:ascii="Times New Roman" w:hAnsi="Times New Roman" w:cs="Times New Roman"/>
-          <w:bCs/>
-          <w:color w:val="000000"/>
-          <w:sz w:val="24"/>
-          <w:szCs w:val="24"/>
-        </w:rPr>
-        <w:t>yy</w:t>
-      </w:r>
-      <w:proofErr w:type="spellEnd"/>
-      <w:r>
-        <w:rPr>
-          <w:rFonts w:ascii="Times New Roman" w:hAnsi="Times New Roman" w:cs="Times New Roman"/>
-          <w:bCs/>
-          <w:color w:val="000000"/>
-          <w:sz w:val="24"/>
-          <w:szCs w:val="24"/>
-        </w:rPr>
-        <w:t xml:space="preserve"> represents the range of ac</w:t>
+        <w:t>.  When using the range command, the xx-yy represents the range of ac</w:t>
       </w:r>
       <w:r>
         <w:rPr>
@@ -31218,19 +29114,8 @@
           <w:i/>
           <w:sz w:val="24"/>
         </w:rPr>
-        <w:t>xx-</w:t>
-      </w:r>
-      <w:proofErr w:type="spellStart"/>
-      <w:r>
-        <w:rPr>
-          <w:rFonts w:ascii="Times New Roman" w:hAnsi="Times New Roman" w:cs="Times New Roman"/>
-          <w:b/>
-          <w:i/>
-          <w:sz w:val="24"/>
-        </w:rPr>
-        <w:t>yy</w:t>
-      </w:r>
-      <w:proofErr w:type="spellEnd"/>
+        <w:t>xx-yy</w:t>
+      </w:r>
     </w:p>
     <w:p>
       <w:pPr>
@@ -31291,9 +29176,8 @@
           <w:sz w:val="24"/>
           <w:szCs w:val="24"/>
         </w:rPr>
-        <w:t>(config-if-</w:t>
-      </w:r>
-      <w:proofErr w:type="gramStart"/>
+        <w:t>(config-if-range</w:t>
+      </w:r>
       <w:r>
         <w:rPr>
           <w:rFonts w:ascii="Times New Roman" w:hAnsi="Times New Roman" w:cs="Times New Roman"/>
@@ -31301,26 +29185,7 @@
           <w:sz w:val="24"/>
           <w:szCs w:val="24"/>
         </w:rPr>
-        <w:t>range</w:t>
-      </w:r>
-      <w:r>
-        <w:rPr>
-          <w:rFonts w:ascii="Times New Roman" w:hAnsi="Times New Roman" w:cs="Times New Roman"/>
-          <w:color w:val="000000"/>
-          <w:sz w:val="24"/>
-          <w:szCs w:val="24"/>
-        </w:rPr>
-        <w:t>)#</w:t>
-      </w:r>
-      <w:proofErr w:type="gramEnd"/>
-      <w:r>
-        <w:rPr>
-          <w:rFonts w:ascii="Times New Roman" w:hAnsi="Times New Roman" w:cs="Times New Roman"/>
-          <w:color w:val="000000"/>
-          <w:sz w:val="24"/>
-          <w:szCs w:val="24"/>
-        </w:rPr>
-        <w:t xml:space="preserve"> </w:t>
+        <w:t xml:space="preserve">)# </w:t>
       </w:r>
       <w:r>
         <w:rPr>
@@ -31465,9 +29330,8 @@
           <w:sz w:val="24"/>
           <w:szCs w:val="24"/>
         </w:rPr>
-        <w:t>-</w:t>
-      </w:r>
-      <w:proofErr w:type="gramStart"/>
+        <w:t>-range</w:t>
+      </w:r>
       <w:r>
         <w:rPr>
           <w:rFonts w:ascii="Times New Roman" w:hAnsi="Times New Roman" w:cs="Times New Roman"/>
@@ -31475,26 +29339,7 @@
           <w:sz w:val="24"/>
           <w:szCs w:val="24"/>
         </w:rPr>
-        <w:t>range</w:t>
-      </w:r>
-      <w:r>
-        <w:rPr>
-          <w:rFonts w:ascii="Times New Roman" w:hAnsi="Times New Roman" w:cs="Times New Roman"/>
-          <w:color w:val="000000"/>
-          <w:sz w:val="24"/>
-          <w:szCs w:val="24"/>
-        </w:rPr>
-        <w:t>)#</w:t>
-      </w:r>
-      <w:proofErr w:type="gramEnd"/>
-      <w:r>
-        <w:rPr>
-          <w:rFonts w:ascii="Times New Roman" w:hAnsi="Times New Roman" w:cs="Times New Roman"/>
-          <w:color w:val="000000"/>
-          <w:sz w:val="24"/>
-          <w:szCs w:val="24"/>
-        </w:rPr>
-        <w:t xml:space="preserve"> </w:t>
+        <w:t xml:space="preserve">)# </w:t>
       </w:r>
       <w:r>
         <w:rPr>
@@ -31686,9 +29531,8 @@
           <w:sz w:val="24"/>
           <w:szCs w:val="24"/>
         </w:rPr>
-        <w:t>-</w:t>
-      </w:r>
-      <w:proofErr w:type="gramStart"/>
+        <w:t>-range</w:t>
+      </w:r>
       <w:r>
         <w:rPr>
           <w:rFonts w:ascii="Times New Roman" w:hAnsi="Times New Roman" w:cs="Times New Roman"/>
@@ -31696,26 +29540,7 @@
           <w:sz w:val="24"/>
           <w:szCs w:val="24"/>
         </w:rPr>
-        <w:t>range</w:t>
-      </w:r>
-      <w:r>
-        <w:rPr>
-          <w:rFonts w:ascii="Times New Roman" w:hAnsi="Times New Roman" w:cs="Times New Roman"/>
-          <w:color w:val="000000"/>
-          <w:sz w:val="24"/>
-          <w:szCs w:val="24"/>
-        </w:rPr>
-        <w:t>)#</w:t>
-      </w:r>
-      <w:proofErr w:type="gramEnd"/>
-      <w:r>
-        <w:rPr>
-          <w:rFonts w:ascii="Times New Roman" w:hAnsi="Times New Roman" w:cs="Times New Roman"/>
-          <w:color w:val="000000"/>
-          <w:sz w:val="24"/>
-          <w:szCs w:val="24"/>
-        </w:rPr>
-        <w:t xml:space="preserve"> </w:t>
+        <w:t xml:space="preserve">)# </w:t>
       </w:r>
       <w:r>
         <w:rPr>
@@ -31875,9 +29700,8 @@
           <w:sz w:val="24"/>
           <w:szCs w:val="24"/>
         </w:rPr>
-        <w:t>-</w:t>
-      </w:r>
-      <w:proofErr w:type="gramStart"/>
+        <w:t>-range</w:t>
+      </w:r>
       <w:r>
         <w:rPr>
           <w:rFonts w:ascii="Times New Roman" w:hAnsi="Times New Roman" w:cs="Times New Roman"/>
@@ -31885,26 +29709,7 @@
           <w:sz w:val="24"/>
           <w:szCs w:val="24"/>
         </w:rPr>
-        <w:t>range</w:t>
-      </w:r>
-      <w:r>
-        <w:rPr>
-          <w:rFonts w:ascii="Times New Roman" w:hAnsi="Times New Roman" w:cs="Times New Roman"/>
-          <w:color w:val="000000"/>
-          <w:sz w:val="24"/>
-          <w:szCs w:val="24"/>
-        </w:rPr>
-        <w:t>)#</w:t>
-      </w:r>
-      <w:proofErr w:type="gramEnd"/>
-      <w:r>
-        <w:rPr>
-          <w:rFonts w:ascii="Times New Roman" w:hAnsi="Times New Roman" w:cs="Times New Roman"/>
-          <w:color w:val="000000"/>
-          <w:sz w:val="24"/>
-          <w:szCs w:val="24"/>
-        </w:rPr>
-        <w:t xml:space="preserve"> </w:t>
+        <w:t xml:space="preserve">)# </w:t>
       </w:r>
       <w:r>
         <w:rPr>
@@ -32116,9 +29921,8 @@
           <w:sz w:val="24"/>
           <w:szCs w:val="24"/>
         </w:rPr>
-        <w:t>-</w:t>
-      </w:r>
-      <w:proofErr w:type="gramStart"/>
+        <w:t>-range</w:t>
+      </w:r>
       <w:r>
         <w:rPr>
           <w:rFonts w:ascii="Times New Roman" w:hAnsi="Times New Roman" w:cs="Times New Roman"/>
@@ -32126,26 +29930,7 @@
           <w:sz w:val="24"/>
           <w:szCs w:val="24"/>
         </w:rPr>
-        <w:t>range</w:t>
-      </w:r>
-      <w:r>
-        <w:rPr>
-          <w:rFonts w:ascii="Times New Roman" w:hAnsi="Times New Roman" w:cs="Times New Roman"/>
-          <w:color w:val="000000"/>
-          <w:sz w:val="24"/>
-          <w:szCs w:val="24"/>
-        </w:rPr>
-        <w:t>)#</w:t>
-      </w:r>
-      <w:proofErr w:type="gramEnd"/>
-      <w:r>
-        <w:rPr>
-          <w:rFonts w:ascii="Times New Roman" w:hAnsi="Times New Roman" w:cs="Times New Roman"/>
-          <w:color w:val="000000"/>
-          <w:sz w:val="24"/>
-          <w:szCs w:val="24"/>
-        </w:rPr>
-        <w:t xml:space="preserve"> </w:t>
+        <w:t xml:space="preserve">)# </w:t>
       </w:r>
       <w:r>
         <w:rPr>
@@ -32642,9 +30427,8 @@
           <w:sz w:val="24"/>
           <w:szCs w:val="24"/>
         </w:rPr>
-        <w:t xml:space="preserve">USERS </w:t>
-      </w:r>
-      <w:proofErr w:type="gramStart"/>
+        <w:t>USERS VLAN.</w:t>
+      </w:r>
       <w:r>
         <w:rPr>
           <w:rFonts w:ascii="Times New Roman" w:hAnsi="Times New Roman" w:cs="Times New Roman"/>
@@ -32652,18 +30436,8 @@
           <w:sz w:val="24"/>
           <w:szCs w:val="24"/>
         </w:rPr>
-        <w:t>VLAN.</w:t>
-      </w:r>
-      <w:r>
-        <w:rPr>
-          <w:rFonts w:ascii="Times New Roman" w:hAnsi="Times New Roman" w:cs="Times New Roman"/>
-          <w:i/>
-          <w:sz w:val="24"/>
-          <w:szCs w:val="24"/>
-        </w:rPr>
         <w:t>.</w:t>
       </w:r>
-      <w:proofErr w:type="gramEnd"/>
     </w:p>
     <w:p>
       <w:pPr>
@@ -33340,29 +31114,7 @@
           <w:szCs w:val="24"/>
           <w:u w:val="single"/>
         </w:rPr>
-        <w:t xml:space="preserve"> </w:t>
-      </w:r>
-      <w:proofErr w:type="spellStart"/>
-      <w:r>
-        <w:rPr>
-          <w:rFonts w:ascii="Times New Roman" w:hAnsi="Times New Roman" w:cs="Times New Roman"/>
-          <w:b/>
-          <w:sz w:val="24"/>
-          <w:szCs w:val="24"/>
-          <w:u w:val="single"/>
-        </w:rPr>
-        <w:t>CurrentAddr</w:t>
-      </w:r>
-      <w:proofErr w:type="spellEnd"/>
-      <w:r>
-        <w:rPr>
-          <w:rFonts w:ascii="Times New Roman" w:hAnsi="Times New Roman" w:cs="Times New Roman"/>
-          <w:b/>
-          <w:sz w:val="24"/>
-          <w:szCs w:val="24"/>
-          <w:u w:val="single"/>
-        </w:rPr>
-        <w:t xml:space="preserve"> (Count)</w:t>
+        <w:t xml:space="preserve"> CurrentAddr (Count)</w:t>
       </w:r>
     </w:p>
     <w:p>
@@ -33450,27 +31202,7 @@
           <w:sz w:val="24"/>
           <w:szCs w:val="24"/>
         </w:rPr>
-        <w:t xml:space="preserve">What # does the </w:t>
-      </w:r>
-      <w:proofErr w:type="spellStart"/>
-      <w:r>
-        <w:rPr>
-          <w:rFonts w:ascii="Times New Roman" w:hAnsi="Times New Roman" w:cs="Times New Roman"/>
-          <w:color w:val="000000"/>
-          <w:sz w:val="24"/>
-          <w:szCs w:val="24"/>
-        </w:rPr>
-        <w:t>CurrentAddr</w:t>
-      </w:r>
-      <w:proofErr w:type="spellEnd"/>
-      <w:r>
-        <w:rPr>
-          <w:rFonts w:ascii="Times New Roman" w:hAnsi="Times New Roman" w:cs="Times New Roman"/>
-          <w:color w:val="000000"/>
-          <w:sz w:val="24"/>
-          <w:szCs w:val="24"/>
-        </w:rPr>
-        <w:t xml:space="preserve"> (Count) show? </w:t>
+        <w:t xml:space="preserve">What # does the CurrentAddr (Count) show? </w:t>
       </w:r>
       <w:r>
         <w:rPr>
@@ -34480,32 +32212,14 @@
           <w:sz w:val="24"/>
           <w:szCs w:val="24"/>
         </w:rPr>
-        <w:t>(config-</w:t>
-      </w:r>
-      <w:proofErr w:type="gramStart"/>
-      <w:r>
-        <w:rPr>
-          <w:rFonts w:ascii="Times New Roman" w:hAnsi="Times New Roman" w:cs="Times New Roman"/>
-          <w:color w:val="000000"/>
-          <w:sz w:val="24"/>
-          <w:szCs w:val="24"/>
-        </w:rPr>
-        <w:t>if)</w:t>
-      </w:r>
-      <w:r>
-        <w:rPr>
-          <w:rFonts w:ascii="Times New Roman" w:hAnsi="Times New Roman" w:cs="Times New Roman"/>
-          <w:sz w:val="24"/>
-        </w:rPr>
-        <w:t>#</w:t>
-      </w:r>
-      <w:proofErr w:type="gramEnd"/>
-      <w:r>
-        <w:rPr>
-          <w:rFonts w:ascii="Times New Roman" w:hAnsi="Times New Roman" w:cs="Times New Roman"/>
-          <w:sz w:val="24"/>
-        </w:rPr>
-        <w:t xml:space="preserve"> </w:t>
+        <w:t>(config-if)</w:t>
+      </w:r>
+      <w:r>
+        <w:rPr>
+          <w:rFonts w:ascii="Times New Roman" w:hAnsi="Times New Roman" w:cs="Times New Roman"/>
+          <w:sz w:val="24"/>
+        </w:rPr>
+        <w:t xml:space="preserve"># </w:t>
       </w:r>
       <w:r>
         <w:rPr>
@@ -34541,32 +32255,14 @@
           <w:sz w:val="24"/>
           <w:szCs w:val="24"/>
         </w:rPr>
-        <w:t>(config-</w:t>
-      </w:r>
-      <w:proofErr w:type="gramStart"/>
-      <w:r>
-        <w:rPr>
-          <w:rFonts w:ascii="Times New Roman" w:hAnsi="Times New Roman" w:cs="Times New Roman"/>
-          <w:color w:val="000000"/>
-          <w:sz w:val="24"/>
-          <w:szCs w:val="24"/>
-        </w:rPr>
-        <w:t>if)</w:t>
-      </w:r>
-      <w:r>
-        <w:rPr>
-          <w:rFonts w:ascii="Times New Roman" w:hAnsi="Times New Roman" w:cs="Times New Roman"/>
-          <w:sz w:val="24"/>
-        </w:rPr>
-        <w:t>#</w:t>
-      </w:r>
-      <w:proofErr w:type="gramEnd"/>
-      <w:r>
-        <w:rPr>
-          <w:rFonts w:ascii="Times New Roman" w:hAnsi="Times New Roman" w:cs="Times New Roman"/>
-          <w:sz w:val="24"/>
-        </w:rPr>
-        <w:t xml:space="preserve"> </w:t>
+        <w:t>(config-if)</w:t>
+      </w:r>
+      <w:r>
+        <w:rPr>
+          <w:rFonts w:ascii="Times New Roman" w:hAnsi="Times New Roman" w:cs="Times New Roman"/>
+          <w:sz w:val="24"/>
+        </w:rPr>
+        <w:t xml:space="preserve"># </w:t>
       </w:r>
       <w:r>
         <w:rPr>
@@ -36494,18 +34190,8 @@
           <w:b/>
           <w:sz w:val="24"/>
         </w:rPr>
-        <w:t xml:space="preserve">int </w:t>
-      </w:r>
-      <w:proofErr w:type="spellStart"/>
-      <w:r>
-        <w:rPr>
-          <w:rFonts w:ascii="Times New Roman" w:hAnsi="Times New Roman" w:cs="Times New Roman"/>
-          <w:b/>
-          <w:sz w:val="24"/>
-        </w:rPr>
-        <w:t>vlan</w:t>
-      </w:r>
-      <w:proofErr w:type="spellEnd"/>
+        <w:t>int vlan</w:t>
+      </w:r>
       <w:r>
         <w:rPr>
           <w:rFonts w:ascii="Times New Roman" w:hAnsi="Times New Roman" w:cs="Times New Roman"/>
@@ -36567,17 +34253,8 @@
           <w:rFonts w:ascii="Times New Roman" w:hAnsi="Times New Roman" w:cs="Times New Roman"/>
           <w:sz w:val="24"/>
         </w:rPr>
-        <w:t>(config-</w:t>
-      </w:r>
-      <w:proofErr w:type="gramStart"/>
-      <w:r>
-        <w:rPr>
-          <w:rFonts w:ascii="Times New Roman" w:hAnsi="Times New Roman" w:cs="Times New Roman"/>
-          <w:sz w:val="24"/>
-        </w:rPr>
-        <w:t>if)#</w:t>
-      </w:r>
-      <w:proofErr w:type="gramEnd"/>
+        <w:t>(config-if)#</w:t>
+      </w:r>
       <w:r>
         <w:rPr>
           <w:rFonts w:ascii="Times New Roman" w:hAnsi="Times New Roman" w:cs="Times New Roman"/>
@@ -36603,7 +34280,6 @@
         </w:rPr>
         <w:t xml:space="preserve"> </w:t>
       </w:r>
-      <w:proofErr w:type="spellStart"/>
       <w:r>
         <w:rPr>
           <w:rFonts w:ascii="Times New Roman" w:hAnsi="Times New Roman" w:cs="Times New Roman"/>
@@ -36613,7 +34289,6 @@
         </w:rPr>
         <w:t>description</w:t>
       </w:r>
-      <w:proofErr w:type="spellEnd"/>
     </w:p>
     <w:p>
       <w:pPr>
@@ -36657,44 +34332,24 @@
           <w:rFonts w:ascii="Times New Roman" w:hAnsi="Times New Roman" w:cs="Times New Roman"/>
           <w:sz w:val="24"/>
         </w:rPr>
-        <w:t>(config-</w:t>
-      </w:r>
-      <w:proofErr w:type="gramStart"/>
-      <w:r>
-        <w:rPr>
-          <w:rFonts w:ascii="Times New Roman" w:hAnsi="Times New Roman" w:cs="Times New Roman"/>
-          <w:sz w:val="24"/>
-        </w:rPr>
-        <w:t>if)#</w:t>
-      </w:r>
-      <w:proofErr w:type="gramEnd"/>
-      <w:r>
-        <w:rPr>
-          <w:rFonts w:ascii="Times New Roman" w:hAnsi="Times New Roman" w:cs="Times New Roman"/>
-          <w:spacing w:val="-1"/>
-          <w:sz w:val="24"/>
-        </w:rPr>
-        <w:t xml:space="preserve"> </w:t>
-      </w:r>
-      <w:proofErr w:type="spellStart"/>
-      <w:r>
-        <w:rPr>
-          <w:rFonts w:ascii="Times New Roman" w:hAnsi="Times New Roman" w:cs="Times New Roman"/>
-          <w:b/>
-          <w:spacing w:val="-1"/>
-          <w:sz w:val="24"/>
-        </w:rPr>
-        <w:t>ip</w:t>
-      </w:r>
-      <w:proofErr w:type="spellEnd"/>
-      <w:r>
-        <w:rPr>
-          <w:rFonts w:ascii="Times New Roman" w:hAnsi="Times New Roman" w:cs="Times New Roman"/>
-          <w:b/>
-          <w:spacing w:val="-1"/>
-          <w:sz w:val="24"/>
-        </w:rPr>
-        <w:t xml:space="preserve"> address</w:t>
+        <w:t>(config-if)#</w:t>
+      </w:r>
+      <w:r>
+        <w:rPr>
+          <w:rFonts w:ascii="Times New Roman" w:hAnsi="Times New Roman" w:cs="Times New Roman"/>
+          <w:spacing w:val="-1"/>
+          <w:sz w:val="24"/>
+        </w:rPr>
+        <w:t xml:space="preserve"> </w:t>
+      </w:r>
+      <w:r>
+        <w:rPr>
+          <w:rFonts w:ascii="Times New Roman" w:hAnsi="Times New Roman" w:cs="Times New Roman"/>
+          <w:b/>
+          <w:spacing w:val="-1"/>
+          <w:sz w:val="24"/>
+        </w:rPr>
+        <w:t>ip address</w:t>
       </w:r>
       <w:r>
         <w:rPr>
@@ -36711,27 +34366,7 @@
           <w:i/>
           <w:sz w:val="24"/>
         </w:rPr>
-        <w:t>&lt;</w:t>
-      </w:r>
-      <w:proofErr w:type="spellStart"/>
-      <w:r>
-        <w:rPr>
-          <w:rFonts w:ascii="Times New Roman" w:hAnsi="Times New Roman" w:cs="Times New Roman"/>
-          <w:b/>
-          <w:i/>
-          <w:sz w:val="24"/>
-        </w:rPr>
-        <w:t>ip</w:t>
-      </w:r>
-      <w:proofErr w:type="spellEnd"/>
-      <w:r>
-        <w:rPr>
-          <w:rFonts w:ascii="Times New Roman" w:hAnsi="Times New Roman" w:cs="Times New Roman"/>
-          <w:b/>
-          <w:i/>
-          <w:sz w:val="24"/>
-        </w:rPr>
-        <w:t>-address&gt; &lt;subnet-mask&gt;</w:t>
+        <w:t>&lt;ip-address&gt; &lt;subnet-mask&gt;</w:t>
       </w:r>
     </w:p>
     <w:p>
@@ -36964,25 +34599,14 @@
         </w:rPr>
         <w:t xml:space="preserve"> </w:t>
       </w:r>
-      <w:proofErr w:type="spellStart"/>
-      <w:r>
-        <w:rPr>
-          <w:rFonts w:ascii="Times New Roman" w:hAnsi="Times New Roman" w:cs="Times New Roman"/>
-          <w:b/>
-          <w:spacing w:val="-1"/>
-          <w:sz w:val="24"/>
-        </w:rPr>
-        <w:t>sh</w:t>
-      </w:r>
-      <w:proofErr w:type="spellEnd"/>
-      <w:r>
-        <w:rPr>
-          <w:rFonts w:ascii="Times New Roman" w:hAnsi="Times New Roman" w:cs="Times New Roman"/>
-          <w:b/>
-          <w:spacing w:val="-1"/>
-          <w:sz w:val="24"/>
-        </w:rPr>
-        <w:t xml:space="preserve"> running-config</w:t>
+      <w:r>
+        <w:rPr>
+          <w:rFonts w:ascii="Times New Roman" w:hAnsi="Times New Roman" w:cs="Times New Roman"/>
+          <w:b/>
+          <w:spacing w:val="-1"/>
+          <w:sz w:val="24"/>
+        </w:rPr>
+        <w:t>sh running-config</w:t>
       </w:r>
     </w:p>
     <w:p>
@@ -37056,41 +34680,13 @@
         </w:rPr>
         <w:t xml:space="preserve"> </w:t>
       </w:r>
-      <w:proofErr w:type="spellStart"/>
-      <w:r>
-        <w:rPr>
-          <w:rFonts w:ascii="Times New Roman" w:hAnsi="Times New Roman" w:cs="Times New Roman"/>
-          <w:b/>
-          <w:sz w:val="24"/>
-        </w:rPr>
-        <w:t>sh</w:t>
-      </w:r>
-      <w:proofErr w:type="spellEnd"/>
-      <w:r>
-        <w:rPr>
-          <w:rFonts w:ascii="Times New Roman" w:hAnsi="Times New Roman" w:cs="Times New Roman"/>
-          <w:b/>
-          <w:sz w:val="24"/>
-        </w:rPr>
-        <w:t xml:space="preserve"> </w:t>
-      </w:r>
-      <w:proofErr w:type="spellStart"/>
-      <w:r>
-        <w:rPr>
-          <w:rFonts w:ascii="Times New Roman" w:hAnsi="Times New Roman" w:cs="Times New Roman"/>
-          <w:b/>
-          <w:sz w:val="24"/>
-        </w:rPr>
-        <w:t>ip</w:t>
-      </w:r>
-      <w:proofErr w:type="spellEnd"/>
-      <w:r>
-        <w:rPr>
-          <w:rFonts w:ascii="Times New Roman" w:hAnsi="Times New Roman" w:cs="Times New Roman"/>
-          <w:b/>
-          <w:sz w:val="24"/>
-        </w:rPr>
-        <w:t xml:space="preserve"> interface brief</w:t>
+      <w:r>
+        <w:rPr>
+          <w:rFonts w:ascii="Times New Roman" w:hAnsi="Times New Roman" w:cs="Times New Roman"/>
+          <w:b/>
+          <w:sz w:val="24"/>
+        </w:rPr>
+        <w:t>sh ip interface brief</w:t>
       </w:r>
     </w:p>
     <w:p>
@@ -37428,21 +35024,7 @@
         <w:rPr>
           <w:rFonts w:cs="Times New Roman"/>
         </w:rPr>
-        <w:t>Configure sub-interfaces for inter-VLAN routing using a Router-on-a-stick (</w:t>
-      </w:r>
-      <w:proofErr w:type="spellStart"/>
-      <w:r>
-        <w:rPr>
-          <w:rFonts w:cs="Times New Roman"/>
-        </w:rPr>
-        <w:t>RoAS</w:t>
-      </w:r>
-      <w:proofErr w:type="spellEnd"/>
-      <w:r>
-        <w:rPr>
-          <w:rFonts w:cs="Times New Roman"/>
-        </w:rPr>
-        <w:t>) configuration</w:t>
+        <w:t>Configure sub-interfaces for inter-VLAN routing using a Router-on-a-stick (RoAS) configuration</w:t>
       </w:r>
     </w:p>
     <w:p>
@@ -37771,18 +35353,8 @@
           <w:sz w:val="24"/>
           <w:szCs w:val="24"/>
         </w:rPr>
-        <w:t xml:space="preserve"> (config-</w:t>
-      </w:r>
-      <w:proofErr w:type="gramStart"/>
-      <w:r>
-        <w:rPr>
-          <w:rFonts w:ascii="Times New Roman" w:hAnsi="Times New Roman" w:cs="Times New Roman"/>
-          <w:sz w:val="24"/>
-          <w:szCs w:val="24"/>
-        </w:rPr>
-        <w:t>if)#</w:t>
-      </w:r>
-      <w:proofErr w:type="gramEnd"/>
+        <w:t xml:space="preserve"> (config-if)#</w:t>
+      </w:r>
       <w:r>
         <w:rPr>
           <w:rFonts w:ascii="Times New Roman" w:hAnsi="Times New Roman" w:cs="Times New Roman"/>
@@ -37989,7 +35561,6 @@
         </w:rPr>
         <w:t xml:space="preserve">device, and the </w:t>
       </w:r>
-      <w:proofErr w:type="spellStart"/>
       <w:r>
         <w:rPr>
           <w:rFonts w:cs="Times New Roman"/>
@@ -37998,7 +35569,6 @@
         </w:rPr>
         <w:t>zz</w:t>
       </w:r>
-      <w:proofErr w:type="spellEnd"/>
       <w:r>
         <w:rPr>
           <w:rFonts w:cs="Times New Roman"/>
@@ -38114,8 +35684,6 @@
         </w:rPr>
         <w:t>GigabitEthernet0/</w:t>
       </w:r>
-      <w:proofErr w:type="spellStart"/>
-      <w:proofErr w:type="gramStart"/>
       <w:r>
         <w:rPr>
           <w:rFonts w:ascii="Times New Roman" w:hAnsi="Times New Roman" w:cs="Times New Roman"/>
@@ -38138,8 +35706,6 @@
         </w:rPr>
         <w:t>.zz</w:t>
       </w:r>
-      <w:proofErr w:type="spellEnd"/>
-      <w:proofErr w:type="gramEnd"/>
     </w:p>
     <w:p>
       <w:pPr>
@@ -38193,8 +35759,6 @@
         </w:rPr>
         <w:t xml:space="preserve"> (config-</w:t>
       </w:r>
-      <w:proofErr w:type="spellStart"/>
-      <w:proofErr w:type="gramStart"/>
       <w:r>
         <w:rPr>
           <w:rFonts w:ascii="Times New Roman" w:hAnsi="Times New Roman" w:cs="Times New Roman"/>
@@ -38209,18 +35773,8 @@
           <w:sz w:val="24"/>
           <w:szCs w:val="24"/>
         </w:rPr>
-        <w:t>if</w:t>
-      </w:r>
-      <w:proofErr w:type="spellEnd"/>
-      <w:r>
-        <w:rPr>
-          <w:rFonts w:ascii="Times New Roman" w:hAnsi="Times New Roman" w:cs="Times New Roman"/>
-          <w:sz w:val="24"/>
-          <w:szCs w:val="24"/>
-        </w:rPr>
-        <w:t>)#</w:t>
-      </w:r>
-      <w:proofErr w:type="gramEnd"/>
+        <w:t>if)#</w:t>
+      </w:r>
       <w:r>
         <w:rPr>
           <w:rFonts w:ascii="Times New Roman" w:hAnsi="Times New Roman" w:cs="Times New Roman"/>
@@ -38239,7 +35793,6 @@
         </w:rPr>
         <w:t>description &lt;</w:t>
       </w:r>
-      <w:proofErr w:type="spellStart"/>
       <w:r>
         <w:rPr>
           <w:rFonts w:ascii="Times New Roman" w:hAnsi="Times New Roman" w:cs="Times New Roman"/>
@@ -38248,18 +35801,7 @@
           <w:sz w:val="24"/>
           <w:szCs w:val="24"/>
         </w:rPr>
-        <w:t>vlan</w:t>
-      </w:r>
-      <w:proofErr w:type="spellEnd"/>
-      <w:r>
-        <w:rPr>
-          <w:rFonts w:ascii="Times New Roman" w:hAnsi="Times New Roman" w:cs="Times New Roman"/>
-          <w:b/>
-          <w:i/>
-          <w:sz w:val="24"/>
-          <w:szCs w:val="24"/>
-        </w:rPr>
-        <w:t xml:space="preserve"> name&gt;</w:t>
+        <w:t>vlan name&gt;</w:t>
       </w:r>
     </w:p>
     <w:p>
@@ -38313,8 +35855,6 @@
         </w:rPr>
         <w:t xml:space="preserve"> (config-</w:t>
       </w:r>
-      <w:proofErr w:type="spellStart"/>
-      <w:proofErr w:type="gramStart"/>
       <w:r>
         <w:rPr>
           <w:rFonts w:ascii="Times New Roman" w:hAnsi="Times New Roman" w:cs="Times New Roman"/>
@@ -38329,18 +35869,8 @@
           <w:sz w:val="24"/>
           <w:szCs w:val="24"/>
         </w:rPr>
-        <w:t>if</w:t>
-      </w:r>
-      <w:proofErr w:type="spellEnd"/>
-      <w:r>
-        <w:rPr>
-          <w:rFonts w:ascii="Times New Roman" w:hAnsi="Times New Roman" w:cs="Times New Roman"/>
-          <w:sz w:val="24"/>
-          <w:szCs w:val="24"/>
-        </w:rPr>
-        <w:t>)#</w:t>
-      </w:r>
-      <w:proofErr w:type="gramEnd"/>
+        <w:t>if)#</w:t>
+      </w:r>
       <w:r>
         <w:rPr>
           <w:rFonts w:ascii="Times New Roman" w:hAnsi="Times New Roman" w:cs="Times New Roman"/>
@@ -38359,7 +35889,6 @@
         </w:rPr>
         <w:t xml:space="preserve">encapsulation dot1q </w:t>
       </w:r>
-      <w:proofErr w:type="spellStart"/>
       <w:r>
         <w:rPr>
           <w:rFonts w:ascii="Times New Roman" w:hAnsi="Times New Roman" w:cs="Times New Roman"/>
@@ -38370,7 +35899,6 @@
         </w:rPr>
         <w:t>zz</w:t>
       </w:r>
-      <w:proofErr w:type="spellEnd"/>
     </w:p>
     <w:p>
       <w:pPr>
@@ -38423,8 +35951,6 @@
         </w:rPr>
         <w:t xml:space="preserve"> (config-</w:t>
       </w:r>
-      <w:proofErr w:type="spellStart"/>
-      <w:proofErr w:type="gramStart"/>
       <w:r>
         <w:rPr>
           <w:rFonts w:ascii="Times New Roman" w:hAnsi="Times New Roman" w:cs="Times New Roman"/>
@@ -38439,46 +35965,25 @@
           <w:sz w:val="24"/>
           <w:szCs w:val="24"/>
         </w:rPr>
-        <w:t>if</w:t>
-      </w:r>
-      <w:proofErr w:type="spellEnd"/>
-      <w:r>
-        <w:rPr>
-          <w:rFonts w:ascii="Times New Roman" w:hAnsi="Times New Roman" w:cs="Times New Roman"/>
-          <w:sz w:val="24"/>
-          <w:szCs w:val="24"/>
-        </w:rPr>
-        <w:t>)#</w:t>
-      </w:r>
-      <w:proofErr w:type="gramEnd"/>
-      <w:r>
-        <w:rPr>
-          <w:rFonts w:ascii="Times New Roman" w:hAnsi="Times New Roman" w:cs="Times New Roman"/>
-          <w:spacing w:val="-1"/>
-          <w:sz w:val="24"/>
-          <w:szCs w:val="24"/>
-        </w:rPr>
-        <w:t xml:space="preserve"> </w:t>
-      </w:r>
-      <w:proofErr w:type="spellStart"/>
-      <w:r>
-        <w:rPr>
-          <w:rFonts w:ascii="Times New Roman" w:hAnsi="Times New Roman" w:cs="Times New Roman"/>
-          <w:b/>
-          <w:sz w:val="24"/>
-          <w:szCs w:val="24"/>
-        </w:rPr>
-        <w:t>ip</w:t>
-      </w:r>
-      <w:proofErr w:type="spellEnd"/>
-      <w:r>
-        <w:rPr>
-          <w:rFonts w:ascii="Times New Roman" w:hAnsi="Times New Roman" w:cs="Times New Roman"/>
-          <w:b/>
-          <w:sz w:val="24"/>
-          <w:szCs w:val="24"/>
-        </w:rPr>
-        <w:t xml:space="preserve"> address </w:t>
+        <w:t>if)#</w:t>
+      </w:r>
+      <w:r>
+        <w:rPr>
+          <w:rFonts w:ascii="Times New Roman" w:hAnsi="Times New Roman" w:cs="Times New Roman"/>
+          <w:spacing w:val="-1"/>
+          <w:sz w:val="24"/>
+          <w:szCs w:val="24"/>
+        </w:rPr>
+        <w:t xml:space="preserve"> </w:t>
+      </w:r>
+      <w:r>
+        <w:rPr>
+          <w:rFonts w:ascii="Times New Roman" w:hAnsi="Times New Roman" w:cs="Times New Roman"/>
+          <w:b/>
+          <w:sz w:val="24"/>
+          <w:szCs w:val="24"/>
+        </w:rPr>
+        <w:t xml:space="preserve">ip address </w:t>
       </w:r>
       <w:r>
         <w:rPr>
@@ -38488,29 +35993,7 @@
           <w:sz w:val="24"/>
           <w:szCs w:val="24"/>
         </w:rPr>
-        <w:t>&lt;</w:t>
-      </w:r>
-      <w:proofErr w:type="spellStart"/>
-      <w:r>
-        <w:rPr>
-          <w:rFonts w:ascii="Times New Roman" w:hAnsi="Times New Roman" w:cs="Times New Roman"/>
-          <w:b/>
-          <w:i/>
-          <w:sz w:val="24"/>
-          <w:szCs w:val="24"/>
-        </w:rPr>
-        <w:t>ip</w:t>
-      </w:r>
-      <w:proofErr w:type="spellEnd"/>
-      <w:r>
-        <w:rPr>
-          <w:rFonts w:ascii="Times New Roman" w:hAnsi="Times New Roman" w:cs="Times New Roman"/>
-          <w:b/>
-          <w:i/>
-          <w:sz w:val="24"/>
-          <w:szCs w:val="24"/>
-        </w:rPr>
-        <w:t xml:space="preserve"> address&gt; &lt;subnet mask&gt;</w:t>
+        <w:t>&lt;ip address&gt; &lt;subnet mask&gt;</w:t>
       </w:r>
     </w:p>
     <w:p>
@@ -39082,7 +36565,6 @@
         </w:rPr>
         <w:t>fX-2911 (config-</w:t>
       </w:r>
-      <w:proofErr w:type="gramStart"/>
       <w:r>
         <w:rPr>
           <w:rFonts w:ascii="Times New Roman" w:hAnsi="Times New Roman" w:cs="Times New Roman"/>
@@ -39097,36 +36579,16 @@
           <w:sz w:val="24"/>
           <w:szCs w:val="24"/>
         </w:rPr>
-        <w:t>)#</w:t>
-      </w:r>
-      <w:proofErr w:type="gramEnd"/>
-      <w:r>
-        <w:rPr>
-          <w:rFonts w:ascii="Times New Roman" w:hAnsi="Times New Roman" w:cs="Times New Roman"/>
-          <w:sz w:val="24"/>
-          <w:szCs w:val="24"/>
-        </w:rPr>
-        <w:t xml:space="preserve"> </w:t>
-      </w:r>
-      <w:proofErr w:type="spellStart"/>
-      <w:r>
-        <w:rPr>
-          <w:rFonts w:ascii="Times New Roman" w:hAnsi="Times New Roman" w:cs="Times New Roman"/>
-          <w:b/>
-          <w:sz w:val="24"/>
-          <w:szCs w:val="24"/>
-        </w:rPr>
-        <w:t>ip</w:t>
-      </w:r>
-      <w:proofErr w:type="spellEnd"/>
-      <w:r>
-        <w:rPr>
-          <w:rFonts w:ascii="Times New Roman" w:hAnsi="Times New Roman" w:cs="Times New Roman"/>
-          <w:b/>
-          <w:sz w:val="24"/>
-          <w:szCs w:val="24"/>
-        </w:rPr>
-        <w:t xml:space="preserve"> address </w:t>
+        <w:t xml:space="preserve">)# </w:t>
+      </w:r>
+      <w:r>
+        <w:rPr>
+          <w:rFonts w:ascii="Times New Roman" w:hAnsi="Times New Roman" w:cs="Times New Roman"/>
+          <w:b/>
+          <w:sz w:val="24"/>
+          <w:szCs w:val="24"/>
+        </w:rPr>
+        <w:t xml:space="preserve">ip address </w:t>
       </w:r>
       <w:r>
         <w:rPr>
@@ -39191,33 +36653,15 @@
           <w:sz w:val="24"/>
           <w:szCs w:val="24"/>
         </w:rPr>
-        <w:t>-</w:t>
-      </w:r>
-      <w:proofErr w:type="gramStart"/>
-      <w:r>
-        <w:rPr>
-          <w:rFonts w:ascii="Times New Roman" w:hAnsi="Times New Roman" w:cs="Times New Roman"/>
-          <w:sz w:val="24"/>
-          <w:szCs w:val="24"/>
-        </w:rPr>
-        <w:t>if)</w:t>
-      </w:r>
-      <w:r>
-        <w:rPr>
-          <w:rFonts w:ascii="Times New Roman" w:hAnsi="Times New Roman" w:cs="Times New Roman"/>
-          <w:sz w:val="24"/>
-          <w:szCs w:val="24"/>
-        </w:rPr>
-        <w:t>#</w:t>
-      </w:r>
-      <w:proofErr w:type="gramEnd"/>
-      <w:r>
-        <w:rPr>
-          <w:rFonts w:ascii="Times New Roman" w:hAnsi="Times New Roman" w:cs="Times New Roman"/>
-          <w:sz w:val="24"/>
-          <w:szCs w:val="24"/>
-        </w:rPr>
-        <w:t xml:space="preserve"> </w:t>
+        <w:t>-if)</w:t>
+      </w:r>
+      <w:r>
+        <w:rPr>
+          <w:rFonts w:ascii="Times New Roman" w:hAnsi="Times New Roman" w:cs="Times New Roman"/>
+          <w:sz w:val="24"/>
+          <w:szCs w:val="24"/>
+        </w:rPr>
+        <w:t xml:space="preserve"># </w:t>
       </w:r>
       <w:r>
         <w:rPr>
@@ -39273,25 +36717,7 @@
           <w:sz w:val="24"/>
           <w:szCs w:val="24"/>
         </w:rPr>
-        <w:t>fX-2911 (config-</w:t>
-      </w:r>
-      <w:proofErr w:type="gramStart"/>
-      <w:r>
-        <w:rPr>
-          <w:rFonts w:ascii="Times New Roman" w:hAnsi="Times New Roman" w:cs="Times New Roman"/>
-          <w:sz w:val="24"/>
-          <w:szCs w:val="24"/>
-        </w:rPr>
-        <w:t>if)#</w:t>
-      </w:r>
-      <w:proofErr w:type="gramEnd"/>
-      <w:r>
-        <w:rPr>
-          <w:rFonts w:ascii="Times New Roman" w:hAnsi="Times New Roman" w:cs="Times New Roman"/>
-          <w:sz w:val="24"/>
-          <w:szCs w:val="24"/>
-        </w:rPr>
-        <w:t xml:space="preserve"> </w:t>
+        <w:t xml:space="preserve">fX-2911 (config-if)# </w:t>
       </w:r>
       <w:r>
         <w:rPr>
@@ -40659,29 +38085,7 @@
           <w:sz w:val="24"/>
           <w:szCs w:val="24"/>
         </w:rPr>
-        <w:t xml:space="preserve">router </w:t>
-      </w:r>
-      <w:proofErr w:type="spellStart"/>
-      <w:r>
-        <w:rPr>
-          <w:rFonts w:ascii="Times New Roman" w:hAnsi="Times New Roman" w:cs="Times New Roman"/>
-          <w:b/>
-          <w:spacing w:val="-1"/>
-          <w:sz w:val="24"/>
-          <w:szCs w:val="24"/>
-        </w:rPr>
-        <w:t>eigrp</w:t>
-      </w:r>
-      <w:proofErr w:type="spellEnd"/>
-      <w:r>
-        <w:rPr>
-          <w:rFonts w:ascii="Times New Roman" w:hAnsi="Times New Roman" w:cs="Times New Roman"/>
-          <w:b/>
-          <w:spacing w:val="-1"/>
-          <w:sz w:val="24"/>
-          <w:szCs w:val="24"/>
-        </w:rPr>
-        <w:t xml:space="preserve"> &lt;</w:t>
+        <w:t>router eigrp &lt;</w:t>
       </w:r>
       <w:r>
         <w:rPr>
@@ -40744,25 +38148,7 @@
           <w:sz w:val="24"/>
           <w:szCs w:val="24"/>
         </w:rPr>
-        <w:t xml:space="preserve"> (config-</w:t>
-      </w:r>
-      <w:proofErr w:type="gramStart"/>
-      <w:r>
-        <w:rPr>
-          <w:rFonts w:ascii="Times New Roman" w:hAnsi="Times New Roman" w:cs="Times New Roman"/>
-          <w:sz w:val="24"/>
-          <w:szCs w:val="24"/>
-        </w:rPr>
-        <w:t>router)#</w:t>
-      </w:r>
-      <w:proofErr w:type="gramEnd"/>
-      <w:r>
-        <w:rPr>
-          <w:rFonts w:ascii="Times New Roman" w:hAnsi="Times New Roman" w:cs="Times New Roman"/>
-          <w:sz w:val="24"/>
-          <w:szCs w:val="24"/>
-        </w:rPr>
-        <w:t xml:space="preserve"> </w:t>
+        <w:t xml:space="preserve"> (config-router)# </w:t>
       </w:r>
       <w:r>
         <w:rPr>
@@ -40895,25 +38281,7 @@
           <w:sz w:val="24"/>
           <w:szCs w:val="24"/>
         </w:rPr>
-        <w:t xml:space="preserve"> (config-</w:t>
-      </w:r>
-      <w:proofErr w:type="gramStart"/>
-      <w:r>
-        <w:rPr>
-          <w:rFonts w:ascii="Times New Roman" w:hAnsi="Times New Roman" w:cs="Times New Roman"/>
-          <w:sz w:val="24"/>
-          <w:szCs w:val="24"/>
-        </w:rPr>
-        <w:t>router)#</w:t>
-      </w:r>
-      <w:proofErr w:type="gramEnd"/>
-      <w:r>
-        <w:rPr>
-          <w:rFonts w:ascii="Times New Roman" w:hAnsi="Times New Roman" w:cs="Times New Roman"/>
-          <w:sz w:val="24"/>
-          <w:szCs w:val="24"/>
-        </w:rPr>
-        <w:t xml:space="preserve"> </w:t>
+        <w:t xml:space="preserve"> (config-router)# </w:t>
       </w:r>
       <w:r>
         <w:rPr>
@@ -42401,43 +39769,8 @@
           <w:sz w:val="24"/>
           <w:szCs w:val="24"/>
         </w:rPr>
-        <w:t xml:space="preserve">show </w:t>
-      </w:r>
-      <w:proofErr w:type="spellStart"/>
-      <w:r>
-        <w:rPr>
-          <w:rFonts w:ascii="Times New Roman" w:hAnsi="Times New Roman" w:cs="Times New Roman"/>
-          <w:b/>
-          <w:spacing w:val="-1"/>
-          <w:sz w:val="24"/>
-          <w:szCs w:val="24"/>
-        </w:rPr>
-        <w:t>ip</w:t>
-      </w:r>
-      <w:proofErr w:type="spellEnd"/>
-      <w:r>
-        <w:rPr>
-          <w:rFonts w:ascii="Times New Roman" w:hAnsi="Times New Roman" w:cs="Times New Roman"/>
-          <w:b/>
-          <w:spacing w:val="-1"/>
-          <w:sz w:val="24"/>
-          <w:szCs w:val="24"/>
-        </w:rPr>
-        <w:t xml:space="preserve"> route </w:t>
-      </w:r>
-      <w:proofErr w:type="spellStart"/>
-      <w:proofErr w:type="gramStart"/>
-      <w:r>
-        <w:rPr>
-          <w:rFonts w:ascii="Times New Roman" w:hAnsi="Times New Roman" w:cs="Times New Roman"/>
-          <w:b/>
-          <w:spacing w:val="-1"/>
-          <w:sz w:val="24"/>
-          <w:szCs w:val="24"/>
-        </w:rPr>
-        <w:t>eigrp</w:t>
-      </w:r>
-      <w:proofErr w:type="spellEnd"/>
+        <w:t>show ip route eigrp</w:t>
+      </w:r>
       <w:r>
         <w:rPr>
           <w:rFonts w:ascii="Times New Roman" w:hAnsi="Times New Roman" w:cs="Times New Roman"/>
@@ -42455,17 +39788,7 @@
           <w:sz w:val="24"/>
           <w:szCs w:val="24"/>
         </w:rPr>
-        <w:t>or</w:t>
-      </w:r>
-      <w:proofErr w:type="gramEnd"/>
-      <w:r>
-        <w:rPr>
-          <w:rFonts w:ascii="Times New Roman" w:hAnsi="Times New Roman" w:cs="Times New Roman"/>
-          <w:spacing w:val="-1"/>
-          <w:sz w:val="24"/>
-          <w:szCs w:val="24"/>
-        </w:rPr>
-        <w:t xml:space="preserve">  </w:t>
+        <w:t xml:space="preserve">or  </w:t>
       </w:r>
       <w:r>
         <w:rPr>
@@ -42567,51 +39890,7 @@
           <w:sz w:val="24"/>
           <w:szCs w:val="24"/>
         </w:rPr>
-        <w:t xml:space="preserve">show </w:t>
-      </w:r>
-      <w:proofErr w:type="spellStart"/>
-      <w:r>
-        <w:rPr>
-          <w:rFonts w:ascii="Times New Roman" w:hAnsi="Times New Roman" w:cs="Times New Roman"/>
-          <w:b/>
-          <w:spacing w:val="-1"/>
-          <w:sz w:val="24"/>
-          <w:szCs w:val="24"/>
-        </w:rPr>
-        <w:t>ip</w:t>
-      </w:r>
-      <w:proofErr w:type="spellEnd"/>
-      <w:r>
-        <w:rPr>
-          <w:rFonts w:ascii="Times New Roman" w:hAnsi="Times New Roman" w:cs="Times New Roman"/>
-          <w:b/>
-          <w:spacing w:val="-1"/>
-          <w:sz w:val="24"/>
-          <w:szCs w:val="24"/>
-        </w:rPr>
-        <w:t xml:space="preserve"> </w:t>
-      </w:r>
-      <w:proofErr w:type="spellStart"/>
-      <w:r>
-        <w:rPr>
-          <w:rFonts w:ascii="Times New Roman" w:hAnsi="Times New Roman" w:cs="Times New Roman"/>
-          <w:b/>
-          <w:spacing w:val="-1"/>
-          <w:sz w:val="24"/>
-          <w:szCs w:val="24"/>
-        </w:rPr>
-        <w:t>eigrp</w:t>
-      </w:r>
-      <w:proofErr w:type="spellEnd"/>
-      <w:r>
-        <w:rPr>
-          <w:rFonts w:ascii="Times New Roman" w:hAnsi="Times New Roman" w:cs="Times New Roman"/>
-          <w:b/>
-          <w:spacing w:val="-1"/>
-          <w:sz w:val="24"/>
-          <w:szCs w:val="24"/>
-        </w:rPr>
-        <w:t xml:space="preserve"> neighbor</w:t>
+        <w:t>show ip eigrp neighbor</w:t>
       </w:r>
     </w:p>
     <w:p>
@@ -43496,7 +40775,6 @@
           <w:szCs w:val="24"/>
         </w:rPr>
       </w:pPr>
-      <w:proofErr w:type="spellStart"/>
       <w:r>
         <w:rPr>
           <w:rFonts w:ascii="Times New Roman" w:hAnsi="Times New Roman" w:cs="Times New Roman"/>
@@ -43513,7 +40791,6 @@
         </w:rPr>
         <w:t>X</w:t>
       </w:r>
-      <w:proofErr w:type="spellEnd"/>
       <w:r>
         <w:rPr>
           <w:rFonts w:ascii="Times New Roman" w:hAnsi="Times New Roman" w:cs="Times New Roman"/>
@@ -43538,7 +40815,6 @@
         </w:rPr>
         <w:t xml:space="preserve"> (config)# </w:t>
       </w:r>
-      <w:proofErr w:type="spellStart"/>
       <w:r>
         <w:rPr>
           <w:rFonts w:ascii="Times New Roman" w:hAnsi="Times New Roman" w:cs="Times New Roman"/>
@@ -43548,7 +40824,6 @@
         </w:rPr>
         <w:t>ip</w:t>
       </w:r>
-      <w:proofErr w:type="spellEnd"/>
       <w:r>
         <w:rPr>
           <w:rFonts w:ascii="Times New Roman" w:hAnsi="Times New Roman" w:cs="Times New Roman"/>
@@ -43626,7 +40901,6 @@
           <w:szCs w:val="24"/>
         </w:rPr>
       </w:pPr>
-      <w:proofErr w:type="spellStart"/>
       <w:r>
         <w:rPr>
           <w:rFonts w:ascii="Times New Roman" w:hAnsi="Times New Roman" w:cs="Times New Roman"/>
@@ -43643,7 +40917,6 @@
         </w:rPr>
         <w:t>X</w:t>
       </w:r>
-      <w:proofErr w:type="spellEnd"/>
       <w:r>
         <w:rPr>
           <w:rFonts w:ascii="Times New Roman" w:hAnsi="Times New Roman" w:cs="Times New Roman"/>
@@ -43674,35 +40947,15 @@
           <w:sz w:val="24"/>
           <w:szCs w:val="24"/>
         </w:rPr>
-        <w:t>-std-</w:t>
-      </w:r>
-      <w:proofErr w:type="spellStart"/>
-      <w:proofErr w:type="gramStart"/>
-      <w:r>
-        <w:rPr>
-          <w:rFonts w:ascii="Times New Roman" w:hAnsi="Times New Roman" w:cs="Times New Roman"/>
-          <w:sz w:val="24"/>
-          <w:szCs w:val="24"/>
-        </w:rPr>
-        <w:t>nacl</w:t>
-      </w:r>
-      <w:proofErr w:type="spellEnd"/>
-      <w:r>
-        <w:rPr>
-          <w:rFonts w:ascii="Times New Roman" w:hAnsi="Times New Roman" w:cs="Times New Roman"/>
-          <w:sz w:val="24"/>
-          <w:szCs w:val="24"/>
-        </w:rPr>
-        <w:t>)#</w:t>
-      </w:r>
-      <w:proofErr w:type="gramEnd"/>
-      <w:r>
-        <w:rPr>
-          <w:rFonts w:ascii="Times New Roman" w:hAnsi="Times New Roman" w:cs="Times New Roman"/>
-          <w:sz w:val="24"/>
-          <w:szCs w:val="24"/>
-        </w:rPr>
-        <w:t xml:space="preserve"> </w:t>
+        <w:t>-std-nacl</w:t>
+      </w:r>
+      <w:r>
+        <w:rPr>
+          <w:rFonts w:ascii="Times New Roman" w:hAnsi="Times New Roman" w:cs="Times New Roman"/>
+          <w:sz w:val="24"/>
+          <w:szCs w:val="24"/>
+        </w:rPr>
+        <w:t xml:space="preserve">)# </w:t>
       </w:r>
       <w:r>
         <w:rPr>
@@ -43734,7 +40987,6 @@
           <w:szCs w:val="24"/>
         </w:rPr>
       </w:pPr>
-      <w:proofErr w:type="spellStart"/>
       <w:r>
         <w:rPr>
           <w:rFonts w:ascii="Times New Roman" w:hAnsi="Times New Roman" w:cs="Times New Roman"/>
@@ -43751,7 +41003,6 @@
         </w:rPr>
         <w:t>X</w:t>
       </w:r>
-      <w:proofErr w:type="spellEnd"/>
       <w:r>
         <w:rPr>
           <w:rFonts w:ascii="Times New Roman" w:hAnsi="Times New Roman" w:cs="Times New Roman"/>
@@ -43782,35 +41033,15 @@
           <w:sz w:val="24"/>
           <w:szCs w:val="24"/>
         </w:rPr>
-        <w:t>-std-</w:t>
-      </w:r>
-      <w:proofErr w:type="spellStart"/>
-      <w:proofErr w:type="gramStart"/>
-      <w:r>
-        <w:rPr>
-          <w:rFonts w:ascii="Times New Roman" w:hAnsi="Times New Roman" w:cs="Times New Roman"/>
-          <w:sz w:val="24"/>
-          <w:szCs w:val="24"/>
-        </w:rPr>
-        <w:t>nacl</w:t>
-      </w:r>
-      <w:proofErr w:type="spellEnd"/>
-      <w:r>
-        <w:rPr>
-          <w:rFonts w:ascii="Times New Roman" w:hAnsi="Times New Roman" w:cs="Times New Roman"/>
-          <w:sz w:val="24"/>
-          <w:szCs w:val="24"/>
-        </w:rPr>
-        <w:t>)#</w:t>
-      </w:r>
-      <w:proofErr w:type="gramEnd"/>
-      <w:r>
-        <w:rPr>
-          <w:rFonts w:ascii="Times New Roman" w:hAnsi="Times New Roman" w:cs="Times New Roman"/>
-          <w:sz w:val="24"/>
-          <w:szCs w:val="24"/>
-        </w:rPr>
-        <w:t xml:space="preserve"> </w:t>
+        <w:t>-std-nacl</w:t>
+      </w:r>
+      <w:r>
+        <w:rPr>
+          <w:rFonts w:ascii="Times New Roman" w:hAnsi="Times New Roman" w:cs="Times New Roman"/>
+          <w:sz w:val="24"/>
+          <w:szCs w:val="24"/>
+        </w:rPr>
+        <w:t xml:space="preserve">)# </w:t>
       </w:r>
       <w:r>
         <w:rPr>
@@ -43840,7 +41071,6 @@
           <w:szCs w:val="24"/>
         </w:rPr>
       </w:pPr>
-      <w:proofErr w:type="spellStart"/>
       <w:r>
         <w:rPr>
           <w:rFonts w:ascii="Times New Roman" w:hAnsi="Times New Roman" w:cs="Times New Roman"/>
@@ -43857,7 +41087,6 @@
         </w:rPr>
         <w:t>X</w:t>
       </w:r>
-      <w:proofErr w:type="spellEnd"/>
       <w:r>
         <w:rPr>
           <w:rFonts w:ascii="Times New Roman" w:hAnsi="Times New Roman" w:cs="Times New Roman"/>
@@ -44029,7 +41258,6 @@
           <w:szCs w:val="24"/>
         </w:rPr>
       </w:pPr>
-      <w:proofErr w:type="spellStart"/>
       <w:r>
         <w:rPr>
           <w:rFonts w:ascii="Times New Roman" w:hAnsi="Times New Roman" w:cs="Times New Roman"/>
@@ -44046,7 +41274,6 @@
         </w:rPr>
         <w:t>X</w:t>
       </w:r>
-      <w:proofErr w:type="spellEnd"/>
       <w:r>
         <w:rPr>
           <w:rFonts w:ascii="Times New Roman" w:hAnsi="Times New Roman" w:cs="Times New Roman"/>
@@ -44078,27 +41305,7 @@
           <w:sz w:val="24"/>
           <w:szCs w:val="24"/>
         </w:rPr>
-        <w:t xml:space="preserve">line </w:t>
-      </w:r>
-      <w:proofErr w:type="spellStart"/>
-      <w:r>
-        <w:rPr>
-          <w:rFonts w:ascii="Times New Roman" w:hAnsi="Times New Roman" w:cs="Times New Roman"/>
-          <w:b/>
-          <w:sz w:val="24"/>
-          <w:szCs w:val="24"/>
-        </w:rPr>
-        <w:t>vty</w:t>
-      </w:r>
-      <w:proofErr w:type="spellEnd"/>
-      <w:r>
-        <w:rPr>
-          <w:rFonts w:ascii="Times New Roman" w:hAnsi="Times New Roman" w:cs="Times New Roman"/>
-          <w:b/>
-          <w:sz w:val="24"/>
-          <w:szCs w:val="24"/>
-        </w:rPr>
-        <w:t xml:space="preserve"> 0 15</w:t>
+        <w:t>line vty 0 15</w:t>
       </w:r>
     </w:p>
     <w:p>
@@ -44110,7 +41317,6 @@
           <w:szCs w:val="24"/>
         </w:rPr>
       </w:pPr>
-      <w:proofErr w:type="spellStart"/>
       <w:r>
         <w:rPr>
           <w:rFonts w:ascii="Times New Roman" w:hAnsi="Times New Roman" w:cs="Times New Roman"/>
@@ -44127,7 +41333,6 @@
         </w:rPr>
         <w:t>X</w:t>
       </w:r>
-      <w:proofErr w:type="spellEnd"/>
       <w:r>
         <w:rPr>
           <w:rFonts w:ascii="Times New Roman" w:hAnsi="Times New Roman" w:cs="Times New Roman"/>
@@ -44150,25 +41355,7 @@
           <w:sz w:val="24"/>
           <w:szCs w:val="24"/>
         </w:rPr>
-        <w:t xml:space="preserve"> (config-</w:t>
-      </w:r>
-      <w:proofErr w:type="gramStart"/>
-      <w:r>
-        <w:rPr>
-          <w:rFonts w:ascii="Times New Roman" w:hAnsi="Times New Roman" w:cs="Times New Roman"/>
-          <w:sz w:val="24"/>
-          <w:szCs w:val="24"/>
-        </w:rPr>
-        <w:t>line)#</w:t>
-      </w:r>
-      <w:proofErr w:type="gramEnd"/>
-      <w:r>
-        <w:rPr>
-          <w:rFonts w:ascii="Times New Roman" w:hAnsi="Times New Roman" w:cs="Times New Roman"/>
-          <w:sz w:val="24"/>
-          <w:szCs w:val="24"/>
-        </w:rPr>
-        <w:t xml:space="preserve"> </w:t>
+        <w:t xml:space="preserve"> (config-line)# </w:t>
       </w:r>
       <w:r>
         <w:rPr>
@@ -44360,7 +41547,6 @@
         </w:rPr>
         <w:t xml:space="preserve"> (config)# </w:t>
       </w:r>
-      <w:proofErr w:type="spellStart"/>
       <w:r>
         <w:rPr>
           <w:rFonts w:ascii="Times New Roman" w:hAnsi="Times New Roman" w:cs="Times New Roman"/>
@@ -44370,7 +41556,6 @@
         </w:rPr>
         <w:t>ip</w:t>
       </w:r>
-      <w:proofErr w:type="spellEnd"/>
       <w:r>
         <w:rPr>
           <w:rFonts w:ascii="Times New Roman" w:hAnsi="Times New Roman" w:cs="Times New Roman"/>
@@ -44503,18 +41688,154 @@
           <w:sz w:val="24"/>
           <w:szCs w:val="24"/>
         </w:rPr>
+        <w:t>-ext-nacl</w:t>
+      </w:r>
+      <w:r>
+        <w:rPr>
+          <w:rFonts w:ascii="Times New Roman" w:hAnsi="Times New Roman" w:cs="Times New Roman"/>
+          <w:sz w:val="24"/>
+          <w:szCs w:val="24"/>
+        </w:rPr>
+        <w:t xml:space="preserve">)# </w:t>
+      </w:r>
+      <w:r>
+        <w:rPr>
+          <w:rFonts w:ascii="Times New Roman" w:hAnsi="Times New Roman" w:cs="Times New Roman"/>
+          <w:b/>
+          <w:sz w:val="24"/>
+          <w:szCs w:val="24"/>
+        </w:rPr>
+        <w:t>permit</w:t>
+      </w:r>
+      <w:r>
+        <w:rPr>
+          <w:rFonts w:ascii="Times New Roman" w:hAnsi="Times New Roman" w:cs="Times New Roman"/>
+          <w:b/>
+          <w:spacing w:val="-1"/>
+          <w:sz w:val="24"/>
+          <w:szCs w:val="24"/>
+        </w:rPr>
+        <w:t xml:space="preserve"> </w:t>
+      </w:r>
+      <w:r>
+        <w:rPr>
+          <w:rFonts w:ascii="Times New Roman" w:hAnsi="Times New Roman" w:cs="Times New Roman"/>
+          <w:b/>
+          <w:sz w:val="24"/>
+          <w:szCs w:val="24"/>
+        </w:rPr>
+        <w:t>tcp 220.220.240.8 0.0.0.0 any eq 22</w:t>
+      </w:r>
+      <w:r>
+        <w:rPr>
+          <w:rFonts w:ascii="Times New Roman" w:hAnsi="Times New Roman" w:cs="Times New Roman"/>
+          <w:b/>
+          <w:sz w:val="24"/>
+          <w:szCs w:val="24"/>
+        </w:rPr>
+        <w:t xml:space="preserve"> </w:t>
+      </w:r>
+    </w:p>
+    <w:p>
+      <w:pPr>
+        <w:ind w:left="1440"/>
+        <w:rPr>
+          <w:rFonts w:ascii="Times New Roman" w:eastAsia="Times New Roman" w:hAnsi="Times New Roman" w:cs="Times New Roman"/>
+          <w:sz w:val="24"/>
+          <w:szCs w:val="24"/>
+        </w:rPr>
+      </w:pPr>
+      <w:r>
+        <w:rPr>
+          <w:rFonts w:ascii="Times New Roman" w:hAnsi="Times New Roman" w:cs="Times New Roman"/>
+          <w:sz w:val="24"/>
+          <w:szCs w:val="24"/>
+        </w:rPr>
+        <w:t>f</w:t>
+      </w:r>
+      <w:r>
+        <w:rPr>
+          <w:rFonts w:ascii="Times New Roman" w:hAnsi="Times New Roman" w:cs="Times New Roman"/>
+          <w:sz w:val="24"/>
+          <w:szCs w:val="24"/>
+        </w:rPr>
+        <w:t>X</w:t>
+      </w:r>
+      <w:r>
+        <w:rPr>
+          <w:rFonts w:ascii="Times New Roman" w:hAnsi="Times New Roman" w:cs="Times New Roman"/>
+          <w:sz w:val="24"/>
+          <w:szCs w:val="24"/>
+        </w:rPr>
         <w:t>-</w:t>
       </w:r>
-      <w:proofErr w:type="spellStart"/>
-      <w:r>
-        <w:rPr>
-          <w:rFonts w:ascii="Times New Roman" w:hAnsi="Times New Roman" w:cs="Times New Roman"/>
-          <w:sz w:val="24"/>
-          <w:szCs w:val="24"/>
-        </w:rPr>
-        <w:t>ext</w:t>
-      </w:r>
-      <w:proofErr w:type="spellEnd"/>
+      <w:r>
+        <w:rPr>
+          <w:rFonts w:ascii="Times New Roman" w:hAnsi="Times New Roman" w:cs="Times New Roman"/>
+          <w:sz w:val="24"/>
+          <w:szCs w:val="24"/>
+        </w:rPr>
+        <w:t>2911</w:t>
+      </w:r>
+      <w:r>
+        <w:rPr>
+          <w:rFonts w:ascii="Times New Roman" w:hAnsi="Times New Roman" w:cs="Times New Roman"/>
+          <w:sz w:val="24"/>
+          <w:szCs w:val="24"/>
+        </w:rPr>
+        <w:t xml:space="preserve"> (config</w:t>
+      </w:r>
+      <w:r>
+        <w:rPr>
+          <w:rFonts w:ascii="Times New Roman" w:hAnsi="Times New Roman" w:cs="Times New Roman"/>
+          <w:sz w:val="24"/>
+          <w:szCs w:val="24"/>
+        </w:rPr>
+        <w:t>-ext-nacl</w:t>
+      </w:r>
+      <w:r>
+        <w:rPr>
+          <w:rFonts w:ascii="Times New Roman" w:hAnsi="Times New Roman" w:cs="Times New Roman"/>
+          <w:sz w:val="24"/>
+          <w:szCs w:val="24"/>
+        </w:rPr>
+        <w:t xml:space="preserve">)# </w:t>
+      </w:r>
+      <w:r>
+        <w:rPr>
+          <w:rFonts w:ascii="Times New Roman" w:hAnsi="Times New Roman" w:cs="Times New Roman"/>
+          <w:b/>
+          <w:sz w:val="24"/>
+          <w:szCs w:val="24"/>
+        </w:rPr>
+        <w:t>deny tcp any any eq 22</w:t>
+      </w:r>
+    </w:p>
+    <w:p>
+      <w:pPr>
+        <w:ind w:left="1440"/>
+        <w:rPr>
+          <w:rFonts w:ascii="Times New Roman" w:eastAsia="Times New Roman" w:hAnsi="Times New Roman" w:cs="Times New Roman"/>
+          <w:sz w:val="24"/>
+          <w:szCs w:val="24"/>
+        </w:rPr>
+      </w:pPr>
+      <w:r>
+        <w:rPr>
+          <w:rFonts w:ascii="Times New Roman" w:hAnsi="Times New Roman" w:cs="Times New Roman"/>
+          <w:sz w:val="24"/>
+          <w:szCs w:val="24"/>
+        </w:rPr>
+        <w:t>f</w:t>
+      </w:r>
+      <w:r>
+        <w:rPr>
+          <w:rFonts w:ascii="Times New Roman" w:hAnsi="Times New Roman" w:cs="Times New Roman"/>
+          <w:sz w:val="24"/>
+          <w:szCs w:val="24"/>
+        </w:rPr>
+        <w:t>X</w:t>
+      </w:r>
       <w:r>
         <w:rPr>
           <w:rFonts w:ascii="Times New Roman" w:hAnsi="Times New Roman" w:cs="Times New Roman"/>
@@ -44523,116 +41844,6 @@
         </w:rPr>
         <w:t>-</w:t>
       </w:r>
-      <w:proofErr w:type="spellStart"/>
-      <w:proofErr w:type="gramStart"/>
-      <w:r>
-        <w:rPr>
-          <w:rFonts w:ascii="Times New Roman" w:hAnsi="Times New Roman" w:cs="Times New Roman"/>
-          <w:sz w:val="24"/>
-          <w:szCs w:val="24"/>
-        </w:rPr>
-        <w:t>nacl</w:t>
-      </w:r>
-      <w:proofErr w:type="spellEnd"/>
-      <w:r>
-        <w:rPr>
-          <w:rFonts w:ascii="Times New Roman" w:hAnsi="Times New Roman" w:cs="Times New Roman"/>
-          <w:sz w:val="24"/>
-          <w:szCs w:val="24"/>
-        </w:rPr>
-        <w:t>)#</w:t>
-      </w:r>
-      <w:proofErr w:type="gramEnd"/>
-      <w:r>
-        <w:rPr>
-          <w:rFonts w:ascii="Times New Roman" w:hAnsi="Times New Roman" w:cs="Times New Roman"/>
-          <w:sz w:val="24"/>
-          <w:szCs w:val="24"/>
-        </w:rPr>
-        <w:t xml:space="preserve"> </w:t>
-      </w:r>
-      <w:r>
-        <w:rPr>
-          <w:rFonts w:ascii="Times New Roman" w:hAnsi="Times New Roman" w:cs="Times New Roman"/>
-          <w:b/>
-          <w:sz w:val="24"/>
-          <w:szCs w:val="24"/>
-        </w:rPr>
-        <w:t>permit</w:t>
-      </w:r>
-      <w:r>
-        <w:rPr>
-          <w:rFonts w:ascii="Times New Roman" w:hAnsi="Times New Roman" w:cs="Times New Roman"/>
-          <w:b/>
-          <w:spacing w:val="-1"/>
-          <w:sz w:val="24"/>
-          <w:szCs w:val="24"/>
-        </w:rPr>
-        <w:t xml:space="preserve"> </w:t>
-      </w:r>
-      <w:proofErr w:type="spellStart"/>
-      <w:r>
-        <w:rPr>
-          <w:rFonts w:ascii="Times New Roman" w:hAnsi="Times New Roman" w:cs="Times New Roman"/>
-          <w:b/>
-          <w:sz w:val="24"/>
-          <w:szCs w:val="24"/>
-        </w:rPr>
-        <w:t>tcp</w:t>
-      </w:r>
-      <w:proofErr w:type="spellEnd"/>
-      <w:r>
-        <w:rPr>
-          <w:rFonts w:ascii="Times New Roman" w:hAnsi="Times New Roman" w:cs="Times New Roman"/>
-          <w:b/>
-          <w:sz w:val="24"/>
-          <w:szCs w:val="24"/>
-        </w:rPr>
-        <w:t xml:space="preserve"> 220.220.240.8 0.0.0.0 any eq 22</w:t>
-      </w:r>
-      <w:r>
-        <w:rPr>
-          <w:rFonts w:ascii="Times New Roman" w:hAnsi="Times New Roman" w:cs="Times New Roman"/>
-          <w:b/>
-          <w:sz w:val="24"/>
-          <w:szCs w:val="24"/>
-        </w:rPr>
-        <w:t xml:space="preserve"> </w:t>
-      </w:r>
-    </w:p>
-    <w:p>
-      <w:pPr>
-        <w:ind w:left="1440"/>
-        <w:rPr>
-          <w:rFonts w:ascii="Times New Roman" w:eastAsia="Times New Roman" w:hAnsi="Times New Roman" w:cs="Times New Roman"/>
-          <w:sz w:val="24"/>
-          <w:szCs w:val="24"/>
-        </w:rPr>
-      </w:pPr>
-      <w:r>
-        <w:rPr>
-          <w:rFonts w:ascii="Times New Roman" w:hAnsi="Times New Roman" w:cs="Times New Roman"/>
-          <w:sz w:val="24"/>
-          <w:szCs w:val="24"/>
-        </w:rPr>
-        <w:t>f</w:t>
-      </w:r>
-      <w:r>
-        <w:rPr>
-          <w:rFonts w:ascii="Times New Roman" w:hAnsi="Times New Roman" w:cs="Times New Roman"/>
-          <w:sz w:val="24"/>
-          <w:szCs w:val="24"/>
-        </w:rPr>
-        <w:t>X</w:t>
-      </w:r>
-      <w:r>
-        <w:rPr>
-          <w:rFonts w:ascii="Times New Roman" w:hAnsi="Times New Roman" w:cs="Times New Roman"/>
-          <w:sz w:val="24"/>
-          <w:szCs w:val="24"/>
-        </w:rPr>
-        <w:t>-</w:t>
-      </w:r>
       <w:r>
         <w:rPr>
           <w:rFonts w:ascii="Times New Roman" w:hAnsi="Times New Roman" w:cs="Times New Roman"/>
@@ -44655,247 +41866,25 @@
           <w:sz w:val="24"/>
           <w:szCs w:val="24"/>
         </w:rPr>
-        <w:t>-</w:t>
-      </w:r>
-      <w:proofErr w:type="spellStart"/>
-      <w:r>
-        <w:rPr>
-          <w:rFonts w:ascii="Times New Roman" w:hAnsi="Times New Roman" w:cs="Times New Roman"/>
-          <w:sz w:val="24"/>
-          <w:szCs w:val="24"/>
-        </w:rPr>
-        <w:t>ext</w:t>
-      </w:r>
-      <w:proofErr w:type="spellEnd"/>
-      <w:r>
-        <w:rPr>
-          <w:rFonts w:ascii="Times New Roman" w:hAnsi="Times New Roman" w:cs="Times New Roman"/>
-          <w:sz w:val="24"/>
-          <w:szCs w:val="24"/>
-        </w:rPr>
-        <w:t>-</w:t>
-      </w:r>
-      <w:proofErr w:type="spellStart"/>
-      <w:proofErr w:type="gramStart"/>
-      <w:r>
-        <w:rPr>
-          <w:rFonts w:ascii="Times New Roman" w:hAnsi="Times New Roman" w:cs="Times New Roman"/>
-          <w:sz w:val="24"/>
-          <w:szCs w:val="24"/>
-        </w:rPr>
-        <w:t>nacl</w:t>
-      </w:r>
-      <w:proofErr w:type="spellEnd"/>
-      <w:r>
-        <w:rPr>
-          <w:rFonts w:ascii="Times New Roman" w:hAnsi="Times New Roman" w:cs="Times New Roman"/>
-          <w:sz w:val="24"/>
-          <w:szCs w:val="24"/>
-        </w:rPr>
-        <w:t>)#</w:t>
-      </w:r>
-      <w:proofErr w:type="gramEnd"/>
-      <w:r>
-        <w:rPr>
-          <w:rFonts w:ascii="Times New Roman" w:hAnsi="Times New Roman" w:cs="Times New Roman"/>
-          <w:sz w:val="24"/>
-          <w:szCs w:val="24"/>
-        </w:rPr>
-        <w:t xml:space="preserve"> </w:t>
-      </w:r>
-      <w:r>
-        <w:rPr>
-          <w:rFonts w:ascii="Times New Roman" w:hAnsi="Times New Roman" w:cs="Times New Roman"/>
-          <w:b/>
-          <w:sz w:val="24"/>
-          <w:szCs w:val="24"/>
-        </w:rPr>
-        <w:t xml:space="preserve">deny </w:t>
-      </w:r>
-      <w:proofErr w:type="spellStart"/>
-      <w:r>
-        <w:rPr>
-          <w:rFonts w:ascii="Times New Roman" w:hAnsi="Times New Roman" w:cs="Times New Roman"/>
-          <w:b/>
-          <w:sz w:val="24"/>
-          <w:szCs w:val="24"/>
-        </w:rPr>
-        <w:t>tcp</w:t>
-      </w:r>
-      <w:proofErr w:type="spellEnd"/>
-      <w:r>
-        <w:rPr>
-          <w:rFonts w:ascii="Times New Roman" w:hAnsi="Times New Roman" w:cs="Times New Roman"/>
-          <w:b/>
-          <w:sz w:val="24"/>
-          <w:szCs w:val="24"/>
-        </w:rPr>
-        <w:t xml:space="preserve"> any </w:t>
-      </w:r>
-      <w:proofErr w:type="spellStart"/>
-      <w:r>
-        <w:rPr>
-          <w:rFonts w:ascii="Times New Roman" w:hAnsi="Times New Roman" w:cs="Times New Roman"/>
-          <w:b/>
-          <w:sz w:val="24"/>
-          <w:szCs w:val="24"/>
-        </w:rPr>
-        <w:t>any</w:t>
-      </w:r>
-      <w:proofErr w:type="spellEnd"/>
-      <w:r>
-        <w:rPr>
-          <w:rFonts w:ascii="Times New Roman" w:hAnsi="Times New Roman" w:cs="Times New Roman"/>
-          <w:b/>
-          <w:sz w:val="24"/>
-          <w:szCs w:val="24"/>
-        </w:rPr>
-        <w:t xml:space="preserve"> eq 22</w:t>
-      </w:r>
-    </w:p>
-    <w:p>
-      <w:pPr>
-        <w:ind w:left="1440"/>
-        <w:rPr>
-          <w:rFonts w:ascii="Times New Roman" w:eastAsia="Times New Roman" w:hAnsi="Times New Roman" w:cs="Times New Roman"/>
-          <w:sz w:val="24"/>
-          <w:szCs w:val="24"/>
-        </w:rPr>
-      </w:pPr>
-      <w:r>
-        <w:rPr>
-          <w:rFonts w:ascii="Times New Roman" w:hAnsi="Times New Roman" w:cs="Times New Roman"/>
-          <w:sz w:val="24"/>
-          <w:szCs w:val="24"/>
-        </w:rPr>
-        <w:t>f</w:t>
-      </w:r>
-      <w:r>
-        <w:rPr>
-          <w:rFonts w:ascii="Times New Roman" w:hAnsi="Times New Roman" w:cs="Times New Roman"/>
-          <w:sz w:val="24"/>
-          <w:szCs w:val="24"/>
-        </w:rPr>
-        <w:t>X</w:t>
-      </w:r>
-      <w:r>
-        <w:rPr>
-          <w:rFonts w:ascii="Times New Roman" w:hAnsi="Times New Roman" w:cs="Times New Roman"/>
-          <w:sz w:val="24"/>
-          <w:szCs w:val="24"/>
-        </w:rPr>
-        <w:t>-</w:t>
-      </w:r>
-      <w:r>
-        <w:rPr>
-          <w:rFonts w:ascii="Times New Roman" w:hAnsi="Times New Roman" w:cs="Times New Roman"/>
-          <w:sz w:val="24"/>
-          <w:szCs w:val="24"/>
-        </w:rPr>
-        <w:t>2911</w:t>
-      </w:r>
-      <w:r>
-        <w:rPr>
-          <w:rFonts w:ascii="Times New Roman" w:hAnsi="Times New Roman" w:cs="Times New Roman"/>
-          <w:sz w:val="24"/>
-          <w:szCs w:val="24"/>
-        </w:rPr>
-        <w:t xml:space="preserve"> (config</w:t>
-      </w:r>
-      <w:r>
-        <w:rPr>
-          <w:rFonts w:ascii="Times New Roman" w:hAnsi="Times New Roman" w:cs="Times New Roman"/>
-          <w:sz w:val="24"/>
-          <w:szCs w:val="24"/>
-        </w:rPr>
-        <w:t>-</w:t>
-      </w:r>
-      <w:proofErr w:type="spellStart"/>
-      <w:r>
-        <w:rPr>
-          <w:rFonts w:ascii="Times New Roman" w:hAnsi="Times New Roman" w:cs="Times New Roman"/>
-          <w:sz w:val="24"/>
-          <w:szCs w:val="24"/>
-        </w:rPr>
-        <w:t>ext</w:t>
-      </w:r>
-      <w:proofErr w:type="spellEnd"/>
-      <w:r>
-        <w:rPr>
-          <w:rFonts w:ascii="Times New Roman" w:hAnsi="Times New Roman" w:cs="Times New Roman"/>
-          <w:sz w:val="24"/>
-          <w:szCs w:val="24"/>
-        </w:rPr>
-        <w:t>-</w:t>
-      </w:r>
-      <w:proofErr w:type="spellStart"/>
-      <w:proofErr w:type="gramStart"/>
-      <w:r>
-        <w:rPr>
-          <w:rFonts w:ascii="Times New Roman" w:hAnsi="Times New Roman" w:cs="Times New Roman"/>
-          <w:sz w:val="24"/>
-          <w:szCs w:val="24"/>
-        </w:rPr>
-        <w:t>nacl</w:t>
-      </w:r>
-      <w:proofErr w:type="spellEnd"/>
-      <w:r>
-        <w:rPr>
-          <w:rFonts w:ascii="Times New Roman" w:hAnsi="Times New Roman" w:cs="Times New Roman"/>
-          <w:sz w:val="24"/>
-          <w:szCs w:val="24"/>
-        </w:rPr>
-        <w:t>)#</w:t>
-      </w:r>
-      <w:proofErr w:type="gramEnd"/>
-      <w:r>
-        <w:rPr>
-          <w:rFonts w:ascii="Times New Roman" w:hAnsi="Times New Roman" w:cs="Times New Roman"/>
-          <w:sz w:val="24"/>
-          <w:szCs w:val="24"/>
-        </w:rPr>
-        <w:t xml:space="preserve"> </w:t>
-      </w:r>
-      <w:r>
-        <w:rPr>
-          <w:rFonts w:ascii="Times New Roman" w:hAnsi="Times New Roman" w:cs="Times New Roman"/>
-          <w:b/>
-          <w:sz w:val="24"/>
-          <w:szCs w:val="24"/>
-        </w:rPr>
-        <w:t xml:space="preserve">permit </w:t>
-      </w:r>
-      <w:proofErr w:type="spellStart"/>
-      <w:r>
-        <w:rPr>
-          <w:rFonts w:ascii="Times New Roman" w:hAnsi="Times New Roman" w:cs="Times New Roman"/>
-          <w:b/>
-          <w:sz w:val="24"/>
-          <w:szCs w:val="24"/>
-        </w:rPr>
-        <w:t>ip</w:t>
-      </w:r>
-      <w:proofErr w:type="spellEnd"/>
-      <w:r>
-        <w:rPr>
-          <w:rFonts w:ascii="Times New Roman" w:hAnsi="Times New Roman" w:cs="Times New Roman"/>
-          <w:b/>
-          <w:sz w:val="24"/>
-          <w:szCs w:val="24"/>
-        </w:rPr>
-        <w:t xml:space="preserve"> any </w:t>
-      </w:r>
-      <w:proofErr w:type="spellStart"/>
-      <w:r>
-        <w:rPr>
-          <w:rFonts w:ascii="Times New Roman" w:hAnsi="Times New Roman" w:cs="Times New Roman"/>
-          <w:b/>
-          <w:sz w:val="24"/>
-          <w:szCs w:val="24"/>
-        </w:rPr>
-        <w:t>any</w:t>
-      </w:r>
-      <w:proofErr w:type="spellEnd"/>
+        <w:t>-ext-nacl</w:t>
+      </w:r>
+      <w:r>
+        <w:rPr>
+          <w:rFonts w:ascii="Times New Roman" w:hAnsi="Times New Roman" w:cs="Times New Roman"/>
+          <w:sz w:val="24"/>
+          <w:szCs w:val="24"/>
+        </w:rPr>
+        <w:t xml:space="preserve">)# </w:t>
+      </w:r>
+      <w:r>
+        <w:rPr>
+          <w:rFonts w:ascii="Times New Roman" w:hAnsi="Times New Roman" w:cs="Times New Roman"/>
+          <w:b/>
+          <w:sz w:val="24"/>
+          <w:szCs w:val="24"/>
+        </w:rPr>
+        <w:t>permit ip any any</w:t>
+      </w:r>
     </w:p>
     <w:p>
       <w:pPr>
@@ -45134,48 +42123,25 @@
           <w:sz w:val="24"/>
           <w:szCs w:val="24"/>
         </w:rPr>
-        <w:t>(config-</w:t>
-      </w:r>
-      <w:proofErr w:type="gramStart"/>
-      <w:r>
-        <w:rPr>
-          <w:rFonts w:ascii="Times New Roman" w:hAnsi="Times New Roman" w:cs="Times New Roman"/>
-          <w:spacing w:val="-1"/>
-          <w:sz w:val="24"/>
-          <w:szCs w:val="24"/>
-        </w:rPr>
-        <w:t>if)#</w:t>
-      </w:r>
-      <w:proofErr w:type="gramEnd"/>
-      <w:r>
-        <w:rPr>
-          <w:rFonts w:ascii="Times New Roman" w:hAnsi="Times New Roman" w:cs="Times New Roman"/>
-          <w:sz w:val="24"/>
-          <w:szCs w:val="24"/>
-        </w:rPr>
-        <w:t xml:space="preserve"> </w:t>
-      </w:r>
-      <w:proofErr w:type="spellStart"/>
-      <w:r>
-        <w:rPr>
-          <w:rFonts w:ascii="Times New Roman" w:hAnsi="Times New Roman" w:cs="Times New Roman"/>
-          <w:b/>
-          <w:spacing w:val="-1"/>
-          <w:sz w:val="24"/>
-          <w:szCs w:val="24"/>
-        </w:rPr>
-        <w:t>ip</w:t>
-      </w:r>
-      <w:proofErr w:type="spellEnd"/>
-      <w:r>
-        <w:rPr>
-          <w:rFonts w:ascii="Times New Roman" w:hAnsi="Times New Roman" w:cs="Times New Roman"/>
-          <w:b/>
-          <w:spacing w:val="-1"/>
-          <w:sz w:val="24"/>
-          <w:szCs w:val="24"/>
-        </w:rPr>
-        <w:t xml:space="preserve"> access-group 109</w:t>
+        <w:t>(config-if)#</w:t>
+      </w:r>
+      <w:r>
+        <w:rPr>
+          <w:rFonts w:ascii="Times New Roman" w:hAnsi="Times New Roman" w:cs="Times New Roman"/>
+          <w:sz w:val="24"/>
+          <w:szCs w:val="24"/>
+        </w:rPr>
+        <w:t xml:space="preserve"> </w:t>
+      </w:r>
+      <w:r>
+        <w:rPr>
+          <w:rFonts w:ascii="Times New Roman" w:hAnsi="Times New Roman" w:cs="Times New Roman"/>
+          <w:b/>
+          <w:spacing w:val="-1"/>
+          <w:sz w:val="24"/>
+          <w:szCs w:val="24"/>
+        </w:rPr>
+        <w:t>ip access-group 109</w:t>
       </w:r>
       <w:r>
         <w:rPr>
@@ -45262,7 +42228,6 @@
           <w:szCs w:val="24"/>
         </w:rPr>
       </w:pPr>
-      <w:proofErr w:type="spellStart"/>
       <w:r>
         <w:rPr>
           <w:rFonts w:ascii="Times New Roman" w:hAnsi="Times New Roman" w:cs="Times New Roman"/>
@@ -45279,7 +42244,6 @@
         </w:rPr>
         <w:t>X</w:t>
       </w:r>
-      <w:proofErr w:type="spellEnd"/>
       <w:r>
         <w:rPr>
           <w:rFonts w:ascii="Times New Roman" w:hAnsi="Times New Roman" w:cs="Times New Roman"/>
@@ -45332,29 +42296,7 @@
           <w:sz w:val="24"/>
           <w:szCs w:val="24"/>
         </w:rPr>
-        <w:t xml:space="preserve"> </w:t>
-      </w:r>
-      <w:proofErr w:type="spellStart"/>
-      <w:r>
-        <w:rPr>
-          <w:rFonts w:ascii="Times New Roman" w:hAnsi="Times New Roman" w:cs="Times New Roman"/>
-          <w:b/>
-          <w:spacing w:val="-1"/>
-          <w:sz w:val="24"/>
-          <w:szCs w:val="24"/>
-        </w:rPr>
-        <w:t>ip</w:t>
-      </w:r>
-      <w:proofErr w:type="spellEnd"/>
-      <w:r>
-        <w:rPr>
-          <w:rFonts w:ascii="Times New Roman" w:hAnsi="Times New Roman" w:cs="Times New Roman"/>
-          <w:b/>
-          <w:spacing w:val="-1"/>
-          <w:sz w:val="24"/>
-          <w:szCs w:val="24"/>
-        </w:rPr>
-        <w:t xml:space="preserve"> access-list </w:t>
+        <w:t xml:space="preserve"> ip access-list </w:t>
       </w:r>
       <w:r>
         <w:rPr>
@@ -46079,17 +43021,8 @@
           <w:rFonts w:cs="Times New Roman"/>
           <w:b/>
         </w:rPr>
-        <w:t>.</w:t>
-      </w:r>
-      <w:proofErr w:type="spellStart"/>
-      <w:r>
-        <w:rPr>
-          <w:rFonts w:cs="Times New Roman"/>
-          <w:b/>
-        </w:rPr>
-        <w:t>pka</w:t>
-      </w:r>
-      <w:proofErr w:type="spellEnd"/>
+        <w:t>.pka</w:t>
+      </w:r>
       <w:r>
         <w:rPr>
           <w:rFonts w:cs="Times New Roman"/>
@@ -51785,6 +48718,7 @@
   <w:style w:type="character" w:default="1" w:styleId="DefaultParagraphFont">
     <w:name w:val="Default Paragraph Font"/>
     <w:uiPriority w:val="1"/>
+    <w:semiHidden/>
     <w:unhideWhenUsed/>
   </w:style>
   <w:style w:type="table" w:default="1" w:styleId="TableNormal">
@@ -52472,6 +49406,25 @@
 </file>
 
 <file path=customXml/item1.xml><?xml version="1.0" encoding="utf-8"?>
+<?mso-contentType ?>
+<FormTemplates xmlns="http://schemas.microsoft.com/sharepoint/v3/contenttype/forms">
+  <Display>DocumentLibraryForm</Display>
+  <Edit>DocumentLibraryForm</Edit>
+  <New>DocumentLibraryForm</New>
+</FormTemplates>
+</file>
+
+<file path=customXml/item2.xml><?xml version="1.0" encoding="utf-8"?>
+<b:Sources xmlns:b="http://schemas.openxmlformats.org/officeDocument/2006/bibliography" xmlns="http://schemas.openxmlformats.org/officeDocument/2006/bibliography" SelectedStyle="\APA.XSL" StyleName="APA"/>
+</file>
+
+<file path=customXml/item3.xml><?xml version="1.0" encoding="utf-8"?>
+<p:properties xmlns:p="http://schemas.microsoft.com/office/2006/metadata/properties" xmlns:xsi="http://www.w3.org/2001/XMLSchema-instance" xmlns:pc="http://schemas.microsoft.com/office/infopath/2007/PartnerControls">
+  <documentManagement/>
+</p:properties>
+</file>
+
+<file path=customXml/item4.xml><?xml version="1.0" encoding="utf-8"?>
 <ct:contentTypeSchema xmlns:ct="http://schemas.microsoft.com/office/2006/metadata/contentType" xmlns:ma="http://schemas.microsoft.com/office/2006/metadata/properties/metaAttributes" ct:_="" ma:_="" ma:contentTypeName="Document" ma:contentTypeID="0x010100976B422CCE71A244BEF657537D5E8D67" ma:contentTypeVersion="10" ma:contentTypeDescription="Create a new document." ma:contentTypeScope="" ma:versionID="3278e6ae99847021ad7a761055d2487c">
   <xsd:schema xmlns:xsd="http://www.w3.org/2001/XMLSchema" xmlns:xs="http://www.w3.org/2001/XMLSchema" xmlns:p="http://schemas.microsoft.com/office/2006/metadata/properties" xmlns:ns2="94bb8c4e-b7db-4e6e-a551-13db69c17e1b" xmlns:ns3="3c3230fe-fca9-46e7-af6c-57b1a8f623a0" targetNamespace="http://schemas.microsoft.com/office/2006/metadata/properties" ma:root="true" ma:fieldsID="b576b80c04a37a6e6610c1342caa566d" ns2:_="" ns3:_="">
     <xsd:import namespace="94bb8c4e-b7db-4e6e-a551-13db69c17e1b"/>
@@ -52674,26 +49627,32 @@
 </ct:contentTypeSchema>
 </file>
 
-<file path=customXml/item2.xml><?xml version="1.0" encoding="utf-8"?>
-<?mso-contentType ?>
-<FormTemplates xmlns="http://schemas.microsoft.com/sharepoint/v3/contenttype/forms">
-  <Display>DocumentLibraryForm</Display>
-  <Edit>DocumentLibraryForm</Edit>
-  <New>DocumentLibraryForm</New>
-</FormTemplates>
+<file path=customXml/itemProps1.xml><?xml version="1.0" encoding="utf-8"?>
+<ds:datastoreItem xmlns:ds="http://schemas.openxmlformats.org/officeDocument/2006/customXml" ds:itemID="{26999061-024D-4664-9704-BD62600D2C77}">
+  <ds:schemaRefs>
+    <ds:schemaRef ds:uri="http://schemas.microsoft.com/sharepoint/v3/contenttype/forms"/>
+  </ds:schemaRefs>
+</ds:datastoreItem>
 </file>
 
-<file path=customXml/item3.xml><?xml version="1.0" encoding="utf-8"?>
-<p:properties xmlns:p="http://schemas.microsoft.com/office/2006/metadata/properties" xmlns:xsi="http://www.w3.org/2001/XMLSchema-instance" xmlns:pc="http://schemas.microsoft.com/office/infopath/2007/PartnerControls">
-  <documentManagement/>
-</p:properties>
+<file path=customXml/itemProps2.xml><?xml version="1.0" encoding="utf-8"?>
+<ds:datastoreItem xmlns:ds="http://schemas.openxmlformats.org/officeDocument/2006/customXml" ds:itemID="{7147479B-7A90-4F9F-95D6-C5C34045B217}">
+  <ds:schemaRefs>
+    <ds:schemaRef ds:uri="http://schemas.openxmlformats.org/officeDocument/2006/bibliography"/>
+  </ds:schemaRefs>
+</ds:datastoreItem>
 </file>
 
-<file path=customXml/item4.xml><?xml version="1.0" encoding="utf-8"?>
-<b:Sources xmlns:b="http://schemas.openxmlformats.org/officeDocument/2006/bibliography" xmlns="http://schemas.openxmlformats.org/officeDocument/2006/bibliography" SelectedStyle="\APA.XSL" StyleName="APA"/>
+<file path=customXml/itemProps3.xml><?xml version="1.0" encoding="utf-8"?>
+<ds:datastoreItem xmlns:ds="http://schemas.openxmlformats.org/officeDocument/2006/customXml" ds:itemID="{EEAB5A9A-A87B-475B-A673-5BC6C0BEFCCE}">
+  <ds:schemaRefs>
+    <ds:schemaRef ds:uri="http://schemas.microsoft.com/office/2006/metadata/properties"/>
+    <ds:schemaRef ds:uri="http://schemas.microsoft.com/office/infopath/2007/PartnerControls"/>
+  </ds:schemaRefs>
+</ds:datastoreItem>
 </file>
 
-<file path=customXml/itemProps1.xml><?xml version="1.0" encoding="utf-8"?>
+<file path=customXml/itemProps4.xml><?xml version="1.0" encoding="utf-8"?>
 <ds:datastoreItem xmlns:ds="http://schemas.openxmlformats.org/officeDocument/2006/customXml" ds:itemID="{5ED43856-809E-4C77-87BF-7A0B7DD814EF}">
   <ds:schemaRefs>
     <ds:schemaRef ds:uri="http://schemas.microsoft.com/office/2006/metadata/contentType"/>
@@ -52710,29 +49669,4 @@
     <ds:schemaRef ds:uri="http://schemas.microsoft.com/internal/obd"/>
   </ds:schemaRefs>
 </ds:datastoreItem>
-</file>
-
-<file path=customXml/itemProps2.xml><?xml version="1.0" encoding="utf-8"?>
-<ds:datastoreItem xmlns:ds="http://schemas.openxmlformats.org/officeDocument/2006/customXml" ds:itemID="{26999061-024D-4664-9704-BD62600D2C77}">
-  <ds:schemaRefs>
-    <ds:schemaRef ds:uri="http://schemas.microsoft.com/sharepoint/v3/contenttype/forms"/>
-  </ds:schemaRefs>
-</ds:datastoreItem>
-</file>
-
-<file path=customXml/itemProps3.xml><?xml version="1.0" encoding="utf-8"?>
-<ds:datastoreItem xmlns:ds="http://schemas.openxmlformats.org/officeDocument/2006/customXml" ds:itemID="{EEAB5A9A-A87B-475B-A673-5BC6C0BEFCCE}">
-  <ds:schemaRefs>
-    <ds:schemaRef ds:uri="http://schemas.microsoft.com/office/2006/metadata/properties"/>
-    <ds:schemaRef ds:uri="http://schemas.microsoft.com/office/infopath/2007/PartnerControls"/>
-  </ds:schemaRefs>
-</ds:datastoreItem>
-</file>
-
-<file path=customXml/itemProps4.xml><?xml version="1.0" encoding="utf-8"?>
-<ds:datastoreItem xmlns:ds="http://schemas.openxmlformats.org/officeDocument/2006/customXml" ds:itemID="{7147479B-7A90-4F9F-95D6-C5C34045B217}">
-  <ds:schemaRefs>
-    <ds:schemaRef ds:uri="http://schemas.openxmlformats.org/officeDocument/2006/bibliography"/>
-  </ds:schemaRefs>
-</ds:datastoreItem>
 </file>
--- a/version a/Workbook.docx
+++ b/version a/Workbook.docx
@@ -2748,12 +2748,21 @@
         </w:rPr>
         <w:t xml:space="preserve">Username: </w:t>
       </w:r>
-      <w:r>
-        <w:rPr>
-          <w:rFonts w:cs="Times New Roman"/>
-          <w:b/>
-        </w:rPr>
-        <w:t xml:space="preserve">StudentXX </w:t>
+      <w:proofErr w:type="spellStart"/>
+      <w:r>
+        <w:rPr>
+          <w:rFonts w:cs="Times New Roman"/>
+          <w:b/>
+        </w:rPr>
+        <w:t>StudentXX</w:t>
+      </w:r>
+      <w:proofErr w:type="spellEnd"/>
+      <w:r>
+        <w:rPr>
+          <w:rFonts w:cs="Times New Roman"/>
+          <w:b/>
+        </w:rPr>
+        <w:t xml:space="preserve"> </w:t>
       </w:r>
       <w:r>
         <w:rPr>
@@ -2791,12 +2800,21 @@
         </w:rPr>
         <w:t xml:space="preserve">Password: </w:t>
       </w:r>
-      <w:r>
-        <w:rPr>
-          <w:rFonts w:cs="Times New Roman"/>
-          <w:b/>
-        </w:rPr>
-        <w:t xml:space="preserve">StudentXX </w:t>
+      <w:proofErr w:type="spellStart"/>
+      <w:r>
+        <w:rPr>
+          <w:rFonts w:cs="Times New Roman"/>
+          <w:b/>
+        </w:rPr>
+        <w:t>StudentXX</w:t>
+      </w:r>
+      <w:proofErr w:type="spellEnd"/>
+      <w:r>
+        <w:rPr>
+          <w:rFonts w:cs="Times New Roman"/>
+          <w:b/>
+        </w:rPr>
+        <w:t xml:space="preserve"> </w:t>
       </w:r>
       <w:r>
         <w:rPr>
@@ -2911,8 +2929,20 @@
           <w:sz w:val="24"/>
           <w:szCs w:val="24"/>
         </w:rPr>
-        <w:t>Block 5 Folder\Block 5 Labs\Workbook\Block V – Workbook Exercise.pkt</w:t>
-      </w:r>
+        <w:t xml:space="preserve">Block 5 Folder\Block 5 Labs\Workbook\Block V – Workbook </w:t>
+      </w:r>
+      <w:proofErr w:type="spellStart"/>
+      <w:r>
+        <w:rPr>
+          <w:rFonts w:ascii="Times New Roman" w:hAnsi="Times New Roman" w:cs="Times New Roman"/>
+          <w:b/>
+          <w:spacing w:val="-1"/>
+          <w:sz w:val="24"/>
+          <w:szCs w:val="24"/>
+        </w:rPr>
+        <w:t>Exercise.pkt</w:t>
+      </w:r>
+      <w:proofErr w:type="spellEnd"/>
     </w:p>
     <w:p>
       <w:pPr>
@@ -3804,7 +3834,23 @@
         <w:pStyle w:val="Heading2"/>
       </w:pPr>
       <w:r>
-        <w:t>Device ID    Local Intrfce   Holdtme    Capability   Platform    Port ID</w:t>
+        <w:t xml:space="preserve">Device ID    Local </w:t>
+      </w:r>
+      <w:proofErr w:type="spellStart"/>
+      <w:r>
+        <w:t>Intrfce</w:t>
+      </w:r>
+      <w:proofErr w:type="spellEnd"/>
+      <w:r>
+        <w:t xml:space="preserve">   </w:t>
+      </w:r>
+      <w:proofErr w:type="spellStart"/>
+      <w:r>
+        <w:t>Holdtme</w:t>
+      </w:r>
+      <w:proofErr w:type="spellEnd"/>
+      <w:r>
+        <w:t xml:space="preserve">    Capability   Platform    Port ID</w:t>
       </w:r>
     </w:p>
     <w:p>
@@ -3812,7 +3858,15 @@
         <w:pStyle w:val="Heading2"/>
       </w:pPr>
       <w:r>
-        <w:t>Switch       Fas 0/1          122            S       2960        Gig 0/1</w:t>
+        <w:t xml:space="preserve">Switch       </w:t>
+      </w:r>
+      <w:proofErr w:type="spellStart"/>
+      <w:r>
+        <w:t>Fas</w:t>
+      </w:r>
+      <w:proofErr w:type="spellEnd"/>
+      <w:r>
+        <w:t xml:space="preserve"> 0/1          122            S       2960        Gig 0/1</w:t>
       </w:r>
     </w:p>
     <w:p>
@@ -3820,7 +3874,15 @@
         <w:pStyle w:val="Heading2"/>
       </w:pPr>
       <w:r>
-        <w:t>Switch       Fas 0/2          176            S       2960        Gig 0/1</w:t>
+        <w:t xml:space="preserve">Switch       </w:t>
+      </w:r>
+      <w:proofErr w:type="spellStart"/>
+      <w:r>
+        <w:t>Fas</w:t>
+      </w:r>
+      <w:proofErr w:type="spellEnd"/>
+      <w:r>
+        <w:t xml:space="preserve"> 0/2          176            S       2960        Gig 0/1</w:t>
       </w:r>
     </w:p>
     <w:p>
@@ -3828,7 +3890,15 @@
         <w:pStyle w:val="Heading2"/>
       </w:pPr>
       <w:r>
-        <w:t>Switch       Fas 0/3          149            S       2960        Gig 0/1</w:t>
+        <w:t xml:space="preserve">Switch       </w:t>
+      </w:r>
+      <w:proofErr w:type="spellStart"/>
+      <w:r>
+        <w:t>Fas</w:t>
+      </w:r>
+      <w:proofErr w:type="spellEnd"/>
+      <w:r>
+        <w:t xml:space="preserve"> 0/3          149            S       2960        Gig 0/1</w:t>
       </w:r>
     </w:p>
     <w:p>
@@ -3836,7 +3906,23 @@
         <w:pStyle w:val="Heading2"/>
       </w:pPr>
       <w:r>
-        <w:t>Switch       Fas 0/10         162                    3560        Fas 0/10</w:t>
+        <w:t xml:space="preserve">Switch       </w:t>
+      </w:r>
+      <w:proofErr w:type="spellStart"/>
+      <w:r>
+        <w:t>Fas</w:t>
+      </w:r>
+      <w:proofErr w:type="spellEnd"/>
+      <w:r>
+        <w:t xml:space="preserve"> 0/10         162                    3560        </w:t>
+      </w:r>
+      <w:proofErr w:type="spellStart"/>
+      <w:r>
+        <w:t>Fas</w:t>
+      </w:r>
+      <w:proofErr w:type="spellEnd"/>
+      <w:r>
+        <w:t xml:space="preserve"> 0/10</w:t>
       </w:r>
     </w:p>
     <w:p>
@@ -3849,7 +3935,23 @@
         <w:pStyle w:val="Heading2"/>
       </w:pPr>
       <w:r>
-        <w:t>Device ID    Local Intrfce   Holdtme    Capability   Platform    Port ID</w:t>
+        <w:t xml:space="preserve">Device ID    Local </w:t>
+      </w:r>
+      <w:proofErr w:type="spellStart"/>
+      <w:r>
+        <w:t>Intrfce</w:t>
+      </w:r>
+      <w:proofErr w:type="spellEnd"/>
+      <w:r>
+        <w:t xml:space="preserve">   </w:t>
+      </w:r>
+      <w:proofErr w:type="spellStart"/>
+      <w:r>
+        <w:t>Holdtme</w:t>
+      </w:r>
+      <w:proofErr w:type="spellEnd"/>
+      <w:r>
+        <w:t xml:space="preserve">    Capability   Platform    Port ID</w:t>
       </w:r>
     </w:p>
     <w:p>
@@ -3857,7 +3959,15 @@
         <w:pStyle w:val="Heading2"/>
       </w:pPr>
       <w:r>
-        <w:t>Switch       Fas 0/1          179            S       2960        Gig 0/2</w:t>
+        <w:t xml:space="preserve">Switch       </w:t>
+      </w:r>
+      <w:proofErr w:type="spellStart"/>
+      <w:r>
+        <w:t>Fas</w:t>
+      </w:r>
+      <w:proofErr w:type="spellEnd"/>
+      <w:r>
+        <w:t xml:space="preserve"> 0/1          179            S       2960        Gig 0/2</w:t>
       </w:r>
     </w:p>
     <w:p>
@@ -3865,7 +3975,15 @@
         <w:pStyle w:val="Heading2"/>
       </w:pPr>
       <w:r>
-        <w:t>Switch       Fas 0/2          174            S       2960        Gig 0/2</w:t>
+        <w:t xml:space="preserve">Switch       </w:t>
+      </w:r>
+      <w:proofErr w:type="spellStart"/>
+      <w:r>
+        <w:t>Fas</w:t>
+      </w:r>
+      <w:proofErr w:type="spellEnd"/>
+      <w:r>
+        <w:t xml:space="preserve"> 0/2          174            S       2960        Gig 0/2</w:t>
       </w:r>
     </w:p>
     <w:p>
@@ -3873,7 +3991,15 @@
         <w:pStyle w:val="Heading2"/>
       </w:pPr>
       <w:r>
-        <w:t>Switch       Fas 0/3          146            S       2960        Gig 0/2</w:t>
+        <w:t xml:space="preserve">Switch       </w:t>
+      </w:r>
+      <w:proofErr w:type="spellStart"/>
+      <w:r>
+        <w:t>Fas</w:t>
+      </w:r>
+      <w:proofErr w:type="spellEnd"/>
+      <w:r>
+        <w:t xml:space="preserve"> 0/3          146            S       2960        Gig 0/2</w:t>
       </w:r>
     </w:p>
     <w:p>
@@ -3881,7 +4007,23 @@
         <w:pStyle w:val="Heading2"/>
       </w:pPr>
       <w:r>
-        <w:t>Switch       Fas 0/10         160                    3560        Fas 0/10</w:t>
+        <w:t xml:space="preserve">Switch       </w:t>
+      </w:r>
+      <w:proofErr w:type="spellStart"/>
+      <w:r>
+        <w:t>Fas</w:t>
+      </w:r>
+      <w:proofErr w:type="spellEnd"/>
+      <w:r>
+        <w:t xml:space="preserve"> 0/10         160                    3560        </w:t>
+      </w:r>
+      <w:proofErr w:type="spellStart"/>
+      <w:r>
+        <w:t>Fas</w:t>
+      </w:r>
+      <w:proofErr w:type="spellEnd"/>
+      <w:r>
+        <w:t xml:space="preserve"> 0/10</w:t>
       </w:r>
     </w:p>
     <w:p>
@@ -4030,13 +4172,23 @@
         </w:rPr>
         <w:t xml:space="preserve"> </w:t>
       </w:r>
-      <w:r>
-        <w:rPr>
-          <w:rFonts w:ascii="Times New Roman" w:hAnsi="Times New Roman" w:cs="Times New Roman"/>
-          <w:b/>
-          <w:sz w:val="24"/>
-        </w:rPr>
-        <w:t>cdp neighbors</w:t>
+      <w:proofErr w:type="spellStart"/>
+      <w:r>
+        <w:rPr>
+          <w:rFonts w:ascii="Times New Roman" w:hAnsi="Times New Roman" w:cs="Times New Roman"/>
+          <w:b/>
+          <w:sz w:val="24"/>
+        </w:rPr>
+        <w:t>cdp</w:t>
+      </w:r>
+      <w:proofErr w:type="spellEnd"/>
+      <w:r>
+        <w:rPr>
+          <w:rFonts w:ascii="Times New Roman" w:hAnsi="Times New Roman" w:cs="Times New Roman"/>
+          <w:b/>
+          <w:sz w:val="24"/>
+        </w:rPr>
+        <w:t xml:space="preserve"> neighbors</w:t>
       </w:r>
     </w:p>
     <w:p>
@@ -4131,7 +4283,35 @@
         <w:rPr>
           <w:rFonts w:cs="Times New Roman"/>
         </w:rPr>
-        <w:t>Device ID    Local Intrfce   Holdtme    Capability   Platform    Port ID</w:t>
+        <w:t xml:space="preserve">Device ID    Local </w:t>
+      </w:r>
+      <w:proofErr w:type="spellStart"/>
+      <w:r>
+        <w:rPr>
+          <w:rFonts w:cs="Times New Roman"/>
+        </w:rPr>
+        <w:t>Intrfce</w:t>
+      </w:r>
+      <w:proofErr w:type="spellEnd"/>
+      <w:r>
+        <w:rPr>
+          <w:rFonts w:cs="Times New Roman"/>
+        </w:rPr>
+        <w:t xml:space="preserve">   </w:t>
+      </w:r>
+      <w:proofErr w:type="spellStart"/>
+      <w:r>
+        <w:rPr>
+          <w:rFonts w:cs="Times New Roman"/>
+        </w:rPr>
+        <w:t>Holdtme</w:t>
+      </w:r>
+      <w:proofErr w:type="spellEnd"/>
+      <w:r>
+        <w:rPr>
+          <w:rFonts w:cs="Times New Roman"/>
+        </w:rPr>
+        <w:t xml:space="preserve">    Capability   Platform    Port ID</w:t>
       </w:r>
     </w:p>
     <w:p>
@@ -4145,7 +4325,21 @@
         <w:rPr>
           <w:rFonts w:cs="Times New Roman"/>
         </w:rPr>
-        <w:t>Switch       Fas 0/1          153            S       2960        Gig 0/1</w:t>
+        <w:t xml:space="preserve">Switch       </w:t>
+      </w:r>
+      <w:proofErr w:type="spellStart"/>
+      <w:r>
+        <w:rPr>
+          <w:rFonts w:cs="Times New Roman"/>
+        </w:rPr>
+        <w:t>Fas</w:t>
+      </w:r>
+      <w:proofErr w:type="spellEnd"/>
+      <w:r>
+        <w:rPr>
+          <w:rFonts w:cs="Times New Roman"/>
+        </w:rPr>
+        <w:t xml:space="preserve"> 0/1          153            S       2960        Gig 0/1</w:t>
       </w:r>
     </w:p>
     <w:p>
@@ -4159,7 +4353,21 @@
         <w:rPr>
           <w:rFonts w:cs="Times New Roman"/>
         </w:rPr>
-        <w:t>Switch       Fas 0/2          148            S       2960        Gig 0/1</w:t>
+        <w:t xml:space="preserve">Switch       </w:t>
+      </w:r>
+      <w:proofErr w:type="spellStart"/>
+      <w:r>
+        <w:rPr>
+          <w:rFonts w:cs="Times New Roman"/>
+        </w:rPr>
+        <w:t>Fas</w:t>
+      </w:r>
+      <w:proofErr w:type="spellEnd"/>
+      <w:r>
+        <w:rPr>
+          <w:rFonts w:cs="Times New Roman"/>
+        </w:rPr>
+        <w:t xml:space="preserve"> 0/2          148            S       2960        Gig 0/1</w:t>
       </w:r>
     </w:p>
     <w:p>
@@ -4173,7 +4381,21 @@
         <w:rPr>
           <w:rFonts w:cs="Times New Roman"/>
         </w:rPr>
-        <w:t>Switch       Fas 0/3          120            S       2960        Gig 0/1</w:t>
+        <w:t xml:space="preserve">Switch       </w:t>
+      </w:r>
+      <w:proofErr w:type="spellStart"/>
+      <w:r>
+        <w:rPr>
+          <w:rFonts w:cs="Times New Roman"/>
+        </w:rPr>
+        <w:t>Fas</w:t>
+      </w:r>
+      <w:proofErr w:type="spellEnd"/>
+      <w:r>
+        <w:rPr>
+          <w:rFonts w:cs="Times New Roman"/>
+        </w:rPr>
+        <w:t xml:space="preserve"> 0/3          120            S       2960        Gig 0/1</w:t>
       </w:r>
     </w:p>
     <w:p>
@@ -4187,7 +4409,35 @@
         <w:rPr>
           <w:rFonts w:cs="Times New Roman"/>
         </w:rPr>
-        <w:t>Switch       Fas 0/10         134                    3560        Fas 0/10</w:t>
+        <w:t xml:space="preserve">Switch       </w:t>
+      </w:r>
+      <w:proofErr w:type="spellStart"/>
+      <w:r>
+        <w:rPr>
+          <w:rFonts w:cs="Times New Roman"/>
+        </w:rPr>
+        <w:t>Fas</w:t>
+      </w:r>
+      <w:proofErr w:type="spellEnd"/>
+      <w:r>
+        <w:rPr>
+          <w:rFonts w:cs="Times New Roman"/>
+        </w:rPr>
+        <w:t xml:space="preserve"> 0/10         134                    3560        </w:t>
+      </w:r>
+      <w:proofErr w:type="spellStart"/>
+      <w:r>
+        <w:rPr>
+          <w:rFonts w:cs="Times New Roman"/>
+        </w:rPr>
+        <w:t>Fas</w:t>
+      </w:r>
+      <w:proofErr w:type="spellEnd"/>
+      <w:r>
+        <w:rPr>
+          <w:rFonts w:cs="Times New Roman"/>
+        </w:rPr>
+        <w:t xml:space="preserve"> 0/10</w:t>
       </w:r>
     </w:p>
     <w:p>
@@ -4229,7 +4479,35 @@
         <w:rPr>
           <w:rFonts w:cs="Times New Roman"/>
         </w:rPr>
-        <w:t>Device ID    Local Intrfce   Holdtme    Capability   Platform    Port ID</w:t>
+        <w:t xml:space="preserve">Device ID    Local </w:t>
+      </w:r>
+      <w:proofErr w:type="spellStart"/>
+      <w:r>
+        <w:rPr>
+          <w:rFonts w:cs="Times New Roman"/>
+        </w:rPr>
+        <w:t>Intrfce</w:t>
+      </w:r>
+      <w:proofErr w:type="spellEnd"/>
+      <w:r>
+        <w:rPr>
+          <w:rFonts w:cs="Times New Roman"/>
+        </w:rPr>
+        <w:t xml:space="preserve">   </w:t>
+      </w:r>
+      <w:proofErr w:type="spellStart"/>
+      <w:r>
+        <w:rPr>
+          <w:rFonts w:cs="Times New Roman"/>
+        </w:rPr>
+        <w:t>Holdtme</w:t>
+      </w:r>
+      <w:proofErr w:type="spellEnd"/>
+      <w:r>
+        <w:rPr>
+          <w:rFonts w:cs="Times New Roman"/>
+        </w:rPr>
+        <w:t xml:space="preserve">    Capability   Platform    Port ID</w:t>
       </w:r>
     </w:p>
     <w:p>
@@ -4243,7 +4521,21 @@
         <w:rPr>
           <w:rFonts w:cs="Times New Roman"/>
         </w:rPr>
-        <w:t>Switch       Fas 0/1          153            S       2960        Gig 0/1</w:t>
+        <w:t xml:space="preserve">Switch       </w:t>
+      </w:r>
+      <w:proofErr w:type="spellStart"/>
+      <w:r>
+        <w:rPr>
+          <w:rFonts w:cs="Times New Roman"/>
+        </w:rPr>
+        <w:t>Fas</w:t>
+      </w:r>
+      <w:proofErr w:type="spellEnd"/>
+      <w:r>
+        <w:rPr>
+          <w:rFonts w:cs="Times New Roman"/>
+        </w:rPr>
+        <w:t xml:space="preserve"> 0/1          153            S       2960        Gig 0/1</w:t>
       </w:r>
     </w:p>
     <w:p>
@@ -4257,7 +4549,21 @@
         <w:rPr>
           <w:rFonts w:cs="Times New Roman"/>
         </w:rPr>
-        <w:t>Switch       Fas 0/2          148            S       2960        Gig 0/1</w:t>
+        <w:t xml:space="preserve">Switch       </w:t>
+      </w:r>
+      <w:proofErr w:type="spellStart"/>
+      <w:r>
+        <w:rPr>
+          <w:rFonts w:cs="Times New Roman"/>
+        </w:rPr>
+        <w:t>Fas</w:t>
+      </w:r>
+      <w:proofErr w:type="spellEnd"/>
+      <w:r>
+        <w:rPr>
+          <w:rFonts w:cs="Times New Roman"/>
+        </w:rPr>
+        <w:t xml:space="preserve"> 0/2          148            S       2960        Gig 0/1</w:t>
       </w:r>
     </w:p>
     <w:p>
@@ -4271,7 +4577,21 @@
         <w:rPr>
           <w:rFonts w:cs="Times New Roman"/>
         </w:rPr>
-        <w:t>Switch       Fas 0/3          120            S       2960        Gig 0/1</w:t>
+        <w:t xml:space="preserve">Switch       </w:t>
+      </w:r>
+      <w:proofErr w:type="spellStart"/>
+      <w:r>
+        <w:rPr>
+          <w:rFonts w:cs="Times New Roman"/>
+        </w:rPr>
+        <w:t>Fas</w:t>
+      </w:r>
+      <w:proofErr w:type="spellEnd"/>
+      <w:r>
+        <w:rPr>
+          <w:rFonts w:cs="Times New Roman"/>
+        </w:rPr>
+        <w:t xml:space="preserve"> 0/3          120            S       2960        Gig 0/1</w:t>
       </w:r>
     </w:p>
     <w:p>
@@ -4285,7 +4605,35 @@
         <w:rPr>
           <w:rFonts w:cs="Times New Roman"/>
         </w:rPr>
-        <w:t>Switch       Fas 0/10         134                    3560        Fas 0/10</w:t>
+        <w:t xml:space="preserve">Switch       </w:t>
+      </w:r>
+      <w:proofErr w:type="spellStart"/>
+      <w:r>
+        <w:rPr>
+          <w:rFonts w:cs="Times New Roman"/>
+        </w:rPr>
+        <w:t>Fas</w:t>
+      </w:r>
+      <w:proofErr w:type="spellEnd"/>
+      <w:r>
+        <w:rPr>
+          <w:rFonts w:cs="Times New Roman"/>
+        </w:rPr>
+        <w:t xml:space="preserve"> 0/10         134                    3560        </w:t>
+      </w:r>
+      <w:proofErr w:type="spellStart"/>
+      <w:r>
+        <w:rPr>
+          <w:rFonts w:cs="Times New Roman"/>
+        </w:rPr>
+        <w:t>Fas</w:t>
+      </w:r>
+      <w:proofErr w:type="spellEnd"/>
+      <w:r>
+        <w:rPr>
+          <w:rFonts w:cs="Times New Roman"/>
+        </w:rPr>
+        <w:t xml:space="preserve"> 0/10</w:t>
       </w:r>
     </w:p>
     <w:p>
@@ -4473,13 +4821,41 @@
         </w:rPr>
         <w:t xml:space="preserve"> </w:t>
       </w:r>
-      <w:r>
-        <w:rPr>
-          <w:rFonts w:ascii="Times New Roman" w:hAnsi="Times New Roman" w:cs="Times New Roman"/>
-          <w:b/>
-          <w:sz w:val="24"/>
-        </w:rPr>
-        <w:t>cdp neighbors detail</w:t>
+      <w:proofErr w:type="spellStart"/>
+      <w:r>
+        <w:rPr>
+          <w:rFonts w:ascii="Times New Roman" w:hAnsi="Times New Roman" w:cs="Times New Roman"/>
+          <w:b/>
+          <w:sz w:val="24"/>
+        </w:rPr>
+        <w:t>cdp</w:t>
+      </w:r>
+      <w:proofErr w:type="spellEnd"/>
+      <w:r>
+        <w:rPr>
+          <w:rFonts w:ascii="Times New Roman" w:hAnsi="Times New Roman" w:cs="Times New Roman"/>
+          <w:b/>
+          <w:sz w:val="24"/>
+        </w:rPr>
+        <w:t xml:space="preserve"> </w:t>
+      </w:r>
+      <w:proofErr w:type="gramStart"/>
+      <w:r>
+        <w:rPr>
+          <w:rFonts w:ascii="Times New Roman" w:hAnsi="Times New Roman" w:cs="Times New Roman"/>
+          <w:b/>
+          <w:sz w:val="24"/>
+        </w:rPr>
+        <w:t>neighbors</w:t>
+      </w:r>
+      <w:proofErr w:type="gramEnd"/>
+      <w:r>
+        <w:rPr>
+          <w:rFonts w:ascii="Times New Roman" w:hAnsi="Times New Roman" w:cs="Times New Roman"/>
+          <w:b/>
+          <w:sz w:val="24"/>
+        </w:rPr>
+        <w:t xml:space="preserve"> detail</w:t>
       </w:r>
     </w:p>
     <w:p>
@@ -4525,8 +4901,13 @@
         <w:t xml:space="preserve"> </w:t>
       </w:r>
       <w:r>
-        <w:t>12.2(25)FX</w:t>
-      </w:r>
+        <w:t>12.2(</w:t>
+      </w:r>
+      <w:proofErr w:type="gramStart"/>
+      <w:r>
+        <w:t>25)FX</w:t>
+      </w:r>
+      <w:proofErr w:type="gramEnd"/>
       <w:r>
         <w:rPr>
           <w:rFonts w:cs="Times New Roman"/>
@@ -5008,7 +5389,15 @@
         <w:t xml:space="preserve"> </w:t>
       </w:r>
       <w:r>
-        <w:t xml:space="preserve">  12.2(37)SE1</w:t>
+        <w:t xml:space="preserve">  12.2(</w:t>
+      </w:r>
+      <w:proofErr w:type="gramStart"/>
+      <w:r>
+        <w:t>37)SE</w:t>
+      </w:r>
+      <w:proofErr w:type="gramEnd"/>
+      <w:r>
+        <w:t>1</w:t>
       </w:r>
     </w:p>
     <w:p>
@@ -5727,12 +6116,14 @@
         </w:rPr>
         <w:t xml:space="preserve"> </w:t>
       </w:r>
+      <w:proofErr w:type="gramStart"/>
       <w:r>
         <w:rPr>
           <w:rFonts w:cs="Times New Roman"/>
         </w:rPr>
         <w:t>configure</w:t>
       </w:r>
+      <w:proofErr w:type="gramEnd"/>
       <w:r>
         <w:rPr>
           <w:rFonts w:cs="Times New Roman"/>
@@ -7066,6 +7457,7 @@
           <w:szCs w:val="24"/>
         </w:rPr>
       </w:pPr>
+      <w:proofErr w:type="spellStart"/>
       <w:r>
         <w:rPr>
           <w:rFonts w:ascii="Times New Roman" w:hAnsi="Times New Roman" w:cs="Times New Roman"/>
@@ -7083,7 +7475,18 @@
           <w:sz w:val="24"/>
           <w:szCs w:val="24"/>
         </w:rPr>
-        <w:t xml:space="preserve">configure </w:t>
+        <w:t>configure</w:t>
+      </w:r>
+      <w:proofErr w:type="spellEnd"/>
+      <w:r>
+        <w:rPr>
+          <w:rFonts w:ascii="Times New Roman" w:hAnsi="Times New Roman" w:cs="Times New Roman"/>
+          <w:b/>
+          <w:spacing w:val="-1"/>
+          <w:sz w:val="24"/>
+          <w:szCs w:val="24"/>
+        </w:rPr>
+        <w:t xml:space="preserve"> </w:t>
       </w:r>
       <w:r>
         <w:rPr>
@@ -7392,21 +7795,49 @@
           <w:szCs w:val="24"/>
         </w:rPr>
       </w:pPr>
-      <w:r>
-        <w:rPr>
-          <w:rFonts w:ascii="Times New Roman" w:hAnsi="Times New Roman" w:cs="Times New Roman"/>
-          <w:sz w:val="24"/>
-          <w:szCs w:val="24"/>
-        </w:rPr>
-        <w:t>fX-XXXX</w:t>
-      </w:r>
-      <w:r>
-        <w:rPr>
-          <w:rFonts w:ascii="Times New Roman" w:hAnsi="Times New Roman" w:cs="Times New Roman"/>
-          <w:sz w:val="24"/>
-          <w:szCs w:val="24"/>
-        </w:rPr>
-        <w:t>(config)#</w:t>
+      <w:proofErr w:type="spellStart"/>
+      <w:r>
+        <w:rPr>
+          <w:rFonts w:ascii="Times New Roman" w:hAnsi="Times New Roman" w:cs="Times New Roman"/>
+          <w:sz w:val="24"/>
+          <w:szCs w:val="24"/>
+        </w:rPr>
+        <w:t>fX</w:t>
+      </w:r>
+      <w:proofErr w:type="spellEnd"/>
+      <w:r>
+        <w:rPr>
+          <w:rFonts w:ascii="Times New Roman" w:hAnsi="Times New Roman" w:cs="Times New Roman"/>
+          <w:sz w:val="24"/>
+          <w:szCs w:val="24"/>
+        </w:rPr>
+        <w:t>-</w:t>
+      </w:r>
+      <w:proofErr w:type="gramStart"/>
+      <w:r>
+        <w:rPr>
+          <w:rFonts w:ascii="Times New Roman" w:hAnsi="Times New Roman" w:cs="Times New Roman"/>
+          <w:sz w:val="24"/>
+          <w:szCs w:val="24"/>
+        </w:rPr>
+        <w:t>XXXX</w:t>
+      </w:r>
+      <w:r>
+        <w:rPr>
+          <w:rFonts w:ascii="Times New Roman" w:hAnsi="Times New Roman" w:cs="Times New Roman"/>
+          <w:sz w:val="24"/>
+          <w:szCs w:val="24"/>
+        </w:rPr>
+        <w:t>(</w:t>
+      </w:r>
+      <w:proofErr w:type="gramEnd"/>
+      <w:r>
+        <w:rPr>
+          <w:rFonts w:ascii="Times New Roman" w:hAnsi="Times New Roman" w:cs="Times New Roman"/>
+          <w:sz w:val="24"/>
+          <w:szCs w:val="24"/>
+        </w:rPr>
+        <w:t>config)#</w:t>
       </w:r>
       <w:r>
         <w:rPr>
@@ -7468,13 +7899,41 @@
           <w:szCs w:val="24"/>
         </w:rPr>
       </w:pPr>
-      <w:r>
-        <w:rPr>
-          <w:rFonts w:ascii="Times New Roman" w:hAnsi="Times New Roman" w:cs="Times New Roman"/>
-          <w:sz w:val="24"/>
-          <w:szCs w:val="24"/>
-        </w:rPr>
-        <w:t>fX-XXXX(config)#</w:t>
+      <w:proofErr w:type="spellStart"/>
+      <w:r>
+        <w:rPr>
+          <w:rFonts w:ascii="Times New Roman" w:hAnsi="Times New Roman" w:cs="Times New Roman"/>
+          <w:sz w:val="24"/>
+          <w:szCs w:val="24"/>
+        </w:rPr>
+        <w:t>fX</w:t>
+      </w:r>
+      <w:proofErr w:type="spellEnd"/>
+      <w:r>
+        <w:rPr>
+          <w:rFonts w:ascii="Times New Roman" w:hAnsi="Times New Roman" w:cs="Times New Roman"/>
+          <w:sz w:val="24"/>
+          <w:szCs w:val="24"/>
+        </w:rPr>
+        <w:t>-</w:t>
+      </w:r>
+      <w:proofErr w:type="gramStart"/>
+      <w:r>
+        <w:rPr>
+          <w:rFonts w:ascii="Times New Roman" w:hAnsi="Times New Roman" w:cs="Times New Roman"/>
+          <w:sz w:val="24"/>
+          <w:szCs w:val="24"/>
+        </w:rPr>
+        <w:t>XXXX(</w:t>
+      </w:r>
+      <w:proofErr w:type="gramEnd"/>
+      <w:r>
+        <w:rPr>
+          <w:rFonts w:ascii="Times New Roman" w:hAnsi="Times New Roman" w:cs="Times New Roman"/>
+          <w:sz w:val="24"/>
+          <w:szCs w:val="24"/>
+        </w:rPr>
+        <w:t>config)#</w:t>
       </w:r>
       <w:r>
         <w:rPr>
@@ -7633,7 +8092,18 @@
           <w:sz w:val="24"/>
           <w:szCs w:val="24"/>
         </w:rPr>
-        <w:t>Please note that the hostname will be different for each device</w:t>
+        <w:t xml:space="preserve">Please note that the hostname will be different for each </w:t>
+      </w:r>
+      <w:proofErr w:type="gramStart"/>
+      <w:r>
+        <w:rPr>
+          <w:rFonts w:ascii="Times New Roman" w:hAnsi="Times New Roman" w:cs="Times New Roman"/>
+          <w:i/>
+          <w:spacing w:val="-1"/>
+          <w:sz w:val="24"/>
+          <w:szCs w:val="24"/>
+        </w:rPr>
+        <w:t>device</w:t>
       </w:r>
       <w:r>
         <w:rPr>
@@ -7651,7 +8121,17 @@
           <w:sz w:val="24"/>
           <w:szCs w:val="24"/>
         </w:rPr>
-        <w:t>**</w:t>
+        <w:t>*</w:t>
+      </w:r>
+      <w:proofErr w:type="gramEnd"/>
+      <w:r>
+        <w:rPr>
+          <w:rFonts w:ascii="Times New Roman" w:hAnsi="Times New Roman" w:cs="Times New Roman"/>
+          <w:spacing w:val="-1"/>
+          <w:sz w:val="24"/>
+          <w:szCs w:val="24"/>
+        </w:rPr>
+        <w:t>*</w:t>
       </w:r>
     </w:p>
     <w:p>
@@ -8067,7 +8547,27 @@
           <w:sz w:val="24"/>
           <w:szCs w:val="24"/>
         </w:rPr>
-        <w:t xml:space="preserve">If you made a mistake with the hostname, go back to configuration mode and type </w:t>
+        <w:t xml:space="preserve">If you made a mistake with the hostname, go back to configuration </w:t>
+      </w:r>
+      <w:proofErr w:type="gramStart"/>
+      <w:r>
+        <w:rPr>
+          <w:rFonts w:ascii="Times New Roman" w:eastAsia="Times New Roman" w:hAnsi="Times New Roman" w:cs="Times New Roman"/>
+          <w:bCs/>
+          <w:sz w:val="24"/>
+          <w:szCs w:val="24"/>
+        </w:rPr>
+        <w:t>mode</w:t>
+      </w:r>
+      <w:proofErr w:type="gramEnd"/>
+      <w:r>
+        <w:rPr>
+          <w:rFonts w:ascii="Times New Roman" w:eastAsia="Times New Roman" w:hAnsi="Times New Roman" w:cs="Times New Roman"/>
+          <w:bCs/>
+          <w:sz w:val="24"/>
+          <w:szCs w:val="24"/>
+        </w:rPr>
+        <w:t xml:space="preserve"> and type </w:t>
       </w:r>
       <w:r>
         <w:rPr>
@@ -8730,14 +9230,34 @@
           <w:szCs w:val="24"/>
         </w:rPr>
       </w:pPr>
-      <w:r>
-        <w:rPr>
-          <w:rFonts w:ascii="Times New Roman" w:hAnsi="Times New Roman" w:cs="Times New Roman"/>
-          <w:sz w:val="24"/>
-          <w:szCs w:val="24"/>
-        </w:rPr>
-        <w:t>fX-XXXX(</w:t>
-      </w:r>
+      <w:proofErr w:type="spellStart"/>
+      <w:r>
+        <w:rPr>
+          <w:rFonts w:ascii="Times New Roman" w:hAnsi="Times New Roman" w:cs="Times New Roman"/>
+          <w:sz w:val="24"/>
+          <w:szCs w:val="24"/>
+        </w:rPr>
+        <w:t>fX</w:t>
+      </w:r>
+      <w:proofErr w:type="spellEnd"/>
+      <w:r>
+        <w:rPr>
+          <w:rFonts w:ascii="Times New Roman" w:hAnsi="Times New Roman" w:cs="Times New Roman"/>
+          <w:sz w:val="24"/>
+          <w:szCs w:val="24"/>
+        </w:rPr>
+        <w:t>-</w:t>
+      </w:r>
+      <w:proofErr w:type="gramStart"/>
+      <w:r>
+        <w:rPr>
+          <w:rFonts w:ascii="Times New Roman" w:hAnsi="Times New Roman" w:cs="Times New Roman"/>
+          <w:sz w:val="24"/>
+          <w:szCs w:val="24"/>
+        </w:rPr>
+        <w:t>XXXX(</w:t>
+      </w:r>
+      <w:proofErr w:type="gramEnd"/>
       <w:r>
         <w:rPr>
           <w:rFonts w:ascii="Times New Roman" w:hAnsi="Times New Roman" w:cs="Times New Roman"/>
@@ -8763,7 +9283,29 @@
           <w:sz w:val="24"/>
           <w:szCs w:val="24"/>
         </w:rPr>
-        <w:t>banner motd (</w:t>
+        <w:t xml:space="preserve">banner </w:t>
+      </w:r>
+      <w:proofErr w:type="spellStart"/>
+      <w:r>
+        <w:rPr>
+          <w:rFonts w:ascii="Times New Roman" w:hAnsi="Times New Roman" w:cs="Times New Roman"/>
+          <w:b/>
+          <w:spacing w:val="-1"/>
+          <w:sz w:val="24"/>
+          <w:szCs w:val="24"/>
+        </w:rPr>
+        <w:t>motd</w:t>
+      </w:r>
+      <w:proofErr w:type="spellEnd"/>
+      <w:r>
+        <w:rPr>
+          <w:rFonts w:ascii="Times New Roman" w:hAnsi="Times New Roman" w:cs="Times New Roman"/>
+          <w:b/>
+          <w:spacing w:val="-1"/>
+          <w:sz w:val="24"/>
+          <w:szCs w:val="24"/>
+        </w:rPr>
+        <w:t xml:space="preserve"> (</w:t>
       </w:r>
       <w:r>
         <w:rPr>
@@ -9382,15 +9924,37 @@
           <w:sz w:val="24"/>
           <w:szCs w:val="24"/>
         </w:rPr>
-        <w:t>no banner motd”</w:t>
-      </w:r>
-      <w:r>
-        <w:rPr>
-          <w:rFonts w:ascii="Times New Roman" w:eastAsia="Times New Roman" w:hAnsi="Times New Roman" w:cs="Times New Roman"/>
+        <w:t xml:space="preserve">no banner </w:t>
+      </w:r>
+      <w:proofErr w:type="spellStart"/>
+      <w:r>
+        <w:rPr>
+          <w:rFonts w:ascii="Times New Roman" w:eastAsia="Times New Roman" w:hAnsi="Times New Roman" w:cs="Times New Roman"/>
+          <w:b/>
           <w:bCs/>
           <w:sz w:val="24"/>
           <w:szCs w:val="24"/>
         </w:rPr>
+        <w:t>motd</w:t>
+      </w:r>
+      <w:proofErr w:type="spellEnd"/>
+      <w:r>
+        <w:rPr>
+          <w:rFonts w:ascii="Times New Roman" w:eastAsia="Times New Roman" w:hAnsi="Times New Roman" w:cs="Times New Roman"/>
+          <w:b/>
+          <w:bCs/>
+          <w:sz w:val="24"/>
+          <w:szCs w:val="24"/>
+        </w:rPr>
+        <w:t>”</w:t>
+      </w:r>
+      <w:r>
+        <w:rPr>
+          <w:rFonts w:ascii="Times New Roman" w:eastAsia="Times New Roman" w:hAnsi="Times New Roman" w:cs="Times New Roman"/>
+          <w:bCs/>
+          <w:sz w:val="24"/>
+          <w:szCs w:val="24"/>
+        </w:rPr>
         <w:t xml:space="preserve">, then type </w:t>
       </w:r>
       <w:r>
@@ -9401,7 +9965,29 @@
           <w:sz w:val="24"/>
           <w:szCs w:val="24"/>
         </w:rPr>
-        <w:t>banner motd correct banner.</w:t>
+        <w:t xml:space="preserve">banner </w:t>
+      </w:r>
+      <w:proofErr w:type="spellStart"/>
+      <w:r>
+        <w:rPr>
+          <w:rFonts w:ascii="Times New Roman" w:eastAsia="Times New Roman" w:hAnsi="Times New Roman" w:cs="Times New Roman"/>
+          <w:b/>
+          <w:bCs/>
+          <w:sz w:val="24"/>
+          <w:szCs w:val="24"/>
+        </w:rPr>
+        <w:t>motd</w:t>
+      </w:r>
+      <w:proofErr w:type="spellEnd"/>
+      <w:r>
+        <w:rPr>
+          <w:rFonts w:ascii="Times New Roman" w:eastAsia="Times New Roman" w:hAnsi="Times New Roman" w:cs="Times New Roman"/>
+          <w:b/>
+          <w:bCs/>
+          <w:sz w:val="24"/>
+          <w:szCs w:val="24"/>
+        </w:rPr>
+        <w:t xml:space="preserve"> correct banner.</w:t>
       </w:r>
       <w:r>
         <w:rPr>
@@ -9682,39 +10268,78 @@
           <w:szCs w:val="24"/>
         </w:rPr>
       </w:pPr>
-      <w:r>
-        <w:rPr>
-          <w:rFonts w:ascii="Times New Roman" w:hAnsi="Times New Roman" w:cs="Times New Roman"/>
-          <w:sz w:val="24"/>
-          <w:szCs w:val="24"/>
-        </w:rPr>
-        <w:t>fX-XXXX</w:t>
-      </w:r>
-      <w:r>
-        <w:rPr>
-          <w:rFonts w:ascii="Times New Roman" w:hAnsi="Times New Roman" w:cs="Times New Roman"/>
-          <w:sz w:val="24"/>
-          <w:szCs w:val="24"/>
-        </w:rPr>
-        <w:t>(config)#</w:t>
-      </w:r>
-      <w:r>
-        <w:rPr>
-          <w:rFonts w:ascii="Times New Roman" w:hAnsi="Times New Roman" w:cs="Times New Roman"/>
-          <w:spacing w:val="-1"/>
-          <w:sz w:val="24"/>
-          <w:szCs w:val="24"/>
-        </w:rPr>
-        <w:t xml:space="preserve"> </w:t>
-      </w:r>
-      <w:r>
-        <w:rPr>
-          <w:rFonts w:ascii="Times New Roman" w:hAnsi="Times New Roman" w:cs="Times New Roman"/>
-          <w:b/>
-          <w:sz w:val="24"/>
-          <w:szCs w:val="24"/>
-        </w:rPr>
-        <w:t>ip domain-name</w:t>
+      <w:proofErr w:type="spellStart"/>
+      <w:r>
+        <w:rPr>
+          <w:rFonts w:ascii="Times New Roman" w:hAnsi="Times New Roman" w:cs="Times New Roman"/>
+          <w:sz w:val="24"/>
+          <w:szCs w:val="24"/>
+        </w:rPr>
+        <w:t>fX</w:t>
+      </w:r>
+      <w:proofErr w:type="spellEnd"/>
+      <w:r>
+        <w:rPr>
+          <w:rFonts w:ascii="Times New Roman" w:hAnsi="Times New Roman" w:cs="Times New Roman"/>
+          <w:sz w:val="24"/>
+          <w:szCs w:val="24"/>
+        </w:rPr>
+        <w:t>-</w:t>
+      </w:r>
+      <w:proofErr w:type="gramStart"/>
+      <w:r>
+        <w:rPr>
+          <w:rFonts w:ascii="Times New Roman" w:hAnsi="Times New Roman" w:cs="Times New Roman"/>
+          <w:sz w:val="24"/>
+          <w:szCs w:val="24"/>
+        </w:rPr>
+        <w:t>XXXX</w:t>
+      </w:r>
+      <w:r>
+        <w:rPr>
+          <w:rFonts w:ascii="Times New Roman" w:hAnsi="Times New Roman" w:cs="Times New Roman"/>
+          <w:sz w:val="24"/>
+          <w:szCs w:val="24"/>
+        </w:rPr>
+        <w:t>(</w:t>
+      </w:r>
+      <w:proofErr w:type="gramEnd"/>
+      <w:r>
+        <w:rPr>
+          <w:rFonts w:ascii="Times New Roman" w:hAnsi="Times New Roman" w:cs="Times New Roman"/>
+          <w:sz w:val="24"/>
+          <w:szCs w:val="24"/>
+        </w:rPr>
+        <w:t>config)#</w:t>
+      </w:r>
+      <w:r>
+        <w:rPr>
+          <w:rFonts w:ascii="Times New Roman" w:hAnsi="Times New Roman" w:cs="Times New Roman"/>
+          <w:spacing w:val="-1"/>
+          <w:sz w:val="24"/>
+          <w:szCs w:val="24"/>
+        </w:rPr>
+        <w:t xml:space="preserve"> </w:t>
+      </w:r>
+      <w:proofErr w:type="spellStart"/>
+      <w:r>
+        <w:rPr>
+          <w:rFonts w:ascii="Times New Roman" w:hAnsi="Times New Roman" w:cs="Times New Roman"/>
+          <w:b/>
+          <w:sz w:val="24"/>
+          <w:szCs w:val="24"/>
+        </w:rPr>
+        <w:t>ip</w:t>
+      </w:r>
+      <w:proofErr w:type="spellEnd"/>
+      <w:r>
+        <w:rPr>
+          <w:rFonts w:ascii="Times New Roman" w:hAnsi="Times New Roman" w:cs="Times New Roman"/>
+          <w:b/>
+          <w:sz w:val="24"/>
+          <w:szCs w:val="24"/>
+        </w:rPr>
+        <w:t xml:space="preserve"> domain-name</w:t>
       </w:r>
       <w:r>
         <w:rPr>
@@ -9736,6 +10361,7 @@
         </w:rPr>
         <w:t>&lt;</w:t>
       </w:r>
+      <w:proofErr w:type="spellStart"/>
       <w:r>
         <w:rPr>
           <w:rFonts w:ascii="Times New Roman" w:hAnsi="Times New Roman" w:cs="Times New Roman"/>
@@ -9747,6 +10373,7 @@
         </w:rPr>
         <w:t>domainname</w:t>
       </w:r>
+      <w:proofErr w:type="spellEnd"/>
       <w:r>
         <w:rPr>
           <w:rFonts w:ascii="Times New Roman" w:hAnsi="Times New Roman" w:cs="Times New Roman"/>
@@ -9770,40 +10397,90 @@
           <w:szCs w:val="24"/>
         </w:rPr>
       </w:pPr>
-      <w:r>
-        <w:rPr>
-          <w:rFonts w:ascii="Times New Roman" w:hAnsi="Times New Roman" w:cs="Times New Roman"/>
-          <w:sz w:val="24"/>
-          <w:szCs w:val="24"/>
-        </w:rPr>
-        <w:t>fX-XXXX</w:t>
-      </w:r>
-      <w:r>
-        <w:rPr>
-          <w:rFonts w:ascii="Times New Roman" w:hAnsi="Times New Roman" w:cs="Times New Roman"/>
-          <w:sz w:val="24"/>
-          <w:szCs w:val="24"/>
-        </w:rPr>
-        <w:t>(config)#</w:t>
-      </w:r>
-      <w:r>
-        <w:rPr>
-          <w:rFonts w:ascii="Times New Roman" w:hAnsi="Times New Roman" w:cs="Times New Roman"/>
-          <w:spacing w:val="-1"/>
-          <w:sz w:val="24"/>
-          <w:szCs w:val="24"/>
-        </w:rPr>
-        <w:t xml:space="preserve"> </w:t>
-      </w:r>
-      <w:r>
-        <w:rPr>
-          <w:rFonts w:ascii="Times New Roman" w:hAnsi="Times New Roman" w:cs="Times New Roman"/>
-          <w:b/>
-          <w:spacing w:val="-1"/>
-          <w:sz w:val="24"/>
-          <w:szCs w:val="24"/>
-        </w:rPr>
-        <w:t>no ip domain-lookup</w:t>
+      <w:proofErr w:type="spellStart"/>
+      <w:r>
+        <w:rPr>
+          <w:rFonts w:ascii="Times New Roman" w:hAnsi="Times New Roman" w:cs="Times New Roman"/>
+          <w:sz w:val="24"/>
+          <w:szCs w:val="24"/>
+        </w:rPr>
+        <w:t>fX</w:t>
+      </w:r>
+      <w:proofErr w:type="spellEnd"/>
+      <w:r>
+        <w:rPr>
+          <w:rFonts w:ascii="Times New Roman" w:hAnsi="Times New Roman" w:cs="Times New Roman"/>
+          <w:sz w:val="24"/>
+          <w:szCs w:val="24"/>
+        </w:rPr>
+        <w:t>-</w:t>
+      </w:r>
+      <w:proofErr w:type="gramStart"/>
+      <w:r>
+        <w:rPr>
+          <w:rFonts w:ascii="Times New Roman" w:hAnsi="Times New Roman" w:cs="Times New Roman"/>
+          <w:sz w:val="24"/>
+          <w:szCs w:val="24"/>
+        </w:rPr>
+        <w:t>XXXX</w:t>
+      </w:r>
+      <w:r>
+        <w:rPr>
+          <w:rFonts w:ascii="Times New Roman" w:hAnsi="Times New Roman" w:cs="Times New Roman"/>
+          <w:sz w:val="24"/>
+          <w:szCs w:val="24"/>
+        </w:rPr>
+        <w:t>(</w:t>
+      </w:r>
+      <w:proofErr w:type="gramEnd"/>
+      <w:r>
+        <w:rPr>
+          <w:rFonts w:ascii="Times New Roman" w:hAnsi="Times New Roman" w:cs="Times New Roman"/>
+          <w:sz w:val="24"/>
+          <w:szCs w:val="24"/>
+        </w:rPr>
+        <w:t>config)#</w:t>
+      </w:r>
+      <w:r>
+        <w:rPr>
+          <w:rFonts w:ascii="Times New Roman" w:hAnsi="Times New Roman" w:cs="Times New Roman"/>
+          <w:spacing w:val="-1"/>
+          <w:sz w:val="24"/>
+          <w:szCs w:val="24"/>
+        </w:rPr>
+        <w:t xml:space="preserve"> </w:t>
+      </w:r>
+      <w:r>
+        <w:rPr>
+          <w:rFonts w:ascii="Times New Roman" w:hAnsi="Times New Roman" w:cs="Times New Roman"/>
+          <w:b/>
+          <w:spacing w:val="-1"/>
+          <w:sz w:val="24"/>
+          <w:szCs w:val="24"/>
+        </w:rPr>
+        <w:t xml:space="preserve">no </w:t>
+      </w:r>
+      <w:proofErr w:type="spellStart"/>
+      <w:r>
+        <w:rPr>
+          <w:rFonts w:ascii="Times New Roman" w:hAnsi="Times New Roman" w:cs="Times New Roman"/>
+          <w:b/>
+          <w:spacing w:val="-1"/>
+          <w:sz w:val="24"/>
+          <w:szCs w:val="24"/>
+        </w:rPr>
+        <w:t>ip</w:t>
+      </w:r>
+      <w:proofErr w:type="spellEnd"/>
+      <w:r>
+        <w:rPr>
+          <w:rFonts w:ascii="Times New Roman" w:hAnsi="Times New Roman" w:cs="Times New Roman"/>
+          <w:b/>
+          <w:spacing w:val="-1"/>
+          <w:sz w:val="24"/>
+          <w:szCs w:val="24"/>
+        </w:rPr>
+        <w:t xml:space="preserve"> domain-lookup</w:t>
       </w:r>
     </w:p>
     <w:p>
@@ -9890,21 +10567,49 @@
           <w:szCs w:val="24"/>
         </w:rPr>
       </w:pPr>
-      <w:r>
-        <w:rPr>
-          <w:rFonts w:ascii="Times New Roman" w:hAnsi="Times New Roman" w:cs="Times New Roman"/>
-          <w:sz w:val="24"/>
-          <w:szCs w:val="24"/>
-        </w:rPr>
-        <w:t>fX-XXXX</w:t>
-      </w:r>
-      <w:r>
-        <w:rPr>
-          <w:rFonts w:ascii="Times New Roman" w:hAnsi="Times New Roman" w:cs="Times New Roman"/>
-          <w:sz w:val="24"/>
-          <w:szCs w:val="24"/>
-        </w:rPr>
-        <w:t>(config)#</w:t>
+      <w:proofErr w:type="spellStart"/>
+      <w:r>
+        <w:rPr>
+          <w:rFonts w:ascii="Times New Roman" w:hAnsi="Times New Roman" w:cs="Times New Roman"/>
+          <w:sz w:val="24"/>
+          <w:szCs w:val="24"/>
+        </w:rPr>
+        <w:t>fX</w:t>
+      </w:r>
+      <w:proofErr w:type="spellEnd"/>
+      <w:r>
+        <w:rPr>
+          <w:rFonts w:ascii="Times New Roman" w:hAnsi="Times New Roman" w:cs="Times New Roman"/>
+          <w:sz w:val="24"/>
+          <w:szCs w:val="24"/>
+        </w:rPr>
+        <w:t>-</w:t>
+      </w:r>
+      <w:proofErr w:type="gramStart"/>
+      <w:r>
+        <w:rPr>
+          <w:rFonts w:ascii="Times New Roman" w:hAnsi="Times New Roman" w:cs="Times New Roman"/>
+          <w:sz w:val="24"/>
+          <w:szCs w:val="24"/>
+        </w:rPr>
+        <w:t>XXXX</w:t>
+      </w:r>
+      <w:r>
+        <w:rPr>
+          <w:rFonts w:ascii="Times New Roman" w:hAnsi="Times New Roman" w:cs="Times New Roman"/>
+          <w:sz w:val="24"/>
+          <w:szCs w:val="24"/>
+        </w:rPr>
+        <w:t>(</w:t>
+      </w:r>
+      <w:proofErr w:type="gramEnd"/>
+      <w:r>
+        <w:rPr>
+          <w:rFonts w:ascii="Times New Roman" w:hAnsi="Times New Roman" w:cs="Times New Roman"/>
+          <w:sz w:val="24"/>
+          <w:szCs w:val="24"/>
+        </w:rPr>
+        <w:t>config)#</w:t>
       </w:r>
       <w:r>
         <w:rPr>
@@ -9964,21 +10669,49 @@
           <w:szCs w:val="24"/>
         </w:rPr>
       </w:pPr>
-      <w:r>
-        <w:rPr>
-          <w:rFonts w:ascii="Times New Roman" w:hAnsi="Times New Roman" w:cs="Times New Roman"/>
-          <w:sz w:val="24"/>
-          <w:szCs w:val="24"/>
-        </w:rPr>
-        <w:t>fX-XXXX</w:t>
-      </w:r>
-      <w:r>
-        <w:rPr>
-          <w:rFonts w:ascii="Times New Roman" w:hAnsi="Times New Roman" w:cs="Times New Roman"/>
-          <w:sz w:val="24"/>
-          <w:szCs w:val="24"/>
-        </w:rPr>
-        <w:t>(config)#</w:t>
+      <w:proofErr w:type="spellStart"/>
+      <w:r>
+        <w:rPr>
+          <w:rFonts w:ascii="Times New Roman" w:hAnsi="Times New Roman" w:cs="Times New Roman"/>
+          <w:sz w:val="24"/>
+          <w:szCs w:val="24"/>
+        </w:rPr>
+        <w:t>fX</w:t>
+      </w:r>
+      <w:proofErr w:type="spellEnd"/>
+      <w:r>
+        <w:rPr>
+          <w:rFonts w:ascii="Times New Roman" w:hAnsi="Times New Roman" w:cs="Times New Roman"/>
+          <w:sz w:val="24"/>
+          <w:szCs w:val="24"/>
+        </w:rPr>
+        <w:t>-</w:t>
+      </w:r>
+      <w:proofErr w:type="gramStart"/>
+      <w:r>
+        <w:rPr>
+          <w:rFonts w:ascii="Times New Roman" w:hAnsi="Times New Roman" w:cs="Times New Roman"/>
+          <w:sz w:val="24"/>
+          <w:szCs w:val="24"/>
+        </w:rPr>
+        <w:t>XXXX</w:t>
+      </w:r>
+      <w:r>
+        <w:rPr>
+          <w:rFonts w:ascii="Times New Roman" w:hAnsi="Times New Roman" w:cs="Times New Roman"/>
+          <w:sz w:val="24"/>
+          <w:szCs w:val="24"/>
+        </w:rPr>
+        <w:t>(</w:t>
+      </w:r>
+      <w:proofErr w:type="gramEnd"/>
+      <w:r>
+        <w:rPr>
+          <w:rFonts w:ascii="Times New Roman" w:hAnsi="Times New Roman" w:cs="Times New Roman"/>
+          <w:sz w:val="24"/>
+          <w:szCs w:val="24"/>
+        </w:rPr>
+        <w:t>config)#</w:t>
       </w:r>
       <w:r>
         <w:rPr>
@@ -10572,21 +11305,49 @@
           <w:szCs w:val="24"/>
         </w:rPr>
       </w:pPr>
-      <w:r>
-        <w:rPr>
-          <w:rFonts w:ascii="Times New Roman" w:hAnsi="Times New Roman" w:cs="Times New Roman"/>
-          <w:sz w:val="24"/>
-          <w:szCs w:val="24"/>
-        </w:rPr>
-        <w:t>fX-XXXX</w:t>
-      </w:r>
-      <w:r>
-        <w:rPr>
-          <w:rFonts w:ascii="Times New Roman" w:hAnsi="Times New Roman" w:cs="Times New Roman"/>
-          <w:sz w:val="24"/>
-          <w:szCs w:val="24"/>
-        </w:rPr>
-        <w:t>(config)#</w:t>
+      <w:proofErr w:type="spellStart"/>
+      <w:r>
+        <w:rPr>
+          <w:rFonts w:ascii="Times New Roman" w:hAnsi="Times New Roman" w:cs="Times New Roman"/>
+          <w:sz w:val="24"/>
+          <w:szCs w:val="24"/>
+        </w:rPr>
+        <w:t>fX</w:t>
+      </w:r>
+      <w:proofErr w:type="spellEnd"/>
+      <w:r>
+        <w:rPr>
+          <w:rFonts w:ascii="Times New Roman" w:hAnsi="Times New Roman" w:cs="Times New Roman"/>
+          <w:sz w:val="24"/>
+          <w:szCs w:val="24"/>
+        </w:rPr>
+        <w:t>-</w:t>
+      </w:r>
+      <w:proofErr w:type="gramStart"/>
+      <w:r>
+        <w:rPr>
+          <w:rFonts w:ascii="Times New Roman" w:hAnsi="Times New Roman" w:cs="Times New Roman"/>
+          <w:sz w:val="24"/>
+          <w:szCs w:val="24"/>
+        </w:rPr>
+        <w:t>XXXX</w:t>
+      </w:r>
+      <w:r>
+        <w:rPr>
+          <w:rFonts w:ascii="Times New Roman" w:hAnsi="Times New Roman" w:cs="Times New Roman"/>
+          <w:sz w:val="24"/>
+          <w:szCs w:val="24"/>
+        </w:rPr>
+        <w:t>(</w:t>
+      </w:r>
+      <w:proofErr w:type="gramEnd"/>
+      <w:r>
+        <w:rPr>
+          <w:rFonts w:ascii="Times New Roman" w:hAnsi="Times New Roman" w:cs="Times New Roman"/>
+          <w:sz w:val="24"/>
+          <w:szCs w:val="24"/>
+        </w:rPr>
+        <w:t>config)#</w:t>
       </w:r>
       <w:r>
         <w:rPr>
@@ -10616,21 +11377,49 @@
           <w:szCs w:val="24"/>
         </w:rPr>
       </w:pPr>
-      <w:r>
-        <w:rPr>
-          <w:rFonts w:ascii="Times New Roman" w:hAnsi="Times New Roman" w:cs="Times New Roman"/>
-          <w:sz w:val="24"/>
-          <w:szCs w:val="24"/>
-        </w:rPr>
-        <w:t>fX-XXXX</w:t>
-      </w:r>
-      <w:r>
-        <w:rPr>
-          <w:rFonts w:ascii="Times New Roman" w:hAnsi="Times New Roman" w:cs="Times New Roman"/>
-          <w:sz w:val="24"/>
-          <w:szCs w:val="24"/>
-        </w:rPr>
-        <w:t>(config-line)#</w:t>
+      <w:proofErr w:type="spellStart"/>
+      <w:r>
+        <w:rPr>
+          <w:rFonts w:ascii="Times New Roman" w:hAnsi="Times New Roman" w:cs="Times New Roman"/>
+          <w:sz w:val="24"/>
+          <w:szCs w:val="24"/>
+        </w:rPr>
+        <w:t>fX</w:t>
+      </w:r>
+      <w:proofErr w:type="spellEnd"/>
+      <w:r>
+        <w:rPr>
+          <w:rFonts w:ascii="Times New Roman" w:hAnsi="Times New Roman" w:cs="Times New Roman"/>
+          <w:sz w:val="24"/>
+          <w:szCs w:val="24"/>
+        </w:rPr>
+        <w:t>-</w:t>
+      </w:r>
+      <w:proofErr w:type="gramStart"/>
+      <w:r>
+        <w:rPr>
+          <w:rFonts w:ascii="Times New Roman" w:hAnsi="Times New Roman" w:cs="Times New Roman"/>
+          <w:sz w:val="24"/>
+          <w:szCs w:val="24"/>
+        </w:rPr>
+        <w:t>XXXX</w:t>
+      </w:r>
+      <w:r>
+        <w:rPr>
+          <w:rFonts w:ascii="Times New Roman" w:hAnsi="Times New Roman" w:cs="Times New Roman"/>
+          <w:sz w:val="24"/>
+          <w:szCs w:val="24"/>
+        </w:rPr>
+        <w:t>(</w:t>
+      </w:r>
+      <w:proofErr w:type="gramEnd"/>
+      <w:r>
+        <w:rPr>
+          <w:rFonts w:ascii="Times New Roman" w:hAnsi="Times New Roman" w:cs="Times New Roman"/>
+          <w:sz w:val="24"/>
+          <w:szCs w:val="24"/>
+        </w:rPr>
+        <w:t>config-line)#</w:t>
       </w:r>
       <w:r>
         <w:rPr>
@@ -10679,17 +11468,39 @@
           <w:rFonts w:cs="Times New Roman"/>
         </w:rPr>
       </w:pPr>
-      <w:r>
-        <w:rPr>
-          <w:rFonts w:cs="Times New Roman"/>
-        </w:rPr>
-        <w:t>fX-XXXX</w:t>
-      </w:r>
-      <w:r>
-        <w:rPr>
-          <w:rFonts w:cs="Times New Roman"/>
-        </w:rPr>
-        <w:t>(config-line)#</w:t>
+      <w:proofErr w:type="spellStart"/>
+      <w:r>
+        <w:rPr>
+          <w:rFonts w:cs="Times New Roman"/>
+        </w:rPr>
+        <w:t>fX</w:t>
+      </w:r>
+      <w:proofErr w:type="spellEnd"/>
+      <w:r>
+        <w:rPr>
+          <w:rFonts w:cs="Times New Roman"/>
+        </w:rPr>
+        <w:t>-</w:t>
+      </w:r>
+      <w:proofErr w:type="gramStart"/>
+      <w:r>
+        <w:rPr>
+          <w:rFonts w:cs="Times New Roman"/>
+        </w:rPr>
+        <w:t>XXXX</w:t>
+      </w:r>
+      <w:r>
+        <w:rPr>
+          <w:rFonts w:cs="Times New Roman"/>
+        </w:rPr>
+        <w:t>(</w:t>
+      </w:r>
+      <w:proofErr w:type="gramEnd"/>
+      <w:r>
+        <w:rPr>
+          <w:rFonts w:cs="Times New Roman"/>
+        </w:rPr>
+        <w:t>config-line)#</w:t>
       </w:r>
       <w:r>
         <w:rPr>
@@ -10716,21 +11527,49 @@
           <w:szCs w:val="24"/>
         </w:rPr>
       </w:pPr>
-      <w:r>
-        <w:rPr>
-          <w:rFonts w:ascii="Times New Roman" w:hAnsi="Times New Roman" w:cs="Times New Roman"/>
-          <w:sz w:val="24"/>
-          <w:szCs w:val="24"/>
-        </w:rPr>
-        <w:t>fX-XXXX</w:t>
-      </w:r>
-      <w:r>
-        <w:rPr>
-          <w:rFonts w:ascii="Times New Roman" w:hAnsi="Times New Roman" w:cs="Times New Roman"/>
-          <w:sz w:val="24"/>
-          <w:szCs w:val="24"/>
-        </w:rPr>
-        <w:t>(config-line)#</w:t>
+      <w:proofErr w:type="spellStart"/>
+      <w:r>
+        <w:rPr>
+          <w:rFonts w:ascii="Times New Roman" w:hAnsi="Times New Roman" w:cs="Times New Roman"/>
+          <w:sz w:val="24"/>
+          <w:szCs w:val="24"/>
+        </w:rPr>
+        <w:t>fX</w:t>
+      </w:r>
+      <w:proofErr w:type="spellEnd"/>
+      <w:r>
+        <w:rPr>
+          <w:rFonts w:ascii="Times New Roman" w:hAnsi="Times New Roman" w:cs="Times New Roman"/>
+          <w:sz w:val="24"/>
+          <w:szCs w:val="24"/>
+        </w:rPr>
+        <w:t>-</w:t>
+      </w:r>
+      <w:proofErr w:type="gramStart"/>
+      <w:r>
+        <w:rPr>
+          <w:rFonts w:ascii="Times New Roman" w:hAnsi="Times New Roman" w:cs="Times New Roman"/>
+          <w:sz w:val="24"/>
+          <w:szCs w:val="24"/>
+        </w:rPr>
+        <w:t>XXXX</w:t>
+      </w:r>
+      <w:r>
+        <w:rPr>
+          <w:rFonts w:ascii="Times New Roman" w:hAnsi="Times New Roman" w:cs="Times New Roman"/>
+          <w:sz w:val="24"/>
+          <w:szCs w:val="24"/>
+        </w:rPr>
+        <w:t>(</w:t>
+      </w:r>
+      <w:proofErr w:type="gramEnd"/>
+      <w:r>
+        <w:rPr>
+          <w:rFonts w:ascii="Times New Roman" w:hAnsi="Times New Roman" w:cs="Times New Roman"/>
+          <w:sz w:val="24"/>
+          <w:szCs w:val="24"/>
+        </w:rPr>
+        <w:t>config-line)#</w:t>
       </w:r>
       <w:r>
         <w:rPr>
@@ -10772,21 +11611,49 @@
           <w:szCs w:val="24"/>
         </w:rPr>
       </w:pPr>
-      <w:r>
-        <w:rPr>
-          <w:rFonts w:ascii="Times New Roman" w:hAnsi="Times New Roman" w:cs="Times New Roman"/>
-          <w:sz w:val="24"/>
-          <w:szCs w:val="24"/>
-        </w:rPr>
-        <w:t>fX-XXXX</w:t>
-      </w:r>
-      <w:r>
-        <w:rPr>
-          <w:rFonts w:ascii="Times New Roman" w:hAnsi="Times New Roman" w:cs="Times New Roman"/>
-          <w:sz w:val="24"/>
-          <w:szCs w:val="24"/>
-        </w:rPr>
-        <w:t>(config-line)#</w:t>
+      <w:proofErr w:type="spellStart"/>
+      <w:r>
+        <w:rPr>
+          <w:rFonts w:ascii="Times New Roman" w:hAnsi="Times New Roman" w:cs="Times New Roman"/>
+          <w:sz w:val="24"/>
+          <w:szCs w:val="24"/>
+        </w:rPr>
+        <w:t>fX</w:t>
+      </w:r>
+      <w:proofErr w:type="spellEnd"/>
+      <w:r>
+        <w:rPr>
+          <w:rFonts w:ascii="Times New Roman" w:hAnsi="Times New Roman" w:cs="Times New Roman"/>
+          <w:sz w:val="24"/>
+          <w:szCs w:val="24"/>
+        </w:rPr>
+        <w:t>-</w:t>
+      </w:r>
+      <w:proofErr w:type="gramStart"/>
+      <w:r>
+        <w:rPr>
+          <w:rFonts w:ascii="Times New Roman" w:hAnsi="Times New Roman" w:cs="Times New Roman"/>
+          <w:sz w:val="24"/>
+          <w:szCs w:val="24"/>
+        </w:rPr>
+        <w:t>XXXX</w:t>
+      </w:r>
+      <w:r>
+        <w:rPr>
+          <w:rFonts w:ascii="Times New Roman" w:hAnsi="Times New Roman" w:cs="Times New Roman"/>
+          <w:sz w:val="24"/>
+          <w:szCs w:val="24"/>
+        </w:rPr>
+        <w:t>(</w:t>
+      </w:r>
+      <w:proofErr w:type="gramEnd"/>
+      <w:r>
+        <w:rPr>
+          <w:rFonts w:ascii="Times New Roman" w:hAnsi="Times New Roman" w:cs="Times New Roman"/>
+          <w:sz w:val="24"/>
+          <w:szCs w:val="24"/>
+        </w:rPr>
+        <w:t>config-line)#</w:t>
       </w:r>
       <w:r>
         <w:rPr>
@@ -11946,21 +12813,49 @@
           <w:szCs w:val="24"/>
         </w:rPr>
       </w:pPr>
-      <w:r>
-        <w:rPr>
-          <w:rFonts w:ascii="Times New Roman" w:hAnsi="Times New Roman" w:cs="Times New Roman"/>
-          <w:sz w:val="24"/>
-          <w:szCs w:val="24"/>
-        </w:rPr>
-        <w:t>fX-XXXX</w:t>
-      </w:r>
-      <w:r>
-        <w:rPr>
-          <w:rFonts w:ascii="Times New Roman" w:hAnsi="Times New Roman" w:cs="Times New Roman"/>
-          <w:sz w:val="24"/>
-          <w:szCs w:val="24"/>
-        </w:rPr>
-        <w:t xml:space="preserve">(config)#  </w:t>
+      <w:proofErr w:type="spellStart"/>
+      <w:r>
+        <w:rPr>
+          <w:rFonts w:ascii="Times New Roman" w:hAnsi="Times New Roman" w:cs="Times New Roman"/>
+          <w:sz w:val="24"/>
+          <w:szCs w:val="24"/>
+        </w:rPr>
+        <w:t>fX</w:t>
+      </w:r>
+      <w:proofErr w:type="spellEnd"/>
+      <w:r>
+        <w:rPr>
+          <w:rFonts w:ascii="Times New Roman" w:hAnsi="Times New Roman" w:cs="Times New Roman"/>
+          <w:sz w:val="24"/>
+          <w:szCs w:val="24"/>
+        </w:rPr>
+        <w:t>-</w:t>
+      </w:r>
+      <w:proofErr w:type="gramStart"/>
+      <w:r>
+        <w:rPr>
+          <w:rFonts w:ascii="Times New Roman" w:hAnsi="Times New Roman" w:cs="Times New Roman"/>
+          <w:sz w:val="24"/>
+          <w:szCs w:val="24"/>
+        </w:rPr>
+        <w:t>XXXX</w:t>
+      </w:r>
+      <w:r>
+        <w:rPr>
+          <w:rFonts w:ascii="Times New Roman" w:hAnsi="Times New Roman" w:cs="Times New Roman"/>
+          <w:sz w:val="24"/>
+          <w:szCs w:val="24"/>
+        </w:rPr>
+        <w:t>(</w:t>
+      </w:r>
+      <w:proofErr w:type="gramEnd"/>
+      <w:r>
+        <w:rPr>
+          <w:rFonts w:ascii="Times New Roman" w:hAnsi="Times New Roman" w:cs="Times New Roman"/>
+          <w:sz w:val="24"/>
+          <w:szCs w:val="24"/>
+        </w:rPr>
+        <w:t xml:space="preserve">config)#  </w:t>
       </w:r>
       <w:r>
         <w:rPr>
@@ -11991,40 +12886,80 @@
           <w:szCs w:val="24"/>
         </w:rPr>
       </w:pPr>
-      <w:r>
-        <w:rPr>
-          <w:rFonts w:ascii="Times New Roman" w:hAnsi="Times New Roman" w:cs="Times New Roman"/>
-          <w:sz w:val="24"/>
-          <w:szCs w:val="24"/>
-        </w:rPr>
-        <w:t>fX-XXXX</w:t>
-      </w:r>
-      <w:r>
-        <w:rPr>
-          <w:rFonts w:ascii="Times New Roman" w:hAnsi="Times New Roman" w:cs="Times New Roman"/>
-          <w:sz w:val="24"/>
-          <w:szCs w:val="24"/>
-        </w:rPr>
-        <w:t>(config-if)#</w:t>
-      </w:r>
-      <w:r>
-        <w:rPr>
-          <w:rFonts w:ascii="Times New Roman" w:hAnsi="Times New Roman" w:cs="Times New Roman"/>
-          <w:spacing w:val="-1"/>
-          <w:sz w:val="24"/>
-          <w:szCs w:val="24"/>
-        </w:rPr>
-        <w:t xml:space="preserve"> </w:t>
-      </w:r>
-      <w:r>
-        <w:rPr>
-          <w:rFonts w:ascii="Times New Roman" w:hAnsi="Times New Roman" w:cs="Times New Roman"/>
-          <w:b/>
-          <w:spacing w:val="-1"/>
-          <w:sz w:val="24"/>
-          <w:szCs w:val="24"/>
-        </w:rPr>
-        <w:t xml:space="preserve">ip address </w:t>
+      <w:proofErr w:type="spellStart"/>
+      <w:r>
+        <w:rPr>
+          <w:rFonts w:ascii="Times New Roman" w:hAnsi="Times New Roman" w:cs="Times New Roman"/>
+          <w:sz w:val="24"/>
+          <w:szCs w:val="24"/>
+        </w:rPr>
+        <w:t>fX</w:t>
+      </w:r>
+      <w:proofErr w:type="spellEnd"/>
+      <w:r>
+        <w:rPr>
+          <w:rFonts w:ascii="Times New Roman" w:hAnsi="Times New Roman" w:cs="Times New Roman"/>
+          <w:sz w:val="24"/>
+          <w:szCs w:val="24"/>
+        </w:rPr>
+        <w:t>-</w:t>
+      </w:r>
+      <w:proofErr w:type="gramStart"/>
+      <w:r>
+        <w:rPr>
+          <w:rFonts w:ascii="Times New Roman" w:hAnsi="Times New Roman" w:cs="Times New Roman"/>
+          <w:sz w:val="24"/>
+          <w:szCs w:val="24"/>
+        </w:rPr>
+        <w:t>XXXX</w:t>
+      </w:r>
+      <w:r>
+        <w:rPr>
+          <w:rFonts w:ascii="Times New Roman" w:hAnsi="Times New Roman" w:cs="Times New Roman"/>
+          <w:sz w:val="24"/>
+          <w:szCs w:val="24"/>
+        </w:rPr>
+        <w:t>(</w:t>
+      </w:r>
+      <w:proofErr w:type="gramEnd"/>
+      <w:r>
+        <w:rPr>
+          <w:rFonts w:ascii="Times New Roman" w:hAnsi="Times New Roman" w:cs="Times New Roman"/>
+          <w:sz w:val="24"/>
+          <w:szCs w:val="24"/>
+        </w:rPr>
+        <w:t>config-if)#</w:t>
+      </w:r>
+      <w:r>
+        <w:rPr>
+          <w:rFonts w:ascii="Times New Roman" w:hAnsi="Times New Roman" w:cs="Times New Roman"/>
+          <w:spacing w:val="-1"/>
+          <w:sz w:val="24"/>
+          <w:szCs w:val="24"/>
+        </w:rPr>
+        <w:t xml:space="preserve"> </w:t>
+      </w:r>
+      <w:proofErr w:type="spellStart"/>
+      <w:r>
+        <w:rPr>
+          <w:rFonts w:ascii="Times New Roman" w:hAnsi="Times New Roman" w:cs="Times New Roman"/>
+          <w:b/>
+          <w:spacing w:val="-1"/>
+          <w:sz w:val="24"/>
+          <w:szCs w:val="24"/>
+        </w:rPr>
+        <w:t>ip</w:t>
+      </w:r>
+      <w:proofErr w:type="spellEnd"/>
+      <w:r>
+        <w:rPr>
+          <w:rFonts w:ascii="Times New Roman" w:hAnsi="Times New Roman" w:cs="Times New Roman"/>
+          <w:b/>
+          <w:spacing w:val="-1"/>
+          <w:sz w:val="24"/>
+          <w:szCs w:val="24"/>
+        </w:rPr>
+        <w:t xml:space="preserve"> address </w:t>
       </w:r>
       <w:r>
         <w:rPr>
@@ -12067,21 +13002,49 @@
           <w:szCs w:val="24"/>
         </w:rPr>
       </w:pPr>
-      <w:r>
-        <w:rPr>
-          <w:rFonts w:ascii="Times New Roman" w:hAnsi="Times New Roman" w:cs="Times New Roman"/>
-          <w:sz w:val="24"/>
-          <w:szCs w:val="24"/>
-        </w:rPr>
-        <w:t>fX-XXXX</w:t>
-      </w:r>
-      <w:r>
-        <w:rPr>
-          <w:rFonts w:ascii="Times New Roman" w:eastAsia="Times New Roman" w:hAnsi="Times New Roman" w:cs="Times New Roman"/>
-          <w:sz w:val="24"/>
-          <w:szCs w:val="24"/>
-        </w:rPr>
-        <w:t>(config-if)#</w:t>
+      <w:proofErr w:type="spellStart"/>
+      <w:r>
+        <w:rPr>
+          <w:rFonts w:ascii="Times New Roman" w:hAnsi="Times New Roman" w:cs="Times New Roman"/>
+          <w:sz w:val="24"/>
+          <w:szCs w:val="24"/>
+        </w:rPr>
+        <w:t>fX</w:t>
+      </w:r>
+      <w:proofErr w:type="spellEnd"/>
+      <w:r>
+        <w:rPr>
+          <w:rFonts w:ascii="Times New Roman" w:hAnsi="Times New Roman" w:cs="Times New Roman"/>
+          <w:sz w:val="24"/>
+          <w:szCs w:val="24"/>
+        </w:rPr>
+        <w:t>-</w:t>
+      </w:r>
+      <w:proofErr w:type="gramStart"/>
+      <w:r>
+        <w:rPr>
+          <w:rFonts w:ascii="Times New Roman" w:hAnsi="Times New Roman" w:cs="Times New Roman"/>
+          <w:sz w:val="24"/>
+          <w:szCs w:val="24"/>
+        </w:rPr>
+        <w:t>XXXX</w:t>
+      </w:r>
+      <w:r>
+        <w:rPr>
+          <w:rFonts w:ascii="Times New Roman" w:eastAsia="Times New Roman" w:hAnsi="Times New Roman" w:cs="Times New Roman"/>
+          <w:sz w:val="24"/>
+          <w:szCs w:val="24"/>
+        </w:rPr>
+        <w:t>(</w:t>
+      </w:r>
+      <w:proofErr w:type="gramEnd"/>
+      <w:r>
+        <w:rPr>
+          <w:rFonts w:ascii="Times New Roman" w:eastAsia="Times New Roman" w:hAnsi="Times New Roman" w:cs="Times New Roman"/>
+          <w:sz w:val="24"/>
+          <w:szCs w:val="24"/>
+        </w:rPr>
+        <w:t>config-if)#</w:t>
       </w:r>
       <w:r>
         <w:rPr>
@@ -12124,21 +13087,49 @@
           <w:szCs w:val="24"/>
         </w:rPr>
       </w:pPr>
-      <w:r>
-        <w:rPr>
-          <w:rFonts w:ascii="Times New Roman" w:hAnsi="Times New Roman" w:cs="Times New Roman"/>
-          <w:sz w:val="24"/>
-          <w:szCs w:val="24"/>
-        </w:rPr>
-        <w:t>fX-XXXX</w:t>
-      </w:r>
-      <w:r>
-        <w:rPr>
-          <w:rFonts w:ascii="Times New Roman" w:hAnsi="Times New Roman" w:cs="Times New Roman"/>
-          <w:sz w:val="24"/>
-          <w:szCs w:val="24"/>
-        </w:rPr>
-        <w:t>(config-if)#</w:t>
+      <w:proofErr w:type="spellStart"/>
+      <w:r>
+        <w:rPr>
+          <w:rFonts w:ascii="Times New Roman" w:hAnsi="Times New Roman" w:cs="Times New Roman"/>
+          <w:sz w:val="24"/>
+          <w:szCs w:val="24"/>
+        </w:rPr>
+        <w:t>fX</w:t>
+      </w:r>
+      <w:proofErr w:type="spellEnd"/>
+      <w:r>
+        <w:rPr>
+          <w:rFonts w:ascii="Times New Roman" w:hAnsi="Times New Roman" w:cs="Times New Roman"/>
+          <w:sz w:val="24"/>
+          <w:szCs w:val="24"/>
+        </w:rPr>
+        <w:t>-</w:t>
+      </w:r>
+      <w:proofErr w:type="gramStart"/>
+      <w:r>
+        <w:rPr>
+          <w:rFonts w:ascii="Times New Roman" w:hAnsi="Times New Roman" w:cs="Times New Roman"/>
+          <w:sz w:val="24"/>
+          <w:szCs w:val="24"/>
+        </w:rPr>
+        <w:t>XXXX</w:t>
+      </w:r>
+      <w:r>
+        <w:rPr>
+          <w:rFonts w:ascii="Times New Roman" w:hAnsi="Times New Roman" w:cs="Times New Roman"/>
+          <w:sz w:val="24"/>
+          <w:szCs w:val="24"/>
+        </w:rPr>
+        <w:t>(</w:t>
+      </w:r>
+      <w:proofErr w:type="gramEnd"/>
+      <w:r>
+        <w:rPr>
+          <w:rFonts w:ascii="Times New Roman" w:hAnsi="Times New Roman" w:cs="Times New Roman"/>
+          <w:sz w:val="24"/>
+          <w:szCs w:val="24"/>
+        </w:rPr>
+        <w:t>config-if)#</w:t>
       </w:r>
       <w:r>
         <w:rPr>
@@ -12731,17 +13722,40 @@
           <w:sz w:val="24"/>
           <w:szCs w:val="24"/>
         </w:rPr>
-        <w:t xml:space="preserve">no ip address, </w:t>
-      </w:r>
-      <w:r>
-        <w:rPr>
-          <w:rFonts w:ascii="Times New Roman" w:eastAsia="Times New Roman" w:hAnsi="Times New Roman" w:cs="Times New Roman"/>
+        <w:t xml:space="preserve">no </w:t>
+      </w:r>
+      <w:proofErr w:type="spellStart"/>
+      <w:r>
+        <w:rPr>
+          <w:rFonts w:ascii="Times New Roman" w:eastAsia="Times New Roman" w:hAnsi="Times New Roman" w:cs="Times New Roman"/>
+          <w:b/>
           <w:bCs/>
           <w:sz w:val="24"/>
           <w:szCs w:val="24"/>
         </w:rPr>
+        <w:t>ip</w:t>
+      </w:r>
+      <w:proofErr w:type="spellEnd"/>
+      <w:r>
+        <w:rPr>
+          <w:rFonts w:ascii="Times New Roman" w:eastAsia="Times New Roman" w:hAnsi="Times New Roman" w:cs="Times New Roman"/>
+          <w:b/>
+          <w:bCs/>
+          <w:sz w:val="24"/>
+          <w:szCs w:val="24"/>
+        </w:rPr>
+        <w:t xml:space="preserve"> address, </w:t>
+      </w:r>
+      <w:r>
+        <w:rPr>
+          <w:rFonts w:ascii="Times New Roman" w:eastAsia="Times New Roman" w:hAnsi="Times New Roman" w:cs="Times New Roman"/>
+          <w:bCs/>
+          <w:sz w:val="24"/>
+          <w:szCs w:val="24"/>
+        </w:rPr>
         <w:t xml:space="preserve">then </w:t>
       </w:r>
+      <w:proofErr w:type="spellStart"/>
       <w:r>
         <w:rPr>
           <w:rFonts w:ascii="Times New Roman" w:eastAsia="Times New Roman" w:hAnsi="Times New Roman" w:cs="Times New Roman"/>
@@ -12750,7 +13764,18 @@
           <w:sz w:val="24"/>
           <w:szCs w:val="24"/>
         </w:rPr>
-        <w:t>ip address</w:t>
+        <w:t>ip</w:t>
+      </w:r>
+      <w:proofErr w:type="spellEnd"/>
+      <w:r>
+        <w:rPr>
+          <w:rFonts w:ascii="Times New Roman" w:eastAsia="Times New Roman" w:hAnsi="Times New Roman" w:cs="Times New Roman"/>
+          <w:b/>
+          <w:bCs/>
+          <w:sz w:val="24"/>
+          <w:szCs w:val="24"/>
+        </w:rPr>
+        <w:t xml:space="preserve"> address</w:t>
       </w:r>
       <w:r>
         <w:rPr>
@@ -12781,8 +13806,9 @@
           <w:sz w:val="24"/>
           <w:szCs w:val="24"/>
         </w:rPr>
-        <w:t>correct ip address subnet</w:t>
-      </w:r>
+        <w:t xml:space="preserve">correct </w:t>
+      </w:r>
+      <w:proofErr w:type="spellStart"/>
       <w:r>
         <w:rPr>
           <w:rFonts w:ascii="Times New Roman" w:eastAsia="Times New Roman" w:hAnsi="Times New Roman" w:cs="Times New Roman"/>
@@ -12792,8 +13818,9 @@
           <w:sz w:val="24"/>
           <w:szCs w:val="24"/>
         </w:rPr>
-        <w:t xml:space="preserve"> mask&gt;</w:t>
-      </w:r>
+        <w:t>ip</w:t>
+      </w:r>
+      <w:proofErr w:type="spellEnd"/>
       <w:r>
         <w:rPr>
           <w:rFonts w:ascii="Times New Roman" w:eastAsia="Times New Roman" w:hAnsi="Times New Roman" w:cs="Times New Roman"/>
@@ -12803,6 +13830,28 @@
           <w:sz w:val="24"/>
           <w:szCs w:val="24"/>
         </w:rPr>
+        <w:t xml:space="preserve"> address subnet</w:t>
+      </w:r>
+      <w:r>
+        <w:rPr>
+          <w:rFonts w:ascii="Times New Roman" w:eastAsia="Times New Roman" w:hAnsi="Times New Roman" w:cs="Times New Roman"/>
+          <w:b/>
+          <w:bCs/>
+          <w:i/>
+          <w:sz w:val="24"/>
+          <w:szCs w:val="24"/>
+        </w:rPr>
+        <w:t xml:space="preserve"> mask&gt;</w:t>
+      </w:r>
+      <w:r>
+        <w:rPr>
+          <w:rFonts w:ascii="Times New Roman" w:eastAsia="Times New Roman" w:hAnsi="Times New Roman" w:cs="Times New Roman"/>
+          <w:b/>
+          <w:bCs/>
+          <w:i/>
+          <w:sz w:val="24"/>
+          <w:szCs w:val="24"/>
+        </w:rPr>
         <w:t>.</w:t>
       </w:r>
       <w:r>
@@ -13010,6 +14059,8 @@
         </w:rPr>
         <w:t xml:space="preserve"> (config-</w:t>
       </w:r>
+      <w:proofErr w:type="spellStart"/>
+      <w:proofErr w:type="gramStart"/>
       <w:r>
         <w:rPr>
           <w:rFonts w:ascii="Times New Roman" w:hAnsi="Times New Roman" w:cs="Times New Roman"/>
@@ -13024,8 +14075,18 @@
           <w:sz w:val="24"/>
           <w:szCs w:val="24"/>
         </w:rPr>
-        <w:t>if)#</w:t>
-      </w:r>
+        <w:t>if</w:t>
+      </w:r>
+      <w:proofErr w:type="spellEnd"/>
+      <w:r>
+        <w:rPr>
+          <w:rFonts w:ascii="Times New Roman" w:hAnsi="Times New Roman" w:cs="Times New Roman"/>
+          <w:sz w:val="24"/>
+          <w:szCs w:val="24"/>
+        </w:rPr>
+        <w:t>)#</w:t>
+      </w:r>
+      <w:proofErr w:type="gramEnd"/>
       <w:r>
         <w:rPr>
           <w:rFonts w:ascii="Times New Roman" w:hAnsi="Times New Roman" w:cs="Times New Roman"/>
@@ -13105,6 +14166,8 @@
         </w:rPr>
         <w:t xml:space="preserve"> (config-</w:t>
       </w:r>
+      <w:proofErr w:type="spellStart"/>
+      <w:proofErr w:type="gramStart"/>
       <w:r>
         <w:rPr>
           <w:rFonts w:ascii="Times New Roman" w:hAnsi="Times New Roman" w:cs="Times New Roman"/>
@@ -13119,8 +14182,18 @@
           <w:sz w:val="24"/>
           <w:szCs w:val="24"/>
         </w:rPr>
-        <w:t>if)#</w:t>
-      </w:r>
+        <w:t>if</w:t>
+      </w:r>
+      <w:proofErr w:type="spellEnd"/>
+      <w:r>
+        <w:rPr>
+          <w:rFonts w:ascii="Times New Roman" w:hAnsi="Times New Roman" w:cs="Times New Roman"/>
+          <w:sz w:val="24"/>
+          <w:szCs w:val="24"/>
+        </w:rPr>
+        <w:t>)#</w:t>
+      </w:r>
+      <w:proofErr w:type="gramEnd"/>
       <w:r>
         <w:rPr>
           <w:rFonts w:ascii="Times New Roman" w:hAnsi="Times New Roman" w:cs="Times New Roman"/>
@@ -13200,6 +14273,8 @@
         </w:rPr>
         <w:t xml:space="preserve"> (config-</w:t>
       </w:r>
+      <w:proofErr w:type="spellStart"/>
+      <w:proofErr w:type="gramStart"/>
       <w:r>
         <w:rPr>
           <w:rFonts w:ascii="Times New Roman" w:hAnsi="Times New Roman" w:cs="Times New Roman"/>
@@ -13214,25 +14289,46 @@
           <w:sz w:val="24"/>
           <w:szCs w:val="24"/>
         </w:rPr>
-        <w:t>if)#</w:t>
-      </w:r>
-      <w:r>
-        <w:rPr>
-          <w:rFonts w:ascii="Times New Roman" w:hAnsi="Times New Roman" w:cs="Times New Roman"/>
-          <w:spacing w:val="-1"/>
-          <w:sz w:val="24"/>
-          <w:szCs w:val="24"/>
-        </w:rPr>
-        <w:t xml:space="preserve"> </w:t>
-      </w:r>
-      <w:r>
-        <w:rPr>
-          <w:rFonts w:ascii="Times New Roman" w:hAnsi="Times New Roman" w:cs="Times New Roman"/>
-          <w:b/>
-          <w:sz w:val="24"/>
-          <w:szCs w:val="24"/>
-        </w:rPr>
-        <w:t xml:space="preserve">ip address </w:t>
+        <w:t>if</w:t>
+      </w:r>
+      <w:proofErr w:type="spellEnd"/>
+      <w:r>
+        <w:rPr>
+          <w:rFonts w:ascii="Times New Roman" w:hAnsi="Times New Roman" w:cs="Times New Roman"/>
+          <w:sz w:val="24"/>
+          <w:szCs w:val="24"/>
+        </w:rPr>
+        <w:t>)#</w:t>
+      </w:r>
+      <w:proofErr w:type="gramEnd"/>
+      <w:r>
+        <w:rPr>
+          <w:rFonts w:ascii="Times New Roman" w:hAnsi="Times New Roman" w:cs="Times New Roman"/>
+          <w:spacing w:val="-1"/>
+          <w:sz w:val="24"/>
+          <w:szCs w:val="24"/>
+        </w:rPr>
+        <w:t xml:space="preserve"> </w:t>
+      </w:r>
+      <w:proofErr w:type="spellStart"/>
+      <w:r>
+        <w:rPr>
+          <w:rFonts w:ascii="Times New Roman" w:hAnsi="Times New Roman" w:cs="Times New Roman"/>
+          <w:b/>
+          <w:sz w:val="24"/>
+          <w:szCs w:val="24"/>
+        </w:rPr>
+        <w:t>ip</w:t>
+      </w:r>
+      <w:proofErr w:type="spellEnd"/>
+      <w:r>
+        <w:rPr>
+          <w:rFonts w:ascii="Times New Roman" w:hAnsi="Times New Roman" w:cs="Times New Roman"/>
+          <w:b/>
+          <w:sz w:val="24"/>
+          <w:szCs w:val="24"/>
+        </w:rPr>
+        <w:t xml:space="preserve"> address </w:t>
       </w:r>
       <w:r>
         <w:rPr>
@@ -13790,17 +14886,40 @@
           <w:sz w:val="24"/>
           <w:szCs w:val="24"/>
         </w:rPr>
-        <w:t xml:space="preserve">no ip address, </w:t>
-      </w:r>
-      <w:r>
-        <w:rPr>
-          <w:rFonts w:ascii="Times New Roman" w:eastAsia="Times New Roman" w:hAnsi="Times New Roman" w:cs="Times New Roman"/>
+        <w:t xml:space="preserve">no </w:t>
+      </w:r>
+      <w:proofErr w:type="spellStart"/>
+      <w:r>
+        <w:rPr>
+          <w:rFonts w:ascii="Times New Roman" w:eastAsia="Times New Roman" w:hAnsi="Times New Roman" w:cs="Times New Roman"/>
+          <w:b/>
           <w:bCs/>
           <w:sz w:val="24"/>
           <w:szCs w:val="24"/>
         </w:rPr>
+        <w:t>ip</w:t>
+      </w:r>
+      <w:proofErr w:type="spellEnd"/>
+      <w:r>
+        <w:rPr>
+          <w:rFonts w:ascii="Times New Roman" w:eastAsia="Times New Roman" w:hAnsi="Times New Roman" w:cs="Times New Roman"/>
+          <w:b/>
+          <w:bCs/>
+          <w:sz w:val="24"/>
+          <w:szCs w:val="24"/>
+        </w:rPr>
+        <w:t xml:space="preserve"> address, </w:t>
+      </w:r>
+      <w:r>
+        <w:rPr>
+          <w:rFonts w:ascii="Times New Roman" w:eastAsia="Times New Roman" w:hAnsi="Times New Roman" w:cs="Times New Roman"/>
+          <w:bCs/>
+          <w:sz w:val="24"/>
+          <w:szCs w:val="24"/>
+        </w:rPr>
         <w:t xml:space="preserve">then </w:t>
       </w:r>
+      <w:proofErr w:type="spellStart"/>
       <w:r>
         <w:rPr>
           <w:rFonts w:ascii="Times New Roman" w:eastAsia="Times New Roman" w:hAnsi="Times New Roman" w:cs="Times New Roman"/>
@@ -13809,7 +14928,18 @@
           <w:sz w:val="24"/>
           <w:szCs w:val="24"/>
         </w:rPr>
-        <w:t xml:space="preserve">ip address </w:t>
+        <w:t>ip</w:t>
+      </w:r>
+      <w:proofErr w:type="spellEnd"/>
+      <w:r>
+        <w:rPr>
+          <w:rFonts w:ascii="Times New Roman" w:eastAsia="Times New Roman" w:hAnsi="Times New Roman" w:cs="Times New Roman"/>
+          <w:b/>
+          <w:bCs/>
+          <w:sz w:val="24"/>
+          <w:szCs w:val="24"/>
+        </w:rPr>
+        <w:t xml:space="preserve"> address </w:t>
       </w:r>
       <w:r>
         <w:rPr>
@@ -13820,7 +14950,31 @@
           <w:sz w:val="24"/>
           <w:szCs w:val="24"/>
         </w:rPr>
-        <w:t>correct ip address subnet.</w:t>
+        <w:t xml:space="preserve">correct </w:t>
+      </w:r>
+      <w:proofErr w:type="spellStart"/>
+      <w:r>
+        <w:rPr>
+          <w:rFonts w:ascii="Times New Roman" w:eastAsia="Times New Roman" w:hAnsi="Times New Roman" w:cs="Times New Roman"/>
+          <w:b/>
+          <w:bCs/>
+          <w:i/>
+          <w:sz w:val="24"/>
+          <w:szCs w:val="24"/>
+        </w:rPr>
+        <w:t>ip</w:t>
+      </w:r>
+      <w:proofErr w:type="spellEnd"/>
+      <w:r>
+        <w:rPr>
+          <w:rFonts w:ascii="Times New Roman" w:eastAsia="Times New Roman" w:hAnsi="Times New Roman" w:cs="Times New Roman"/>
+          <w:b/>
+          <w:bCs/>
+          <w:i/>
+          <w:sz w:val="24"/>
+          <w:szCs w:val="24"/>
+        </w:rPr>
+        <w:t xml:space="preserve"> address subnet.</w:t>
       </w:r>
       <w:r>
         <w:rPr>
@@ -14102,21 +15256,49 @@
           <w:szCs w:val="24"/>
         </w:rPr>
       </w:pPr>
-      <w:r>
-        <w:rPr>
-          <w:rFonts w:ascii="Times New Roman" w:hAnsi="Times New Roman" w:cs="Times New Roman"/>
-          <w:sz w:val="24"/>
-          <w:szCs w:val="24"/>
-        </w:rPr>
-        <w:t>fX-XXXX</w:t>
-      </w:r>
-      <w:r>
-        <w:rPr>
-          <w:rFonts w:ascii="Times New Roman" w:hAnsi="Times New Roman" w:cs="Times New Roman"/>
-          <w:sz w:val="24"/>
-          <w:szCs w:val="24"/>
-        </w:rPr>
-        <w:t xml:space="preserve">(config-if)# </w:t>
+      <w:proofErr w:type="spellStart"/>
+      <w:r>
+        <w:rPr>
+          <w:rFonts w:ascii="Times New Roman" w:hAnsi="Times New Roman" w:cs="Times New Roman"/>
+          <w:sz w:val="24"/>
+          <w:szCs w:val="24"/>
+        </w:rPr>
+        <w:t>fX</w:t>
+      </w:r>
+      <w:proofErr w:type="spellEnd"/>
+      <w:r>
+        <w:rPr>
+          <w:rFonts w:ascii="Times New Roman" w:hAnsi="Times New Roman" w:cs="Times New Roman"/>
+          <w:sz w:val="24"/>
+          <w:szCs w:val="24"/>
+        </w:rPr>
+        <w:t>-</w:t>
+      </w:r>
+      <w:proofErr w:type="gramStart"/>
+      <w:r>
+        <w:rPr>
+          <w:rFonts w:ascii="Times New Roman" w:hAnsi="Times New Roman" w:cs="Times New Roman"/>
+          <w:sz w:val="24"/>
+          <w:szCs w:val="24"/>
+        </w:rPr>
+        <w:t>XXXX</w:t>
+      </w:r>
+      <w:r>
+        <w:rPr>
+          <w:rFonts w:ascii="Times New Roman" w:hAnsi="Times New Roman" w:cs="Times New Roman"/>
+          <w:sz w:val="24"/>
+          <w:szCs w:val="24"/>
+        </w:rPr>
+        <w:t>(</w:t>
+      </w:r>
+      <w:proofErr w:type="gramEnd"/>
+      <w:r>
+        <w:rPr>
+          <w:rFonts w:ascii="Times New Roman" w:hAnsi="Times New Roman" w:cs="Times New Roman"/>
+          <w:sz w:val="24"/>
+          <w:szCs w:val="24"/>
+        </w:rPr>
+        <w:t xml:space="preserve">config-if)# </w:t>
       </w:r>
       <w:r>
         <w:rPr>
@@ -14155,11 +15337,19 @@
           <w:rFonts w:cs="Times New Roman"/>
         </w:rPr>
       </w:pPr>
-      <w:r>
-        <w:rPr>
-          <w:rFonts w:cs="Times New Roman"/>
-        </w:rPr>
-        <w:t>fX-XXXX</w:t>
+      <w:proofErr w:type="spellStart"/>
+      <w:r>
+        <w:rPr>
+          <w:rFonts w:cs="Times New Roman"/>
+        </w:rPr>
+        <w:t>fX</w:t>
+      </w:r>
+      <w:proofErr w:type="spellEnd"/>
+      <w:r>
+        <w:rPr>
+          <w:rFonts w:cs="Times New Roman"/>
+        </w:rPr>
+        <w:t>-XXXX</w:t>
       </w:r>
       <w:r>
         <w:rPr>
@@ -14285,13 +15475,23 @@
           <w:szCs w:val="24"/>
         </w:rPr>
       </w:pPr>
-      <w:r>
-        <w:rPr>
-          <w:rFonts w:ascii="Times New Roman" w:hAnsi="Times New Roman" w:cs="Times New Roman"/>
-          <w:sz w:val="24"/>
-          <w:szCs w:val="24"/>
-        </w:rPr>
-        <w:t>fX-XXXX</w:t>
+      <w:proofErr w:type="spellStart"/>
+      <w:r>
+        <w:rPr>
+          <w:rFonts w:ascii="Times New Roman" w:hAnsi="Times New Roman" w:cs="Times New Roman"/>
+          <w:sz w:val="24"/>
+          <w:szCs w:val="24"/>
+        </w:rPr>
+        <w:t>fX</w:t>
+      </w:r>
+      <w:proofErr w:type="spellEnd"/>
+      <w:r>
+        <w:rPr>
+          <w:rFonts w:ascii="Times New Roman" w:hAnsi="Times New Roman" w:cs="Times New Roman"/>
+          <w:sz w:val="24"/>
+          <w:szCs w:val="24"/>
+        </w:rPr>
+        <w:t>-XXXX</w:t>
       </w:r>
       <w:r>
         <w:rPr>
@@ -14601,13 +15801,23 @@
           <w:szCs w:val="24"/>
         </w:rPr>
       </w:pPr>
-      <w:r>
-        <w:rPr>
-          <w:rFonts w:ascii="Times New Roman" w:hAnsi="Times New Roman" w:cs="Times New Roman"/>
-          <w:sz w:val="24"/>
-          <w:szCs w:val="24"/>
-        </w:rPr>
-        <w:t>fX-XXXX</w:t>
+      <w:proofErr w:type="spellStart"/>
+      <w:r>
+        <w:rPr>
+          <w:rFonts w:ascii="Times New Roman" w:hAnsi="Times New Roman" w:cs="Times New Roman"/>
+          <w:sz w:val="24"/>
+          <w:szCs w:val="24"/>
+        </w:rPr>
+        <w:t>fX</w:t>
+      </w:r>
+      <w:proofErr w:type="spellEnd"/>
+      <w:r>
+        <w:rPr>
+          <w:rFonts w:ascii="Times New Roman" w:hAnsi="Times New Roman" w:cs="Times New Roman"/>
+          <w:sz w:val="24"/>
+          <w:szCs w:val="24"/>
+        </w:rPr>
+        <w:t>-XXXX</w:t>
       </w:r>
       <w:r>
         <w:rPr>
@@ -14741,6 +15951,7 @@
         </w:rPr>
         <w:t xml:space="preserve"> </w:t>
       </w:r>
+      <w:proofErr w:type="gramStart"/>
       <w:r>
         <w:rPr>
           <w:rFonts w:ascii="Times New Roman" w:hAnsi="Times New Roman" w:cs="Times New Roman"/>
@@ -14751,6 +15962,7 @@
         </w:rPr>
         <w:t>enter</w:t>
       </w:r>
+      <w:proofErr w:type="gramEnd"/>
       <w:r>
         <w:rPr>
           <w:rFonts w:ascii="Times New Roman" w:hAnsi="Times New Roman" w:cs="Times New Roman"/>
@@ -15392,6 +16604,7 @@
         </w:rPr>
         <w:t>(</w:t>
       </w:r>
+      <w:proofErr w:type="spellStart"/>
       <w:r>
         <w:rPr>
           <w:rFonts w:cs="Times New Roman"/>
@@ -15401,6 +16614,7 @@
         </w:rPr>
         <w:t>student.adm</w:t>
       </w:r>
+      <w:proofErr w:type="spellEnd"/>
       <w:r>
         <w:rPr>
           <w:rFonts w:cs="Times New Roman"/>
@@ -15546,6 +16760,7 @@
           <w:szCs w:val="24"/>
         </w:rPr>
       </w:pPr>
+      <w:proofErr w:type="spellStart"/>
       <w:r>
         <w:rPr>
           <w:rFonts w:ascii="Times New Roman" w:hAnsi="Times New Roman" w:cs="Times New Roman"/>
@@ -15560,6 +16775,7 @@
         </w:rPr>
         <w:t>X</w:t>
       </w:r>
+      <w:proofErr w:type="spellEnd"/>
       <w:r>
         <w:rPr>
           <w:rFonts w:ascii="Times New Roman" w:hAnsi="Times New Roman" w:cs="Times New Roman"/>
@@ -15567,6 +16783,7 @@
         </w:rPr>
         <w:t>-</w:t>
       </w:r>
+      <w:proofErr w:type="gramStart"/>
       <w:r>
         <w:rPr>
           <w:rFonts w:ascii="Times New Roman" w:hAnsi="Times New Roman" w:cs="Times New Roman"/>
@@ -15579,7 +16796,15 @@
           <w:rFonts w:ascii="Times New Roman" w:hAnsi="Times New Roman" w:cs="Times New Roman"/>
           <w:sz w:val="24"/>
         </w:rPr>
-        <w:t>(config)#</w:t>
+        <w:t>(</w:t>
+      </w:r>
+      <w:proofErr w:type="gramEnd"/>
+      <w:r>
+        <w:rPr>
+          <w:rFonts w:ascii="Times New Roman" w:hAnsi="Times New Roman" w:cs="Times New Roman"/>
+          <w:sz w:val="24"/>
+        </w:rPr>
+        <w:t>config)#</w:t>
       </w:r>
       <w:r>
         <w:rPr>
@@ -15597,6 +16822,7 @@
         </w:rPr>
         <w:t xml:space="preserve">username </w:t>
       </w:r>
+      <w:proofErr w:type="spellStart"/>
       <w:r>
         <w:rPr>
           <w:rFonts w:ascii="Times New Roman" w:hAnsi="Times New Roman" w:cs="Times New Roman"/>
@@ -15606,6 +16832,7 @@
         </w:rPr>
         <w:t>student.adm</w:t>
       </w:r>
+      <w:proofErr w:type="spellEnd"/>
       <w:r>
         <w:rPr>
           <w:rFonts w:ascii="Times New Roman" w:hAnsi="Times New Roman" w:cs="Times New Roman"/>
@@ -15943,6 +17170,7 @@
           <w:szCs w:val="24"/>
         </w:rPr>
       </w:pPr>
+      <w:proofErr w:type="spellStart"/>
       <w:r>
         <w:rPr>
           <w:rFonts w:ascii="Times New Roman" w:hAnsi="Times New Roman" w:cs="Times New Roman"/>
@@ -15957,6 +17185,7 @@
         </w:rPr>
         <w:t>X</w:t>
       </w:r>
+      <w:proofErr w:type="spellEnd"/>
       <w:r>
         <w:rPr>
           <w:rFonts w:ascii="Times New Roman" w:hAnsi="Times New Roman" w:cs="Times New Roman"/>
@@ -15964,6 +17193,7 @@
         </w:rPr>
         <w:t>-</w:t>
       </w:r>
+      <w:proofErr w:type="gramStart"/>
       <w:r>
         <w:rPr>
           <w:rFonts w:ascii="Times New Roman" w:hAnsi="Times New Roman" w:cs="Times New Roman"/>
@@ -15976,24 +17206,52 @@
           <w:rFonts w:ascii="Times New Roman" w:hAnsi="Times New Roman" w:cs="Times New Roman"/>
           <w:sz w:val="24"/>
         </w:rPr>
-        <w:t>(config)#</w:t>
-      </w:r>
-      <w:r>
-        <w:rPr>
-          <w:rFonts w:ascii="Times New Roman" w:hAnsi="Times New Roman" w:cs="Times New Roman"/>
-          <w:spacing w:val="-1"/>
-          <w:sz w:val="24"/>
-        </w:rPr>
-        <w:t xml:space="preserve"> </w:t>
-      </w:r>
-      <w:r>
-        <w:rPr>
-          <w:rFonts w:ascii="Times New Roman" w:hAnsi="Times New Roman" w:cs="Times New Roman"/>
-          <w:b/>
-          <w:spacing w:val="-1"/>
-          <w:sz w:val="24"/>
-        </w:rPr>
-        <w:t xml:space="preserve">line vty </w:t>
+        <w:t>(</w:t>
+      </w:r>
+      <w:proofErr w:type="gramEnd"/>
+      <w:r>
+        <w:rPr>
+          <w:rFonts w:ascii="Times New Roman" w:hAnsi="Times New Roman" w:cs="Times New Roman"/>
+          <w:sz w:val="24"/>
+        </w:rPr>
+        <w:t>config)#</w:t>
+      </w:r>
+      <w:r>
+        <w:rPr>
+          <w:rFonts w:ascii="Times New Roman" w:hAnsi="Times New Roman" w:cs="Times New Roman"/>
+          <w:spacing w:val="-1"/>
+          <w:sz w:val="24"/>
+        </w:rPr>
+        <w:t xml:space="preserve"> </w:t>
+      </w:r>
+      <w:r>
+        <w:rPr>
+          <w:rFonts w:ascii="Times New Roman" w:hAnsi="Times New Roman" w:cs="Times New Roman"/>
+          <w:b/>
+          <w:spacing w:val="-1"/>
+          <w:sz w:val="24"/>
+        </w:rPr>
+        <w:t xml:space="preserve">line </w:t>
+      </w:r>
+      <w:proofErr w:type="spellStart"/>
+      <w:r>
+        <w:rPr>
+          <w:rFonts w:ascii="Times New Roman" w:hAnsi="Times New Roman" w:cs="Times New Roman"/>
+          <w:b/>
+          <w:spacing w:val="-1"/>
+          <w:sz w:val="24"/>
+        </w:rPr>
+        <w:t>vty</w:t>
+      </w:r>
+      <w:proofErr w:type="spellEnd"/>
+      <w:r>
+        <w:rPr>
+          <w:rFonts w:ascii="Times New Roman" w:hAnsi="Times New Roman" w:cs="Times New Roman"/>
+          <w:b/>
+          <w:spacing w:val="-1"/>
+          <w:sz w:val="24"/>
+        </w:rPr>
+        <w:t xml:space="preserve"> </w:t>
       </w:r>
       <w:r>
         <w:rPr>
@@ -16022,6 +17280,7 @@
           <w:szCs w:val="24"/>
         </w:rPr>
       </w:pPr>
+      <w:proofErr w:type="spellStart"/>
       <w:r>
         <w:rPr>
           <w:rFonts w:ascii="Times New Roman" w:hAnsi="Times New Roman" w:cs="Times New Roman"/>
@@ -16036,6 +17295,7 @@
         </w:rPr>
         <w:t>X</w:t>
       </w:r>
+      <w:proofErr w:type="spellEnd"/>
       <w:r>
         <w:rPr>
           <w:rFonts w:ascii="Times New Roman" w:hAnsi="Times New Roman" w:cs="Times New Roman"/>
@@ -16043,6 +17303,7 @@
         </w:rPr>
         <w:t>-</w:t>
       </w:r>
+      <w:proofErr w:type="gramStart"/>
       <w:r>
         <w:rPr>
           <w:rFonts w:ascii="Times New Roman" w:hAnsi="Times New Roman" w:cs="Times New Roman"/>
@@ -16055,7 +17316,15 @@
           <w:rFonts w:ascii="Times New Roman" w:hAnsi="Times New Roman" w:cs="Times New Roman"/>
           <w:sz w:val="24"/>
         </w:rPr>
-        <w:t>(config-line)#</w:t>
+        <w:t>(</w:t>
+      </w:r>
+      <w:proofErr w:type="gramEnd"/>
+      <w:r>
+        <w:rPr>
+          <w:rFonts w:ascii="Times New Roman" w:hAnsi="Times New Roman" w:cs="Times New Roman"/>
+          <w:sz w:val="24"/>
+        </w:rPr>
+        <w:t>config-line)#</w:t>
       </w:r>
       <w:r>
         <w:rPr>
@@ -16092,6 +17361,7 @@
           <w:szCs w:val="24"/>
         </w:rPr>
       </w:pPr>
+      <w:proofErr w:type="spellStart"/>
       <w:r>
         <w:rPr>
           <w:rFonts w:ascii="Times New Roman" w:hAnsi="Times New Roman" w:cs="Times New Roman"/>
@@ -16106,6 +17376,7 @@
         </w:rPr>
         <w:t>X</w:t>
       </w:r>
+      <w:proofErr w:type="spellEnd"/>
       <w:r>
         <w:rPr>
           <w:rFonts w:ascii="Times New Roman" w:hAnsi="Times New Roman" w:cs="Times New Roman"/>
@@ -16113,6 +17384,7 @@
         </w:rPr>
         <w:t>-</w:t>
       </w:r>
+      <w:proofErr w:type="gramStart"/>
       <w:r>
         <w:rPr>
           <w:rFonts w:ascii="Times New Roman" w:hAnsi="Times New Roman" w:cs="Times New Roman"/>
@@ -16125,7 +17397,15 @@
           <w:rFonts w:ascii="Times New Roman" w:hAnsi="Times New Roman" w:cs="Times New Roman"/>
           <w:sz w:val="24"/>
         </w:rPr>
-        <w:t>(config-line)#</w:t>
+        <w:t>(</w:t>
+      </w:r>
+      <w:proofErr w:type="gramEnd"/>
+      <w:r>
+        <w:rPr>
+          <w:rFonts w:ascii="Times New Roman" w:hAnsi="Times New Roman" w:cs="Times New Roman"/>
+          <w:sz w:val="24"/>
+        </w:rPr>
+        <w:t>config-line)#</w:t>
       </w:r>
       <w:r>
         <w:rPr>
@@ -16163,6 +17443,7 @@
           <w:sz w:val="24"/>
         </w:rPr>
       </w:pPr>
+      <w:proofErr w:type="spellStart"/>
       <w:r>
         <w:rPr>
           <w:rFonts w:ascii="Times New Roman" w:hAnsi="Times New Roman" w:cs="Times New Roman"/>
@@ -16177,6 +17458,7 @@
         </w:rPr>
         <w:t>X</w:t>
       </w:r>
+      <w:proofErr w:type="spellEnd"/>
       <w:r>
         <w:rPr>
           <w:rFonts w:ascii="Times New Roman" w:hAnsi="Times New Roman" w:cs="Times New Roman"/>
@@ -16184,6 +17466,7 @@
         </w:rPr>
         <w:t>-</w:t>
       </w:r>
+      <w:proofErr w:type="gramStart"/>
       <w:r>
         <w:rPr>
           <w:rFonts w:ascii="Times New Roman" w:hAnsi="Times New Roman" w:cs="Times New Roman"/>
@@ -16196,7 +17479,15 @@
           <w:rFonts w:ascii="Times New Roman" w:hAnsi="Times New Roman" w:cs="Times New Roman"/>
           <w:sz w:val="24"/>
         </w:rPr>
-        <w:t>(config-line)#</w:t>
+        <w:t>(</w:t>
+      </w:r>
+      <w:proofErr w:type="gramEnd"/>
+      <w:r>
+        <w:rPr>
+          <w:rFonts w:ascii="Times New Roman" w:hAnsi="Times New Roman" w:cs="Times New Roman"/>
+          <w:sz w:val="24"/>
+        </w:rPr>
+        <w:t>config-line)#</w:t>
       </w:r>
       <w:r>
         <w:rPr>
@@ -16226,6 +17517,7 @@
           <w:sz w:val="24"/>
         </w:rPr>
       </w:pPr>
+      <w:proofErr w:type="spellStart"/>
       <w:r>
         <w:rPr>
           <w:rFonts w:ascii="Times New Roman" w:hAnsi="Times New Roman" w:cs="Times New Roman"/>
@@ -16241,6 +17533,7 @@
         </w:rPr>
         <w:t>X</w:t>
       </w:r>
+      <w:proofErr w:type="spellEnd"/>
       <w:r>
         <w:rPr>
           <w:rFonts w:ascii="Times New Roman" w:hAnsi="Times New Roman" w:cs="Times New Roman"/>
@@ -16248,6 +17541,7 @@
         </w:rPr>
         <w:t>-</w:t>
       </w:r>
+      <w:proofErr w:type="gramStart"/>
       <w:r>
         <w:rPr>
           <w:rFonts w:ascii="Times New Roman" w:hAnsi="Times New Roman" w:cs="Times New Roman"/>
@@ -16260,25 +17554,44 @@
           <w:rFonts w:ascii="Times New Roman" w:hAnsi="Times New Roman" w:cs="Times New Roman"/>
           <w:sz w:val="24"/>
         </w:rPr>
-        <w:t>(config-line)#</w:t>
-      </w:r>
-      <w:r>
-        <w:rPr>
-          <w:rFonts w:ascii="Times New Roman" w:hAnsi="Times New Roman" w:cs="Times New Roman"/>
-          <w:spacing w:val="-1"/>
-          <w:sz w:val="24"/>
-        </w:rPr>
-        <w:t xml:space="preserve"> </w:t>
-      </w:r>
-      <w:r>
-        <w:rPr>
-          <w:rFonts w:ascii="Times New Roman" w:hAnsi="Times New Roman" w:cs="Times New Roman"/>
-          <w:b/>
-          <w:spacing w:val="-1"/>
-          <w:sz w:val="24"/>
-        </w:rPr>
-        <w:t>transport input ssh</w:t>
-      </w:r>
+        <w:t>(</w:t>
+      </w:r>
+      <w:proofErr w:type="gramEnd"/>
+      <w:r>
+        <w:rPr>
+          <w:rFonts w:ascii="Times New Roman" w:hAnsi="Times New Roman" w:cs="Times New Roman"/>
+          <w:sz w:val="24"/>
+        </w:rPr>
+        <w:t>config-line)#</w:t>
+      </w:r>
+      <w:r>
+        <w:rPr>
+          <w:rFonts w:ascii="Times New Roman" w:hAnsi="Times New Roman" w:cs="Times New Roman"/>
+          <w:spacing w:val="-1"/>
+          <w:sz w:val="24"/>
+        </w:rPr>
+        <w:t xml:space="preserve"> </w:t>
+      </w:r>
+      <w:r>
+        <w:rPr>
+          <w:rFonts w:ascii="Times New Roman" w:hAnsi="Times New Roman" w:cs="Times New Roman"/>
+          <w:b/>
+          <w:spacing w:val="-1"/>
+          <w:sz w:val="24"/>
+        </w:rPr>
+        <w:t xml:space="preserve">transport input </w:t>
+      </w:r>
+      <w:proofErr w:type="spellStart"/>
+      <w:r>
+        <w:rPr>
+          <w:rFonts w:ascii="Times New Roman" w:hAnsi="Times New Roman" w:cs="Times New Roman"/>
+          <w:b/>
+          <w:spacing w:val="-1"/>
+          <w:sz w:val="24"/>
+        </w:rPr>
+        <w:t>ssh</w:t>
+      </w:r>
+      <w:proofErr w:type="spellEnd"/>
       <w:r>
         <w:rPr>
           <w:rFonts w:ascii="Times New Roman" w:hAnsi="Times New Roman" w:cs="Times New Roman"/>
@@ -16299,6 +17612,7 @@
           <w:sz w:val="24"/>
         </w:rPr>
       </w:pPr>
+      <w:proofErr w:type="spellStart"/>
       <w:r>
         <w:rPr>
           <w:rFonts w:ascii="Times New Roman" w:hAnsi="Times New Roman" w:cs="Times New Roman"/>
@@ -16313,6 +17627,7 @@
         </w:rPr>
         <w:t>X</w:t>
       </w:r>
+      <w:proofErr w:type="spellEnd"/>
       <w:r>
         <w:rPr>
           <w:rFonts w:ascii="Times New Roman" w:hAnsi="Times New Roman" w:cs="Times New Roman"/>
@@ -16320,6 +17635,7 @@
         </w:rPr>
         <w:t>-</w:t>
       </w:r>
+      <w:proofErr w:type="gramStart"/>
       <w:r>
         <w:rPr>
           <w:rFonts w:ascii="Times New Roman" w:hAnsi="Times New Roman" w:cs="Times New Roman"/>
@@ -16332,7 +17648,15 @@
           <w:rFonts w:ascii="Times New Roman" w:hAnsi="Times New Roman" w:cs="Times New Roman"/>
           <w:sz w:val="24"/>
         </w:rPr>
-        <w:t>(config-line)#</w:t>
+        <w:t>(</w:t>
+      </w:r>
+      <w:proofErr w:type="gramEnd"/>
+      <w:r>
+        <w:rPr>
+          <w:rFonts w:ascii="Times New Roman" w:hAnsi="Times New Roman" w:cs="Times New Roman"/>
+          <w:sz w:val="24"/>
+        </w:rPr>
+        <w:t>config-line)#</w:t>
       </w:r>
       <w:r>
         <w:rPr>
@@ -16720,6 +18044,7 @@
           <w:sz w:val="24"/>
         </w:rPr>
       </w:pPr>
+      <w:proofErr w:type="spellStart"/>
       <w:r>
         <w:rPr>
           <w:rFonts w:ascii="Times New Roman" w:hAnsi="Times New Roman" w:cs="Times New Roman"/>
@@ -16734,6 +18059,7 @@
         </w:rPr>
         <w:t>X</w:t>
       </w:r>
+      <w:proofErr w:type="spellEnd"/>
       <w:r>
         <w:rPr>
           <w:rFonts w:ascii="Times New Roman" w:hAnsi="Times New Roman" w:cs="Times New Roman"/>
@@ -16741,6 +18067,7 @@
         </w:rPr>
         <w:t>-</w:t>
       </w:r>
+      <w:proofErr w:type="gramStart"/>
       <w:r>
         <w:rPr>
           <w:rFonts w:ascii="Times New Roman" w:hAnsi="Times New Roman" w:cs="Times New Roman"/>
@@ -16753,25 +18080,44 @@
           <w:rFonts w:ascii="Times New Roman" w:hAnsi="Times New Roman" w:cs="Times New Roman"/>
           <w:sz w:val="24"/>
         </w:rPr>
-        <w:t>(config)#</w:t>
-      </w:r>
-      <w:r>
-        <w:rPr>
-          <w:rFonts w:ascii="Times New Roman" w:hAnsi="Times New Roman" w:cs="Times New Roman"/>
-          <w:spacing w:val="-1"/>
-          <w:sz w:val="24"/>
-        </w:rPr>
-        <w:t xml:space="preserve"> </w:t>
-      </w:r>
-      <w:r>
-        <w:rPr>
-          <w:rFonts w:ascii="Times New Roman" w:hAnsi="Times New Roman" w:cs="Times New Roman"/>
-          <w:b/>
-          <w:spacing w:val="-1"/>
-          <w:sz w:val="24"/>
-        </w:rPr>
-        <w:t>crypto key generate rsa</w:t>
-      </w:r>
+        <w:t>(</w:t>
+      </w:r>
+      <w:proofErr w:type="gramEnd"/>
+      <w:r>
+        <w:rPr>
+          <w:rFonts w:ascii="Times New Roman" w:hAnsi="Times New Roman" w:cs="Times New Roman"/>
+          <w:sz w:val="24"/>
+        </w:rPr>
+        <w:t>config)#</w:t>
+      </w:r>
+      <w:r>
+        <w:rPr>
+          <w:rFonts w:ascii="Times New Roman" w:hAnsi="Times New Roman" w:cs="Times New Roman"/>
+          <w:spacing w:val="-1"/>
+          <w:sz w:val="24"/>
+        </w:rPr>
+        <w:t xml:space="preserve"> </w:t>
+      </w:r>
+      <w:r>
+        <w:rPr>
+          <w:rFonts w:ascii="Times New Roman" w:hAnsi="Times New Roman" w:cs="Times New Roman"/>
+          <w:b/>
+          <w:spacing w:val="-1"/>
+          <w:sz w:val="24"/>
+        </w:rPr>
+        <w:t xml:space="preserve">crypto key generate </w:t>
+      </w:r>
+      <w:proofErr w:type="spellStart"/>
+      <w:r>
+        <w:rPr>
+          <w:rFonts w:ascii="Times New Roman" w:hAnsi="Times New Roman" w:cs="Times New Roman"/>
+          <w:b/>
+          <w:spacing w:val="-1"/>
+          <w:sz w:val="24"/>
+        </w:rPr>
+        <w:t>rsa</w:t>
+      </w:r>
+      <w:proofErr w:type="spellEnd"/>
     </w:p>
     <w:p>
       <w:pPr>
@@ -16803,6 +18149,7 @@
         </w:rPr>
         <w:t xml:space="preserve">% You already have RSA keys defined named </w:t>
       </w:r>
+      <w:proofErr w:type="gramStart"/>
       <w:r>
         <w:rPr>
           <w:rFonts w:ascii="Times New Roman" w:eastAsia="Times New Roman" w:hAnsi="Times New Roman" w:cs="Times New Roman"/>
@@ -16847,6 +18194,7 @@
         </w:rPr>
         <w:t xml:space="preserve"> .</w:t>
       </w:r>
+      <w:proofErr w:type="gramEnd"/>
     </w:p>
     <w:p>
       <w:pPr>
@@ -17088,6 +18436,7 @@
         </w:rPr>
         <w:t xml:space="preserve"> </w:t>
       </w:r>
+      <w:proofErr w:type="gramStart"/>
       <w:r>
         <w:rPr>
           <w:rFonts w:cs="Times New Roman"/>
@@ -17105,7 +18454,14 @@
         <w:rPr>
           <w:rFonts w:cs="Times New Roman"/>
         </w:rPr>
-        <w:t>Purpose Keys.</w:t>
+        <w:t>Purpose</w:t>
+      </w:r>
+      <w:proofErr w:type="gramEnd"/>
+      <w:r>
+        <w:rPr>
+          <w:rFonts w:cs="Times New Roman"/>
+        </w:rPr>
+        <w:t xml:space="preserve"> Keys.</w:t>
       </w:r>
       <w:r>
         <w:rPr>
@@ -17370,6 +18726,7 @@
         </w:rPr>
         <w:t>(</w:t>
       </w:r>
+      <w:proofErr w:type="gramStart"/>
       <w:r>
         <w:rPr>
           <w:rFonts w:cs="Times New Roman"/>
@@ -17389,7 +18746,15 @@
           <w:rFonts w:cs="Times New Roman"/>
           <w:i/>
         </w:rPr>
-        <w:t>You can SSH to your devices on VLAN1 if you reconfigure PC0 to have an IP address on the management subnet</w:t>
+        <w:t>You</w:t>
+      </w:r>
+      <w:proofErr w:type="gramEnd"/>
+      <w:r>
+        <w:rPr>
+          <w:rFonts w:cs="Times New Roman"/>
+          <w:i/>
+        </w:rPr>
+        <w:t xml:space="preserve"> can SSH to your devices on VLAN1 if you reconfigure PC0 to have an IP address on the management subnet</w:t>
       </w:r>
       <w:r>
         <w:rPr>
@@ -17456,23 +18821,34 @@
           <w:szCs w:val="24"/>
         </w:rPr>
       </w:pPr>
-      <w:r>
-        <w:rPr>
-          <w:rFonts w:ascii="Times New Roman" w:eastAsia="Times New Roman" w:hAnsi="Times New Roman" w:cs="Times New Roman"/>
-          <w:sz w:val="24"/>
-          <w:szCs w:val="24"/>
-        </w:rPr>
-        <w:t>fX-XXXX#</w:t>
-      </w:r>
-      <w:r>
-        <w:rPr>
-          <w:rFonts w:ascii="Times New Roman" w:eastAsia="Times New Roman" w:hAnsi="Times New Roman" w:cs="Times New Roman"/>
-          <w:spacing w:val="-1"/>
-          <w:sz w:val="24"/>
-          <w:szCs w:val="24"/>
-        </w:rPr>
-        <w:t xml:space="preserve"> </w:t>
-      </w:r>
+      <w:proofErr w:type="spellStart"/>
+      <w:r>
+        <w:rPr>
+          <w:rFonts w:ascii="Times New Roman" w:eastAsia="Times New Roman" w:hAnsi="Times New Roman" w:cs="Times New Roman"/>
+          <w:sz w:val="24"/>
+          <w:szCs w:val="24"/>
+        </w:rPr>
+        <w:t>fX</w:t>
+      </w:r>
+      <w:proofErr w:type="spellEnd"/>
+      <w:r>
+        <w:rPr>
+          <w:rFonts w:ascii="Times New Roman" w:eastAsia="Times New Roman" w:hAnsi="Times New Roman" w:cs="Times New Roman"/>
+          <w:sz w:val="24"/>
+          <w:szCs w:val="24"/>
+        </w:rPr>
+        <w:t>-XXXX#</w:t>
+      </w:r>
+      <w:r>
+        <w:rPr>
+          <w:rFonts w:ascii="Times New Roman" w:eastAsia="Times New Roman" w:hAnsi="Times New Roman" w:cs="Times New Roman"/>
+          <w:spacing w:val="-1"/>
+          <w:sz w:val="24"/>
+          <w:szCs w:val="24"/>
+        </w:rPr>
+        <w:t xml:space="preserve"> </w:t>
+      </w:r>
+      <w:proofErr w:type="spellStart"/>
       <w:r>
         <w:rPr>
           <w:rFonts w:ascii="Times New Roman" w:eastAsia="Times New Roman" w:hAnsi="Times New Roman" w:cs="Times New Roman"/>
@@ -17481,8 +18857,9 @@
           <w:sz w:val="24"/>
           <w:szCs w:val="24"/>
         </w:rPr>
-        <w:t xml:space="preserve">ssh –l </w:t>
-      </w:r>
+        <w:t>ssh</w:t>
+      </w:r>
+      <w:proofErr w:type="spellEnd"/>
       <w:r>
         <w:rPr>
           <w:rFonts w:ascii="Times New Roman" w:eastAsia="Times New Roman" w:hAnsi="Times New Roman" w:cs="Times New Roman"/>
@@ -17491,6 +18868,17 @@
           <w:sz w:val="24"/>
           <w:szCs w:val="24"/>
         </w:rPr>
+        <w:t xml:space="preserve"> –l </w:t>
+      </w:r>
+      <w:proofErr w:type="spellStart"/>
+      <w:r>
+        <w:rPr>
+          <w:rFonts w:ascii="Times New Roman" w:eastAsia="Times New Roman" w:hAnsi="Times New Roman" w:cs="Times New Roman"/>
+          <w:b/>
+          <w:bCs/>
+          <w:sz w:val="24"/>
+          <w:szCs w:val="24"/>
+        </w:rPr>
         <w:t>student</w:t>
       </w:r>
       <w:r>
@@ -17503,6 +18891,7 @@
         </w:rPr>
         <w:t>.adm</w:t>
       </w:r>
+      <w:proofErr w:type="spellEnd"/>
       <w:r>
         <w:rPr>
           <w:rFonts w:ascii="Times New Roman" w:eastAsia="Times New Roman" w:hAnsi="Times New Roman" w:cs="Times New Roman"/>
@@ -17514,6 +18903,7 @@
         </w:rPr>
         <w:t xml:space="preserve"> </w:t>
       </w:r>
+      <w:proofErr w:type="spellStart"/>
       <w:r>
         <w:rPr>
           <w:rFonts w:ascii="Times New Roman" w:eastAsia="Times New Roman" w:hAnsi="Times New Roman" w:cs="Times New Roman"/>
@@ -17524,7 +18914,20 @@
           <w:sz w:val="24"/>
           <w:szCs w:val="24"/>
         </w:rPr>
-        <w:t>ip-address</w:t>
+        <w:t>ip</w:t>
+      </w:r>
+      <w:proofErr w:type="spellEnd"/>
+      <w:r>
+        <w:rPr>
+          <w:rFonts w:ascii="Times New Roman" w:eastAsia="Times New Roman" w:hAnsi="Times New Roman" w:cs="Times New Roman"/>
+          <w:b/>
+          <w:bCs/>
+          <w:i/>
+          <w:spacing w:val="-1"/>
+          <w:sz w:val="24"/>
+          <w:szCs w:val="24"/>
+        </w:rPr>
+        <w:t>-address</w:t>
       </w:r>
     </w:p>
     <w:p>
@@ -17909,7 +19312,15 @@
         <w:t>V</w:t>
       </w:r>
       <w:r>
-        <w:t xml:space="preserve"> - Dynamic Trunking Protocol (DTP)</w:t>
+        <w:t xml:space="preserve"> - Dynamic </w:t>
+      </w:r>
+      <w:proofErr w:type="spellStart"/>
+      <w:r>
+        <w:t>Trunking</w:t>
+      </w:r>
+      <w:proofErr w:type="spellEnd"/>
+      <w:r>
+        <w:t xml:space="preserve"> Protocol (DTP)</w:t>
       </w:r>
       <w:bookmarkEnd w:id="64"/>
     </w:p>
@@ -18116,7 +19527,21 @@
         <w:rPr>
           <w:rFonts w:cs="Times New Roman"/>
         </w:rPr>
-        <w:t xml:space="preserve"> trunking protocol</w:t>
+        <w:t xml:space="preserve"> </w:t>
+      </w:r>
+      <w:proofErr w:type="spellStart"/>
+      <w:r>
+        <w:rPr>
+          <w:rFonts w:cs="Times New Roman"/>
+        </w:rPr>
+        <w:t>trunking</w:t>
+      </w:r>
+      <w:proofErr w:type="spellEnd"/>
+      <w:r>
+        <w:rPr>
+          <w:rFonts w:cs="Times New Roman"/>
+        </w:rPr>
+        <w:t xml:space="preserve"> protocol</w:t>
       </w:r>
       <w:r>
         <w:rPr>
@@ -18197,7 +19622,21 @@
         <w:rPr>
           <w:rFonts w:cs="Times New Roman"/>
         </w:rPr>
-        <w:t>Verify trunking operation</w:t>
+        <w:t xml:space="preserve">Verify </w:t>
+      </w:r>
+      <w:proofErr w:type="spellStart"/>
+      <w:r>
+        <w:rPr>
+          <w:rFonts w:cs="Times New Roman"/>
+        </w:rPr>
+        <w:t>trunking</w:t>
+      </w:r>
+      <w:proofErr w:type="spellEnd"/>
+      <w:r>
+        <w:rPr>
+          <w:rFonts w:cs="Times New Roman"/>
+        </w:rPr>
+        <w:t xml:space="preserve"> operation</w:t>
       </w:r>
     </w:p>
     <w:p>
@@ -18705,8 +20144,17 @@
           <w:rFonts w:ascii="Times New Roman" w:hAnsi="Times New Roman" w:cs="Times New Roman"/>
           <w:sz w:val="24"/>
         </w:rPr>
-        <w:t>fX-3560(config-if)#</w:t>
-      </w:r>
+        <w:t>fX-3560(config-</w:t>
+      </w:r>
+      <w:proofErr w:type="gramStart"/>
+      <w:r>
+        <w:rPr>
+          <w:rFonts w:ascii="Times New Roman" w:hAnsi="Times New Roman" w:cs="Times New Roman"/>
+          <w:sz w:val="24"/>
+        </w:rPr>
+        <w:t>if)#</w:t>
+      </w:r>
+      <w:proofErr w:type="gramEnd"/>
       <w:r>
         <w:rPr>
           <w:rFonts w:ascii="Times New Roman" w:hAnsi="Times New Roman" w:cs="Times New Roman"/>
@@ -18739,8 +20187,17 @@
           <w:rFonts w:ascii="Times New Roman" w:hAnsi="Times New Roman" w:cs="Times New Roman"/>
           <w:sz w:val="24"/>
         </w:rPr>
-        <w:t>fX-3560(config-if)#</w:t>
-      </w:r>
+        <w:t>fX-3560(config-</w:t>
+      </w:r>
+      <w:proofErr w:type="gramStart"/>
+      <w:r>
+        <w:rPr>
+          <w:rFonts w:ascii="Times New Roman" w:hAnsi="Times New Roman" w:cs="Times New Roman"/>
+          <w:sz w:val="24"/>
+        </w:rPr>
+        <w:t>if)#</w:t>
+      </w:r>
+      <w:proofErr w:type="gramEnd"/>
       <w:r>
         <w:rPr>
           <w:rFonts w:ascii="Times New Roman" w:hAnsi="Times New Roman" w:cs="Times New Roman"/>
@@ -18781,8 +20238,17 @@
           <w:rFonts w:ascii="Times New Roman" w:hAnsi="Times New Roman" w:cs="Times New Roman"/>
           <w:sz w:val="24"/>
         </w:rPr>
-        <w:t>fX-3560(config-if)#</w:t>
-      </w:r>
+        <w:t>fX-3560(config-</w:t>
+      </w:r>
+      <w:proofErr w:type="gramStart"/>
+      <w:r>
+        <w:rPr>
+          <w:rFonts w:ascii="Times New Roman" w:hAnsi="Times New Roman" w:cs="Times New Roman"/>
+          <w:sz w:val="24"/>
+        </w:rPr>
+        <w:t>if)#</w:t>
+      </w:r>
+      <w:proofErr w:type="gramEnd"/>
       <w:r>
         <w:rPr>
           <w:rFonts w:ascii="Times New Roman" w:hAnsi="Times New Roman" w:cs="Times New Roman"/>
@@ -18949,8 +20415,17 @@
           <w:rFonts w:ascii="Times New Roman" w:hAnsi="Times New Roman" w:cs="Times New Roman"/>
           <w:sz w:val="24"/>
         </w:rPr>
-        <w:t>(config-if)#</w:t>
-      </w:r>
+        <w:t>(config-</w:t>
+      </w:r>
+      <w:proofErr w:type="gramStart"/>
+      <w:r>
+        <w:rPr>
+          <w:rFonts w:ascii="Times New Roman" w:hAnsi="Times New Roman" w:cs="Times New Roman"/>
+          <w:sz w:val="24"/>
+        </w:rPr>
+        <w:t>if)#</w:t>
+      </w:r>
+      <w:proofErr w:type="gramEnd"/>
       <w:r>
         <w:rPr>
           <w:rFonts w:ascii="Times New Roman" w:hAnsi="Times New Roman" w:cs="Times New Roman"/>
@@ -19004,8 +20479,17 @@
           <w:rFonts w:ascii="Times New Roman" w:hAnsi="Times New Roman" w:cs="Times New Roman"/>
           <w:sz w:val="24"/>
         </w:rPr>
-        <w:t>(config-if)#</w:t>
-      </w:r>
+        <w:t>(config-</w:t>
+      </w:r>
+      <w:proofErr w:type="gramStart"/>
+      <w:r>
+        <w:rPr>
+          <w:rFonts w:ascii="Times New Roman" w:hAnsi="Times New Roman" w:cs="Times New Roman"/>
+          <w:sz w:val="24"/>
+        </w:rPr>
+        <w:t>if)#</w:t>
+      </w:r>
+      <w:proofErr w:type="gramEnd"/>
       <w:r>
         <w:rPr>
           <w:rFonts w:ascii="Times New Roman" w:hAnsi="Times New Roman" w:cs="Times New Roman"/>
@@ -19068,8 +20552,17 @@
           <w:rFonts w:ascii="Times New Roman" w:hAnsi="Times New Roman" w:cs="Times New Roman"/>
           <w:sz w:val="24"/>
         </w:rPr>
-        <w:t>(config-if)#</w:t>
-      </w:r>
+        <w:t>(config-</w:t>
+      </w:r>
+      <w:proofErr w:type="gramStart"/>
+      <w:r>
+        <w:rPr>
+          <w:rFonts w:ascii="Times New Roman" w:hAnsi="Times New Roman" w:cs="Times New Roman"/>
+          <w:sz w:val="24"/>
+        </w:rPr>
+        <w:t>if)#</w:t>
+      </w:r>
+      <w:proofErr w:type="gramEnd"/>
       <w:r>
         <w:rPr>
           <w:rFonts w:ascii="Times New Roman" w:hAnsi="Times New Roman" w:cs="Times New Roman"/>
@@ -19303,8 +20796,17 @@
           <w:rFonts w:ascii="Times New Roman" w:hAnsi="Times New Roman" w:cs="Times New Roman"/>
           <w:sz w:val="24"/>
         </w:rPr>
-        <w:t>-2960(config-if)#</w:t>
-      </w:r>
+        <w:t>-2960(config-</w:t>
+      </w:r>
+      <w:proofErr w:type="gramStart"/>
+      <w:r>
+        <w:rPr>
+          <w:rFonts w:ascii="Times New Roman" w:hAnsi="Times New Roman" w:cs="Times New Roman"/>
+          <w:sz w:val="24"/>
+        </w:rPr>
+        <w:t>if)#</w:t>
+      </w:r>
+      <w:proofErr w:type="gramEnd"/>
       <w:r>
         <w:rPr>
           <w:rFonts w:ascii="Times New Roman" w:hAnsi="Times New Roman" w:cs="Times New Roman"/>
@@ -19352,8 +20854,17 @@
           <w:rFonts w:ascii="Times New Roman" w:hAnsi="Times New Roman" w:cs="Times New Roman"/>
           <w:sz w:val="24"/>
         </w:rPr>
-        <w:t>-2960(config-if)#</w:t>
-      </w:r>
+        <w:t>-2960(config-</w:t>
+      </w:r>
+      <w:proofErr w:type="gramStart"/>
+      <w:r>
+        <w:rPr>
+          <w:rFonts w:ascii="Times New Roman" w:hAnsi="Times New Roman" w:cs="Times New Roman"/>
+          <w:sz w:val="24"/>
+        </w:rPr>
+        <w:t>if)#</w:t>
+      </w:r>
+      <w:proofErr w:type="gramEnd"/>
       <w:r>
         <w:rPr>
           <w:rFonts w:ascii="Times New Roman" w:hAnsi="Times New Roman" w:cs="Times New Roman"/>
@@ -19502,7 +21013,21 @@
           <w:rFonts w:cs="Times New Roman"/>
         </w:rPr>
         <w:lastRenderedPageBreak/>
-        <w:t>Verify trunking operations.</w:t>
+        <w:t xml:space="preserve">Verify </w:t>
+      </w:r>
+      <w:proofErr w:type="spellStart"/>
+      <w:r>
+        <w:rPr>
+          <w:rFonts w:cs="Times New Roman"/>
+        </w:rPr>
+        <w:t>trunking</w:t>
+      </w:r>
+      <w:proofErr w:type="spellEnd"/>
+      <w:r>
+        <w:rPr>
+          <w:rFonts w:cs="Times New Roman"/>
+        </w:rPr>
+        <w:t xml:space="preserve"> operations.</w:t>
       </w:r>
     </w:p>
     <w:p>
@@ -19544,6 +21069,7 @@
           <w:sz w:val="24"/>
         </w:rPr>
       </w:pPr>
+      <w:proofErr w:type="spellStart"/>
       <w:r>
         <w:rPr>
           <w:rFonts w:ascii="Times New Roman" w:hAnsi="Times New Roman" w:cs="Times New Roman"/>
@@ -19551,6 +21077,7 @@
         </w:rPr>
         <w:t>fX</w:t>
       </w:r>
+      <w:proofErr w:type="spellEnd"/>
       <w:r>
         <w:rPr>
           <w:rFonts w:ascii="Times New Roman" w:hAnsi="Times New Roman" w:cs="Times New Roman"/>
@@ -19801,8 +21328,18 @@
           <w:b/>
           <w:i/>
         </w:rPr>
-        <w:t>xx-yy</w:t>
-      </w:r>
+        <w:t>xx-</w:t>
+      </w:r>
+      <w:proofErr w:type="spellStart"/>
+      <w:r>
+        <w:rPr>
+          <w:rFonts w:cs="Times New Roman"/>
+          <w:b/>
+          <w:i/>
+        </w:rPr>
+        <w:t>yy</w:t>
+      </w:r>
+      <w:proofErr w:type="spellEnd"/>
       <w:r>
         <w:rPr>
           <w:rFonts w:cs="Times New Roman"/>
@@ -19876,6 +21413,7 @@
           <w:sz w:val="24"/>
         </w:rPr>
       </w:pPr>
+      <w:proofErr w:type="spellStart"/>
       <w:r>
         <w:rPr>
           <w:rFonts w:ascii="Times New Roman" w:hAnsi="Times New Roman" w:cs="Times New Roman"/>
@@ -19883,6 +21421,7 @@
         </w:rPr>
         <w:t>fX</w:t>
       </w:r>
+      <w:proofErr w:type="spellEnd"/>
       <w:r>
         <w:rPr>
           <w:rFonts w:ascii="Times New Roman" w:hAnsi="Times New Roman" w:cs="Times New Roman"/>
@@ -19890,6 +21429,7 @@
         </w:rPr>
         <w:t>-</w:t>
       </w:r>
+      <w:proofErr w:type="gramStart"/>
       <w:r>
         <w:rPr>
           <w:rFonts w:ascii="Times New Roman" w:hAnsi="Times New Roman" w:cs="Times New Roman"/>
@@ -19902,7 +21442,15 @@
           <w:rFonts w:ascii="Times New Roman" w:hAnsi="Times New Roman" w:cs="Times New Roman"/>
           <w:sz w:val="24"/>
         </w:rPr>
-        <w:t>(config)#</w:t>
+        <w:t>(</w:t>
+      </w:r>
+      <w:proofErr w:type="gramEnd"/>
+      <w:r>
+        <w:rPr>
+          <w:rFonts w:ascii="Times New Roman" w:hAnsi="Times New Roman" w:cs="Times New Roman"/>
+          <w:sz w:val="24"/>
+        </w:rPr>
+        <w:t>config)#</w:t>
       </w:r>
       <w:r>
         <w:rPr>
@@ -19952,8 +21500,19 @@
           <w:i/>
           <w:sz w:val="24"/>
         </w:rPr>
-        <w:t>-yy</w:t>
-      </w:r>
+        <w:t>-</w:t>
+      </w:r>
+      <w:proofErr w:type="spellStart"/>
+      <w:r>
+        <w:rPr>
+          <w:rFonts w:ascii="Times New Roman" w:hAnsi="Times New Roman" w:cs="Times New Roman"/>
+          <w:b/>
+          <w:i/>
+          <w:sz w:val="24"/>
+        </w:rPr>
+        <w:t>yy</w:t>
+      </w:r>
+      <w:proofErr w:type="spellEnd"/>
     </w:p>
     <w:p>
       <w:pPr>
@@ -19965,12 +21524,37 @@
           <w:sz w:val="24"/>
         </w:rPr>
       </w:pPr>
-      <w:r>
-        <w:rPr>
-          <w:rFonts w:ascii="Times New Roman" w:hAnsi="Times New Roman" w:cs="Times New Roman"/>
-          <w:sz w:val="24"/>
-        </w:rPr>
-        <w:t>fX-XXXX(config-if)#</w:t>
+      <w:proofErr w:type="spellStart"/>
+      <w:r>
+        <w:rPr>
+          <w:rFonts w:ascii="Times New Roman" w:hAnsi="Times New Roman" w:cs="Times New Roman"/>
+          <w:sz w:val="24"/>
+        </w:rPr>
+        <w:t>fX</w:t>
+      </w:r>
+      <w:proofErr w:type="spellEnd"/>
+      <w:r>
+        <w:rPr>
+          <w:rFonts w:ascii="Times New Roman" w:hAnsi="Times New Roman" w:cs="Times New Roman"/>
+          <w:sz w:val="24"/>
+        </w:rPr>
+        <w:t>-</w:t>
+      </w:r>
+      <w:proofErr w:type="gramStart"/>
+      <w:r>
+        <w:rPr>
+          <w:rFonts w:ascii="Times New Roman" w:hAnsi="Times New Roman" w:cs="Times New Roman"/>
+          <w:sz w:val="24"/>
+        </w:rPr>
+        <w:t>XXXX(</w:t>
+      </w:r>
+      <w:proofErr w:type="gramEnd"/>
+      <w:r>
+        <w:rPr>
+          <w:rFonts w:ascii="Times New Roman" w:hAnsi="Times New Roman" w:cs="Times New Roman"/>
+          <w:sz w:val="24"/>
+        </w:rPr>
+        <w:t>config-if)#</w:t>
       </w:r>
       <w:r>
         <w:rPr>
@@ -20008,12 +21592,37 @@
           <w:szCs w:val="24"/>
         </w:rPr>
       </w:pPr>
-      <w:r>
-        <w:rPr>
-          <w:rFonts w:ascii="Times New Roman" w:hAnsi="Times New Roman" w:cs="Times New Roman"/>
-          <w:sz w:val="24"/>
-        </w:rPr>
-        <w:t>fX-XXXX(config-if)#</w:t>
+      <w:proofErr w:type="spellStart"/>
+      <w:r>
+        <w:rPr>
+          <w:rFonts w:ascii="Times New Roman" w:hAnsi="Times New Roman" w:cs="Times New Roman"/>
+          <w:sz w:val="24"/>
+        </w:rPr>
+        <w:t>fX</w:t>
+      </w:r>
+      <w:proofErr w:type="spellEnd"/>
+      <w:r>
+        <w:rPr>
+          <w:rFonts w:ascii="Times New Roman" w:hAnsi="Times New Roman" w:cs="Times New Roman"/>
+          <w:sz w:val="24"/>
+        </w:rPr>
+        <w:t>-</w:t>
+      </w:r>
+      <w:proofErr w:type="gramStart"/>
+      <w:r>
+        <w:rPr>
+          <w:rFonts w:ascii="Times New Roman" w:hAnsi="Times New Roman" w:cs="Times New Roman"/>
+          <w:sz w:val="24"/>
+        </w:rPr>
+        <w:t>XXXX(</w:t>
+      </w:r>
+      <w:proofErr w:type="gramEnd"/>
+      <w:r>
+        <w:rPr>
+          <w:rFonts w:ascii="Times New Roman" w:hAnsi="Times New Roman" w:cs="Times New Roman"/>
+          <w:sz w:val="24"/>
+        </w:rPr>
+        <w:t>config-if)#</w:t>
       </w:r>
       <w:r>
         <w:rPr>
@@ -20053,12 +21662,37 @@
           <w:sz w:val="24"/>
         </w:rPr>
       </w:pPr>
-      <w:r>
-        <w:rPr>
-          <w:rFonts w:ascii="Times New Roman" w:hAnsi="Times New Roman" w:cs="Times New Roman"/>
-          <w:sz w:val="24"/>
-        </w:rPr>
-        <w:t>fX-XXXX(config-if)#</w:t>
+      <w:proofErr w:type="spellStart"/>
+      <w:r>
+        <w:rPr>
+          <w:rFonts w:ascii="Times New Roman" w:hAnsi="Times New Roman" w:cs="Times New Roman"/>
+          <w:sz w:val="24"/>
+        </w:rPr>
+        <w:t>fX</w:t>
+      </w:r>
+      <w:proofErr w:type="spellEnd"/>
+      <w:r>
+        <w:rPr>
+          <w:rFonts w:ascii="Times New Roman" w:hAnsi="Times New Roman" w:cs="Times New Roman"/>
+          <w:sz w:val="24"/>
+        </w:rPr>
+        <w:t>-</w:t>
+      </w:r>
+      <w:proofErr w:type="gramStart"/>
+      <w:r>
+        <w:rPr>
+          <w:rFonts w:ascii="Times New Roman" w:hAnsi="Times New Roman" w:cs="Times New Roman"/>
+          <w:sz w:val="24"/>
+        </w:rPr>
+        <w:t>XXXX(</w:t>
+      </w:r>
+      <w:proofErr w:type="gramEnd"/>
+      <w:r>
+        <w:rPr>
+          <w:rFonts w:ascii="Times New Roman" w:hAnsi="Times New Roman" w:cs="Times New Roman"/>
+          <w:sz w:val="24"/>
+        </w:rPr>
+        <w:t>config-if)#</w:t>
       </w:r>
       <w:r>
         <w:rPr>
@@ -20306,12 +21940,37 @@
           <w:sz w:val="24"/>
         </w:rPr>
       </w:pPr>
-      <w:r>
-        <w:rPr>
-          <w:rFonts w:ascii="Times New Roman" w:hAnsi="Times New Roman" w:cs="Times New Roman"/>
-          <w:sz w:val="24"/>
-        </w:rPr>
-        <w:t>fX-XXXX(config)#</w:t>
+      <w:proofErr w:type="spellStart"/>
+      <w:r>
+        <w:rPr>
+          <w:rFonts w:ascii="Times New Roman" w:hAnsi="Times New Roman" w:cs="Times New Roman"/>
+          <w:sz w:val="24"/>
+        </w:rPr>
+        <w:t>fX</w:t>
+      </w:r>
+      <w:proofErr w:type="spellEnd"/>
+      <w:r>
+        <w:rPr>
+          <w:rFonts w:ascii="Times New Roman" w:hAnsi="Times New Roman" w:cs="Times New Roman"/>
+          <w:sz w:val="24"/>
+        </w:rPr>
+        <w:t>-</w:t>
+      </w:r>
+      <w:proofErr w:type="gramStart"/>
+      <w:r>
+        <w:rPr>
+          <w:rFonts w:ascii="Times New Roman" w:hAnsi="Times New Roman" w:cs="Times New Roman"/>
+          <w:sz w:val="24"/>
+        </w:rPr>
+        <w:t>XXXX(</w:t>
+      </w:r>
+      <w:proofErr w:type="gramEnd"/>
+      <w:r>
+        <w:rPr>
+          <w:rFonts w:ascii="Times New Roman" w:hAnsi="Times New Roman" w:cs="Times New Roman"/>
+          <w:sz w:val="24"/>
+        </w:rPr>
+        <w:t>config)#</w:t>
       </w:r>
       <w:r>
         <w:rPr>
@@ -20349,12 +22008,37 @@
           <w:sz w:val="24"/>
         </w:rPr>
       </w:pPr>
-      <w:r>
-        <w:rPr>
-          <w:rFonts w:ascii="Times New Roman" w:hAnsi="Times New Roman" w:cs="Times New Roman"/>
-          <w:sz w:val="24"/>
-        </w:rPr>
-        <w:t>fX-XXXX(config-if)#</w:t>
+      <w:proofErr w:type="spellStart"/>
+      <w:r>
+        <w:rPr>
+          <w:rFonts w:ascii="Times New Roman" w:hAnsi="Times New Roman" w:cs="Times New Roman"/>
+          <w:sz w:val="24"/>
+        </w:rPr>
+        <w:t>fX</w:t>
+      </w:r>
+      <w:proofErr w:type="spellEnd"/>
+      <w:r>
+        <w:rPr>
+          <w:rFonts w:ascii="Times New Roman" w:hAnsi="Times New Roman" w:cs="Times New Roman"/>
+          <w:sz w:val="24"/>
+        </w:rPr>
+        <w:t>-</w:t>
+      </w:r>
+      <w:proofErr w:type="gramStart"/>
+      <w:r>
+        <w:rPr>
+          <w:rFonts w:ascii="Times New Roman" w:hAnsi="Times New Roman" w:cs="Times New Roman"/>
+          <w:sz w:val="24"/>
+        </w:rPr>
+        <w:t>XXXX(</w:t>
+      </w:r>
+      <w:proofErr w:type="gramEnd"/>
+      <w:r>
+        <w:rPr>
+          <w:rFonts w:ascii="Times New Roman" w:hAnsi="Times New Roman" w:cs="Times New Roman"/>
+          <w:sz w:val="24"/>
+        </w:rPr>
+        <w:t>config-if)#</w:t>
       </w:r>
       <w:r>
         <w:rPr>
@@ -20383,12 +22067,37 @@
           <w:sz w:val="24"/>
         </w:rPr>
       </w:pPr>
-      <w:r>
-        <w:rPr>
-          <w:rFonts w:ascii="Times New Roman" w:hAnsi="Times New Roman" w:cs="Times New Roman"/>
-          <w:sz w:val="24"/>
-        </w:rPr>
-        <w:t>fX-XXXX(config</w:t>
+      <w:proofErr w:type="spellStart"/>
+      <w:r>
+        <w:rPr>
+          <w:rFonts w:ascii="Times New Roman" w:hAnsi="Times New Roman" w:cs="Times New Roman"/>
+          <w:sz w:val="24"/>
+        </w:rPr>
+        <w:t>fX</w:t>
+      </w:r>
+      <w:proofErr w:type="spellEnd"/>
+      <w:r>
+        <w:rPr>
+          <w:rFonts w:ascii="Times New Roman" w:hAnsi="Times New Roman" w:cs="Times New Roman"/>
+          <w:sz w:val="24"/>
+        </w:rPr>
+        <w:t>-</w:t>
+      </w:r>
+      <w:proofErr w:type="gramStart"/>
+      <w:r>
+        <w:rPr>
+          <w:rFonts w:ascii="Times New Roman" w:hAnsi="Times New Roman" w:cs="Times New Roman"/>
+          <w:sz w:val="24"/>
+        </w:rPr>
+        <w:t>XXXX(</w:t>
+      </w:r>
+      <w:proofErr w:type="gramEnd"/>
+      <w:r>
+        <w:rPr>
+          <w:rFonts w:ascii="Times New Roman" w:hAnsi="Times New Roman" w:cs="Times New Roman"/>
+          <w:sz w:val="24"/>
+        </w:rPr>
+        <w:t>config</w:t>
       </w:r>
       <w:r>
         <w:rPr>
@@ -20441,12 +22150,37 @@
           <w:szCs w:val="24"/>
         </w:rPr>
       </w:pPr>
-      <w:r>
-        <w:rPr>
-          <w:rFonts w:ascii="Times New Roman" w:hAnsi="Times New Roman" w:cs="Times New Roman"/>
-          <w:sz w:val="24"/>
-        </w:rPr>
-        <w:t>fX-XXXX(config-if)#</w:t>
+      <w:proofErr w:type="spellStart"/>
+      <w:r>
+        <w:rPr>
+          <w:rFonts w:ascii="Times New Roman" w:hAnsi="Times New Roman" w:cs="Times New Roman"/>
+          <w:sz w:val="24"/>
+        </w:rPr>
+        <w:t>fX</w:t>
+      </w:r>
+      <w:proofErr w:type="spellEnd"/>
+      <w:r>
+        <w:rPr>
+          <w:rFonts w:ascii="Times New Roman" w:hAnsi="Times New Roman" w:cs="Times New Roman"/>
+          <w:sz w:val="24"/>
+        </w:rPr>
+        <w:t>-</w:t>
+      </w:r>
+      <w:proofErr w:type="gramStart"/>
+      <w:r>
+        <w:rPr>
+          <w:rFonts w:ascii="Times New Roman" w:hAnsi="Times New Roman" w:cs="Times New Roman"/>
+          <w:sz w:val="24"/>
+        </w:rPr>
+        <w:t>XXXX(</w:t>
+      </w:r>
+      <w:proofErr w:type="gramEnd"/>
+      <w:r>
+        <w:rPr>
+          <w:rFonts w:ascii="Times New Roman" w:hAnsi="Times New Roman" w:cs="Times New Roman"/>
+          <w:sz w:val="24"/>
+        </w:rPr>
+        <w:t>config-if)#</w:t>
       </w:r>
       <w:r>
         <w:rPr>
@@ -20549,12 +22283,14 @@
         </w:rPr>
         <w:t xml:space="preserve"> </w:t>
       </w:r>
+      <w:proofErr w:type="spellStart"/>
       <w:r>
         <w:rPr>
           <w:spacing w:val="-1"/>
         </w:rPr>
         <w:t>Trunking</w:t>
       </w:r>
+      <w:proofErr w:type="spellEnd"/>
       <w:r>
         <w:rPr>
           <w:spacing w:val="-9"/>
@@ -20962,12 +22698,21 @@
           <w:szCs w:val="24"/>
         </w:rPr>
       </w:pPr>
-      <w:r>
-        <w:rPr>
-          <w:rFonts w:ascii="Times New Roman" w:hAnsi="Times New Roman" w:cs="Times New Roman"/>
-          <w:sz w:val="24"/>
-        </w:rPr>
-        <w:t>fX-XXXX</w:t>
+      <w:proofErr w:type="spellStart"/>
+      <w:r>
+        <w:rPr>
+          <w:rFonts w:ascii="Times New Roman" w:hAnsi="Times New Roman" w:cs="Times New Roman"/>
+          <w:sz w:val="24"/>
+        </w:rPr>
+        <w:t>fX</w:t>
+      </w:r>
+      <w:proofErr w:type="spellEnd"/>
+      <w:r>
+        <w:rPr>
+          <w:rFonts w:ascii="Times New Roman" w:hAnsi="Times New Roman" w:cs="Times New Roman"/>
+          <w:sz w:val="24"/>
+        </w:rPr>
+        <w:t>-XXXX</w:t>
       </w:r>
       <w:r>
         <w:rPr>
@@ -20986,15 +22731,49 @@
         </w:rPr>
         <w:t xml:space="preserve"> </w:t>
       </w:r>
-      <w:r>
-        <w:rPr>
-          <w:rFonts w:ascii="Times New Roman" w:hAnsi="Times New Roman" w:cs="Times New Roman"/>
-          <w:b/>
-          <w:spacing w:val="-1"/>
-          <w:sz w:val="24"/>
-          <w:szCs w:val="24"/>
-        </w:rPr>
-        <w:t>sh vtp status</w:t>
+      <w:proofErr w:type="spellStart"/>
+      <w:r>
+        <w:rPr>
+          <w:rFonts w:ascii="Times New Roman" w:hAnsi="Times New Roman" w:cs="Times New Roman"/>
+          <w:b/>
+          <w:spacing w:val="-1"/>
+          <w:sz w:val="24"/>
+          <w:szCs w:val="24"/>
+        </w:rPr>
+        <w:t>sh</w:t>
+      </w:r>
+      <w:proofErr w:type="spellEnd"/>
+      <w:r>
+        <w:rPr>
+          <w:rFonts w:ascii="Times New Roman" w:hAnsi="Times New Roman" w:cs="Times New Roman"/>
+          <w:b/>
+          <w:spacing w:val="-1"/>
+          <w:sz w:val="24"/>
+          <w:szCs w:val="24"/>
+        </w:rPr>
+        <w:t xml:space="preserve"> </w:t>
+      </w:r>
+      <w:proofErr w:type="spellStart"/>
+      <w:r>
+        <w:rPr>
+          <w:rFonts w:ascii="Times New Roman" w:hAnsi="Times New Roman" w:cs="Times New Roman"/>
+          <w:b/>
+          <w:spacing w:val="-1"/>
+          <w:sz w:val="24"/>
+          <w:szCs w:val="24"/>
+        </w:rPr>
+        <w:t>vtp</w:t>
+      </w:r>
+      <w:proofErr w:type="spellEnd"/>
+      <w:r>
+        <w:rPr>
+          <w:rFonts w:ascii="Times New Roman" w:hAnsi="Times New Roman" w:cs="Times New Roman"/>
+          <w:b/>
+          <w:spacing w:val="-1"/>
+          <w:sz w:val="24"/>
+          <w:szCs w:val="24"/>
+        </w:rPr>
+        <w:t xml:space="preserve"> status</w:t>
       </w:r>
     </w:p>
     <w:p>
@@ -21646,12 +23425,21 @@
           <w:szCs w:val="24"/>
         </w:rPr>
       </w:pPr>
-      <w:r>
-        <w:rPr>
-          <w:rFonts w:ascii="Times New Roman" w:hAnsi="Times New Roman" w:cs="Times New Roman"/>
-          <w:sz w:val="24"/>
-        </w:rPr>
-        <w:t>fX-XXXX</w:t>
+      <w:proofErr w:type="spellStart"/>
+      <w:r>
+        <w:rPr>
+          <w:rFonts w:ascii="Times New Roman" w:hAnsi="Times New Roman" w:cs="Times New Roman"/>
+          <w:sz w:val="24"/>
+        </w:rPr>
+        <w:t>fX</w:t>
+      </w:r>
+      <w:proofErr w:type="spellEnd"/>
+      <w:r>
+        <w:rPr>
+          <w:rFonts w:ascii="Times New Roman" w:hAnsi="Times New Roman" w:cs="Times New Roman"/>
+          <w:sz w:val="24"/>
+        </w:rPr>
+        <w:t>-XXXX</w:t>
       </w:r>
       <w:r>
         <w:rPr>
@@ -21691,39 +23479,77 @@
           <w:szCs w:val="24"/>
         </w:rPr>
       </w:pPr>
-      <w:r>
-        <w:rPr>
-          <w:rFonts w:ascii="Times New Roman" w:hAnsi="Times New Roman" w:cs="Times New Roman"/>
-          <w:sz w:val="24"/>
-        </w:rPr>
-        <w:t>fX-XXXX</w:t>
-      </w:r>
-      <w:r>
-        <w:rPr>
-          <w:rFonts w:ascii="Times New Roman" w:hAnsi="Times New Roman" w:cs="Times New Roman"/>
-          <w:sz w:val="24"/>
-          <w:szCs w:val="24"/>
-        </w:rPr>
-        <w:t>(config)#</w:t>
-      </w:r>
-      <w:r>
-        <w:rPr>
-          <w:rFonts w:ascii="Times New Roman" w:hAnsi="Times New Roman" w:cs="Times New Roman"/>
-          <w:spacing w:val="-1"/>
-          <w:sz w:val="24"/>
-          <w:szCs w:val="24"/>
-        </w:rPr>
-        <w:t xml:space="preserve"> </w:t>
-      </w:r>
-      <w:r>
-        <w:rPr>
-          <w:rFonts w:ascii="Times New Roman" w:hAnsi="Times New Roman" w:cs="Times New Roman"/>
-          <w:b/>
-          <w:spacing w:val="-1"/>
-          <w:sz w:val="24"/>
-          <w:szCs w:val="24"/>
-        </w:rPr>
-        <w:t xml:space="preserve">vtp domain </w:t>
+      <w:proofErr w:type="spellStart"/>
+      <w:r>
+        <w:rPr>
+          <w:rFonts w:ascii="Times New Roman" w:hAnsi="Times New Roman" w:cs="Times New Roman"/>
+          <w:sz w:val="24"/>
+        </w:rPr>
+        <w:t>fX</w:t>
+      </w:r>
+      <w:proofErr w:type="spellEnd"/>
+      <w:r>
+        <w:rPr>
+          <w:rFonts w:ascii="Times New Roman" w:hAnsi="Times New Roman" w:cs="Times New Roman"/>
+          <w:sz w:val="24"/>
+        </w:rPr>
+        <w:t>-</w:t>
+      </w:r>
+      <w:proofErr w:type="gramStart"/>
+      <w:r>
+        <w:rPr>
+          <w:rFonts w:ascii="Times New Roman" w:hAnsi="Times New Roman" w:cs="Times New Roman"/>
+          <w:sz w:val="24"/>
+        </w:rPr>
+        <w:t>XXXX</w:t>
+      </w:r>
+      <w:r>
+        <w:rPr>
+          <w:rFonts w:ascii="Times New Roman" w:hAnsi="Times New Roman" w:cs="Times New Roman"/>
+          <w:sz w:val="24"/>
+          <w:szCs w:val="24"/>
+        </w:rPr>
+        <w:t>(</w:t>
+      </w:r>
+      <w:proofErr w:type="gramEnd"/>
+      <w:r>
+        <w:rPr>
+          <w:rFonts w:ascii="Times New Roman" w:hAnsi="Times New Roman" w:cs="Times New Roman"/>
+          <w:sz w:val="24"/>
+          <w:szCs w:val="24"/>
+        </w:rPr>
+        <w:t>config)#</w:t>
+      </w:r>
+      <w:r>
+        <w:rPr>
+          <w:rFonts w:ascii="Times New Roman" w:hAnsi="Times New Roman" w:cs="Times New Roman"/>
+          <w:spacing w:val="-1"/>
+          <w:sz w:val="24"/>
+          <w:szCs w:val="24"/>
+        </w:rPr>
+        <w:t xml:space="preserve"> </w:t>
+      </w:r>
+      <w:proofErr w:type="spellStart"/>
+      <w:r>
+        <w:rPr>
+          <w:rFonts w:ascii="Times New Roman" w:hAnsi="Times New Roman" w:cs="Times New Roman"/>
+          <w:b/>
+          <w:spacing w:val="-1"/>
+          <w:sz w:val="24"/>
+          <w:szCs w:val="24"/>
+        </w:rPr>
+        <w:t>vtp</w:t>
+      </w:r>
+      <w:proofErr w:type="spellEnd"/>
+      <w:r>
+        <w:rPr>
+          <w:rFonts w:ascii="Times New Roman" w:hAnsi="Times New Roman" w:cs="Times New Roman"/>
+          <w:b/>
+          <w:spacing w:val="-1"/>
+          <w:sz w:val="24"/>
+          <w:szCs w:val="24"/>
+        </w:rPr>
+        <w:t xml:space="preserve"> domain </w:t>
       </w:r>
       <w:r>
         <w:rPr>
@@ -21746,39 +23572,77 @@
           <w:szCs w:val="24"/>
         </w:rPr>
       </w:pPr>
-      <w:r>
-        <w:rPr>
-          <w:rFonts w:ascii="Times New Roman" w:hAnsi="Times New Roman" w:cs="Times New Roman"/>
-          <w:sz w:val="24"/>
-        </w:rPr>
-        <w:t>fX-XXXX</w:t>
-      </w:r>
-      <w:r>
-        <w:rPr>
-          <w:rFonts w:ascii="Times New Roman" w:hAnsi="Times New Roman" w:cs="Times New Roman"/>
-          <w:sz w:val="24"/>
-          <w:szCs w:val="24"/>
-        </w:rPr>
-        <w:t>(config)#</w:t>
-      </w:r>
-      <w:r>
-        <w:rPr>
-          <w:rFonts w:ascii="Times New Roman" w:hAnsi="Times New Roman" w:cs="Times New Roman"/>
-          <w:spacing w:val="-1"/>
-          <w:sz w:val="24"/>
-          <w:szCs w:val="24"/>
-        </w:rPr>
-        <w:t xml:space="preserve"> </w:t>
-      </w:r>
-      <w:r>
-        <w:rPr>
-          <w:rFonts w:ascii="Times New Roman" w:hAnsi="Times New Roman" w:cs="Times New Roman"/>
-          <w:b/>
-          <w:spacing w:val="-1"/>
-          <w:sz w:val="24"/>
-          <w:szCs w:val="24"/>
-        </w:rPr>
-        <w:t xml:space="preserve">vtp password </w:t>
+      <w:proofErr w:type="spellStart"/>
+      <w:r>
+        <w:rPr>
+          <w:rFonts w:ascii="Times New Roman" w:hAnsi="Times New Roman" w:cs="Times New Roman"/>
+          <w:sz w:val="24"/>
+        </w:rPr>
+        <w:t>fX</w:t>
+      </w:r>
+      <w:proofErr w:type="spellEnd"/>
+      <w:r>
+        <w:rPr>
+          <w:rFonts w:ascii="Times New Roman" w:hAnsi="Times New Roman" w:cs="Times New Roman"/>
+          <w:sz w:val="24"/>
+        </w:rPr>
+        <w:t>-</w:t>
+      </w:r>
+      <w:proofErr w:type="gramStart"/>
+      <w:r>
+        <w:rPr>
+          <w:rFonts w:ascii="Times New Roman" w:hAnsi="Times New Roman" w:cs="Times New Roman"/>
+          <w:sz w:val="24"/>
+        </w:rPr>
+        <w:t>XXXX</w:t>
+      </w:r>
+      <w:r>
+        <w:rPr>
+          <w:rFonts w:ascii="Times New Roman" w:hAnsi="Times New Roman" w:cs="Times New Roman"/>
+          <w:sz w:val="24"/>
+          <w:szCs w:val="24"/>
+        </w:rPr>
+        <w:t>(</w:t>
+      </w:r>
+      <w:proofErr w:type="gramEnd"/>
+      <w:r>
+        <w:rPr>
+          <w:rFonts w:ascii="Times New Roman" w:hAnsi="Times New Roman" w:cs="Times New Roman"/>
+          <w:sz w:val="24"/>
+          <w:szCs w:val="24"/>
+        </w:rPr>
+        <w:t>config)#</w:t>
+      </w:r>
+      <w:r>
+        <w:rPr>
+          <w:rFonts w:ascii="Times New Roman" w:hAnsi="Times New Roman" w:cs="Times New Roman"/>
+          <w:spacing w:val="-1"/>
+          <w:sz w:val="24"/>
+          <w:szCs w:val="24"/>
+        </w:rPr>
+        <w:t xml:space="preserve"> </w:t>
+      </w:r>
+      <w:proofErr w:type="spellStart"/>
+      <w:r>
+        <w:rPr>
+          <w:rFonts w:ascii="Times New Roman" w:hAnsi="Times New Roman" w:cs="Times New Roman"/>
+          <w:b/>
+          <w:spacing w:val="-1"/>
+          <w:sz w:val="24"/>
+          <w:szCs w:val="24"/>
+        </w:rPr>
+        <w:t>vtp</w:t>
+      </w:r>
+      <w:proofErr w:type="spellEnd"/>
+      <w:r>
+        <w:rPr>
+          <w:rFonts w:ascii="Times New Roman" w:hAnsi="Times New Roman" w:cs="Times New Roman"/>
+          <w:b/>
+          <w:spacing w:val="-1"/>
+          <w:sz w:val="24"/>
+          <w:szCs w:val="24"/>
+        </w:rPr>
+        <w:t xml:space="preserve"> password </w:t>
       </w:r>
       <w:r>
         <w:rPr>
@@ -22176,15 +24040,25 @@
           <w:spacing w:val="-1"/>
           <w:highlight w:val="yellow"/>
         </w:rPr>
-        <w:t xml:space="preserve">the second </w:t>
-      </w:r>
-      <w:r>
-        <w:rPr>
-          <w:rFonts w:cs="Times New Roman"/>
+        <w:t xml:space="preserve">the </w:t>
+      </w:r>
+      <w:proofErr w:type="gramStart"/>
+      <w:r>
+        <w:rPr>
+          <w:rFonts w:cs="Times New Roman"/>
+          <w:spacing w:val="-1"/>
           <w:highlight w:val="yellow"/>
         </w:rPr>
+        <w:t xml:space="preserve">second </w:t>
+      </w:r>
+      <w:r>
+        <w:rPr>
+          <w:rFonts w:cs="Times New Roman"/>
+          <w:highlight w:val="yellow"/>
+        </w:rPr>
         <w:t>floor</w:t>
       </w:r>
+      <w:proofErr w:type="gramEnd"/>
       <w:r>
         <w:rPr>
           <w:rFonts w:cs="Times New Roman"/>
@@ -22271,6 +24145,7 @@
         </w:rPr>
         <w:t xml:space="preserve"> </w:t>
       </w:r>
+      <w:proofErr w:type="gramStart"/>
       <w:r>
         <w:rPr>
           <w:rFonts w:cs="Times New Roman"/>
@@ -22290,6 +24165,7 @@
         </w:rPr>
         <w:t>floor</w:t>
       </w:r>
+      <w:proofErr w:type="gramEnd"/>
       <w:r>
         <w:rPr>
           <w:rFonts w:cs="Times New Roman"/>
@@ -22490,39 +24366,77 @@
           <w:szCs w:val="24"/>
         </w:rPr>
       </w:pPr>
-      <w:r>
-        <w:rPr>
-          <w:rFonts w:ascii="Times New Roman" w:hAnsi="Times New Roman" w:cs="Times New Roman"/>
-          <w:sz w:val="24"/>
-        </w:rPr>
-        <w:t>fX-XXXX</w:t>
-      </w:r>
-      <w:r>
-        <w:rPr>
-          <w:rFonts w:ascii="Times New Roman" w:hAnsi="Times New Roman" w:cs="Times New Roman"/>
-          <w:sz w:val="24"/>
-          <w:szCs w:val="24"/>
-        </w:rPr>
-        <w:t>(config)#</w:t>
-      </w:r>
-      <w:r>
-        <w:rPr>
-          <w:rFonts w:ascii="Times New Roman" w:hAnsi="Times New Roman" w:cs="Times New Roman"/>
-          <w:spacing w:val="-1"/>
-          <w:sz w:val="24"/>
-          <w:szCs w:val="24"/>
-        </w:rPr>
-        <w:t xml:space="preserve"> </w:t>
-      </w:r>
-      <w:r>
-        <w:rPr>
-          <w:rFonts w:ascii="Times New Roman" w:hAnsi="Times New Roman" w:cs="Times New Roman"/>
-          <w:b/>
-          <w:spacing w:val="-1"/>
-          <w:sz w:val="24"/>
-          <w:szCs w:val="24"/>
-        </w:rPr>
-        <w:t xml:space="preserve">vtp mode </w:t>
+      <w:proofErr w:type="spellStart"/>
+      <w:r>
+        <w:rPr>
+          <w:rFonts w:ascii="Times New Roman" w:hAnsi="Times New Roman" w:cs="Times New Roman"/>
+          <w:sz w:val="24"/>
+        </w:rPr>
+        <w:t>fX</w:t>
+      </w:r>
+      <w:proofErr w:type="spellEnd"/>
+      <w:r>
+        <w:rPr>
+          <w:rFonts w:ascii="Times New Roman" w:hAnsi="Times New Roman" w:cs="Times New Roman"/>
+          <w:sz w:val="24"/>
+        </w:rPr>
+        <w:t>-</w:t>
+      </w:r>
+      <w:proofErr w:type="gramStart"/>
+      <w:r>
+        <w:rPr>
+          <w:rFonts w:ascii="Times New Roman" w:hAnsi="Times New Roman" w:cs="Times New Roman"/>
+          <w:sz w:val="24"/>
+        </w:rPr>
+        <w:t>XXXX</w:t>
+      </w:r>
+      <w:r>
+        <w:rPr>
+          <w:rFonts w:ascii="Times New Roman" w:hAnsi="Times New Roman" w:cs="Times New Roman"/>
+          <w:sz w:val="24"/>
+          <w:szCs w:val="24"/>
+        </w:rPr>
+        <w:t>(</w:t>
+      </w:r>
+      <w:proofErr w:type="gramEnd"/>
+      <w:r>
+        <w:rPr>
+          <w:rFonts w:ascii="Times New Roman" w:hAnsi="Times New Roman" w:cs="Times New Roman"/>
+          <w:sz w:val="24"/>
+          <w:szCs w:val="24"/>
+        </w:rPr>
+        <w:t>config)#</w:t>
+      </w:r>
+      <w:r>
+        <w:rPr>
+          <w:rFonts w:ascii="Times New Roman" w:hAnsi="Times New Roman" w:cs="Times New Roman"/>
+          <w:spacing w:val="-1"/>
+          <w:sz w:val="24"/>
+          <w:szCs w:val="24"/>
+        </w:rPr>
+        <w:t xml:space="preserve"> </w:t>
+      </w:r>
+      <w:proofErr w:type="spellStart"/>
+      <w:r>
+        <w:rPr>
+          <w:rFonts w:ascii="Times New Roman" w:hAnsi="Times New Roman" w:cs="Times New Roman"/>
+          <w:b/>
+          <w:spacing w:val="-1"/>
+          <w:sz w:val="24"/>
+          <w:szCs w:val="24"/>
+        </w:rPr>
+        <w:t>vtp</w:t>
+      </w:r>
+      <w:proofErr w:type="spellEnd"/>
+      <w:r>
+        <w:rPr>
+          <w:rFonts w:ascii="Times New Roman" w:hAnsi="Times New Roman" w:cs="Times New Roman"/>
+          <w:b/>
+          <w:spacing w:val="-1"/>
+          <w:sz w:val="24"/>
+          <w:szCs w:val="24"/>
+        </w:rPr>
+        <w:t xml:space="preserve"> mode </w:t>
       </w:r>
       <w:r>
         <w:rPr>
@@ -22897,15 +24811,27 @@
         </w:rPr>
         <w:t xml:space="preserve"> </w:t>
       </w:r>
-      <w:r>
-        <w:rPr>
-          <w:rFonts w:ascii="Times New Roman" w:hAnsi="Times New Roman" w:cs="Times New Roman"/>
-          <w:b/>
-          <w:spacing w:val="-1"/>
-          <w:sz w:val="24"/>
-          <w:szCs w:val="24"/>
-        </w:rPr>
-        <w:t xml:space="preserve">vtp version </w:t>
+      <w:proofErr w:type="spellStart"/>
+      <w:r>
+        <w:rPr>
+          <w:rFonts w:ascii="Times New Roman" w:hAnsi="Times New Roman" w:cs="Times New Roman"/>
+          <w:b/>
+          <w:spacing w:val="-1"/>
+          <w:sz w:val="24"/>
+          <w:szCs w:val="24"/>
+        </w:rPr>
+        <w:t>vtp</w:t>
+      </w:r>
+      <w:proofErr w:type="spellEnd"/>
+      <w:r>
+        <w:rPr>
+          <w:rFonts w:ascii="Times New Roman" w:hAnsi="Times New Roman" w:cs="Times New Roman"/>
+          <w:b/>
+          <w:spacing w:val="-1"/>
+          <w:sz w:val="24"/>
+          <w:szCs w:val="24"/>
+        </w:rPr>
+        <w:t xml:space="preserve"> version </w:t>
       </w:r>
       <w:r>
         <w:rPr>
@@ -24870,7 +26796,23 @@
           <w:rFonts w:ascii="Times New Roman" w:hAnsi="Times New Roman" w:cs="Times New Roman"/>
           <w:sz w:val="24"/>
         </w:rPr>
-        <w:t>-XXXX(config)#</w:t>
+        <w:t>-</w:t>
+      </w:r>
+      <w:proofErr w:type="gramStart"/>
+      <w:r>
+        <w:rPr>
+          <w:rFonts w:ascii="Times New Roman" w:hAnsi="Times New Roman" w:cs="Times New Roman"/>
+          <w:sz w:val="24"/>
+        </w:rPr>
+        <w:t>XXXX(</w:t>
+      </w:r>
+      <w:proofErr w:type="gramEnd"/>
+      <w:r>
+        <w:rPr>
+          <w:rFonts w:ascii="Times New Roman" w:hAnsi="Times New Roman" w:cs="Times New Roman"/>
+          <w:sz w:val="24"/>
+        </w:rPr>
+        <w:t>config)#</w:t>
       </w:r>
       <w:r>
         <w:rPr>
@@ -24921,7 +26863,23 @@
           <w:rFonts w:ascii="Times New Roman" w:hAnsi="Times New Roman" w:cs="Times New Roman"/>
           <w:sz w:val="24"/>
         </w:rPr>
-        <w:t xml:space="preserve">-XXXX(config-vlan)# </w:t>
+        <w:t>-</w:t>
+      </w:r>
+      <w:proofErr w:type="gramStart"/>
+      <w:r>
+        <w:rPr>
+          <w:rFonts w:ascii="Times New Roman" w:hAnsi="Times New Roman" w:cs="Times New Roman"/>
+          <w:sz w:val="24"/>
+        </w:rPr>
+        <w:t>XXXX(</w:t>
+      </w:r>
+      <w:proofErr w:type="gramEnd"/>
+      <w:r>
+        <w:rPr>
+          <w:rFonts w:ascii="Times New Roman" w:hAnsi="Times New Roman" w:cs="Times New Roman"/>
+          <w:sz w:val="24"/>
+        </w:rPr>
+        <w:t xml:space="preserve">config-vlan)# </w:t>
       </w:r>
       <w:r>
         <w:rPr>
@@ -24978,7 +26936,21 @@
         <w:rPr>
           <w:rFonts w:cs="Times New Roman"/>
         </w:rPr>
-        <w:t xml:space="preserve">-XXXX(config-vlan)# </w:t>
+        <w:t>-</w:t>
+      </w:r>
+      <w:proofErr w:type="gramStart"/>
+      <w:r>
+        <w:rPr>
+          <w:rFonts w:cs="Times New Roman"/>
+        </w:rPr>
+        <w:t>XXXX(</w:t>
+      </w:r>
+      <w:proofErr w:type="gramEnd"/>
+      <w:r>
+        <w:rPr>
+          <w:rFonts w:cs="Times New Roman"/>
+        </w:rPr>
+        <w:t xml:space="preserve">config-vlan)# </w:t>
       </w:r>
       <w:r>
         <w:rPr>
@@ -25524,6 +27496,8 @@
         </w:rPr>
         <w:t xml:space="preserve"> (</w:t>
       </w:r>
+      <w:proofErr w:type="spellStart"/>
+      <w:proofErr w:type="gramStart"/>
       <w:r>
         <w:rPr>
           <w:rFonts w:cs="Times New Roman"/>
@@ -25532,6 +27506,8 @@
         </w:rPr>
         <w:t>zz</w:t>
       </w:r>
+      <w:proofErr w:type="spellEnd"/>
+      <w:proofErr w:type="gramEnd"/>
       <w:r>
         <w:rPr>
           <w:rFonts w:cs="Times New Roman"/>
@@ -25713,6 +27689,7 @@
         </w:rPr>
         <w:t>FastEthernet0/</w:t>
       </w:r>
+      <w:proofErr w:type="spellStart"/>
       <w:r>
         <w:rPr>
           <w:rFonts w:ascii="Times New Roman" w:hAnsi="Times New Roman" w:cs="Times New Roman"/>
@@ -25723,6 +27700,7 @@
         </w:rPr>
         <w:t>zz</w:t>
       </w:r>
+      <w:proofErr w:type="spellEnd"/>
     </w:p>
     <w:p>
       <w:pPr>
@@ -25746,8 +27724,17 @@
           <w:rFonts w:ascii="Times New Roman" w:hAnsi="Times New Roman" w:cs="Times New Roman"/>
           <w:sz w:val="24"/>
         </w:rPr>
-        <w:t>-2960(config-if)#</w:t>
-      </w:r>
+        <w:t>-2960(config-</w:t>
+      </w:r>
+      <w:proofErr w:type="gramStart"/>
+      <w:r>
+        <w:rPr>
+          <w:rFonts w:ascii="Times New Roman" w:hAnsi="Times New Roman" w:cs="Times New Roman"/>
+          <w:sz w:val="24"/>
+        </w:rPr>
+        <w:t>if)#</w:t>
+      </w:r>
+      <w:proofErr w:type="gramEnd"/>
       <w:r>
         <w:rPr>
           <w:rFonts w:ascii="Times New Roman" w:hAnsi="Times New Roman" w:cs="Times New Roman"/>
@@ -25823,8 +27810,17 @@
           <w:rFonts w:ascii="Times New Roman" w:hAnsi="Times New Roman" w:cs="Times New Roman"/>
           <w:sz w:val="24"/>
         </w:rPr>
-        <w:t>-2960(config-if)#</w:t>
-      </w:r>
+        <w:t>-2960(config-</w:t>
+      </w:r>
+      <w:proofErr w:type="gramStart"/>
+      <w:r>
+        <w:rPr>
+          <w:rFonts w:ascii="Times New Roman" w:hAnsi="Times New Roman" w:cs="Times New Roman"/>
+          <w:sz w:val="24"/>
+        </w:rPr>
+        <w:t>if)#</w:t>
+      </w:r>
+      <w:proofErr w:type="gramEnd"/>
       <w:r>
         <w:rPr>
           <w:rFonts w:ascii="Times New Roman" w:hAnsi="Times New Roman" w:cs="Times New Roman"/>
@@ -28711,7 +30707,11 @@
         <w:t>II</w:t>
       </w:r>
       <w:r>
-        <w:t xml:space="preserve"> – </w:t>
+        <w:t xml:space="preserve"> </w:t>
+      </w:r>
+      <w:proofErr w:type="gramStart"/>
+      <w:r>
+        <w:t xml:space="preserve">– </w:t>
       </w:r>
       <w:r>
         <w:rPr>
@@ -28720,7 +30720,11 @@
         <w:t xml:space="preserve"> </w:t>
       </w:r>
       <w:r>
-        <w:t>Port Security</w:t>
+        <w:t>Port</w:t>
+      </w:r>
+      <w:proofErr w:type="gramEnd"/>
+      <w:r>
+        <w:t xml:space="preserve"> Security</w:t>
       </w:r>
       <w:bookmarkEnd w:id="97"/>
     </w:p>
@@ -28985,7 +30989,29 @@
           <w:sz w:val="24"/>
           <w:szCs w:val="24"/>
         </w:rPr>
-        <w:t>.  When using the range command, the xx-yy represents the range of ac</w:t>
+        <w:t>.  When using the range command, the xx-</w:t>
+      </w:r>
+      <w:proofErr w:type="spellStart"/>
+      <w:r>
+        <w:rPr>
+          <w:rFonts w:ascii="Times New Roman" w:hAnsi="Times New Roman" w:cs="Times New Roman"/>
+          <w:bCs/>
+          <w:color w:val="000000"/>
+          <w:sz w:val="24"/>
+          <w:szCs w:val="24"/>
+        </w:rPr>
+        <w:t>yy</w:t>
+      </w:r>
+      <w:proofErr w:type="spellEnd"/>
+      <w:r>
+        <w:rPr>
+          <w:rFonts w:ascii="Times New Roman" w:hAnsi="Times New Roman" w:cs="Times New Roman"/>
+          <w:bCs/>
+          <w:color w:val="000000"/>
+          <w:sz w:val="24"/>
+          <w:szCs w:val="24"/>
+        </w:rPr>
+        <w:t xml:space="preserve"> represents the range of ac</w:t>
       </w:r>
       <w:r>
         <w:rPr>
@@ -29114,8 +31140,19 @@
           <w:i/>
           <w:sz w:val="24"/>
         </w:rPr>
-        <w:t>xx-yy</w:t>
-      </w:r>
+        <w:t>xx-</w:t>
+      </w:r>
+      <w:proofErr w:type="spellStart"/>
+      <w:r>
+        <w:rPr>
+          <w:rFonts w:ascii="Times New Roman" w:hAnsi="Times New Roman" w:cs="Times New Roman"/>
+          <w:b/>
+          <w:i/>
+          <w:sz w:val="24"/>
+        </w:rPr>
+        <w:t>yy</w:t>
+      </w:r>
+      <w:proofErr w:type="spellEnd"/>
     </w:p>
     <w:p>
       <w:pPr>
@@ -29176,8 +31213,9 @@
           <w:sz w:val="24"/>
           <w:szCs w:val="24"/>
         </w:rPr>
-        <w:t>(config-if-range</w:t>
-      </w:r>
+        <w:t>(config-if-</w:t>
+      </w:r>
+      <w:proofErr w:type="gramStart"/>
       <w:r>
         <w:rPr>
           <w:rFonts w:ascii="Times New Roman" w:hAnsi="Times New Roman" w:cs="Times New Roman"/>
@@ -29185,7 +31223,26 @@
           <w:sz w:val="24"/>
           <w:szCs w:val="24"/>
         </w:rPr>
-        <w:t xml:space="preserve">)# </w:t>
+        <w:t>range</w:t>
+      </w:r>
+      <w:r>
+        <w:rPr>
+          <w:rFonts w:ascii="Times New Roman" w:hAnsi="Times New Roman" w:cs="Times New Roman"/>
+          <w:color w:val="000000"/>
+          <w:sz w:val="24"/>
+          <w:szCs w:val="24"/>
+        </w:rPr>
+        <w:t>)#</w:t>
+      </w:r>
+      <w:proofErr w:type="gramEnd"/>
+      <w:r>
+        <w:rPr>
+          <w:rFonts w:ascii="Times New Roman" w:hAnsi="Times New Roman" w:cs="Times New Roman"/>
+          <w:color w:val="000000"/>
+          <w:sz w:val="24"/>
+          <w:szCs w:val="24"/>
+        </w:rPr>
+        <w:t xml:space="preserve"> </w:t>
       </w:r>
       <w:r>
         <w:rPr>
@@ -29330,8 +31387,9 @@
           <w:sz w:val="24"/>
           <w:szCs w:val="24"/>
         </w:rPr>
-        <w:t>-range</w:t>
-      </w:r>
+        <w:t>-</w:t>
+      </w:r>
+      <w:proofErr w:type="gramStart"/>
       <w:r>
         <w:rPr>
           <w:rFonts w:ascii="Times New Roman" w:hAnsi="Times New Roman" w:cs="Times New Roman"/>
@@ -29339,7 +31397,26 @@
           <w:sz w:val="24"/>
           <w:szCs w:val="24"/>
         </w:rPr>
-        <w:t xml:space="preserve">)# </w:t>
+        <w:t>range</w:t>
+      </w:r>
+      <w:r>
+        <w:rPr>
+          <w:rFonts w:ascii="Times New Roman" w:hAnsi="Times New Roman" w:cs="Times New Roman"/>
+          <w:color w:val="000000"/>
+          <w:sz w:val="24"/>
+          <w:szCs w:val="24"/>
+        </w:rPr>
+        <w:t>)#</w:t>
+      </w:r>
+      <w:proofErr w:type="gramEnd"/>
+      <w:r>
+        <w:rPr>
+          <w:rFonts w:ascii="Times New Roman" w:hAnsi="Times New Roman" w:cs="Times New Roman"/>
+          <w:color w:val="000000"/>
+          <w:sz w:val="24"/>
+          <w:szCs w:val="24"/>
+        </w:rPr>
+        <w:t xml:space="preserve"> </w:t>
       </w:r>
       <w:r>
         <w:rPr>
@@ -29531,8 +31608,9 @@
           <w:sz w:val="24"/>
           <w:szCs w:val="24"/>
         </w:rPr>
-        <w:t>-range</w:t>
-      </w:r>
+        <w:t>-</w:t>
+      </w:r>
+      <w:proofErr w:type="gramStart"/>
       <w:r>
         <w:rPr>
           <w:rFonts w:ascii="Times New Roman" w:hAnsi="Times New Roman" w:cs="Times New Roman"/>
@@ -29540,7 +31618,26 @@
           <w:sz w:val="24"/>
           <w:szCs w:val="24"/>
         </w:rPr>
-        <w:t xml:space="preserve">)# </w:t>
+        <w:t>range</w:t>
+      </w:r>
+      <w:r>
+        <w:rPr>
+          <w:rFonts w:ascii="Times New Roman" w:hAnsi="Times New Roman" w:cs="Times New Roman"/>
+          <w:color w:val="000000"/>
+          <w:sz w:val="24"/>
+          <w:szCs w:val="24"/>
+        </w:rPr>
+        <w:t>)#</w:t>
+      </w:r>
+      <w:proofErr w:type="gramEnd"/>
+      <w:r>
+        <w:rPr>
+          <w:rFonts w:ascii="Times New Roman" w:hAnsi="Times New Roman" w:cs="Times New Roman"/>
+          <w:color w:val="000000"/>
+          <w:sz w:val="24"/>
+          <w:szCs w:val="24"/>
+        </w:rPr>
+        <w:t xml:space="preserve"> </w:t>
       </w:r>
       <w:r>
         <w:rPr>
@@ -29700,8 +31797,9 @@
           <w:sz w:val="24"/>
           <w:szCs w:val="24"/>
         </w:rPr>
-        <w:t>-range</w:t>
-      </w:r>
+        <w:t>-</w:t>
+      </w:r>
+      <w:proofErr w:type="gramStart"/>
       <w:r>
         <w:rPr>
           <w:rFonts w:ascii="Times New Roman" w:hAnsi="Times New Roman" w:cs="Times New Roman"/>
@@ -29709,7 +31807,26 @@
           <w:sz w:val="24"/>
           <w:szCs w:val="24"/>
         </w:rPr>
-        <w:t xml:space="preserve">)# </w:t>
+        <w:t>range</w:t>
+      </w:r>
+      <w:r>
+        <w:rPr>
+          <w:rFonts w:ascii="Times New Roman" w:hAnsi="Times New Roman" w:cs="Times New Roman"/>
+          <w:color w:val="000000"/>
+          <w:sz w:val="24"/>
+          <w:szCs w:val="24"/>
+        </w:rPr>
+        <w:t>)#</w:t>
+      </w:r>
+      <w:proofErr w:type="gramEnd"/>
+      <w:r>
+        <w:rPr>
+          <w:rFonts w:ascii="Times New Roman" w:hAnsi="Times New Roman" w:cs="Times New Roman"/>
+          <w:color w:val="000000"/>
+          <w:sz w:val="24"/>
+          <w:szCs w:val="24"/>
+        </w:rPr>
+        <w:t xml:space="preserve"> </w:t>
       </w:r>
       <w:r>
         <w:rPr>
@@ -29921,8 +32038,9 @@
           <w:sz w:val="24"/>
           <w:szCs w:val="24"/>
         </w:rPr>
-        <w:t>-range</w:t>
-      </w:r>
+        <w:t>-</w:t>
+      </w:r>
+      <w:proofErr w:type="gramStart"/>
       <w:r>
         <w:rPr>
           <w:rFonts w:ascii="Times New Roman" w:hAnsi="Times New Roman" w:cs="Times New Roman"/>
@@ -29930,7 +32048,26 @@
           <w:sz w:val="24"/>
           <w:szCs w:val="24"/>
         </w:rPr>
-        <w:t xml:space="preserve">)# </w:t>
+        <w:t>range</w:t>
+      </w:r>
+      <w:r>
+        <w:rPr>
+          <w:rFonts w:ascii="Times New Roman" w:hAnsi="Times New Roman" w:cs="Times New Roman"/>
+          <w:color w:val="000000"/>
+          <w:sz w:val="24"/>
+          <w:szCs w:val="24"/>
+        </w:rPr>
+        <w:t>)#</w:t>
+      </w:r>
+      <w:proofErr w:type="gramEnd"/>
+      <w:r>
+        <w:rPr>
+          <w:rFonts w:ascii="Times New Roman" w:hAnsi="Times New Roman" w:cs="Times New Roman"/>
+          <w:color w:val="000000"/>
+          <w:sz w:val="24"/>
+          <w:szCs w:val="24"/>
+        </w:rPr>
+        <w:t xml:space="preserve"> </w:t>
       </w:r>
       <w:r>
         <w:rPr>
@@ -30304,7 +32441,25 @@
           <w:sz w:val="24"/>
           <w:szCs w:val="24"/>
         </w:rPr>
-        <w:t>n the left hand column</w:t>
+        <w:t xml:space="preserve">n the </w:t>
+      </w:r>
+      <w:proofErr w:type="gramStart"/>
+      <w:r>
+        <w:rPr>
+          <w:rFonts w:ascii="Times New Roman" w:hAnsi="Times New Roman" w:cs="Times New Roman"/>
+          <w:sz w:val="24"/>
+          <w:szCs w:val="24"/>
+        </w:rPr>
+        <w:t>left hand</w:t>
+      </w:r>
+      <w:proofErr w:type="gramEnd"/>
+      <w:r>
+        <w:rPr>
+          <w:rFonts w:ascii="Times New Roman" w:hAnsi="Times New Roman" w:cs="Times New Roman"/>
+          <w:sz w:val="24"/>
+          <w:szCs w:val="24"/>
+        </w:rPr>
+        <w:t xml:space="preserve"> column</w:t>
       </w:r>
     </w:p>
     <w:p>
@@ -30427,8 +32582,9 @@
           <w:sz w:val="24"/>
           <w:szCs w:val="24"/>
         </w:rPr>
-        <w:t>USERS VLAN.</w:t>
-      </w:r>
+        <w:t xml:space="preserve">USERS </w:t>
+      </w:r>
+      <w:proofErr w:type="gramStart"/>
       <w:r>
         <w:rPr>
           <w:rFonts w:ascii="Times New Roman" w:hAnsi="Times New Roman" w:cs="Times New Roman"/>
@@ -30436,8 +32592,18 @@
           <w:sz w:val="24"/>
           <w:szCs w:val="24"/>
         </w:rPr>
+        <w:t>VLAN.</w:t>
+      </w:r>
+      <w:r>
+        <w:rPr>
+          <w:rFonts w:ascii="Times New Roman" w:hAnsi="Times New Roman" w:cs="Times New Roman"/>
+          <w:i/>
+          <w:sz w:val="24"/>
+          <w:szCs w:val="24"/>
+        </w:rPr>
         <w:t>.</w:t>
       </w:r>
+      <w:proofErr w:type="gramEnd"/>
     </w:p>
     <w:p>
       <w:pPr>
@@ -31019,7 +33185,27 @@
           <w:sz w:val="24"/>
           <w:szCs w:val="24"/>
         </w:rPr>
-        <w:t>in the left hand column</w:t>
+        <w:t xml:space="preserve">in the </w:t>
+      </w:r>
+      <w:proofErr w:type="gramStart"/>
+      <w:r>
+        <w:rPr>
+          <w:rFonts w:ascii="Times New Roman" w:hAnsi="Times New Roman" w:cs="Times New Roman"/>
+          <w:color w:val="000000"/>
+          <w:sz w:val="24"/>
+          <w:szCs w:val="24"/>
+        </w:rPr>
+        <w:t>left hand</w:t>
+      </w:r>
+      <w:proofErr w:type="gramEnd"/>
+      <w:r>
+        <w:rPr>
+          <w:rFonts w:ascii="Times New Roman" w:hAnsi="Times New Roman" w:cs="Times New Roman"/>
+          <w:color w:val="000000"/>
+          <w:sz w:val="24"/>
+          <w:szCs w:val="24"/>
+        </w:rPr>
+        <w:t xml:space="preserve"> column</w:t>
       </w:r>
     </w:p>
     <w:p>
@@ -31114,7 +33300,29 @@
           <w:szCs w:val="24"/>
           <w:u w:val="single"/>
         </w:rPr>
-        <w:t xml:space="preserve"> CurrentAddr (Count)</w:t>
+        <w:t xml:space="preserve"> </w:t>
+      </w:r>
+      <w:proofErr w:type="spellStart"/>
+      <w:r>
+        <w:rPr>
+          <w:rFonts w:ascii="Times New Roman" w:hAnsi="Times New Roman" w:cs="Times New Roman"/>
+          <w:b/>
+          <w:sz w:val="24"/>
+          <w:szCs w:val="24"/>
+          <w:u w:val="single"/>
+        </w:rPr>
+        <w:t>CurrentAddr</w:t>
+      </w:r>
+      <w:proofErr w:type="spellEnd"/>
+      <w:r>
+        <w:rPr>
+          <w:rFonts w:ascii="Times New Roman" w:hAnsi="Times New Roman" w:cs="Times New Roman"/>
+          <w:b/>
+          <w:sz w:val="24"/>
+          <w:szCs w:val="24"/>
+          <w:u w:val="single"/>
+        </w:rPr>
+        <w:t xml:space="preserve"> (Count)</w:t>
       </w:r>
     </w:p>
     <w:p>
@@ -31202,7 +33410,27 @@
           <w:sz w:val="24"/>
           <w:szCs w:val="24"/>
         </w:rPr>
-        <w:t xml:space="preserve">What # does the CurrentAddr (Count) show? </w:t>
+        <w:t xml:space="preserve">What # does the </w:t>
+      </w:r>
+      <w:proofErr w:type="spellStart"/>
+      <w:r>
+        <w:rPr>
+          <w:rFonts w:ascii="Times New Roman" w:hAnsi="Times New Roman" w:cs="Times New Roman"/>
+          <w:color w:val="000000"/>
+          <w:sz w:val="24"/>
+          <w:szCs w:val="24"/>
+        </w:rPr>
+        <w:t>CurrentAddr</w:t>
+      </w:r>
+      <w:proofErr w:type="spellEnd"/>
+      <w:r>
+        <w:rPr>
+          <w:rFonts w:ascii="Times New Roman" w:hAnsi="Times New Roman" w:cs="Times New Roman"/>
+          <w:color w:val="000000"/>
+          <w:sz w:val="24"/>
+          <w:szCs w:val="24"/>
+        </w:rPr>
+        <w:t xml:space="preserve"> (Count) show? </w:t>
       </w:r>
       <w:r>
         <w:rPr>
@@ -32212,14 +34440,32 @@
           <w:sz w:val="24"/>
           <w:szCs w:val="24"/>
         </w:rPr>
-        <w:t>(config-if)</w:t>
-      </w:r>
-      <w:r>
-        <w:rPr>
-          <w:rFonts w:ascii="Times New Roman" w:hAnsi="Times New Roman" w:cs="Times New Roman"/>
-          <w:sz w:val="24"/>
-        </w:rPr>
-        <w:t xml:space="preserve"># </w:t>
+        <w:t>(config-</w:t>
+      </w:r>
+      <w:proofErr w:type="gramStart"/>
+      <w:r>
+        <w:rPr>
+          <w:rFonts w:ascii="Times New Roman" w:hAnsi="Times New Roman" w:cs="Times New Roman"/>
+          <w:color w:val="000000"/>
+          <w:sz w:val="24"/>
+          <w:szCs w:val="24"/>
+        </w:rPr>
+        <w:t>if)</w:t>
+      </w:r>
+      <w:r>
+        <w:rPr>
+          <w:rFonts w:ascii="Times New Roman" w:hAnsi="Times New Roman" w:cs="Times New Roman"/>
+          <w:sz w:val="24"/>
+        </w:rPr>
+        <w:t>#</w:t>
+      </w:r>
+      <w:proofErr w:type="gramEnd"/>
+      <w:r>
+        <w:rPr>
+          <w:rFonts w:ascii="Times New Roman" w:hAnsi="Times New Roman" w:cs="Times New Roman"/>
+          <w:sz w:val="24"/>
+        </w:rPr>
+        <w:t xml:space="preserve"> </w:t>
       </w:r>
       <w:r>
         <w:rPr>
@@ -32255,14 +34501,32 @@
           <w:sz w:val="24"/>
           <w:szCs w:val="24"/>
         </w:rPr>
-        <w:t>(config-if)</w:t>
-      </w:r>
-      <w:r>
-        <w:rPr>
-          <w:rFonts w:ascii="Times New Roman" w:hAnsi="Times New Roman" w:cs="Times New Roman"/>
-          <w:sz w:val="24"/>
-        </w:rPr>
-        <w:t xml:space="preserve"># </w:t>
+        <w:t>(config-</w:t>
+      </w:r>
+      <w:proofErr w:type="gramStart"/>
+      <w:r>
+        <w:rPr>
+          <w:rFonts w:ascii="Times New Roman" w:hAnsi="Times New Roman" w:cs="Times New Roman"/>
+          <w:color w:val="000000"/>
+          <w:sz w:val="24"/>
+          <w:szCs w:val="24"/>
+        </w:rPr>
+        <w:t>if)</w:t>
+      </w:r>
+      <w:r>
+        <w:rPr>
+          <w:rFonts w:ascii="Times New Roman" w:hAnsi="Times New Roman" w:cs="Times New Roman"/>
+          <w:sz w:val="24"/>
+        </w:rPr>
+        <w:t>#</w:t>
+      </w:r>
+      <w:proofErr w:type="gramEnd"/>
+      <w:r>
+        <w:rPr>
+          <w:rFonts w:ascii="Times New Roman" w:hAnsi="Times New Roman" w:cs="Times New Roman"/>
+          <w:sz w:val="24"/>
+        </w:rPr>
+        <w:t xml:space="preserve"> </w:t>
       </w:r>
       <w:r>
         <w:rPr>
@@ -32561,6 +34825,7 @@
         </w:rPr>
         <w:t xml:space="preserve"> </w:t>
       </w:r>
+      <w:proofErr w:type="gramStart"/>
       <w:r>
         <w:rPr>
           <w:rFonts w:cs="Times New Roman"/>
@@ -32593,6 +34858,7 @@
         </w:rPr>
         <w:t>to</w:t>
       </w:r>
+      <w:proofErr w:type="gramEnd"/>
       <w:r>
         <w:rPr>
           <w:rFonts w:cs="Times New Roman"/>
@@ -34253,8 +36519,17 @@
           <w:rFonts w:ascii="Times New Roman" w:hAnsi="Times New Roman" w:cs="Times New Roman"/>
           <w:sz w:val="24"/>
         </w:rPr>
-        <w:t>(config-if)#</w:t>
-      </w:r>
+        <w:t>(config-</w:t>
+      </w:r>
+      <w:proofErr w:type="gramStart"/>
+      <w:r>
+        <w:rPr>
+          <w:rFonts w:ascii="Times New Roman" w:hAnsi="Times New Roman" w:cs="Times New Roman"/>
+          <w:sz w:val="24"/>
+        </w:rPr>
+        <w:t>if)#</w:t>
+      </w:r>
+      <w:proofErr w:type="gramEnd"/>
       <w:r>
         <w:rPr>
           <w:rFonts w:ascii="Times New Roman" w:hAnsi="Times New Roman" w:cs="Times New Roman"/>
@@ -34280,6 +36555,7 @@
         </w:rPr>
         <w:t xml:space="preserve"> </w:t>
       </w:r>
+      <w:proofErr w:type="spellStart"/>
       <w:r>
         <w:rPr>
           <w:rFonts w:ascii="Times New Roman" w:hAnsi="Times New Roman" w:cs="Times New Roman"/>
@@ -34289,6 +36565,7 @@
         </w:rPr>
         <w:t>description</w:t>
       </w:r>
+      <w:proofErr w:type="spellEnd"/>
     </w:p>
     <w:p>
       <w:pPr>
@@ -34332,24 +36609,44 @@
           <w:rFonts w:ascii="Times New Roman" w:hAnsi="Times New Roman" w:cs="Times New Roman"/>
           <w:sz w:val="24"/>
         </w:rPr>
-        <w:t>(config-if)#</w:t>
-      </w:r>
-      <w:r>
-        <w:rPr>
-          <w:rFonts w:ascii="Times New Roman" w:hAnsi="Times New Roman" w:cs="Times New Roman"/>
-          <w:spacing w:val="-1"/>
-          <w:sz w:val="24"/>
-        </w:rPr>
-        <w:t xml:space="preserve"> </w:t>
-      </w:r>
-      <w:r>
-        <w:rPr>
-          <w:rFonts w:ascii="Times New Roman" w:hAnsi="Times New Roman" w:cs="Times New Roman"/>
-          <w:b/>
-          <w:spacing w:val="-1"/>
-          <w:sz w:val="24"/>
-        </w:rPr>
-        <w:t>ip address</w:t>
+        <w:t>(config-</w:t>
+      </w:r>
+      <w:proofErr w:type="gramStart"/>
+      <w:r>
+        <w:rPr>
+          <w:rFonts w:ascii="Times New Roman" w:hAnsi="Times New Roman" w:cs="Times New Roman"/>
+          <w:sz w:val="24"/>
+        </w:rPr>
+        <w:t>if)#</w:t>
+      </w:r>
+      <w:proofErr w:type="gramEnd"/>
+      <w:r>
+        <w:rPr>
+          <w:rFonts w:ascii="Times New Roman" w:hAnsi="Times New Roman" w:cs="Times New Roman"/>
+          <w:spacing w:val="-1"/>
+          <w:sz w:val="24"/>
+        </w:rPr>
+        <w:t xml:space="preserve"> </w:t>
+      </w:r>
+      <w:proofErr w:type="spellStart"/>
+      <w:r>
+        <w:rPr>
+          <w:rFonts w:ascii="Times New Roman" w:hAnsi="Times New Roman" w:cs="Times New Roman"/>
+          <w:b/>
+          <w:spacing w:val="-1"/>
+          <w:sz w:val="24"/>
+        </w:rPr>
+        <w:t>ip</w:t>
+      </w:r>
+      <w:proofErr w:type="spellEnd"/>
+      <w:r>
+        <w:rPr>
+          <w:rFonts w:ascii="Times New Roman" w:hAnsi="Times New Roman" w:cs="Times New Roman"/>
+          <w:b/>
+          <w:spacing w:val="-1"/>
+          <w:sz w:val="24"/>
+        </w:rPr>
+        <w:t xml:space="preserve"> address</w:t>
       </w:r>
       <w:r>
         <w:rPr>
@@ -34366,7 +36663,27 @@
           <w:i/>
           <w:sz w:val="24"/>
         </w:rPr>
-        <w:t>&lt;ip-address&gt; &lt;subnet-mask&gt;</w:t>
+        <w:t>&lt;</w:t>
+      </w:r>
+      <w:proofErr w:type="spellStart"/>
+      <w:r>
+        <w:rPr>
+          <w:rFonts w:ascii="Times New Roman" w:hAnsi="Times New Roman" w:cs="Times New Roman"/>
+          <w:b/>
+          <w:i/>
+          <w:sz w:val="24"/>
+        </w:rPr>
+        <w:t>ip</w:t>
+      </w:r>
+      <w:proofErr w:type="spellEnd"/>
+      <w:r>
+        <w:rPr>
+          <w:rFonts w:ascii="Times New Roman" w:hAnsi="Times New Roman" w:cs="Times New Roman"/>
+          <w:b/>
+          <w:i/>
+          <w:sz w:val="24"/>
+        </w:rPr>
+        <w:t>-address&gt; &lt;subnet-mask&gt;</w:t>
       </w:r>
     </w:p>
     <w:p>
@@ -34599,14 +36916,25 @@
         </w:rPr>
         <w:t xml:space="preserve"> </w:t>
       </w:r>
-      <w:r>
-        <w:rPr>
-          <w:rFonts w:ascii="Times New Roman" w:hAnsi="Times New Roman" w:cs="Times New Roman"/>
-          <w:b/>
-          <w:spacing w:val="-1"/>
-          <w:sz w:val="24"/>
-        </w:rPr>
-        <w:t>sh running-config</w:t>
+      <w:proofErr w:type="spellStart"/>
+      <w:r>
+        <w:rPr>
+          <w:rFonts w:ascii="Times New Roman" w:hAnsi="Times New Roman" w:cs="Times New Roman"/>
+          <w:b/>
+          <w:spacing w:val="-1"/>
+          <w:sz w:val="24"/>
+        </w:rPr>
+        <w:t>sh</w:t>
+      </w:r>
+      <w:proofErr w:type="spellEnd"/>
+      <w:r>
+        <w:rPr>
+          <w:rFonts w:ascii="Times New Roman" w:hAnsi="Times New Roman" w:cs="Times New Roman"/>
+          <w:b/>
+          <w:spacing w:val="-1"/>
+          <w:sz w:val="24"/>
+        </w:rPr>
+        <w:t xml:space="preserve"> running-config</w:t>
       </w:r>
     </w:p>
     <w:p>
@@ -34680,13 +37008,41 @@
         </w:rPr>
         <w:t xml:space="preserve"> </w:t>
       </w:r>
-      <w:r>
-        <w:rPr>
-          <w:rFonts w:ascii="Times New Roman" w:hAnsi="Times New Roman" w:cs="Times New Roman"/>
-          <w:b/>
-          <w:sz w:val="24"/>
-        </w:rPr>
-        <w:t>sh ip interface brief</w:t>
+      <w:proofErr w:type="spellStart"/>
+      <w:r>
+        <w:rPr>
+          <w:rFonts w:ascii="Times New Roman" w:hAnsi="Times New Roman" w:cs="Times New Roman"/>
+          <w:b/>
+          <w:sz w:val="24"/>
+        </w:rPr>
+        <w:t>sh</w:t>
+      </w:r>
+      <w:proofErr w:type="spellEnd"/>
+      <w:r>
+        <w:rPr>
+          <w:rFonts w:ascii="Times New Roman" w:hAnsi="Times New Roman" w:cs="Times New Roman"/>
+          <w:b/>
+          <w:sz w:val="24"/>
+        </w:rPr>
+        <w:t xml:space="preserve"> </w:t>
+      </w:r>
+      <w:proofErr w:type="spellStart"/>
+      <w:r>
+        <w:rPr>
+          <w:rFonts w:ascii="Times New Roman" w:hAnsi="Times New Roman" w:cs="Times New Roman"/>
+          <w:b/>
+          <w:sz w:val="24"/>
+        </w:rPr>
+        <w:t>ip</w:t>
+      </w:r>
+      <w:proofErr w:type="spellEnd"/>
+      <w:r>
+        <w:rPr>
+          <w:rFonts w:ascii="Times New Roman" w:hAnsi="Times New Roman" w:cs="Times New Roman"/>
+          <w:b/>
+          <w:sz w:val="24"/>
+        </w:rPr>
+        <w:t xml:space="preserve"> interface brief</w:t>
       </w:r>
     </w:p>
     <w:p>
@@ -35024,7 +37380,21 @@
         <w:rPr>
           <w:rFonts w:cs="Times New Roman"/>
         </w:rPr>
-        <w:t>Configure sub-interfaces for inter-VLAN routing using a Router-on-a-stick (RoAS) configuration</w:t>
+        <w:t>Configure sub-interfaces for inter-VLAN routing using a Router-on-a-stick (</w:t>
+      </w:r>
+      <w:proofErr w:type="spellStart"/>
+      <w:r>
+        <w:rPr>
+          <w:rFonts w:cs="Times New Roman"/>
+        </w:rPr>
+        <w:t>RoAS</w:t>
+      </w:r>
+      <w:proofErr w:type="spellEnd"/>
+      <w:r>
+        <w:rPr>
+          <w:rFonts w:cs="Times New Roman"/>
+        </w:rPr>
+        <w:t>) configuration</w:t>
       </w:r>
     </w:p>
     <w:p>
@@ -35353,8 +37723,18 @@
           <w:sz w:val="24"/>
           <w:szCs w:val="24"/>
         </w:rPr>
-        <w:t xml:space="preserve"> (config-if)#</w:t>
-      </w:r>
+        <w:t xml:space="preserve"> (config-</w:t>
+      </w:r>
+      <w:proofErr w:type="gramStart"/>
+      <w:r>
+        <w:rPr>
+          <w:rFonts w:ascii="Times New Roman" w:hAnsi="Times New Roman" w:cs="Times New Roman"/>
+          <w:sz w:val="24"/>
+          <w:szCs w:val="24"/>
+        </w:rPr>
+        <w:t>if)#</w:t>
+      </w:r>
+      <w:proofErr w:type="gramEnd"/>
       <w:r>
         <w:rPr>
           <w:rFonts w:ascii="Times New Roman" w:hAnsi="Times New Roman" w:cs="Times New Roman"/>
@@ -35561,6 +37941,7 @@
         </w:rPr>
         <w:t xml:space="preserve">device, and the </w:t>
       </w:r>
+      <w:proofErr w:type="spellStart"/>
       <w:r>
         <w:rPr>
           <w:rFonts w:cs="Times New Roman"/>
@@ -35569,6 +37950,7 @@
         </w:rPr>
         <w:t>zz</w:t>
       </w:r>
+      <w:proofErr w:type="spellEnd"/>
       <w:r>
         <w:rPr>
           <w:rFonts w:cs="Times New Roman"/>
@@ -35684,6 +38066,8 @@
         </w:rPr>
         <w:t>GigabitEthernet0/</w:t>
       </w:r>
+      <w:proofErr w:type="spellStart"/>
+      <w:proofErr w:type="gramStart"/>
       <w:r>
         <w:rPr>
           <w:rFonts w:ascii="Times New Roman" w:hAnsi="Times New Roman" w:cs="Times New Roman"/>
@@ -35706,6 +38090,8 @@
         </w:rPr>
         <w:t>.zz</w:t>
       </w:r>
+      <w:proofErr w:type="spellEnd"/>
+      <w:proofErr w:type="gramEnd"/>
     </w:p>
     <w:p>
       <w:pPr>
@@ -35759,6 +38145,8 @@
         </w:rPr>
         <w:t xml:space="preserve"> (config-</w:t>
       </w:r>
+      <w:proofErr w:type="spellStart"/>
+      <w:proofErr w:type="gramStart"/>
       <w:r>
         <w:rPr>
           <w:rFonts w:ascii="Times New Roman" w:hAnsi="Times New Roman" w:cs="Times New Roman"/>
@@ -35773,8 +38161,18 @@
           <w:sz w:val="24"/>
           <w:szCs w:val="24"/>
         </w:rPr>
-        <w:t>if)#</w:t>
-      </w:r>
+        <w:t>if</w:t>
+      </w:r>
+      <w:proofErr w:type="spellEnd"/>
+      <w:r>
+        <w:rPr>
+          <w:rFonts w:ascii="Times New Roman" w:hAnsi="Times New Roman" w:cs="Times New Roman"/>
+          <w:sz w:val="24"/>
+          <w:szCs w:val="24"/>
+        </w:rPr>
+        <w:t>)#</w:t>
+      </w:r>
+      <w:proofErr w:type="gramEnd"/>
       <w:r>
         <w:rPr>
           <w:rFonts w:ascii="Times New Roman" w:hAnsi="Times New Roman" w:cs="Times New Roman"/>
@@ -35855,6 +38253,8 @@
         </w:rPr>
         <w:t xml:space="preserve"> (config-</w:t>
       </w:r>
+      <w:proofErr w:type="spellStart"/>
+      <w:proofErr w:type="gramStart"/>
       <w:r>
         <w:rPr>
           <w:rFonts w:ascii="Times New Roman" w:hAnsi="Times New Roman" w:cs="Times New Roman"/>
@@ -35869,8 +38269,18 @@
           <w:sz w:val="24"/>
           <w:szCs w:val="24"/>
         </w:rPr>
-        <w:t>if)#</w:t>
-      </w:r>
+        <w:t>if</w:t>
+      </w:r>
+      <w:proofErr w:type="spellEnd"/>
+      <w:r>
+        <w:rPr>
+          <w:rFonts w:ascii="Times New Roman" w:hAnsi="Times New Roman" w:cs="Times New Roman"/>
+          <w:sz w:val="24"/>
+          <w:szCs w:val="24"/>
+        </w:rPr>
+        <w:t>)#</w:t>
+      </w:r>
+      <w:proofErr w:type="gramEnd"/>
       <w:r>
         <w:rPr>
           <w:rFonts w:ascii="Times New Roman" w:hAnsi="Times New Roman" w:cs="Times New Roman"/>
@@ -35889,6 +38299,7 @@
         </w:rPr>
         <w:t xml:space="preserve">encapsulation dot1q </w:t>
       </w:r>
+      <w:proofErr w:type="spellStart"/>
       <w:r>
         <w:rPr>
           <w:rFonts w:ascii="Times New Roman" w:hAnsi="Times New Roman" w:cs="Times New Roman"/>
@@ -35899,6 +38310,7 @@
         </w:rPr>
         <w:t>zz</w:t>
       </w:r>
+      <w:proofErr w:type="spellEnd"/>
     </w:p>
     <w:p>
       <w:pPr>
@@ -35951,6 +38363,8 @@
         </w:rPr>
         <w:t xml:space="preserve"> (config-</w:t>
       </w:r>
+      <w:proofErr w:type="spellStart"/>
+      <w:proofErr w:type="gramStart"/>
       <w:r>
         <w:rPr>
           <w:rFonts w:ascii="Times New Roman" w:hAnsi="Times New Roman" w:cs="Times New Roman"/>
@@ -35965,25 +38379,46 @@
           <w:sz w:val="24"/>
           <w:szCs w:val="24"/>
         </w:rPr>
-        <w:t>if)#</w:t>
-      </w:r>
-      <w:r>
-        <w:rPr>
-          <w:rFonts w:ascii="Times New Roman" w:hAnsi="Times New Roman" w:cs="Times New Roman"/>
-          <w:spacing w:val="-1"/>
-          <w:sz w:val="24"/>
-          <w:szCs w:val="24"/>
-        </w:rPr>
-        <w:t xml:space="preserve"> </w:t>
-      </w:r>
-      <w:r>
-        <w:rPr>
-          <w:rFonts w:ascii="Times New Roman" w:hAnsi="Times New Roman" w:cs="Times New Roman"/>
-          <w:b/>
-          <w:sz w:val="24"/>
-          <w:szCs w:val="24"/>
-        </w:rPr>
-        <w:t xml:space="preserve">ip address </w:t>
+        <w:t>if</w:t>
+      </w:r>
+      <w:proofErr w:type="spellEnd"/>
+      <w:r>
+        <w:rPr>
+          <w:rFonts w:ascii="Times New Roman" w:hAnsi="Times New Roman" w:cs="Times New Roman"/>
+          <w:sz w:val="24"/>
+          <w:szCs w:val="24"/>
+        </w:rPr>
+        <w:t>)#</w:t>
+      </w:r>
+      <w:proofErr w:type="gramEnd"/>
+      <w:r>
+        <w:rPr>
+          <w:rFonts w:ascii="Times New Roman" w:hAnsi="Times New Roman" w:cs="Times New Roman"/>
+          <w:spacing w:val="-1"/>
+          <w:sz w:val="24"/>
+          <w:szCs w:val="24"/>
+        </w:rPr>
+        <w:t xml:space="preserve"> </w:t>
+      </w:r>
+      <w:proofErr w:type="spellStart"/>
+      <w:r>
+        <w:rPr>
+          <w:rFonts w:ascii="Times New Roman" w:hAnsi="Times New Roman" w:cs="Times New Roman"/>
+          <w:b/>
+          <w:sz w:val="24"/>
+          <w:szCs w:val="24"/>
+        </w:rPr>
+        <w:t>ip</w:t>
+      </w:r>
+      <w:proofErr w:type="spellEnd"/>
+      <w:r>
+        <w:rPr>
+          <w:rFonts w:ascii="Times New Roman" w:hAnsi="Times New Roman" w:cs="Times New Roman"/>
+          <w:b/>
+          <w:sz w:val="24"/>
+          <w:szCs w:val="24"/>
+        </w:rPr>
+        <w:t xml:space="preserve"> address </w:t>
       </w:r>
       <w:r>
         <w:rPr>
@@ -35993,7 +38428,29 @@
           <w:sz w:val="24"/>
           <w:szCs w:val="24"/>
         </w:rPr>
-        <w:t>&lt;ip address&gt; &lt;subnet mask&gt;</w:t>
+        <w:t>&lt;</w:t>
+      </w:r>
+      <w:proofErr w:type="spellStart"/>
+      <w:r>
+        <w:rPr>
+          <w:rFonts w:ascii="Times New Roman" w:hAnsi="Times New Roman" w:cs="Times New Roman"/>
+          <w:b/>
+          <w:i/>
+          <w:sz w:val="24"/>
+          <w:szCs w:val="24"/>
+        </w:rPr>
+        <w:t>ip</w:t>
+      </w:r>
+      <w:proofErr w:type="spellEnd"/>
+      <w:r>
+        <w:rPr>
+          <w:rFonts w:ascii="Times New Roman" w:hAnsi="Times New Roman" w:cs="Times New Roman"/>
+          <w:b/>
+          <w:i/>
+          <w:sz w:val="24"/>
+          <w:szCs w:val="24"/>
+        </w:rPr>
+        <w:t xml:space="preserve"> address&gt; &lt;subnet mask&gt;</w:t>
       </w:r>
     </w:p>
     <w:p>
@@ -36565,6 +39022,7 @@
         </w:rPr>
         <w:t>fX-2911 (config-</w:t>
       </w:r>
+      <w:proofErr w:type="gramStart"/>
       <w:r>
         <w:rPr>
           <w:rFonts w:ascii="Times New Roman" w:hAnsi="Times New Roman" w:cs="Times New Roman"/>
@@ -36579,16 +39037,36 @@
           <w:sz w:val="24"/>
           <w:szCs w:val="24"/>
         </w:rPr>
-        <w:t xml:space="preserve">)# </w:t>
-      </w:r>
-      <w:r>
-        <w:rPr>
-          <w:rFonts w:ascii="Times New Roman" w:hAnsi="Times New Roman" w:cs="Times New Roman"/>
-          <w:b/>
-          <w:sz w:val="24"/>
-          <w:szCs w:val="24"/>
-        </w:rPr>
-        <w:t xml:space="preserve">ip address </w:t>
+        <w:t>)#</w:t>
+      </w:r>
+      <w:proofErr w:type="gramEnd"/>
+      <w:r>
+        <w:rPr>
+          <w:rFonts w:ascii="Times New Roman" w:hAnsi="Times New Roman" w:cs="Times New Roman"/>
+          <w:sz w:val="24"/>
+          <w:szCs w:val="24"/>
+        </w:rPr>
+        <w:t xml:space="preserve"> </w:t>
+      </w:r>
+      <w:proofErr w:type="spellStart"/>
+      <w:r>
+        <w:rPr>
+          <w:rFonts w:ascii="Times New Roman" w:hAnsi="Times New Roman" w:cs="Times New Roman"/>
+          <w:b/>
+          <w:sz w:val="24"/>
+          <w:szCs w:val="24"/>
+        </w:rPr>
+        <w:t>ip</w:t>
+      </w:r>
+      <w:proofErr w:type="spellEnd"/>
+      <w:r>
+        <w:rPr>
+          <w:rFonts w:ascii="Times New Roman" w:hAnsi="Times New Roman" w:cs="Times New Roman"/>
+          <w:b/>
+          <w:sz w:val="24"/>
+          <w:szCs w:val="24"/>
+        </w:rPr>
+        <w:t xml:space="preserve"> address </w:t>
       </w:r>
       <w:r>
         <w:rPr>
@@ -36653,15 +39131,33 @@
           <w:sz w:val="24"/>
           <w:szCs w:val="24"/>
         </w:rPr>
-        <w:t>-if)</w:t>
-      </w:r>
-      <w:r>
-        <w:rPr>
-          <w:rFonts w:ascii="Times New Roman" w:hAnsi="Times New Roman" w:cs="Times New Roman"/>
-          <w:sz w:val="24"/>
-          <w:szCs w:val="24"/>
-        </w:rPr>
-        <w:t xml:space="preserve"># </w:t>
+        <w:t>-</w:t>
+      </w:r>
+      <w:proofErr w:type="gramStart"/>
+      <w:r>
+        <w:rPr>
+          <w:rFonts w:ascii="Times New Roman" w:hAnsi="Times New Roman" w:cs="Times New Roman"/>
+          <w:sz w:val="24"/>
+          <w:szCs w:val="24"/>
+        </w:rPr>
+        <w:t>if)</w:t>
+      </w:r>
+      <w:r>
+        <w:rPr>
+          <w:rFonts w:ascii="Times New Roman" w:hAnsi="Times New Roman" w:cs="Times New Roman"/>
+          <w:sz w:val="24"/>
+          <w:szCs w:val="24"/>
+        </w:rPr>
+        <w:t>#</w:t>
+      </w:r>
+      <w:proofErr w:type="gramEnd"/>
+      <w:r>
+        <w:rPr>
+          <w:rFonts w:ascii="Times New Roman" w:hAnsi="Times New Roman" w:cs="Times New Roman"/>
+          <w:sz w:val="24"/>
+          <w:szCs w:val="24"/>
+        </w:rPr>
+        <w:t xml:space="preserve"> </w:t>
       </w:r>
       <w:r>
         <w:rPr>
@@ -36717,7 +39213,25 @@
           <w:sz w:val="24"/>
           <w:szCs w:val="24"/>
         </w:rPr>
-        <w:t xml:space="preserve">fX-2911 (config-if)# </w:t>
+        <w:t>fX-2911 (config-</w:t>
+      </w:r>
+      <w:proofErr w:type="gramStart"/>
+      <w:r>
+        <w:rPr>
+          <w:rFonts w:ascii="Times New Roman" w:hAnsi="Times New Roman" w:cs="Times New Roman"/>
+          <w:sz w:val="24"/>
+          <w:szCs w:val="24"/>
+        </w:rPr>
+        <w:t>if)#</w:t>
+      </w:r>
+      <w:proofErr w:type="gramEnd"/>
+      <w:r>
+        <w:rPr>
+          <w:rFonts w:ascii="Times New Roman" w:hAnsi="Times New Roman" w:cs="Times New Roman"/>
+          <w:sz w:val="24"/>
+          <w:szCs w:val="24"/>
+        </w:rPr>
+        <w:t xml:space="preserve"> </w:t>
       </w:r>
       <w:r>
         <w:rPr>
@@ -38085,7 +40599,29 @@
           <w:sz w:val="24"/>
           <w:szCs w:val="24"/>
         </w:rPr>
-        <w:t>router eigrp &lt;</w:t>
+        <w:t xml:space="preserve">router </w:t>
+      </w:r>
+      <w:proofErr w:type="spellStart"/>
+      <w:r>
+        <w:rPr>
+          <w:rFonts w:ascii="Times New Roman" w:hAnsi="Times New Roman" w:cs="Times New Roman"/>
+          <w:b/>
+          <w:spacing w:val="-1"/>
+          <w:sz w:val="24"/>
+          <w:szCs w:val="24"/>
+        </w:rPr>
+        <w:t>eigrp</w:t>
+      </w:r>
+      <w:proofErr w:type="spellEnd"/>
+      <w:r>
+        <w:rPr>
+          <w:rFonts w:ascii="Times New Roman" w:hAnsi="Times New Roman" w:cs="Times New Roman"/>
+          <w:b/>
+          <w:spacing w:val="-1"/>
+          <w:sz w:val="24"/>
+          <w:szCs w:val="24"/>
+        </w:rPr>
+        <w:t xml:space="preserve"> &lt;</w:t>
       </w:r>
       <w:r>
         <w:rPr>
@@ -38148,7 +40684,25 @@
           <w:sz w:val="24"/>
           <w:szCs w:val="24"/>
         </w:rPr>
-        <w:t xml:space="preserve"> (config-router)# </w:t>
+        <w:t xml:space="preserve"> (config-</w:t>
+      </w:r>
+      <w:proofErr w:type="gramStart"/>
+      <w:r>
+        <w:rPr>
+          <w:rFonts w:ascii="Times New Roman" w:hAnsi="Times New Roman" w:cs="Times New Roman"/>
+          <w:sz w:val="24"/>
+          <w:szCs w:val="24"/>
+        </w:rPr>
+        <w:t>router)#</w:t>
+      </w:r>
+      <w:proofErr w:type="gramEnd"/>
+      <w:r>
+        <w:rPr>
+          <w:rFonts w:ascii="Times New Roman" w:hAnsi="Times New Roman" w:cs="Times New Roman"/>
+          <w:sz w:val="24"/>
+          <w:szCs w:val="24"/>
+        </w:rPr>
+        <w:t xml:space="preserve"> </w:t>
       </w:r>
       <w:r>
         <w:rPr>
@@ -38281,7 +40835,25 @@
           <w:sz w:val="24"/>
           <w:szCs w:val="24"/>
         </w:rPr>
-        <w:t xml:space="preserve"> (config-router)# </w:t>
+        <w:t xml:space="preserve"> (config-</w:t>
+      </w:r>
+      <w:proofErr w:type="gramStart"/>
+      <w:r>
+        <w:rPr>
+          <w:rFonts w:ascii="Times New Roman" w:hAnsi="Times New Roman" w:cs="Times New Roman"/>
+          <w:sz w:val="24"/>
+          <w:szCs w:val="24"/>
+        </w:rPr>
+        <w:t>router)#</w:t>
+      </w:r>
+      <w:proofErr w:type="gramEnd"/>
+      <w:r>
+        <w:rPr>
+          <w:rFonts w:ascii="Times New Roman" w:hAnsi="Times New Roman" w:cs="Times New Roman"/>
+          <w:sz w:val="24"/>
+          <w:szCs w:val="24"/>
+        </w:rPr>
+        <w:t xml:space="preserve"> </w:t>
       </w:r>
       <w:r>
         <w:rPr>
@@ -38715,35 +41287,7 @@
           <w:rFonts w:cs="Times New Roman"/>
           <w:u w:val="single" w:color="221E1F"/>
         </w:rPr>
-        <w:tab/>
-      </w:r>
-      <w:r>
-        <w:rPr>
-          <w:rFonts w:cs="Times New Roman"/>
-          <w:u w:val="single" w:color="221E1F"/>
-        </w:rPr>
-        <w:tab/>
-      </w:r>
-      <w:r>
-        <w:rPr>
-          <w:rFonts w:cs="Times New Roman"/>
-          <w:u w:val="single" w:color="221E1F"/>
-        </w:rPr>
-        <w:tab/>
-      </w:r>
-      <w:r>
-        <w:rPr>
-          <w:rFonts w:cs="Times New Roman"/>
-          <w:u w:val="single" w:color="221E1F"/>
-        </w:rPr>
-        <w:tab/>
-      </w:r>
-      <w:r>
-        <w:rPr>
-          <w:rFonts w:cs="Times New Roman"/>
-          <w:u w:val="single" w:color="221E1F"/>
-        </w:rPr>
-        <w:tab/>
+        <w:t>Only Local (L) or Connected (C) routes</w:t>
       </w:r>
     </w:p>
     <w:p>
@@ -38787,41 +41331,6 @@
         <w:rPr>
           <w:rFonts w:cs="Times New Roman"/>
           <w:u w:color="221E1F"/>
-        </w:rPr>
-        <w:tab/>
-      </w:r>
-      <w:r>
-        <w:rPr>
-          <w:rFonts w:cs="Times New Roman"/>
-          <w:u w:val="single" w:color="221E1F"/>
-        </w:rPr>
-        <w:tab/>
-      </w:r>
-      <w:r>
-        <w:rPr>
-          <w:rFonts w:cs="Times New Roman"/>
-          <w:u w:val="single" w:color="221E1F"/>
-        </w:rPr>
-        <w:tab/>
-      </w:r>
-      <w:r>
-        <w:rPr>
-          <w:rFonts w:cs="Times New Roman"/>
-          <w:u w:val="single" w:color="221E1F"/>
-        </w:rPr>
-        <w:tab/>
-      </w:r>
-      <w:r>
-        <w:rPr>
-          <w:rFonts w:cs="Times New Roman"/>
-          <w:u w:val="single" w:color="221E1F"/>
-        </w:rPr>
-        <w:tab/>
-      </w:r>
-      <w:r>
-        <w:rPr>
-          <w:rFonts w:cs="Times New Roman"/>
-          <w:u w:val="single" w:color="221E1F"/>
         </w:rPr>
         <w:tab/>
       </w:r>
@@ -39012,6 +41521,13 @@
           <w:rFonts w:cs="Times New Roman"/>
           <w:u w:val="single" w:color="221E1F"/>
         </w:rPr>
+        <w:t>I was only able to ping the .2 on the ISP</w:t>
+      </w:r>
+      <w:r>
+        <w:rPr>
+          <w:rFonts w:cs="Times New Roman"/>
+          <w:u w:val="single" w:color="221E1F"/>
+        </w:rPr>
         <w:tab/>
       </w:r>
     </w:p>
@@ -39769,8 +42285,43 @@
           <w:sz w:val="24"/>
           <w:szCs w:val="24"/>
         </w:rPr>
-        <w:t>show ip route eigrp</w:t>
-      </w:r>
+        <w:t xml:space="preserve">show </w:t>
+      </w:r>
+      <w:proofErr w:type="spellStart"/>
+      <w:r>
+        <w:rPr>
+          <w:rFonts w:ascii="Times New Roman" w:hAnsi="Times New Roman" w:cs="Times New Roman"/>
+          <w:b/>
+          <w:spacing w:val="-1"/>
+          <w:sz w:val="24"/>
+          <w:szCs w:val="24"/>
+        </w:rPr>
+        <w:t>ip</w:t>
+      </w:r>
+      <w:proofErr w:type="spellEnd"/>
+      <w:r>
+        <w:rPr>
+          <w:rFonts w:ascii="Times New Roman" w:hAnsi="Times New Roman" w:cs="Times New Roman"/>
+          <w:b/>
+          <w:spacing w:val="-1"/>
+          <w:sz w:val="24"/>
+          <w:szCs w:val="24"/>
+        </w:rPr>
+        <w:t xml:space="preserve"> route </w:t>
+      </w:r>
+      <w:proofErr w:type="spellStart"/>
+      <w:proofErr w:type="gramStart"/>
+      <w:r>
+        <w:rPr>
+          <w:rFonts w:ascii="Times New Roman" w:hAnsi="Times New Roman" w:cs="Times New Roman"/>
+          <w:b/>
+          <w:spacing w:val="-1"/>
+          <w:sz w:val="24"/>
+          <w:szCs w:val="24"/>
+        </w:rPr>
+        <w:t>eigrp</w:t>
+      </w:r>
+      <w:proofErr w:type="spellEnd"/>
       <w:r>
         <w:rPr>
           <w:rFonts w:ascii="Times New Roman" w:hAnsi="Times New Roman" w:cs="Times New Roman"/>
@@ -39788,7 +42339,17 @@
           <w:sz w:val="24"/>
           <w:szCs w:val="24"/>
         </w:rPr>
-        <w:t xml:space="preserve">or  </w:t>
+        <w:t>or</w:t>
+      </w:r>
+      <w:proofErr w:type="gramEnd"/>
+      <w:r>
+        <w:rPr>
+          <w:rFonts w:ascii="Times New Roman" w:hAnsi="Times New Roman" w:cs="Times New Roman"/>
+          <w:spacing w:val="-1"/>
+          <w:sz w:val="24"/>
+          <w:szCs w:val="24"/>
+        </w:rPr>
+        <w:t xml:space="preserve">  </w:t>
       </w:r>
       <w:r>
         <w:rPr>
@@ -39890,7 +42451,51 @@
           <w:sz w:val="24"/>
           <w:szCs w:val="24"/>
         </w:rPr>
-        <w:t>show ip eigrp neighbor</w:t>
+        <w:t xml:space="preserve">show </w:t>
+      </w:r>
+      <w:proofErr w:type="spellStart"/>
+      <w:r>
+        <w:rPr>
+          <w:rFonts w:ascii="Times New Roman" w:hAnsi="Times New Roman" w:cs="Times New Roman"/>
+          <w:b/>
+          <w:spacing w:val="-1"/>
+          <w:sz w:val="24"/>
+          <w:szCs w:val="24"/>
+        </w:rPr>
+        <w:t>ip</w:t>
+      </w:r>
+      <w:proofErr w:type="spellEnd"/>
+      <w:r>
+        <w:rPr>
+          <w:rFonts w:ascii="Times New Roman" w:hAnsi="Times New Roman" w:cs="Times New Roman"/>
+          <w:b/>
+          <w:spacing w:val="-1"/>
+          <w:sz w:val="24"/>
+          <w:szCs w:val="24"/>
+        </w:rPr>
+        <w:t xml:space="preserve"> </w:t>
+      </w:r>
+      <w:proofErr w:type="spellStart"/>
+      <w:r>
+        <w:rPr>
+          <w:rFonts w:ascii="Times New Roman" w:hAnsi="Times New Roman" w:cs="Times New Roman"/>
+          <w:b/>
+          <w:spacing w:val="-1"/>
+          <w:sz w:val="24"/>
+          <w:szCs w:val="24"/>
+        </w:rPr>
+        <w:t>eigrp</w:t>
+      </w:r>
+      <w:proofErr w:type="spellEnd"/>
+      <w:r>
+        <w:rPr>
+          <w:rFonts w:ascii="Times New Roman" w:hAnsi="Times New Roman" w:cs="Times New Roman"/>
+          <w:b/>
+          <w:spacing w:val="-1"/>
+          <w:sz w:val="24"/>
+          <w:szCs w:val="24"/>
+        </w:rPr>
+        <w:t xml:space="preserve"> neighbor</w:t>
       </w:r>
     </w:p>
     <w:p>
@@ -40775,6 +43380,7 @@
           <w:szCs w:val="24"/>
         </w:rPr>
       </w:pPr>
+      <w:proofErr w:type="spellStart"/>
       <w:r>
         <w:rPr>
           <w:rFonts w:ascii="Times New Roman" w:hAnsi="Times New Roman" w:cs="Times New Roman"/>
@@ -40791,6 +43397,7 @@
         </w:rPr>
         <w:t>X</w:t>
       </w:r>
+      <w:proofErr w:type="spellEnd"/>
       <w:r>
         <w:rPr>
           <w:rFonts w:ascii="Times New Roman" w:hAnsi="Times New Roman" w:cs="Times New Roman"/>
@@ -40815,6 +43422,7 @@
         </w:rPr>
         <w:t xml:space="preserve"> (config)# </w:t>
       </w:r>
+      <w:proofErr w:type="spellStart"/>
       <w:r>
         <w:rPr>
           <w:rFonts w:ascii="Times New Roman" w:hAnsi="Times New Roman" w:cs="Times New Roman"/>
@@ -40824,6 +43432,7 @@
         </w:rPr>
         <w:t>ip</w:t>
       </w:r>
+      <w:proofErr w:type="spellEnd"/>
       <w:r>
         <w:rPr>
           <w:rFonts w:ascii="Times New Roman" w:hAnsi="Times New Roman" w:cs="Times New Roman"/>
@@ -40901,6 +43510,7 @@
           <w:szCs w:val="24"/>
         </w:rPr>
       </w:pPr>
+      <w:proofErr w:type="spellStart"/>
       <w:r>
         <w:rPr>
           <w:rFonts w:ascii="Times New Roman" w:hAnsi="Times New Roman" w:cs="Times New Roman"/>
@@ -40917,6 +43527,7 @@
         </w:rPr>
         <w:t>X</w:t>
       </w:r>
+      <w:proofErr w:type="spellEnd"/>
       <w:r>
         <w:rPr>
           <w:rFonts w:ascii="Times New Roman" w:hAnsi="Times New Roman" w:cs="Times New Roman"/>
@@ -40947,15 +43558,35 @@
           <w:sz w:val="24"/>
           <w:szCs w:val="24"/>
         </w:rPr>
-        <w:t>-std-nacl</w:t>
-      </w:r>
-      <w:r>
-        <w:rPr>
-          <w:rFonts w:ascii="Times New Roman" w:hAnsi="Times New Roman" w:cs="Times New Roman"/>
-          <w:sz w:val="24"/>
-          <w:szCs w:val="24"/>
-        </w:rPr>
-        <w:t xml:space="preserve">)# </w:t>
+        <w:t>-std-</w:t>
+      </w:r>
+      <w:proofErr w:type="spellStart"/>
+      <w:proofErr w:type="gramStart"/>
+      <w:r>
+        <w:rPr>
+          <w:rFonts w:ascii="Times New Roman" w:hAnsi="Times New Roman" w:cs="Times New Roman"/>
+          <w:sz w:val="24"/>
+          <w:szCs w:val="24"/>
+        </w:rPr>
+        <w:t>nacl</w:t>
+      </w:r>
+      <w:proofErr w:type="spellEnd"/>
+      <w:r>
+        <w:rPr>
+          <w:rFonts w:ascii="Times New Roman" w:hAnsi="Times New Roman" w:cs="Times New Roman"/>
+          <w:sz w:val="24"/>
+          <w:szCs w:val="24"/>
+        </w:rPr>
+        <w:t>)#</w:t>
+      </w:r>
+      <w:proofErr w:type="gramEnd"/>
+      <w:r>
+        <w:rPr>
+          <w:rFonts w:ascii="Times New Roman" w:hAnsi="Times New Roman" w:cs="Times New Roman"/>
+          <w:sz w:val="24"/>
+          <w:szCs w:val="24"/>
+        </w:rPr>
+        <w:t xml:space="preserve"> </w:t>
       </w:r>
       <w:r>
         <w:rPr>
@@ -40987,6 +43618,7 @@
           <w:szCs w:val="24"/>
         </w:rPr>
       </w:pPr>
+      <w:proofErr w:type="spellStart"/>
       <w:r>
         <w:rPr>
           <w:rFonts w:ascii="Times New Roman" w:hAnsi="Times New Roman" w:cs="Times New Roman"/>
@@ -41003,6 +43635,7 @@
         </w:rPr>
         <w:t>X</w:t>
       </w:r>
+      <w:proofErr w:type="spellEnd"/>
       <w:r>
         <w:rPr>
           <w:rFonts w:ascii="Times New Roman" w:hAnsi="Times New Roman" w:cs="Times New Roman"/>
@@ -41033,15 +43666,35 @@
           <w:sz w:val="24"/>
           <w:szCs w:val="24"/>
         </w:rPr>
-        <w:t>-std-nacl</w:t>
-      </w:r>
-      <w:r>
-        <w:rPr>
-          <w:rFonts w:ascii="Times New Roman" w:hAnsi="Times New Roman" w:cs="Times New Roman"/>
-          <w:sz w:val="24"/>
-          <w:szCs w:val="24"/>
-        </w:rPr>
-        <w:t xml:space="preserve">)# </w:t>
+        <w:t>-std-</w:t>
+      </w:r>
+      <w:proofErr w:type="spellStart"/>
+      <w:proofErr w:type="gramStart"/>
+      <w:r>
+        <w:rPr>
+          <w:rFonts w:ascii="Times New Roman" w:hAnsi="Times New Roman" w:cs="Times New Roman"/>
+          <w:sz w:val="24"/>
+          <w:szCs w:val="24"/>
+        </w:rPr>
+        <w:t>nacl</w:t>
+      </w:r>
+      <w:proofErr w:type="spellEnd"/>
+      <w:r>
+        <w:rPr>
+          <w:rFonts w:ascii="Times New Roman" w:hAnsi="Times New Roman" w:cs="Times New Roman"/>
+          <w:sz w:val="24"/>
+          <w:szCs w:val="24"/>
+        </w:rPr>
+        <w:t>)#</w:t>
+      </w:r>
+      <w:proofErr w:type="gramEnd"/>
+      <w:r>
+        <w:rPr>
+          <w:rFonts w:ascii="Times New Roman" w:hAnsi="Times New Roman" w:cs="Times New Roman"/>
+          <w:sz w:val="24"/>
+          <w:szCs w:val="24"/>
+        </w:rPr>
+        <w:t xml:space="preserve"> </w:t>
       </w:r>
       <w:r>
         <w:rPr>
@@ -41071,6 +43724,7 @@
           <w:szCs w:val="24"/>
         </w:rPr>
       </w:pPr>
+      <w:proofErr w:type="spellStart"/>
       <w:r>
         <w:rPr>
           <w:rFonts w:ascii="Times New Roman" w:hAnsi="Times New Roman" w:cs="Times New Roman"/>
@@ -41087,6 +43741,7 @@
         </w:rPr>
         <w:t>X</w:t>
       </w:r>
+      <w:proofErr w:type="spellEnd"/>
       <w:r>
         <w:rPr>
           <w:rFonts w:ascii="Times New Roman" w:hAnsi="Times New Roman" w:cs="Times New Roman"/>
@@ -41258,6 +43913,7 @@
           <w:szCs w:val="24"/>
         </w:rPr>
       </w:pPr>
+      <w:proofErr w:type="spellStart"/>
       <w:r>
         <w:rPr>
           <w:rFonts w:ascii="Times New Roman" w:hAnsi="Times New Roman" w:cs="Times New Roman"/>
@@ -41274,6 +43930,7 @@
         </w:rPr>
         <w:t>X</w:t>
       </w:r>
+      <w:proofErr w:type="spellEnd"/>
       <w:r>
         <w:rPr>
           <w:rFonts w:ascii="Times New Roman" w:hAnsi="Times New Roman" w:cs="Times New Roman"/>
@@ -41305,7 +43962,27 @@
           <w:sz w:val="24"/>
           <w:szCs w:val="24"/>
         </w:rPr>
-        <w:t>line vty 0 15</w:t>
+        <w:t xml:space="preserve">line </w:t>
+      </w:r>
+      <w:proofErr w:type="spellStart"/>
+      <w:r>
+        <w:rPr>
+          <w:rFonts w:ascii="Times New Roman" w:hAnsi="Times New Roman" w:cs="Times New Roman"/>
+          <w:b/>
+          <w:sz w:val="24"/>
+          <w:szCs w:val="24"/>
+        </w:rPr>
+        <w:t>vty</w:t>
+      </w:r>
+      <w:proofErr w:type="spellEnd"/>
+      <w:r>
+        <w:rPr>
+          <w:rFonts w:ascii="Times New Roman" w:hAnsi="Times New Roman" w:cs="Times New Roman"/>
+          <w:b/>
+          <w:sz w:val="24"/>
+          <w:szCs w:val="24"/>
+        </w:rPr>
+        <w:t xml:space="preserve"> 0 15</w:t>
       </w:r>
     </w:p>
     <w:p>
@@ -41317,6 +43994,7 @@
           <w:szCs w:val="24"/>
         </w:rPr>
       </w:pPr>
+      <w:proofErr w:type="spellStart"/>
       <w:r>
         <w:rPr>
           <w:rFonts w:ascii="Times New Roman" w:hAnsi="Times New Roman" w:cs="Times New Roman"/>
@@ -41333,6 +44011,7 @@
         </w:rPr>
         <w:t>X</w:t>
       </w:r>
+      <w:proofErr w:type="spellEnd"/>
       <w:r>
         <w:rPr>
           <w:rFonts w:ascii="Times New Roman" w:hAnsi="Times New Roman" w:cs="Times New Roman"/>
@@ -41355,7 +44034,25 @@
           <w:sz w:val="24"/>
           <w:szCs w:val="24"/>
         </w:rPr>
-        <w:t xml:space="preserve"> (config-line)# </w:t>
+        <w:t xml:space="preserve"> (config-</w:t>
+      </w:r>
+      <w:proofErr w:type="gramStart"/>
+      <w:r>
+        <w:rPr>
+          <w:rFonts w:ascii="Times New Roman" w:hAnsi="Times New Roman" w:cs="Times New Roman"/>
+          <w:sz w:val="24"/>
+          <w:szCs w:val="24"/>
+        </w:rPr>
+        <w:t>line)#</w:t>
+      </w:r>
+      <w:proofErr w:type="gramEnd"/>
+      <w:r>
+        <w:rPr>
+          <w:rFonts w:ascii="Times New Roman" w:hAnsi="Times New Roman" w:cs="Times New Roman"/>
+          <w:sz w:val="24"/>
+          <w:szCs w:val="24"/>
+        </w:rPr>
+        <w:t xml:space="preserve"> </w:t>
       </w:r>
       <w:r>
         <w:rPr>
@@ -41470,7 +44167,23 @@
           <w:rFonts w:cs="Times New Roman"/>
           <w:spacing w:val="-1"/>
         </w:rPr>
-        <w:t>management traffic (SSH // TCP/22) for remote administration from the ISP Management host (found on the instructional supplement).  Block all other remote administration traffic [SSH], and let all other traffic pass.</w:t>
+        <w:t>management traffic (SSH // TCP/22) for remote administration from the ISP Management host (found on the instructional supplement).  Block all other remote administration traffic [SSH</w:t>
+      </w:r>
+      <w:proofErr w:type="gramStart"/>
+      <w:r>
+        <w:rPr>
+          <w:rFonts w:cs="Times New Roman"/>
+          <w:spacing w:val="-1"/>
+        </w:rPr>
+        <w:t>], and</w:t>
+      </w:r>
+      <w:proofErr w:type="gramEnd"/>
+      <w:r>
+        <w:rPr>
+          <w:rFonts w:cs="Times New Roman"/>
+          <w:spacing w:val="-1"/>
+        </w:rPr>
+        <w:t xml:space="preserve"> let all other traffic pass.</w:t>
       </w:r>
     </w:p>
     <w:p>
@@ -41547,6 +44260,7 @@
         </w:rPr>
         <w:t xml:space="preserve"> (config)# </w:t>
       </w:r>
+      <w:proofErr w:type="spellStart"/>
       <w:r>
         <w:rPr>
           <w:rFonts w:ascii="Times New Roman" w:hAnsi="Times New Roman" w:cs="Times New Roman"/>
@@ -41556,6 +44270,7 @@
         </w:rPr>
         <w:t>ip</w:t>
       </w:r>
+      <w:proofErr w:type="spellEnd"/>
       <w:r>
         <w:rPr>
           <w:rFonts w:ascii="Times New Roman" w:hAnsi="Times New Roman" w:cs="Times New Roman"/>
@@ -41688,15 +44403,53 @@
           <w:sz w:val="24"/>
           <w:szCs w:val="24"/>
         </w:rPr>
-        <w:t>-ext-nacl</w:t>
-      </w:r>
-      <w:r>
-        <w:rPr>
-          <w:rFonts w:ascii="Times New Roman" w:hAnsi="Times New Roman" w:cs="Times New Roman"/>
-          <w:sz w:val="24"/>
-          <w:szCs w:val="24"/>
-        </w:rPr>
-        <w:t xml:space="preserve">)# </w:t>
+        <w:t>-</w:t>
+      </w:r>
+      <w:proofErr w:type="spellStart"/>
+      <w:r>
+        <w:rPr>
+          <w:rFonts w:ascii="Times New Roman" w:hAnsi="Times New Roman" w:cs="Times New Roman"/>
+          <w:sz w:val="24"/>
+          <w:szCs w:val="24"/>
+        </w:rPr>
+        <w:t>ext</w:t>
+      </w:r>
+      <w:proofErr w:type="spellEnd"/>
+      <w:r>
+        <w:rPr>
+          <w:rFonts w:ascii="Times New Roman" w:hAnsi="Times New Roman" w:cs="Times New Roman"/>
+          <w:sz w:val="24"/>
+          <w:szCs w:val="24"/>
+        </w:rPr>
+        <w:t>-</w:t>
+      </w:r>
+      <w:proofErr w:type="spellStart"/>
+      <w:proofErr w:type="gramStart"/>
+      <w:r>
+        <w:rPr>
+          <w:rFonts w:ascii="Times New Roman" w:hAnsi="Times New Roman" w:cs="Times New Roman"/>
+          <w:sz w:val="24"/>
+          <w:szCs w:val="24"/>
+        </w:rPr>
+        <w:t>nacl</w:t>
+      </w:r>
+      <w:proofErr w:type="spellEnd"/>
+      <w:r>
+        <w:rPr>
+          <w:rFonts w:ascii="Times New Roman" w:hAnsi="Times New Roman" w:cs="Times New Roman"/>
+          <w:sz w:val="24"/>
+          <w:szCs w:val="24"/>
+        </w:rPr>
+        <w:t>)#</w:t>
+      </w:r>
+      <w:proofErr w:type="gramEnd"/>
+      <w:r>
+        <w:rPr>
+          <w:rFonts w:ascii="Times New Roman" w:hAnsi="Times New Roman" w:cs="Times New Roman"/>
+          <w:sz w:val="24"/>
+          <w:szCs w:val="24"/>
+        </w:rPr>
+        <w:t xml:space="preserve"> </w:t>
       </w:r>
       <w:r>
         <w:rPr>
@@ -41717,14 +44470,25 @@
         </w:rPr>
         <w:t xml:space="preserve"> </w:t>
       </w:r>
-      <w:r>
-        <w:rPr>
-          <w:rFonts w:ascii="Times New Roman" w:hAnsi="Times New Roman" w:cs="Times New Roman"/>
-          <w:b/>
-          <w:sz w:val="24"/>
-          <w:szCs w:val="24"/>
-        </w:rPr>
-        <w:t>tcp 220.220.240.8 0.0.0.0 any eq 22</w:t>
+      <w:proofErr w:type="spellStart"/>
+      <w:r>
+        <w:rPr>
+          <w:rFonts w:ascii="Times New Roman" w:hAnsi="Times New Roman" w:cs="Times New Roman"/>
+          <w:b/>
+          <w:sz w:val="24"/>
+          <w:szCs w:val="24"/>
+        </w:rPr>
+        <w:t>tcp</w:t>
+      </w:r>
+      <w:proofErr w:type="spellEnd"/>
+      <w:r>
+        <w:rPr>
+          <w:rFonts w:ascii="Times New Roman" w:hAnsi="Times New Roman" w:cs="Times New Roman"/>
+          <w:b/>
+          <w:sz w:val="24"/>
+          <w:szCs w:val="24"/>
+        </w:rPr>
+        <w:t xml:space="preserve"> 220.220.240.8 0.0.0.0 any eq 22</w:t>
       </w:r>
       <w:r>
         <w:rPr>
@@ -41791,24 +44555,102 @@
           <w:sz w:val="24"/>
           <w:szCs w:val="24"/>
         </w:rPr>
-        <w:t>-ext-nacl</w:t>
-      </w:r>
-      <w:r>
-        <w:rPr>
-          <w:rFonts w:ascii="Times New Roman" w:hAnsi="Times New Roman" w:cs="Times New Roman"/>
-          <w:sz w:val="24"/>
-          <w:szCs w:val="24"/>
-        </w:rPr>
-        <w:t xml:space="preserve">)# </w:t>
-      </w:r>
-      <w:r>
-        <w:rPr>
-          <w:rFonts w:ascii="Times New Roman" w:hAnsi="Times New Roman" w:cs="Times New Roman"/>
-          <w:b/>
-          <w:sz w:val="24"/>
-          <w:szCs w:val="24"/>
-        </w:rPr>
-        <w:t>deny tcp any any eq 22</w:t>
+        <w:t>-</w:t>
+      </w:r>
+      <w:proofErr w:type="spellStart"/>
+      <w:r>
+        <w:rPr>
+          <w:rFonts w:ascii="Times New Roman" w:hAnsi="Times New Roman" w:cs="Times New Roman"/>
+          <w:sz w:val="24"/>
+          <w:szCs w:val="24"/>
+        </w:rPr>
+        <w:t>ext</w:t>
+      </w:r>
+      <w:proofErr w:type="spellEnd"/>
+      <w:r>
+        <w:rPr>
+          <w:rFonts w:ascii="Times New Roman" w:hAnsi="Times New Roman" w:cs="Times New Roman"/>
+          <w:sz w:val="24"/>
+          <w:szCs w:val="24"/>
+        </w:rPr>
+        <w:t>-</w:t>
+      </w:r>
+      <w:proofErr w:type="spellStart"/>
+      <w:proofErr w:type="gramStart"/>
+      <w:r>
+        <w:rPr>
+          <w:rFonts w:ascii="Times New Roman" w:hAnsi="Times New Roman" w:cs="Times New Roman"/>
+          <w:sz w:val="24"/>
+          <w:szCs w:val="24"/>
+        </w:rPr>
+        <w:t>nacl</w:t>
+      </w:r>
+      <w:proofErr w:type="spellEnd"/>
+      <w:r>
+        <w:rPr>
+          <w:rFonts w:ascii="Times New Roman" w:hAnsi="Times New Roman" w:cs="Times New Roman"/>
+          <w:sz w:val="24"/>
+          <w:szCs w:val="24"/>
+        </w:rPr>
+        <w:t>)#</w:t>
+      </w:r>
+      <w:proofErr w:type="gramEnd"/>
+      <w:r>
+        <w:rPr>
+          <w:rFonts w:ascii="Times New Roman" w:hAnsi="Times New Roman" w:cs="Times New Roman"/>
+          <w:sz w:val="24"/>
+          <w:szCs w:val="24"/>
+        </w:rPr>
+        <w:t xml:space="preserve"> </w:t>
+      </w:r>
+      <w:r>
+        <w:rPr>
+          <w:rFonts w:ascii="Times New Roman" w:hAnsi="Times New Roman" w:cs="Times New Roman"/>
+          <w:b/>
+          <w:sz w:val="24"/>
+          <w:szCs w:val="24"/>
+        </w:rPr>
+        <w:t xml:space="preserve">deny </w:t>
+      </w:r>
+      <w:proofErr w:type="spellStart"/>
+      <w:r>
+        <w:rPr>
+          <w:rFonts w:ascii="Times New Roman" w:hAnsi="Times New Roman" w:cs="Times New Roman"/>
+          <w:b/>
+          <w:sz w:val="24"/>
+          <w:szCs w:val="24"/>
+        </w:rPr>
+        <w:t>tcp</w:t>
+      </w:r>
+      <w:proofErr w:type="spellEnd"/>
+      <w:r>
+        <w:rPr>
+          <w:rFonts w:ascii="Times New Roman" w:hAnsi="Times New Roman" w:cs="Times New Roman"/>
+          <w:b/>
+          <w:sz w:val="24"/>
+          <w:szCs w:val="24"/>
+        </w:rPr>
+        <w:t xml:space="preserve"> any </w:t>
+      </w:r>
+      <w:proofErr w:type="spellStart"/>
+      <w:r>
+        <w:rPr>
+          <w:rFonts w:ascii="Times New Roman" w:hAnsi="Times New Roman" w:cs="Times New Roman"/>
+          <w:b/>
+          <w:sz w:val="24"/>
+          <w:szCs w:val="24"/>
+        </w:rPr>
+        <w:t>any</w:t>
+      </w:r>
+      <w:proofErr w:type="spellEnd"/>
+      <w:r>
+        <w:rPr>
+          <w:rFonts w:ascii="Times New Roman" w:hAnsi="Times New Roman" w:cs="Times New Roman"/>
+          <w:b/>
+          <w:sz w:val="24"/>
+          <w:szCs w:val="24"/>
+        </w:rPr>
+        <w:t xml:space="preserve"> eq 22</w:t>
       </w:r>
     </w:p>
     <w:p>
@@ -41866,25 +44708,94 @@
           <w:sz w:val="24"/>
           <w:szCs w:val="24"/>
         </w:rPr>
-        <w:t>-ext-nacl</w:t>
-      </w:r>
-      <w:r>
-        <w:rPr>
-          <w:rFonts w:ascii="Times New Roman" w:hAnsi="Times New Roman" w:cs="Times New Roman"/>
-          <w:sz w:val="24"/>
-          <w:szCs w:val="24"/>
-        </w:rPr>
-        <w:t xml:space="preserve">)# </w:t>
-      </w:r>
-      <w:r>
-        <w:rPr>
-          <w:rFonts w:ascii="Times New Roman" w:hAnsi="Times New Roman" w:cs="Times New Roman"/>
-          <w:b/>
-          <w:sz w:val="24"/>
-          <w:szCs w:val="24"/>
-        </w:rPr>
-        <w:t>permit ip any any</w:t>
-      </w:r>
+        <w:t>-</w:t>
+      </w:r>
+      <w:proofErr w:type="spellStart"/>
+      <w:r>
+        <w:rPr>
+          <w:rFonts w:ascii="Times New Roman" w:hAnsi="Times New Roman" w:cs="Times New Roman"/>
+          <w:sz w:val="24"/>
+          <w:szCs w:val="24"/>
+        </w:rPr>
+        <w:t>ext</w:t>
+      </w:r>
+      <w:proofErr w:type="spellEnd"/>
+      <w:r>
+        <w:rPr>
+          <w:rFonts w:ascii="Times New Roman" w:hAnsi="Times New Roman" w:cs="Times New Roman"/>
+          <w:sz w:val="24"/>
+          <w:szCs w:val="24"/>
+        </w:rPr>
+        <w:t>-</w:t>
+      </w:r>
+      <w:proofErr w:type="spellStart"/>
+      <w:proofErr w:type="gramStart"/>
+      <w:r>
+        <w:rPr>
+          <w:rFonts w:ascii="Times New Roman" w:hAnsi="Times New Roman" w:cs="Times New Roman"/>
+          <w:sz w:val="24"/>
+          <w:szCs w:val="24"/>
+        </w:rPr>
+        <w:t>nacl</w:t>
+      </w:r>
+      <w:proofErr w:type="spellEnd"/>
+      <w:r>
+        <w:rPr>
+          <w:rFonts w:ascii="Times New Roman" w:hAnsi="Times New Roman" w:cs="Times New Roman"/>
+          <w:sz w:val="24"/>
+          <w:szCs w:val="24"/>
+        </w:rPr>
+        <w:t>)#</w:t>
+      </w:r>
+      <w:proofErr w:type="gramEnd"/>
+      <w:r>
+        <w:rPr>
+          <w:rFonts w:ascii="Times New Roman" w:hAnsi="Times New Roman" w:cs="Times New Roman"/>
+          <w:sz w:val="24"/>
+          <w:szCs w:val="24"/>
+        </w:rPr>
+        <w:t xml:space="preserve"> </w:t>
+      </w:r>
+      <w:r>
+        <w:rPr>
+          <w:rFonts w:ascii="Times New Roman" w:hAnsi="Times New Roman" w:cs="Times New Roman"/>
+          <w:b/>
+          <w:sz w:val="24"/>
+          <w:szCs w:val="24"/>
+        </w:rPr>
+        <w:t xml:space="preserve">permit </w:t>
+      </w:r>
+      <w:proofErr w:type="spellStart"/>
+      <w:r>
+        <w:rPr>
+          <w:rFonts w:ascii="Times New Roman" w:hAnsi="Times New Roman" w:cs="Times New Roman"/>
+          <w:b/>
+          <w:sz w:val="24"/>
+          <w:szCs w:val="24"/>
+        </w:rPr>
+        <w:t>ip</w:t>
+      </w:r>
+      <w:proofErr w:type="spellEnd"/>
+      <w:r>
+        <w:rPr>
+          <w:rFonts w:ascii="Times New Roman" w:hAnsi="Times New Roman" w:cs="Times New Roman"/>
+          <w:b/>
+          <w:sz w:val="24"/>
+          <w:szCs w:val="24"/>
+        </w:rPr>
+        <w:t xml:space="preserve"> any </w:t>
+      </w:r>
+      <w:proofErr w:type="spellStart"/>
+      <w:r>
+        <w:rPr>
+          <w:rFonts w:ascii="Times New Roman" w:hAnsi="Times New Roman" w:cs="Times New Roman"/>
+          <w:b/>
+          <w:sz w:val="24"/>
+          <w:szCs w:val="24"/>
+        </w:rPr>
+        <w:t>any</w:t>
+      </w:r>
+      <w:proofErr w:type="spellEnd"/>
     </w:p>
     <w:p>
       <w:pPr>
@@ -42123,25 +45034,48 @@
           <w:sz w:val="24"/>
           <w:szCs w:val="24"/>
         </w:rPr>
-        <w:t>(config-if)#</w:t>
-      </w:r>
-      <w:r>
-        <w:rPr>
-          <w:rFonts w:ascii="Times New Roman" w:hAnsi="Times New Roman" w:cs="Times New Roman"/>
-          <w:sz w:val="24"/>
-          <w:szCs w:val="24"/>
-        </w:rPr>
-        <w:t xml:space="preserve"> </w:t>
-      </w:r>
-      <w:r>
-        <w:rPr>
-          <w:rFonts w:ascii="Times New Roman" w:hAnsi="Times New Roman" w:cs="Times New Roman"/>
-          <w:b/>
-          <w:spacing w:val="-1"/>
-          <w:sz w:val="24"/>
-          <w:szCs w:val="24"/>
-        </w:rPr>
-        <w:t>ip access-group 109</w:t>
+        <w:t>(config-</w:t>
+      </w:r>
+      <w:proofErr w:type="gramStart"/>
+      <w:r>
+        <w:rPr>
+          <w:rFonts w:ascii="Times New Roman" w:hAnsi="Times New Roman" w:cs="Times New Roman"/>
+          <w:spacing w:val="-1"/>
+          <w:sz w:val="24"/>
+          <w:szCs w:val="24"/>
+        </w:rPr>
+        <w:t>if)#</w:t>
+      </w:r>
+      <w:proofErr w:type="gramEnd"/>
+      <w:r>
+        <w:rPr>
+          <w:rFonts w:ascii="Times New Roman" w:hAnsi="Times New Roman" w:cs="Times New Roman"/>
+          <w:sz w:val="24"/>
+          <w:szCs w:val="24"/>
+        </w:rPr>
+        <w:t xml:space="preserve"> </w:t>
+      </w:r>
+      <w:proofErr w:type="spellStart"/>
+      <w:r>
+        <w:rPr>
+          <w:rFonts w:ascii="Times New Roman" w:hAnsi="Times New Roman" w:cs="Times New Roman"/>
+          <w:b/>
+          <w:spacing w:val="-1"/>
+          <w:sz w:val="24"/>
+          <w:szCs w:val="24"/>
+        </w:rPr>
+        <w:t>ip</w:t>
+      </w:r>
+      <w:proofErr w:type="spellEnd"/>
+      <w:r>
+        <w:rPr>
+          <w:rFonts w:ascii="Times New Roman" w:hAnsi="Times New Roman" w:cs="Times New Roman"/>
+          <w:b/>
+          <w:spacing w:val="-1"/>
+          <w:sz w:val="24"/>
+          <w:szCs w:val="24"/>
+        </w:rPr>
+        <w:t xml:space="preserve"> access-group 109</w:t>
       </w:r>
       <w:r>
         <w:rPr>
@@ -42228,6 +45162,7 @@
           <w:szCs w:val="24"/>
         </w:rPr>
       </w:pPr>
+      <w:proofErr w:type="spellStart"/>
       <w:r>
         <w:rPr>
           <w:rFonts w:ascii="Times New Roman" w:hAnsi="Times New Roman" w:cs="Times New Roman"/>
@@ -42244,6 +45179,7 @@
         </w:rPr>
         <w:t>X</w:t>
       </w:r>
+      <w:proofErr w:type="spellEnd"/>
       <w:r>
         <w:rPr>
           <w:rFonts w:ascii="Times New Roman" w:hAnsi="Times New Roman" w:cs="Times New Roman"/>
@@ -42296,7 +45232,29 @@
           <w:sz w:val="24"/>
           <w:szCs w:val="24"/>
         </w:rPr>
-        <w:t xml:space="preserve"> ip access-list </w:t>
+        <w:t xml:space="preserve"> </w:t>
+      </w:r>
+      <w:proofErr w:type="spellStart"/>
+      <w:r>
+        <w:rPr>
+          <w:rFonts w:ascii="Times New Roman" w:hAnsi="Times New Roman" w:cs="Times New Roman"/>
+          <w:b/>
+          <w:spacing w:val="-1"/>
+          <w:sz w:val="24"/>
+          <w:szCs w:val="24"/>
+        </w:rPr>
+        <w:t>ip</w:t>
+      </w:r>
+      <w:proofErr w:type="spellEnd"/>
+      <w:r>
+        <w:rPr>
+          <w:rFonts w:ascii="Times New Roman" w:hAnsi="Times New Roman" w:cs="Times New Roman"/>
+          <w:b/>
+          <w:spacing w:val="-1"/>
+          <w:sz w:val="24"/>
+          <w:szCs w:val="24"/>
+        </w:rPr>
+        <w:t xml:space="preserve"> access-list </w:t>
       </w:r>
       <w:r>
         <w:rPr>
@@ -43001,7 +45959,14 @@
         <w:rPr>
           <w:rFonts w:cs="Times New Roman"/>
         </w:rPr>
-        <w:t>Load any of the UCT Block 5 Workbook or Practice PC Exercise .</w:t>
+        <w:t xml:space="preserve">Load any of the UCT Block 5 Workbook or Practice PC </w:t>
+      </w:r>
+      <w:proofErr w:type="gramStart"/>
+      <w:r>
+        <w:rPr>
+          <w:rFonts w:cs="Times New Roman"/>
+        </w:rPr>
+        <w:t>Exercise .</w:t>
       </w:r>
       <w:r>
         <w:rPr>
@@ -43010,6 +45975,7 @@
         </w:rPr>
         <w:t>pkt</w:t>
       </w:r>
+      <w:proofErr w:type="gramEnd"/>
       <w:r>
         <w:rPr>
           <w:rFonts w:cs="Times New Roman"/>
@@ -43021,8 +45987,17 @@
           <w:rFonts w:cs="Times New Roman"/>
           <w:b/>
         </w:rPr>
-        <w:t>.pka</w:t>
-      </w:r>
+        <w:t>.</w:t>
+      </w:r>
+      <w:proofErr w:type="spellStart"/>
+      <w:r>
+        <w:rPr>
+          <w:rFonts w:cs="Times New Roman"/>
+          <w:b/>
+        </w:rPr>
+        <w:t>pka</w:t>
+      </w:r>
+      <w:proofErr w:type="spellEnd"/>
       <w:r>
         <w:rPr>
           <w:rFonts w:cs="Times New Roman"/>
@@ -49406,25 +52381,10 @@
 </file>
 
 <file path=customXml/item1.xml><?xml version="1.0" encoding="utf-8"?>
-<?mso-contentType ?>
-<FormTemplates xmlns="http://schemas.microsoft.com/sharepoint/v3/contenttype/forms">
-  <Display>DocumentLibraryForm</Display>
-  <Edit>DocumentLibraryForm</Edit>
-  <New>DocumentLibraryForm</New>
-</FormTemplates>
+<b:Sources xmlns:b="http://schemas.openxmlformats.org/officeDocument/2006/bibliography" xmlns="http://schemas.openxmlformats.org/officeDocument/2006/bibliography" SelectedStyle="\APA.XSL" StyleName="APA"/>
 </file>
 
 <file path=customXml/item2.xml><?xml version="1.0" encoding="utf-8"?>
-<b:Sources xmlns:b="http://schemas.openxmlformats.org/officeDocument/2006/bibliography" xmlns="http://schemas.openxmlformats.org/officeDocument/2006/bibliography" SelectedStyle="\APA.XSL" StyleName="APA"/>
-</file>
-
-<file path=customXml/item3.xml><?xml version="1.0" encoding="utf-8"?>
-<p:properties xmlns:p="http://schemas.microsoft.com/office/2006/metadata/properties" xmlns:xsi="http://www.w3.org/2001/XMLSchema-instance" xmlns:pc="http://schemas.microsoft.com/office/infopath/2007/PartnerControls">
-  <documentManagement/>
-</p:properties>
-</file>
-
-<file path=customXml/item4.xml><?xml version="1.0" encoding="utf-8"?>
 <ct:contentTypeSchema xmlns:ct="http://schemas.microsoft.com/office/2006/metadata/contentType" xmlns:ma="http://schemas.microsoft.com/office/2006/metadata/properties/metaAttributes" ct:_="" ma:_="" ma:contentTypeName="Document" ma:contentTypeID="0x010100976B422CCE71A244BEF657537D5E8D67" ma:contentTypeVersion="10" ma:contentTypeDescription="Create a new document." ma:contentTypeScope="" ma:versionID="3278e6ae99847021ad7a761055d2487c">
   <xsd:schema xmlns:xsd="http://www.w3.org/2001/XMLSchema" xmlns:xs="http://www.w3.org/2001/XMLSchema" xmlns:p="http://schemas.microsoft.com/office/2006/metadata/properties" xmlns:ns2="94bb8c4e-b7db-4e6e-a551-13db69c17e1b" xmlns:ns3="3c3230fe-fca9-46e7-af6c-57b1a8f623a0" targetNamespace="http://schemas.microsoft.com/office/2006/metadata/properties" ma:root="true" ma:fieldsID="b576b80c04a37a6e6610c1342caa566d" ns2:_="" ns3:_="">
     <xsd:import namespace="94bb8c4e-b7db-4e6e-a551-13db69c17e1b"/>
@@ -49627,15 +52587,22 @@
 </ct:contentTypeSchema>
 </file>
 
-<file path=customXml/itemProps1.xml><?xml version="1.0" encoding="utf-8"?>
-<ds:datastoreItem xmlns:ds="http://schemas.openxmlformats.org/officeDocument/2006/customXml" ds:itemID="{26999061-024D-4664-9704-BD62600D2C77}">
-  <ds:schemaRefs>
-    <ds:schemaRef ds:uri="http://schemas.microsoft.com/sharepoint/v3/contenttype/forms"/>
-  </ds:schemaRefs>
-</ds:datastoreItem>
+<file path=customXml/item3.xml><?xml version="1.0" encoding="utf-8"?>
+<p:properties xmlns:p="http://schemas.microsoft.com/office/2006/metadata/properties" xmlns:xsi="http://www.w3.org/2001/XMLSchema-instance" xmlns:pc="http://schemas.microsoft.com/office/infopath/2007/PartnerControls">
+  <documentManagement/>
+</p:properties>
 </file>
 
-<file path=customXml/itemProps2.xml><?xml version="1.0" encoding="utf-8"?>
+<file path=customXml/item4.xml><?xml version="1.0" encoding="utf-8"?>
+<?mso-contentType ?>
+<FormTemplates xmlns="http://schemas.microsoft.com/sharepoint/v3/contenttype/forms">
+  <Display>DocumentLibraryForm</Display>
+  <Edit>DocumentLibraryForm</Edit>
+  <New>DocumentLibraryForm</New>
+</FormTemplates>
+</file>
+
+<file path=customXml/itemProps1.xml><?xml version="1.0" encoding="utf-8"?>
 <ds:datastoreItem xmlns:ds="http://schemas.openxmlformats.org/officeDocument/2006/customXml" ds:itemID="{7147479B-7A90-4F9F-95D6-C5C34045B217}">
   <ds:schemaRefs>
     <ds:schemaRef ds:uri="http://schemas.openxmlformats.org/officeDocument/2006/bibliography"/>
@@ -49643,16 +52610,7 @@
 </ds:datastoreItem>
 </file>
 
-<file path=customXml/itemProps3.xml><?xml version="1.0" encoding="utf-8"?>
-<ds:datastoreItem xmlns:ds="http://schemas.openxmlformats.org/officeDocument/2006/customXml" ds:itemID="{EEAB5A9A-A87B-475B-A673-5BC6C0BEFCCE}">
-  <ds:schemaRefs>
-    <ds:schemaRef ds:uri="http://schemas.microsoft.com/office/2006/metadata/properties"/>
-    <ds:schemaRef ds:uri="http://schemas.microsoft.com/office/infopath/2007/PartnerControls"/>
-  </ds:schemaRefs>
-</ds:datastoreItem>
-</file>
-
-<file path=customXml/itemProps4.xml><?xml version="1.0" encoding="utf-8"?>
+<file path=customXml/itemProps2.xml><?xml version="1.0" encoding="utf-8"?>
 <ds:datastoreItem xmlns:ds="http://schemas.openxmlformats.org/officeDocument/2006/customXml" ds:itemID="{5ED43856-809E-4C77-87BF-7A0B7DD814EF}">
   <ds:schemaRefs>
     <ds:schemaRef ds:uri="http://schemas.microsoft.com/office/2006/metadata/contentType"/>
@@ -49669,4 +52627,21 @@
     <ds:schemaRef ds:uri="http://schemas.microsoft.com/internal/obd"/>
   </ds:schemaRefs>
 </ds:datastoreItem>
+</file>
+
+<file path=customXml/itemProps3.xml><?xml version="1.0" encoding="utf-8"?>
+<ds:datastoreItem xmlns:ds="http://schemas.openxmlformats.org/officeDocument/2006/customXml" ds:itemID="{EEAB5A9A-A87B-475B-A673-5BC6C0BEFCCE}">
+  <ds:schemaRefs>
+    <ds:schemaRef ds:uri="http://schemas.microsoft.com/office/2006/metadata/properties"/>
+    <ds:schemaRef ds:uri="http://schemas.microsoft.com/office/infopath/2007/PartnerControls"/>
+  </ds:schemaRefs>
+</ds:datastoreItem>
+</file>
+
+<file path=customXml/itemProps4.xml><?xml version="1.0" encoding="utf-8"?>
+<ds:datastoreItem xmlns:ds="http://schemas.openxmlformats.org/officeDocument/2006/customXml" ds:itemID="{26999061-024D-4664-9704-BD62600D2C77}">
+  <ds:schemaRefs>
+    <ds:schemaRef ds:uri="http://schemas.microsoft.com/sharepoint/v3/contenttype/forms"/>
+  </ds:schemaRefs>
+</ds:datastoreItem>
 </file>